--- a/Document/DPV.VSN/DPV.AG.VSN.docx
+++ b/Document/DPV.VSN/DPV.AG.VSN.docx
@@ -459,7 +459,7 @@
                 <w:szCs w:val="24"/>
                 <w:lang w:bidi="fa-IR"/>
               </w:rPr>
-              <w:t>AA</w:t>
+              <w:t>B2BG</w:t>
             </w:r>
             <w:r>
               <w:rPr>
@@ -905,8 +905,7 @@
               </w:rPr>
               <w:t xml:space="preserve">پروژه </w:t>
             </w:r>
-            <w:bookmarkStart w:id="11" w:name="_GoBack"/>
-            <w:bookmarkEnd w:id="11"/>
+            <w:proofErr w:type="spellStart"/>
             <w:r>
               <w:rPr>
                 <w:color w:val="1F497D"/>
@@ -914,15 +913,46 @@
                 <w:szCs w:val="28"/>
                 <w:lang w:bidi="ar-SA"/>
               </w:rPr>
-              <w:t>Anatoli App</w:t>
-            </w:r>
-            <w:r>
+              <w:t>Anatoli</w:t>
+            </w:r>
+            <w:proofErr w:type="spellEnd"/>
+            <w:r>
+              <w:rPr>
+                <w:color w:val="1F497D"/>
+                <w:sz w:val="28"/>
+                <w:szCs w:val="28"/>
+                <w:lang w:bidi="ar-SA"/>
+              </w:rPr>
+              <w:t xml:space="preserve"> </w:t>
+            </w:r>
+            <w:r>
+              <w:rPr>
+                <w:color w:val="1F497D"/>
+                <w:sz w:val="28"/>
+                <w:szCs w:val="28"/>
+                <w:lang w:bidi="ar-SA"/>
+              </w:rPr>
+              <w:t>B2B Gateway</w:t>
+            </w:r>
+            <w:r>
+              <w:rPr>
+                <w:sz w:val="28"/>
+                <w:szCs w:val="28"/>
+              </w:rPr>
               <w:fldChar w:fldCharType="begin"/>
             </w:r>
             <w:r>
+              <w:rPr>
+                <w:sz w:val="28"/>
+                <w:szCs w:val="28"/>
+              </w:rPr>
               <w:instrText xml:space="preserve"> SUBJECT   \* MERGEFORMAT </w:instrText>
             </w:r>
             <w:r>
+              <w:rPr>
+                <w:sz w:val="28"/>
+                <w:szCs w:val="28"/>
+              </w:rPr>
               <w:fldChar w:fldCharType="end"/>
             </w:r>
             <w:r>
@@ -1658,6 +1688,7 @@
               </w:rPr>
               <w:t xml:space="preserve"> </w:t>
             </w:r>
+            <w:proofErr w:type="spellStart"/>
             <w:r>
               <w:rPr>
                 <w:color w:val="1F497D"/>
@@ -1665,7 +1696,17 @@
                 <w:szCs w:val="28"/>
                 <w:lang w:bidi="ar-SA"/>
               </w:rPr>
-              <w:t>Anatoli App</w:t>
+              <w:t>Anatoli</w:t>
+            </w:r>
+            <w:proofErr w:type="spellEnd"/>
+            <w:r>
+              <w:rPr>
+                <w:color w:val="1F497D"/>
+                <w:sz w:val="28"/>
+                <w:szCs w:val="28"/>
+                <w:lang w:bidi="ar-SA"/>
+              </w:rPr>
+              <w:t xml:space="preserve"> App</w:t>
             </w:r>
             <w:r>
               <w:rPr>
@@ -2838,8 +2879,8 @@
           <v:shape id="Straight Arrow Connector 6" o:spid="_x0000_s1069" type="#_x0000_t32" style="position:absolute;left:0;text-align:left;margin-left:-2.15pt;margin-top:.9pt;width:473.9pt;height:.05pt;z-index:251660288;visibility:visible" o:gfxdata="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" strokeweight="2pt"/>
         </w:pict>
       </w:r>
-      <w:bookmarkStart w:id="12" w:name="_Toc246745486"/>
-      <w:bookmarkStart w:id="13" w:name="_Toc247654780"/>
+      <w:bookmarkStart w:id="11" w:name="_Toc246745486"/>
+      <w:bookmarkStart w:id="12" w:name="_Toc247654780"/>
       <w:r>
         <w:rPr>
           <w:rFonts w:hint="cs"/>
@@ -2916,8 +2957,8 @@
         </w:rPr>
         <w:t>.</w:t>
       </w:r>
+      <w:bookmarkEnd w:id="11"/>
       <w:bookmarkEnd w:id="12"/>
-      <w:bookmarkEnd w:id="13"/>
     </w:p>
     <w:p>
       <w:pPr>
@@ -3461,16 +3502,51 @@
             </w:r>
             <w:r>
               <w:rPr>
-                <w:rFonts w:hint="cs"/>
                 <w:b/>
                 <w:bCs/>
                 <w:color w:val="0F243E" w:themeColor="text2" w:themeShade="80"/>
                 <w:sz w:val="20"/>
                 <w:szCs w:val="20"/>
-                <w:rtl/>
                 <w:lang w:bidi="fa-IR"/>
               </w:rPr>
-              <w:t>14/06/94</w:t>
+              <w:t>22</w:t>
+            </w:r>
+            <w:r>
+              <w:rPr>
+                <w:rFonts w:hint="cs"/>
+                <w:b/>
+                <w:bCs/>
+                <w:color w:val="0F243E" w:themeColor="text2" w:themeShade="80"/>
+                <w:sz w:val="20"/>
+                <w:szCs w:val="20"/>
+                <w:rtl/>
+                <w:lang w:bidi="fa-IR"/>
+              </w:rPr>
+              <w:t>/</w:t>
+            </w:r>
+            <w:r>
+              <w:rPr>
+                <w:b/>
+                <w:bCs/>
+                <w:color w:val="0F243E" w:themeColor="text2" w:themeShade="80"/>
+                <w:sz w:val="20"/>
+                <w:szCs w:val="20"/>
+                <w:lang w:bidi="fa-IR"/>
+              </w:rPr>
+              <w:t>10</w:t>
+            </w:r>
+            <w:r>
+              <w:rPr>
+                <w:rFonts w:hint="cs"/>
+                <w:b/>
+                <w:bCs/>
+                <w:color w:val="0F243E" w:themeColor="text2" w:themeShade="80"/>
+                <w:sz w:val="20"/>
+                <w:szCs w:val="20"/>
+                <w:rtl/>
+                <w:lang w:bidi="fa-IR"/>
+              </w:rPr>
+              <w:t>/94</w:t>
             </w:r>
           </w:p>
         </w:tc>
@@ -4042,7 +4118,7 @@
         <w:pStyle w:val="Heading1"/>
         <w:spacing w:after="0"/>
       </w:pPr>
-      <w:bookmarkStart w:id="14" w:name="_Toc210885839"/>
+      <w:bookmarkStart w:id="13" w:name="_Toc210885839"/>
     </w:p>
     <w:p>
       <w:pPr>
@@ -6926,7 +7002,7 @@
         <w:br w:type="page"/>
       </w:r>
     </w:p>
-    <w:bookmarkEnd w:id="14"/>
+    <w:bookmarkEnd w:id="13"/>
     <w:p>
       <w:pPr>
         <w:widowControl w:val="0"/>
@@ -6944,6 +7020,7 @@
           <w:lang w:bidi="ar-SA"/>
         </w:rPr>
       </w:pPr>
+      <w:proofErr w:type="spellStart"/>
       <w:r>
         <w:rPr>
           <w:color w:val="365F91" w:themeColor="accent1" w:themeShade="BF"/>
@@ -6952,7 +7029,26 @@
           <w:lang w:bidi="ar-SA"/>
         </w:rPr>
         <w:lastRenderedPageBreak/>
-        <w:t>Anatoli App</w:t>
+        <w:t>Anatoli</w:t>
+      </w:r>
+      <w:proofErr w:type="spellEnd"/>
+      <w:r>
+        <w:rPr>
+          <w:color w:val="365F91" w:themeColor="accent1" w:themeShade="BF"/>
+          <w:sz w:val="56"/>
+          <w:szCs w:val="56"/>
+          <w:lang w:bidi="ar-SA"/>
+        </w:rPr>
+        <w:t xml:space="preserve"> </w:t>
+      </w:r>
+      <w:r>
+        <w:rPr>
+          <w:color w:val="365F91" w:themeColor="accent1" w:themeShade="BF"/>
+          <w:sz w:val="56"/>
+          <w:szCs w:val="56"/>
+          <w:lang w:bidi="ar-SA"/>
+        </w:rPr>
+        <w:t>B2B Gateway</w:t>
       </w:r>
     </w:p>
     <w:p>
@@ -6967,9 +7063,9 @@
           <w:rtl/>
         </w:rPr>
       </w:pPr>
-      <w:bookmarkStart w:id="15" w:name="_Toc193050242"/>
-      <w:bookmarkStart w:id="16" w:name="_Toc388089308"/>
-      <w:bookmarkStart w:id="17" w:name="_Toc391470326"/>
+      <w:bookmarkStart w:id="14" w:name="_Toc193050242"/>
+      <w:bookmarkStart w:id="15" w:name="_Toc388089308"/>
+      <w:bookmarkStart w:id="16" w:name="_Toc391470326"/>
       <w:r>
         <w:rPr>
           <w:rFonts w:hint="cs"/>
@@ -6977,9 +7073,9 @@
         </w:rPr>
         <w:t>مقدمه</w:t>
       </w:r>
+      <w:bookmarkEnd w:id="14"/>
       <w:bookmarkEnd w:id="15"/>
       <w:bookmarkEnd w:id="16"/>
-      <w:bookmarkEnd w:id="17"/>
     </w:p>
     <w:p>
       <w:pPr>
@@ -7044,13 +7140,31 @@
         </w:rPr>
         <w:t xml:space="preserve"> </w:t>
       </w:r>
-      <w:r>
-        <w:rPr>
-          <w:sz w:val="28"/>
-          <w:szCs w:val="28"/>
-          <w:lang w:bidi="ar-SA"/>
-        </w:rPr>
-        <w:t>Anatoli App</w:t>
+      <w:proofErr w:type="spellStart"/>
+      <w:r>
+        <w:rPr>
+          <w:sz w:val="28"/>
+          <w:szCs w:val="28"/>
+          <w:lang w:bidi="ar-SA"/>
+        </w:rPr>
+        <w:t>Anatoli</w:t>
+      </w:r>
+      <w:proofErr w:type="spellEnd"/>
+      <w:r>
+        <w:rPr>
+          <w:sz w:val="28"/>
+          <w:szCs w:val="28"/>
+          <w:lang w:bidi="ar-SA"/>
+        </w:rPr>
+        <w:t xml:space="preserve"> </w:t>
+      </w:r>
+      <w:r>
+        <w:rPr>
+          <w:sz w:val="28"/>
+          <w:szCs w:val="28"/>
+          <w:lang w:bidi="ar-SA"/>
+        </w:rPr>
+        <w:t>B2B Gateway</w:t>
       </w:r>
       <w:r>
         <w:rPr>
@@ -7119,11 +7233,11 @@
           <w:rtl/>
         </w:rPr>
       </w:pPr>
-      <w:bookmarkStart w:id="18" w:name="_Toc42843197"/>
-      <w:bookmarkStart w:id="19" w:name="_Toc210902762"/>
-      <w:bookmarkStart w:id="20" w:name="_Toc193050243"/>
-      <w:bookmarkStart w:id="21" w:name="_Toc388089309"/>
-      <w:bookmarkStart w:id="22" w:name="_Toc391470327"/>
+      <w:bookmarkStart w:id="17" w:name="_Toc42843197"/>
+      <w:bookmarkStart w:id="18" w:name="_Toc210902762"/>
+      <w:bookmarkStart w:id="19" w:name="_Toc193050243"/>
+      <w:bookmarkStart w:id="20" w:name="_Toc388089309"/>
+      <w:bookmarkStart w:id="21" w:name="_Toc391470327"/>
       <w:r>
         <w:rPr>
           <w:rFonts w:hint="cs"/>
@@ -7131,11 +7245,11 @@
         </w:rPr>
         <w:t>هدف</w:t>
       </w:r>
+      <w:bookmarkEnd w:id="17"/>
       <w:bookmarkEnd w:id="18"/>
       <w:bookmarkEnd w:id="19"/>
       <w:bookmarkEnd w:id="20"/>
       <w:bookmarkEnd w:id="21"/>
-      <w:bookmarkEnd w:id="22"/>
     </w:p>
     <w:p>
       <w:pPr>
@@ -7361,8 +7475,16 @@
         </w:rPr>
         <w:t xml:space="preserve"> </w:t>
       </w:r>
-      <w:r>
-        <w:t>Anatoli App</w:t>
+      <w:proofErr w:type="spellStart"/>
+      <w:r>
+        <w:t>Anatoli</w:t>
+      </w:r>
+      <w:proofErr w:type="spellEnd"/>
+      <w:r>
+        <w:t xml:space="preserve"> </w:t>
+      </w:r>
+      <w:r>
+        <w:t>B2B Gateway</w:t>
       </w:r>
       <w:r>
         <w:rPr>
@@ -7843,20 +7965,20 @@
           <w:rtl/>
         </w:rPr>
       </w:pPr>
-      <w:bookmarkStart w:id="23" w:name="_Toc225004896"/>
-      <w:bookmarkStart w:id="24" w:name="_Toc193050244"/>
-      <w:bookmarkStart w:id="25" w:name="_Toc388089310"/>
-      <w:bookmarkStart w:id="26" w:name="_Toc391470328"/>
+      <w:bookmarkStart w:id="22" w:name="_Toc225004896"/>
+      <w:bookmarkStart w:id="23" w:name="_Toc193050244"/>
+      <w:bookmarkStart w:id="24" w:name="_Toc388089310"/>
+      <w:bookmarkStart w:id="25" w:name="_Toc391470328"/>
       <w:r>
         <w:rPr>
           <w:rtl/>
         </w:rPr>
         <w:t>محدوده</w:t>
       </w:r>
+      <w:bookmarkEnd w:id="22"/>
       <w:bookmarkEnd w:id="23"/>
       <w:bookmarkEnd w:id="24"/>
       <w:bookmarkEnd w:id="25"/>
-      <w:bookmarkEnd w:id="26"/>
     </w:p>
     <w:p>
       <w:pPr>
@@ -7948,8 +8070,16 @@
         </w:rPr>
         <w:t xml:space="preserve"> </w:t>
       </w:r>
-      <w:r>
-        <w:t>Anatoli App</w:t>
+      <w:proofErr w:type="spellStart"/>
+      <w:r>
+        <w:t>Anatoli</w:t>
+      </w:r>
+      <w:proofErr w:type="spellEnd"/>
+      <w:r>
+        <w:t xml:space="preserve"> </w:t>
+      </w:r>
+      <w:r>
+        <w:t>B2B Gateway</w:t>
       </w:r>
       <w:r>
         <w:rPr>
@@ -8179,20 +8309,20 @@
           <w:rtl/>
         </w:rPr>
       </w:pPr>
-      <w:bookmarkStart w:id="27" w:name="_Toc225004897"/>
-      <w:bookmarkStart w:id="28" w:name="_Toc193050245"/>
-      <w:bookmarkStart w:id="29" w:name="_Toc388089311"/>
-      <w:bookmarkStart w:id="30" w:name="_Toc391470329"/>
+      <w:bookmarkStart w:id="26" w:name="_Toc225004897"/>
+      <w:bookmarkStart w:id="27" w:name="_Toc193050245"/>
+      <w:bookmarkStart w:id="28" w:name="_Toc388089311"/>
+      <w:bookmarkStart w:id="29" w:name="_Toc391470329"/>
       <w:r>
         <w:rPr>
           <w:rtl/>
         </w:rPr>
         <w:t>مراجع</w:t>
       </w:r>
+      <w:bookmarkEnd w:id="26"/>
       <w:bookmarkEnd w:id="27"/>
       <w:bookmarkEnd w:id="28"/>
       <w:bookmarkEnd w:id="29"/>
-      <w:bookmarkEnd w:id="30"/>
     </w:p>
     <w:p>
       <w:pPr>
@@ -8241,15 +8371,15 @@
           <w:rtl/>
         </w:rPr>
       </w:pPr>
-      <w:bookmarkStart w:id="31" w:name="_Toc20803645"/>
-      <w:bookmarkStart w:id="32" w:name="_Toc20804785"/>
-      <w:bookmarkStart w:id="33" w:name="_Toc62217822"/>
-      <w:bookmarkStart w:id="34" w:name="_Toc73196921"/>
-      <w:bookmarkStart w:id="35" w:name="_Toc73205461"/>
-      <w:bookmarkStart w:id="36" w:name="_Toc92357647"/>
-      <w:bookmarkStart w:id="37" w:name="_Toc193050246"/>
-      <w:bookmarkStart w:id="38" w:name="_Toc388089312"/>
-      <w:bookmarkStart w:id="39" w:name="_Toc391470330"/>
+      <w:bookmarkStart w:id="30" w:name="_Toc20803645"/>
+      <w:bookmarkStart w:id="31" w:name="_Toc20804785"/>
+      <w:bookmarkStart w:id="32" w:name="_Toc62217822"/>
+      <w:bookmarkStart w:id="33" w:name="_Toc73196921"/>
+      <w:bookmarkStart w:id="34" w:name="_Toc73205461"/>
+      <w:bookmarkStart w:id="35" w:name="_Toc92357647"/>
+      <w:bookmarkStart w:id="36" w:name="_Toc193050246"/>
+      <w:bookmarkStart w:id="37" w:name="_Toc388089312"/>
+      <w:bookmarkStart w:id="38" w:name="_Toc391470330"/>
       <w:r>
         <w:rPr>
           <w:rFonts w:hint="cs"/>
@@ -8316,6 +8446,7 @@
         </w:rPr>
         <w:t>اختصارات</w:t>
       </w:r>
+      <w:bookmarkEnd w:id="30"/>
       <w:bookmarkEnd w:id="31"/>
       <w:bookmarkEnd w:id="32"/>
       <w:bookmarkEnd w:id="33"/>
@@ -8324,7 +8455,6 @@
       <w:bookmarkEnd w:id="36"/>
       <w:bookmarkEnd w:id="37"/>
       <w:bookmarkEnd w:id="38"/>
-      <w:bookmarkEnd w:id="39"/>
     </w:p>
     <w:p>
       <w:pPr>
@@ -8417,8 +8547,16 @@
         </w:rPr>
         <w:t xml:space="preserve"> </w:t>
       </w:r>
-      <w:r>
-        <w:t>Anatoli App</w:t>
+      <w:proofErr w:type="spellStart"/>
+      <w:r>
+        <w:t>Anatoli</w:t>
+      </w:r>
+      <w:proofErr w:type="spellEnd"/>
+      <w:r>
+        <w:t xml:space="preserve"> </w:t>
+      </w:r>
+      <w:r>
+        <w:t>B2B Gateway</w:t>
       </w:r>
       <w:r>
         <w:rPr>
@@ -8577,20 +8715,20 @@
           <w:rtl/>
         </w:rPr>
       </w:pPr>
-      <w:bookmarkStart w:id="40" w:name="_Toc225004898"/>
-      <w:bookmarkStart w:id="41" w:name="_Toc193050247"/>
-      <w:bookmarkStart w:id="42" w:name="_Toc388089313"/>
-      <w:bookmarkStart w:id="43" w:name="_Toc391470331"/>
+      <w:bookmarkStart w:id="39" w:name="_Toc225004898"/>
+      <w:bookmarkStart w:id="40" w:name="_Toc193050247"/>
+      <w:bookmarkStart w:id="41" w:name="_Toc388089313"/>
+      <w:bookmarkStart w:id="42" w:name="_Toc391470331"/>
       <w:r>
         <w:rPr>
           <w:rtl/>
         </w:rPr>
         <w:t>مرور</w:t>
       </w:r>
+      <w:bookmarkEnd w:id="39"/>
       <w:bookmarkEnd w:id="40"/>
       <w:bookmarkEnd w:id="41"/>
       <w:bookmarkEnd w:id="42"/>
-      <w:bookmarkEnd w:id="43"/>
     </w:p>
     <w:p>
       <w:pPr>
@@ -9214,8 +9352,19 @@
         </w:rPr>
         <w:t>ي</w:t>
       </w:r>
-      <w:r>
-        <w:t xml:space="preserve">Anatoli App </w:t>
+      <w:proofErr w:type="spellStart"/>
+      <w:r>
+        <w:t>Anatoli</w:t>
+      </w:r>
+      <w:proofErr w:type="spellEnd"/>
+      <w:r>
+        <w:t xml:space="preserve"> </w:t>
+      </w:r>
+      <w:r>
+        <w:t>B2B Gateway</w:t>
+      </w:r>
+      <w:r>
+        <w:t xml:space="preserve"> </w:t>
       </w:r>
       <w:r>
         <w:rPr>
@@ -9393,10 +9542,10 @@
           <w:rtl/>
         </w:rPr>
       </w:pPr>
-      <w:bookmarkStart w:id="44" w:name="_Toc225004899"/>
-      <w:bookmarkStart w:id="45" w:name="_Toc193050248"/>
-      <w:bookmarkStart w:id="46" w:name="_Toc388089314"/>
-      <w:bookmarkStart w:id="47" w:name="_Toc391470332"/>
+      <w:bookmarkStart w:id="43" w:name="_Toc225004899"/>
+      <w:bookmarkStart w:id="44" w:name="_Toc193050248"/>
+      <w:bookmarkStart w:id="45" w:name="_Toc388089314"/>
+      <w:bookmarkStart w:id="46" w:name="_Toc391470332"/>
       <w:r>
         <w:rPr>
           <w:rtl/>
@@ -9428,10 +9577,10 @@
         </w:rPr>
         <w:t>محصول</w:t>
       </w:r>
+      <w:bookmarkEnd w:id="43"/>
       <w:bookmarkEnd w:id="44"/>
       <w:bookmarkEnd w:id="45"/>
       <w:bookmarkEnd w:id="46"/>
-      <w:bookmarkEnd w:id="47"/>
     </w:p>
     <w:p>
       <w:pPr>
@@ -9441,20 +9590,20 @@
           <w:rtl/>
         </w:rPr>
       </w:pPr>
-      <w:bookmarkStart w:id="48" w:name="_Toc225004900"/>
-      <w:bookmarkStart w:id="49" w:name="_Toc193050250"/>
-      <w:bookmarkStart w:id="50" w:name="_Toc388089316"/>
-      <w:bookmarkStart w:id="51" w:name="_Toc391470333"/>
+      <w:bookmarkStart w:id="47" w:name="_Toc225004900"/>
+      <w:bookmarkStart w:id="48" w:name="_Toc193050250"/>
+      <w:bookmarkStart w:id="49" w:name="_Toc388089316"/>
+      <w:bookmarkStart w:id="50" w:name="_Toc391470333"/>
       <w:r>
         <w:rPr>
           <w:rtl/>
         </w:rPr>
         <w:t>شرح مسأله</w:t>
       </w:r>
+      <w:bookmarkEnd w:id="47"/>
       <w:bookmarkEnd w:id="48"/>
       <w:bookmarkEnd w:id="49"/>
       <w:bookmarkEnd w:id="50"/>
-      <w:bookmarkEnd w:id="51"/>
     </w:p>
     <w:tbl>
       <w:tblPr>
@@ -9630,7 +9779,16 @@
                 <w:rtl/>
                 <w:lang w:bidi="ar-SA"/>
               </w:rPr>
-              <w:t xml:space="preserve"> اقلام مصرفی خود را سفارش دهند و اقلام برای آنها درب منزل فرستاده شود</w:t>
+              <w:t xml:space="preserve"> </w:t>
+            </w:r>
+            <w:r>
+              <w:rPr>
+                <w:rFonts w:ascii="Arial" w:hAnsi="Arial"/>
+                <w:rtl/>
+                <w:lang w:bidi="ar-SA"/>
+              </w:rPr>
+              <w:lastRenderedPageBreak/>
+              <w:t>اقلام مصرفی خود را سفارش دهند و اقلام برای آنها درب منزل فرستاده شود</w:t>
             </w:r>
             <w:r>
               <w:rPr>
@@ -9677,16 +9835,62 @@
                 <w:rtl/>
                 <w:lang w:bidi="ar-SA"/>
               </w:rPr>
+              <w:t xml:space="preserve"> تمایل هر چه بیشتر این افراد را برای استفاده</w:t>
+            </w:r>
+            <w:r>
+              <w:rPr>
+                <w:rFonts w:ascii="Arial" w:hAnsi="Arial" w:hint="cs"/>
+                <w:rtl/>
+                <w:lang w:bidi="ar-SA"/>
+              </w:rPr>
               <w:t xml:space="preserve"> </w:t>
             </w:r>
             <w:r>
               <w:rPr>
+                <w:rFonts w:ascii="Arial" w:hAnsi="Arial"/>
+                <w:rtl/>
+                <w:lang w:bidi="ar-SA"/>
+              </w:rPr>
+              <w:t>ی</w:t>
+            </w:r>
+            <w:r>
+              <w:rPr>
                 <w:rFonts w:ascii="Arial" w:hAnsi="Arial" w:hint="cs"/>
                 <w:rtl/>
                 <w:lang w:bidi="ar-SA"/>
               </w:rPr>
-              <w:lastRenderedPageBreak/>
-              <w:t>تمایل هر چه بیشتر این افراد را برای استفاده</w:t>
+              <w:t xml:space="preserve"> کاربردی</w:t>
+            </w:r>
+            <w:r>
+              <w:rPr>
+                <w:rFonts w:ascii="Arial" w:hAnsi="Arial"/>
+                <w:rtl/>
+                <w:lang w:bidi="ar-SA"/>
+              </w:rPr>
+              <w:t xml:space="preserve"> از</w:t>
+            </w:r>
+            <w:r>
+              <w:rPr>
+                <w:rFonts w:ascii="Arial" w:hAnsi="Arial"/>
+                <w:rtl/>
+                <w:lang w:bidi="ar-SA"/>
+              </w:rPr>
+              <w:t xml:space="preserve"> این وسیله به همراه دارد</w:t>
+            </w:r>
+            <w:r>
+              <w:rPr>
+                <w:rFonts w:ascii="B Nazanin" w:hAnsi="Arial"/>
+                <w:rtl/>
+              </w:rPr>
+              <w:t xml:space="preserve">. </w:t>
+            </w:r>
+            <w:r>
+              <w:rPr>
+                <w:rFonts w:ascii="Arial" w:hAnsi="Arial"/>
+                <w:rtl/>
+                <w:lang w:bidi="ar-SA"/>
+              </w:rPr>
+              <w:t xml:space="preserve">حال امکان ارائه ی </w:t>
             </w:r>
             <w:r>
               <w:rPr>
@@ -9694,15 +9898,61 @@
                 <w:rtl/>
                 <w:lang w:bidi="ar-SA"/>
               </w:rPr>
+              <w:t xml:space="preserve">چنین </w:t>
+            </w:r>
+            <w:r>
+              <w:rPr>
+                <w:rFonts w:ascii="Arial" w:hAnsi="Arial"/>
+                <w:rtl/>
+                <w:lang w:bidi="ar-SA"/>
+              </w:rPr>
+              <w:t>برنامه</w:t>
+            </w:r>
+            <w:r>
+              <w:rPr>
+                <w:rFonts w:ascii="Arial" w:hAnsi="Arial" w:hint="cs"/>
+                <w:rtl/>
+                <w:lang w:bidi="ar-SA"/>
+              </w:rPr>
+              <w:t xml:space="preserve"> ای</w:t>
+            </w:r>
+            <w:r>
+              <w:rPr>
+                <w:rFonts w:ascii="Arial" w:hAnsi="Arial"/>
+                <w:rtl/>
+                <w:lang w:bidi="ar-SA"/>
+              </w:rPr>
+              <w:t xml:space="preserve"> بر روی بستر تلفن همراه و با امکان سفارش</w:t>
+            </w:r>
+            <w:r>
+              <w:rPr>
+                <w:rFonts w:ascii="Arial" w:hAnsi="Arial"/>
+                <w:rtl/>
+                <w:lang w:bidi="ar-SA"/>
+              </w:rPr>
+              <w:t xml:space="preserve"> اقلام سوپر مارکت </w:t>
+            </w:r>
+            <w:r>
+              <w:rPr>
+                <w:rtl/>
+                <w:lang w:bidi="ar-SA"/>
+              </w:rPr>
+              <w:t>ایده</w:t>
+            </w:r>
+            <w:r>
+              <w:rPr>
+                <w:rFonts w:ascii="B Nazanin"/>
+                <w:rtl/>
+              </w:rPr>
               <w:t xml:space="preserve"> </w:t>
             </w:r>
             <w:r>
               <w:rPr>
-                <w:rFonts w:ascii="Arial" w:hAnsi="Arial"/>
-                <w:rtl/>
-                <w:lang w:bidi="ar-SA"/>
-              </w:rPr>
-              <w:t>ی</w:t>
+                <w:rFonts w:hint="cs"/>
+                <w:rtl/>
+                <w:lang w:bidi="ar-SA"/>
+              </w:rPr>
+              <w:t>ای</w:t>
             </w:r>
             <w:r>
               <w:rPr>
@@ -9710,117 +9960,84 @@
                 <w:rtl/>
                 <w:lang w:bidi="ar-SA"/>
               </w:rPr>
-              <w:t xml:space="preserve"> کاربردی</w:t>
-            </w:r>
-            <w:r>
-              <w:rPr>
-                <w:rFonts w:ascii="Arial" w:hAnsi="Arial"/>
-                <w:rtl/>
-                <w:lang w:bidi="ar-SA"/>
-              </w:rPr>
-              <w:t xml:space="preserve"> از</w:t>
-            </w:r>
-            <w:r>
-              <w:rPr>
-                <w:rFonts w:ascii="Arial" w:hAnsi="Arial"/>
-                <w:rtl/>
-                <w:lang w:bidi="ar-SA"/>
-              </w:rPr>
-              <w:t xml:space="preserve"> این وسیله به همراه دارد</w:t>
-            </w:r>
-            <w:r>
-              <w:rPr>
-                <w:rFonts w:ascii="B Nazanin" w:hAnsi="Arial"/>
-                <w:rtl/>
-              </w:rPr>
-              <w:t xml:space="preserve">. </w:t>
-            </w:r>
-            <w:r>
-              <w:rPr>
-                <w:rFonts w:ascii="Arial" w:hAnsi="Arial"/>
-                <w:rtl/>
-                <w:lang w:bidi="ar-SA"/>
-              </w:rPr>
-              <w:t xml:space="preserve">حال امکان ارائه ی </w:t>
-            </w:r>
-            <w:r>
-              <w:rPr>
-                <w:rFonts w:ascii="Arial" w:hAnsi="Arial" w:hint="cs"/>
-                <w:rtl/>
-                <w:lang w:bidi="ar-SA"/>
-              </w:rPr>
-              <w:t xml:space="preserve">چنین </w:t>
-            </w:r>
-            <w:r>
-              <w:rPr>
-                <w:rFonts w:ascii="Arial" w:hAnsi="Arial"/>
-                <w:rtl/>
-                <w:lang w:bidi="ar-SA"/>
-              </w:rPr>
-              <w:t>برنامه</w:t>
-            </w:r>
-            <w:r>
-              <w:rPr>
-                <w:rFonts w:ascii="Arial" w:hAnsi="Arial" w:hint="cs"/>
-                <w:rtl/>
-                <w:lang w:bidi="ar-SA"/>
-              </w:rPr>
-              <w:t xml:space="preserve"> ای</w:t>
-            </w:r>
-            <w:r>
-              <w:rPr>
-                <w:rFonts w:ascii="Arial" w:hAnsi="Arial"/>
-                <w:rtl/>
-                <w:lang w:bidi="ar-SA"/>
-              </w:rPr>
-              <w:t xml:space="preserve"> بر روی بستر تلفن همراه و با امکان سفارش</w:t>
-            </w:r>
-            <w:r>
-              <w:rPr>
-                <w:rFonts w:ascii="Arial" w:hAnsi="Arial"/>
-                <w:rtl/>
-                <w:lang w:bidi="ar-SA"/>
-              </w:rPr>
-              <w:t xml:space="preserve"> اقلام سوپر مارکت </w:t>
-            </w:r>
-            <w:r>
-              <w:rPr>
-                <w:rtl/>
-                <w:lang w:bidi="ar-SA"/>
-              </w:rPr>
-              <w:t>ایده</w:t>
-            </w:r>
-            <w:r>
+              <w:t xml:space="preserve"> است که این نیاز افراد را مرتفع میکند.</w:t>
+            </w:r>
+            <w:r>
+              <w:rPr>
+                <w:rFonts w:hint="cs"/>
+                <w:rtl/>
+                <w:lang w:bidi="fa-IR"/>
+              </w:rPr>
+              <w:t xml:space="preserve"> </w:t>
+            </w:r>
+          </w:p>
+          <w:p>
+            <w:pPr>
+              <w:pStyle w:val="ListParagraph"/>
+              <w:numPr>
+                <w:ilvl w:val="0"/>
+                <w:numId w:val="33"/>
+              </w:numPr>
+              <w:bidi/>
+              <w:spacing w:after="0" w:line="240" w:lineRule="auto"/>
+              <w:jc w:val="lowKashida"/>
               <w:rPr>
                 <w:rFonts w:ascii="B Nazanin"/>
-                <w:rtl/>
-              </w:rPr>
-              <w:t xml:space="preserve"> </w:t>
-            </w:r>
-            <w:r>
-              <w:rPr>
-                <w:rFonts w:hint="cs"/>
-                <w:rtl/>
-                <w:lang w:bidi="ar-SA"/>
-              </w:rPr>
-              <w:t>ای</w:t>
-            </w:r>
-            <w:r>
-              <w:rPr>
-                <w:rFonts w:ascii="Arial" w:hAnsi="Arial" w:hint="cs"/>
-                <w:rtl/>
-                <w:lang w:bidi="ar-SA"/>
-              </w:rPr>
-              <w:t xml:space="preserve"> است که این نیاز افراد را مرتفع میکند.</w:t>
-            </w:r>
-            <w:r>
-              <w:rPr>
-                <w:rFonts w:hint="cs"/>
-                <w:rtl/>
+                <w:sz w:val="28"/>
+                <w:szCs w:val="28"/>
                 <w:lang w:bidi="fa-IR"/>
               </w:rPr>
-              <w:t xml:space="preserve"> </w:t>
-            </w:r>
+            </w:pPr>
+            <w:r>
+              <w:rPr>
+                <w:rFonts w:hint="cs"/>
+                <w:rtl/>
+                <w:lang w:bidi="fa-IR"/>
+              </w:rPr>
+              <w:t>سفارش روزانه اقلام موجود در سوپرمارکت بصورت روزانه توسط ویزیتورها</w:t>
+            </w:r>
+            <w:r>
+              <w:rPr>
+                <w:rFonts w:hint="cs"/>
+                <w:rtl/>
+                <w:lang w:bidi="fa-IR"/>
+              </w:rPr>
+              <w:t xml:space="preserve"> تامین میشود. این وزیتورها از شرکتهای مختلف مجبور به مراجعه حضوری به همه ی سوپرمارکت</w:t>
+            </w:r>
+            <w:r>
+              <w:rPr>
+                <w:rFonts w:hint="cs"/>
+                <w:rtl/>
+                <w:lang w:bidi="fa-IR"/>
+              </w:rPr>
+              <w:t>ه</w:t>
+            </w:r>
+            <w:r>
+              <w:rPr>
+                <w:rFonts w:hint="cs"/>
+                <w:rtl/>
+                <w:lang w:bidi="fa-IR"/>
+              </w:rPr>
+              <w:t>ا</w:t>
+            </w:r>
+            <w:r>
+              <w:rPr>
+                <w:rFonts w:hint="cs"/>
+                <w:rtl/>
+                <w:lang w:bidi="fa-IR"/>
+              </w:rPr>
+              <w:t>ی شهر و اخذ سفارشات آنان میباشند.</w:t>
+            </w:r>
+            <w:r>
+              <w:rPr>
+                <w:rFonts w:hint="cs"/>
+                <w:rtl/>
+                <w:lang w:bidi="fa-IR"/>
+              </w:rPr>
+              <w:t xml:space="preserve"> ویزیتورها در 2 الگوی فروش گرم و فروش سرد سوپرمارکتها را ویزیت میکنند. در الگوی فروش گرم که مختص محصولات خاصی است که باید روزانه به فروش برسند، </w:t>
+            </w:r>
+            <w:bookmarkStart w:id="51" w:name="_GoBack"/>
+            <w:bookmarkEnd w:id="51"/>
           </w:p>
           <w:p>
             <w:pPr>
@@ -10596,11 +10813,19 @@
               </w:rPr>
               <w:t xml:space="preserve">پروژه </w:t>
             </w:r>
-            <w:r>
-              <w:rPr>
-                <w:lang w:bidi="ar-SA"/>
-              </w:rPr>
-              <w:t>Anatoli App</w:t>
+            <w:proofErr w:type="spellStart"/>
+            <w:r>
+              <w:rPr>
+                <w:lang w:bidi="ar-SA"/>
+              </w:rPr>
+              <w:t>Anatoli</w:t>
+            </w:r>
+            <w:proofErr w:type="spellEnd"/>
+            <w:r>
+              <w:rPr>
+                <w:lang w:bidi="ar-SA"/>
+              </w:rPr>
+              <w:t xml:space="preserve"> App</w:t>
             </w:r>
             <w:r>
               <w:rPr>
@@ -11022,12 +11247,14 @@
               </w:rPr>
               <w:t xml:space="preserve"> و </w:t>
             </w:r>
+            <w:proofErr w:type="spellStart"/>
             <w:r>
               <w:rPr>
                 <w:lang w:bidi="fa-IR"/>
               </w:rPr>
               <w:t>iOS</w:t>
             </w:r>
+            <w:proofErr w:type="spellEnd"/>
             <w:r>
               <w:rPr>
                 <w:rFonts w:hint="cs"/>
@@ -11317,13 +11544,23 @@
         </w:rPr>
         <w:t xml:space="preserve">  </w:t>
       </w:r>
-      <w:r>
-        <w:rPr>
-          <w:sz w:val="28"/>
-          <w:szCs w:val="28"/>
-          <w:lang w:bidi="ar-SA"/>
-        </w:rPr>
-        <w:t>Anatoli App</w:t>
+      <w:proofErr w:type="spellStart"/>
+      <w:r>
+        <w:rPr>
+          <w:sz w:val="28"/>
+          <w:szCs w:val="28"/>
+          <w:lang w:bidi="ar-SA"/>
+        </w:rPr>
+        <w:t>Anatoli</w:t>
+      </w:r>
+      <w:proofErr w:type="spellEnd"/>
+      <w:r>
+        <w:rPr>
+          <w:sz w:val="28"/>
+          <w:szCs w:val="28"/>
+          <w:lang w:bidi="ar-SA"/>
+        </w:rPr>
+        <w:t xml:space="preserve"> App</w:t>
       </w:r>
       <w:r>
         <w:rPr>
@@ -11414,6 +11651,7 @@
         </w:rPr>
         <w:t xml:space="preserve"> </w:t>
       </w:r>
+      <w:proofErr w:type="spellStart"/>
       <w:r>
         <w:rPr>
           <w:rFonts w:asciiTheme="majorBidi" w:hAnsiTheme="majorBidi"/>
@@ -11423,6 +11661,7 @@
         </w:rPr>
         <w:t>iOS</w:t>
       </w:r>
+      <w:proofErr w:type="spellEnd"/>
       <w:r>
         <w:rPr>
           <w:rFonts w:asciiTheme="majorBidi" w:hAnsiTheme="majorBidi" w:hint="cs"/>
@@ -11539,6 +11778,7 @@
           <w:rFonts w:hint="cs"/>
           <w:rtl/>
         </w:rPr>
+        <w:lastRenderedPageBreak/>
         <w:t>برخي كاربردهاي محصول</w:t>
       </w:r>
       <w:bookmarkEnd w:id="55"/>
@@ -11885,7 +12125,6 @@
           <w:rtl/>
           <w:lang w:bidi="ar-SA"/>
         </w:rPr>
-        <w:lastRenderedPageBreak/>
         <w:t>-</w:t>
       </w:r>
       <w:r>
@@ -13902,13 +14141,23 @@
         </w:rPr>
         <w:t xml:space="preserve"> </w:t>
       </w:r>
-      <w:r>
-        <w:rPr>
-          <w:sz w:val="28"/>
-          <w:szCs w:val="28"/>
-          <w:lang w:bidi="fa-IR"/>
-        </w:rPr>
-        <w:t>Anatoli App</w:t>
+      <w:proofErr w:type="spellStart"/>
+      <w:r>
+        <w:rPr>
+          <w:sz w:val="28"/>
+          <w:szCs w:val="28"/>
+          <w:lang w:bidi="fa-IR"/>
+        </w:rPr>
+        <w:t>Anatoli</w:t>
+      </w:r>
+      <w:proofErr w:type="spellEnd"/>
+      <w:r>
+        <w:rPr>
+          <w:sz w:val="28"/>
+          <w:szCs w:val="28"/>
+          <w:lang w:bidi="fa-IR"/>
+        </w:rPr>
+        <w:t xml:space="preserve"> App</w:t>
       </w:r>
       <w:r>
         <w:rPr>
@@ -14359,13 +14608,23 @@
         </w:rPr>
         <w:t xml:space="preserve"> </w:t>
       </w:r>
-      <w:r>
-        <w:rPr>
-          <w:sz w:val="28"/>
-          <w:szCs w:val="28"/>
-          <w:lang w:bidi="fa-IR"/>
-        </w:rPr>
-        <w:t>Anatoli App</w:t>
+      <w:proofErr w:type="spellStart"/>
+      <w:r>
+        <w:rPr>
+          <w:sz w:val="28"/>
+          <w:szCs w:val="28"/>
+          <w:lang w:bidi="fa-IR"/>
+        </w:rPr>
+        <w:t>Anatoli</w:t>
+      </w:r>
+      <w:proofErr w:type="spellEnd"/>
+      <w:r>
+        <w:rPr>
+          <w:sz w:val="28"/>
+          <w:szCs w:val="28"/>
+          <w:lang w:bidi="fa-IR"/>
+        </w:rPr>
+        <w:t xml:space="preserve"> App</w:t>
       </w:r>
       <w:r>
         <w:rPr>
@@ -14572,13 +14831,23 @@
         </w:rPr>
         <w:t xml:space="preserve"> </w:t>
       </w:r>
-      <w:r>
-        <w:rPr>
-          <w:sz w:val="28"/>
-          <w:szCs w:val="28"/>
-          <w:lang w:bidi="fa-IR"/>
-        </w:rPr>
-        <w:t>Anatoli App</w:t>
+      <w:proofErr w:type="spellStart"/>
+      <w:r>
+        <w:rPr>
+          <w:sz w:val="28"/>
+          <w:szCs w:val="28"/>
+          <w:lang w:bidi="fa-IR"/>
+        </w:rPr>
+        <w:t>Anatoli</w:t>
+      </w:r>
+      <w:proofErr w:type="spellEnd"/>
+      <w:r>
+        <w:rPr>
+          <w:sz w:val="28"/>
+          <w:szCs w:val="28"/>
+          <w:lang w:bidi="fa-IR"/>
+        </w:rPr>
+        <w:t xml:space="preserve"> App</w:t>
       </w:r>
       <w:r>
         <w:rPr>
@@ -15698,6 +15967,7 @@
         </w:rPr>
         <w:t xml:space="preserve"> را مي‌توان يكي از مهم‌ترين اهداف </w:t>
       </w:r>
+      <w:proofErr w:type="spellStart"/>
       <w:r>
         <w:rPr>
           <w:rFonts w:ascii="Cambria" w:hAnsi="Cambria"/>
@@ -15706,7 +15976,18 @@
           <w:sz w:val="28"/>
           <w:szCs w:val="28"/>
         </w:rPr>
-        <w:t>Anatpli App</w:t>
+        <w:t>Anatpli</w:t>
+      </w:r>
+      <w:proofErr w:type="spellEnd"/>
+      <w:r>
+        <w:rPr>
+          <w:rFonts w:ascii="Cambria" w:hAnsi="Cambria"/>
+          <w:b w:val="0"/>
+          <w:bCs w:val="0"/>
+          <w:sz w:val="28"/>
+          <w:szCs w:val="28"/>
+        </w:rPr>
+        <w:t xml:space="preserve"> App</w:t>
       </w:r>
       <w:r>
         <w:rPr>
@@ -15729,7 +16010,19 @@
           <w:szCs w:val="28"/>
           <w:rtl/>
         </w:rPr>
-        <w:t xml:space="preserve">فروش اقلام مصرفی و روزانه </w:t>
+        <w:t xml:space="preserve">فروش اقلام </w:t>
+      </w:r>
+      <w:r>
+        <w:rPr>
+          <w:rFonts w:ascii="Calibri" w:eastAsiaTheme="majorEastAsia" w:hAnsi="Calibri" w:hint="cs"/>
+          <w:b w:val="0"/>
+          <w:bCs w:val="0"/>
+          <w:sz w:val="28"/>
+          <w:szCs w:val="28"/>
+          <w:rtl/>
+        </w:rPr>
+        <w:lastRenderedPageBreak/>
+        <w:t xml:space="preserve">مصرفی و روزانه </w:t>
       </w:r>
       <w:r>
         <w:rPr>
@@ -15884,7 +16177,6 @@
         <w:rPr>
           <w:rtl/>
         </w:rPr>
-        <w:lastRenderedPageBreak/>
         <w:t>شرح</w:t>
       </w:r>
       <w:r>
@@ -16264,6 +16556,7 @@
               </w:rPr>
               <w:t xml:space="preserve">شرکت </w:t>
             </w:r>
+            <w:proofErr w:type="spellStart"/>
             <w:r>
               <w:rPr>
                 <w:sz w:val="28"/>
@@ -16272,6 +16565,7 @@
               </w:rPr>
               <w:t>Petropey</w:t>
             </w:r>
+            <w:proofErr w:type="spellEnd"/>
           </w:p>
         </w:tc>
         <w:tc>
@@ -16302,6 +16596,7 @@
               </w:rPr>
               <w:t xml:space="preserve">مالک فروشگاه </w:t>
             </w:r>
+            <w:proofErr w:type="spellStart"/>
             <w:r>
               <w:rPr>
                 <w:rFonts w:ascii="Cambria" w:hAnsi="Cambria"/>
@@ -16321,6 +16616,7 @@
               </w:rPr>
               <w:t>gmart</w:t>
             </w:r>
+            <w:proofErr w:type="spellEnd"/>
             <w:r>
               <w:rPr>
                 <w:rFonts w:ascii="Cambria" w:hAnsi="Cambria" w:hint="cs"/>
@@ -17594,8 +17890,17 @@
                 <w:rFonts w:hint="cs"/>
                 <w:color w:val="000000"/>
               </w:rPr>
-              <w:t>shipping adress</w:t>
-            </w:r>
+              <w:t xml:space="preserve">shipping </w:t>
+            </w:r>
+            <w:proofErr w:type="spellStart"/>
+            <w:r>
+              <w:rPr>
+                <w:rFonts w:hint="cs"/>
+                <w:color w:val="000000"/>
+              </w:rPr>
+              <w:t>adress</w:t>
+            </w:r>
+            <w:proofErr w:type="spellEnd"/>
             <w:r>
               <w:rPr>
                 <w:rFonts w:hint="cs"/>
@@ -18804,6 +19109,7 @@
                 <w:rFonts w:asciiTheme="majorBidi" w:hAnsiTheme="majorBidi" w:cstheme="majorBidi"/>
                 <w:lang w:bidi="ar-SA"/>
               </w:rPr>
+              <w:lastRenderedPageBreak/>
               <w:t>N0</w:t>
             </w:r>
             <w:r>
@@ -19480,7 +19786,6 @@
                 <w:rFonts w:asciiTheme="majorBidi" w:hAnsiTheme="majorBidi" w:cstheme="majorBidi"/>
                 <w:lang w:bidi="ar-SA"/>
               </w:rPr>
-              <w:lastRenderedPageBreak/>
               <w:t>N0</w:t>
             </w:r>
             <w:r>
@@ -19990,6 +20295,7 @@
               </w:rPr>
               <w:t xml:space="preserve">میتواند در زمان </w:t>
             </w:r>
+            <w:proofErr w:type="spellStart"/>
             <w:r>
               <w:rPr>
                 <w:rFonts w:hint="cs"/>
@@ -19997,6 +20303,7 @@
               </w:rPr>
               <w:t>CheckOut</w:t>
             </w:r>
+            <w:proofErr w:type="spellEnd"/>
             <w:r>
               <w:rPr>
                 <w:rFonts w:hint="cs"/>
@@ -20262,6 +20569,7 @@
               </w:rPr>
               <w:t>(</w:t>
             </w:r>
+            <w:proofErr w:type="spellStart"/>
             <w:r>
               <w:rPr>
                 <w:rFonts w:hint="cs"/>
@@ -20269,6 +20577,7 @@
               </w:rPr>
               <w:t>PickUp</w:t>
             </w:r>
+            <w:proofErr w:type="spellEnd"/>
             <w:r>
               <w:rPr>
                 <w:rFonts w:ascii="B Nazanin" w:hint="cs"/>
@@ -20698,6 +21007,7 @@
               </w:rPr>
               <w:t xml:space="preserve">میتواند در زمان </w:t>
             </w:r>
+            <w:proofErr w:type="spellStart"/>
             <w:r>
               <w:rPr>
                 <w:rFonts w:hint="cs"/>
@@ -20705,6 +21015,7 @@
               </w:rPr>
               <w:t>CheckOut</w:t>
             </w:r>
+            <w:proofErr w:type="spellEnd"/>
             <w:r>
               <w:rPr>
                 <w:rFonts w:hint="cs"/>
@@ -20929,6 +21240,7 @@
               </w:rPr>
               <w:t xml:space="preserve">میتواند در زمان </w:t>
             </w:r>
+            <w:proofErr w:type="spellStart"/>
             <w:r>
               <w:rPr>
                 <w:rFonts w:hint="cs"/>
@@ -20936,6 +21248,7 @@
               </w:rPr>
               <w:t>CheckOut</w:t>
             </w:r>
+            <w:proofErr w:type="spellEnd"/>
             <w:r>
               <w:rPr>
                 <w:rFonts w:hint="cs"/>
@@ -21177,6 +21490,7 @@
               </w:rPr>
               <w:t xml:space="preserve">همچنین میتواند با پرداخت آنلاین </w:t>
             </w:r>
+            <w:proofErr w:type="spellStart"/>
             <w:r>
               <w:rPr>
                 <w:rFonts w:hint="cs"/>
@@ -21184,6 +21498,7 @@
               </w:rPr>
               <w:t>CheckOut</w:t>
             </w:r>
+            <w:proofErr w:type="spellEnd"/>
             <w:r>
               <w:rPr>
                 <w:rFonts w:hint="cs"/>
@@ -21408,6 +21723,7 @@
               </w:rPr>
               <w:t xml:space="preserve">میتواند در زمان </w:t>
             </w:r>
+            <w:proofErr w:type="spellStart"/>
             <w:r>
               <w:rPr>
                 <w:rFonts w:hint="cs"/>
@@ -21415,6 +21731,7 @@
               </w:rPr>
               <w:t>CheckOut</w:t>
             </w:r>
+            <w:proofErr w:type="spellEnd"/>
             <w:r>
               <w:rPr>
                 <w:rFonts w:hint="cs"/>
@@ -22110,6 +22427,7 @@
                 <w:rFonts w:asciiTheme="majorBidi" w:hAnsiTheme="majorBidi" w:cstheme="majorBidi"/>
                 <w:lang w:bidi="ar-SA"/>
               </w:rPr>
+              <w:lastRenderedPageBreak/>
               <w:t>N0</w:t>
             </w:r>
             <w:r>
@@ -22860,7 +23178,6 @@
                 <w:rFonts w:asciiTheme="majorBidi" w:hAnsiTheme="majorBidi" w:cstheme="majorBidi"/>
                 <w:lang w:bidi="ar-SA"/>
               </w:rPr>
-              <w:lastRenderedPageBreak/>
               <w:t>N0</w:t>
             </w:r>
             <w:r>
@@ -25050,6 +25367,7 @@
                 <w:rFonts w:asciiTheme="majorBidi" w:hAnsiTheme="majorBidi" w:cstheme="majorBidi"/>
                 <w:lang w:bidi="ar-SA"/>
               </w:rPr>
+              <w:lastRenderedPageBreak/>
               <w:t>N0</w:t>
             </w:r>
             <w:r>
@@ -25804,7 +26122,6 @@
                 <w:rFonts w:asciiTheme="majorBidi" w:hAnsiTheme="majorBidi" w:cstheme="majorBidi"/>
                 <w:lang w:bidi="ar-SA"/>
               </w:rPr>
-              <w:lastRenderedPageBreak/>
               <w:t>N0</w:t>
             </w:r>
             <w:r>
@@ -27151,13 +27468,23 @@
         </w:rPr>
         <w:t xml:space="preserve">پروژه </w:t>
       </w:r>
-      <w:r>
-        <w:rPr>
-          <w:sz w:val="28"/>
-          <w:szCs w:val="28"/>
-          <w:lang w:bidi="ar-SA"/>
-        </w:rPr>
-        <w:t>Anatoli App</w:t>
+      <w:proofErr w:type="spellStart"/>
+      <w:r>
+        <w:rPr>
+          <w:sz w:val="28"/>
+          <w:szCs w:val="28"/>
+          <w:lang w:bidi="ar-SA"/>
+        </w:rPr>
+        <w:t>Anatoli</w:t>
+      </w:r>
+      <w:proofErr w:type="spellEnd"/>
+      <w:r>
+        <w:rPr>
+          <w:sz w:val="28"/>
+          <w:szCs w:val="28"/>
+          <w:lang w:bidi="ar-SA"/>
+        </w:rPr>
+        <w:t xml:space="preserve"> App</w:t>
       </w:r>
       <w:r>
         <w:rPr>
@@ -27632,7 +27959,25 @@
           <w:szCs w:val="28"/>
           <w:lang w:bidi="fa-IR"/>
         </w:rPr>
-        <w:t xml:space="preserve"> Anatoli App</w:t>
+        <w:t xml:space="preserve"> </w:t>
+      </w:r>
+      <w:proofErr w:type="spellStart"/>
+      <w:r>
+        <w:rPr>
+          <w:sz w:val="28"/>
+          <w:szCs w:val="28"/>
+          <w:lang w:bidi="fa-IR"/>
+        </w:rPr>
+        <w:t>Anatoli</w:t>
+      </w:r>
+      <w:proofErr w:type="spellEnd"/>
+      <w:r>
+        <w:rPr>
+          <w:sz w:val="28"/>
+          <w:szCs w:val="28"/>
+          <w:lang w:bidi="fa-IR"/>
+        </w:rPr>
+        <w:t xml:space="preserve"> App</w:t>
       </w:r>
       <w:r>
         <w:rPr>
@@ -28523,6 +28868,7 @@
         </w:rPr>
         <w:t xml:space="preserve">، </w:t>
       </w:r>
+      <w:proofErr w:type="spellStart"/>
       <w:r>
         <w:rPr>
           <w:sz w:val="28"/>
@@ -28531,6 +28877,7 @@
         </w:rPr>
         <w:t>iOS</w:t>
       </w:r>
+      <w:proofErr w:type="spellEnd"/>
       <w:r>
         <w:rPr>
           <w:rFonts w:hint="cs"/>
@@ -35775,6 +36122,7 @@
                 <w:lang w:bidi="ar-SA"/>
               </w:rPr>
             </w:pPr>
+            <w:proofErr w:type="spellStart"/>
             <w:r>
               <w:rPr>
                 <w:rFonts w:asciiTheme="majorBidi" w:hAnsiTheme="majorBidi" w:cstheme="majorBidi"/>
@@ -35782,8 +36130,29 @@
                 <w:szCs w:val="24"/>
                 <w:lang w:bidi="ar-SA"/>
               </w:rPr>
-              <w:t>Notifiers: SMS, email &amp; cardfile</w:t>
-            </w:r>
+              <w:t>Notifiers</w:t>
+            </w:r>
+            <w:proofErr w:type="spellEnd"/>
+            <w:r>
+              <w:rPr>
+                <w:rFonts w:asciiTheme="majorBidi" w:hAnsiTheme="majorBidi" w:cstheme="majorBidi"/>
+                <w:sz w:val="24"/>
+                <w:szCs w:val="24"/>
+                <w:lang w:bidi="ar-SA"/>
+              </w:rPr>
+              <w:t xml:space="preserve">: SMS, email &amp; </w:t>
+            </w:r>
+            <w:proofErr w:type="spellStart"/>
+            <w:r>
+              <w:rPr>
+                <w:rFonts w:asciiTheme="majorBidi" w:hAnsiTheme="majorBidi" w:cstheme="majorBidi"/>
+                <w:sz w:val="24"/>
+                <w:szCs w:val="24"/>
+                <w:lang w:bidi="ar-SA"/>
+              </w:rPr>
+              <w:t>cardfile</w:t>
+            </w:r>
+            <w:proofErr w:type="spellEnd"/>
           </w:p>
         </w:tc>
         <w:tc>
@@ -36694,6 +37063,7 @@
         </w:rPr>
         <w:t xml:space="preserve"> فعاليتهاي كاربران بر روي </w:t>
       </w:r>
+      <w:proofErr w:type="spellStart"/>
       <w:r>
         <w:rPr>
           <w:sz w:val="28"/>
@@ -36702,6 +37072,7 @@
         </w:rPr>
         <w:t>Anatoli</w:t>
       </w:r>
+      <w:proofErr w:type="spellEnd"/>
       <w:r>
         <w:rPr>
           <w:rFonts w:hint="cs"/>
@@ -36786,6 +37157,7 @@
         </w:rPr>
         <w:t xml:space="preserve">امنيت اطلاعات </w:t>
       </w:r>
+      <w:proofErr w:type="spellStart"/>
       <w:r>
         <w:rPr>
           <w:sz w:val="28"/>
@@ -36794,6 +37166,7 @@
         </w:rPr>
         <w:t>Anatoli</w:t>
       </w:r>
+      <w:proofErr w:type="spellEnd"/>
       <w:r>
         <w:rPr>
           <w:rFonts w:hint="cs"/>
@@ -37827,7 +38200,7 @@
               <w:szCs w:val="24"/>
               <w:rtl/>
             </w:rPr>
-            <w:t>2</w:t>
+            <w:t>5</w:t>
           </w:r>
           <w:r>
             <w:rPr>
@@ -37961,8 +38334,13 @@
               <w:lang w:bidi="fa-IR"/>
             </w:rPr>
           </w:pPr>
+          <w:proofErr w:type="spellStart"/>
           <w:r>
-            <w:t>Anatoli App</w:t>
+            <w:t>Anatoli</w:t>
+          </w:r>
+          <w:proofErr w:type="spellEnd"/>
+          <w:r>
+            <w:t xml:space="preserve"> B2B Gateway</w:t>
           </w:r>
         </w:p>
       </w:tc>
@@ -37986,9 +38364,11 @@
             <w:bidi/>
             <w:ind w:left="112" w:right="74"/>
             <w:rPr>
+              <w:rFonts w:hint="cs"/>
               <w:color w:val="00B0F0"/>
               <w:sz w:val="26"/>
               <w:szCs w:val="26"/>
+              <w:rtl/>
               <w:lang w:bidi="fa-IR"/>
             </w:rPr>
           </w:pPr>
@@ -38089,7 +38469,7 @@
               <w:color w:val="C0504D"/>
               <w:lang w:bidi="fa-IR"/>
             </w:rPr>
-            <w:t>AA</w:t>
+            <w:t>B2B G</w:t>
           </w:r>
           <w:r>
             <w:rPr>
@@ -44807,12 +45187,19 @@
 </file>
 
 <file path=customXml/item1.xml><?xml version="1.0" encoding="utf-8"?>
-<?mso-contentType ?>
-<FormTemplates xmlns="http://schemas.microsoft.com/sharepoint/v3/contenttype/forms">
-  <Display>DocumentLibraryForm</Display>
-  <Edit>DocumentLibraryForm</Edit>
-  <New>DocumentLibraryForm</New>
-</FormTemplates>
+<p:properties xmlns:p="http://schemas.microsoft.com/office/2006/metadata/properties" xmlns:xsi="http://www.w3.org/2001/XMLSchema-instance">
+  <documentManagement>
+    <Status xmlns="92199C09-16CB-4216-8B57-4CF35BF947E2">Draft</Status>
+    <Owner xmlns="92199C09-16CB-4216-8B57-4CF35BF947E2">
+      <UserInfo>
+        <DisplayName/>
+        <AccountId xsi:nil="true"/>
+        <AccountType/>
+      </UserInfo>
+    </Owner>
+    <Links xmlns="92199C09-16CB-4216-8B57-4CF35BF947E2" xsi:nil="true"/>
+  </documentManagement>
+</p:properties>
 </file>
 
 <file path=customXml/item2.xml><?xml version="1.0" encoding="utf-8"?>
@@ -44906,19 +45293,12 @@
 </file>
 
 <file path=customXml/item3.xml><?xml version="1.0" encoding="utf-8"?>
-<p:properties xmlns:p="http://schemas.microsoft.com/office/2006/metadata/properties" xmlns:xsi="http://www.w3.org/2001/XMLSchema-instance">
-  <documentManagement>
-    <Status xmlns="92199C09-16CB-4216-8B57-4CF35BF947E2">Draft</Status>
-    <Owner xmlns="92199C09-16CB-4216-8B57-4CF35BF947E2">
-      <UserInfo>
-        <DisplayName/>
-        <AccountId xsi:nil="true"/>
-        <AccountType/>
-      </UserInfo>
-    </Owner>
-    <Links xmlns="92199C09-16CB-4216-8B57-4CF35BF947E2" xsi:nil="true"/>
-  </documentManagement>
-</p:properties>
+<?mso-contentType ?>
+<FormTemplates xmlns="http://schemas.microsoft.com/sharepoint/v3/contenttype/forms">
+  <Display>DocumentLibraryForm</Display>
+  <Edit>DocumentLibraryForm</Edit>
+  <New>DocumentLibraryForm</New>
+</FormTemplates>
 </file>
 
 <file path=customXml/item4.xml><?xml version="1.0" encoding="utf-8"?>
@@ -44926,9 +45306,10 @@
 </file>
 
 <file path=customXml/itemProps1.xml><?xml version="1.0" encoding="utf-8"?>
-<ds:datastoreItem xmlns:ds="http://schemas.openxmlformats.org/officeDocument/2006/customXml" ds:itemID="{CBEAD18F-E1A2-4336-87BE-263819C9D94F}">
+<ds:datastoreItem xmlns:ds="http://schemas.openxmlformats.org/officeDocument/2006/customXml" ds:itemID="{20DADBC0-7B38-4509-93EF-8C9C590F6FCF}">
   <ds:schemaRefs>
-    <ds:schemaRef ds:uri="http://schemas.microsoft.com/sharepoint/v3/contenttype/forms"/>
+    <ds:schemaRef ds:uri="http://schemas.microsoft.com/office/2006/metadata/properties"/>
+    <ds:schemaRef ds:uri="92199C09-16CB-4216-8B57-4CF35BF947E2"/>
   </ds:schemaRefs>
 </ds:datastoreItem>
 </file>
@@ -44951,16 +45332,15 @@
 </file>
 
 <file path=customXml/itemProps3.xml><?xml version="1.0" encoding="utf-8"?>
-<ds:datastoreItem xmlns:ds="http://schemas.openxmlformats.org/officeDocument/2006/customXml" ds:itemID="{20DADBC0-7B38-4509-93EF-8C9C590F6FCF}">
+<ds:datastoreItem xmlns:ds="http://schemas.openxmlformats.org/officeDocument/2006/customXml" ds:itemID="{CBEAD18F-E1A2-4336-87BE-263819C9D94F}">
   <ds:schemaRefs>
-    <ds:schemaRef ds:uri="http://schemas.microsoft.com/office/2006/metadata/properties"/>
-    <ds:schemaRef ds:uri="92199C09-16CB-4216-8B57-4CF35BF947E2"/>
+    <ds:schemaRef ds:uri="http://schemas.microsoft.com/sharepoint/v3/contenttype/forms"/>
   </ds:schemaRefs>
 </ds:datastoreItem>
 </file>
 
 <file path=customXml/itemProps4.xml><?xml version="1.0" encoding="utf-8"?>
-<ds:datastoreItem xmlns:ds="http://schemas.openxmlformats.org/officeDocument/2006/customXml" ds:itemID="{9E055767-0553-4507-AC63-261AA8D07956}">
+<ds:datastoreItem xmlns:ds="http://schemas.openxmlformats.org/officeDocument/2006/customXml" ds:itemID="{FEB022C9-31C1-4553-BF29-0252588720CA}">
   <ds:schemaRefs>
     <ds:schemaRef ds:uri="http://schemas.openxmlformats.org/officeDocument/2006/bibliography"/>
   </ds:schemaRefs>

--- a/Document/DPV.VSN/DPV.AG.VSN.docx
+++ b/Document/DPV.VSN/DPV.AG.VSN.docx
@@ -905,7 +905,6 @@
               </w:rPr>
               <w:t xml:space="preserve">پروژه </w:t>
             </w:r>
-            <w:proofErr w:type="spellStart"/>
             <w:r>
               <w:rPr>
                 <w:color w:val="1F497D"/>
@@ -913,17 +912,7 @@
                 <w:szCs w:val="28"/>
                 <w:lang w:bidi="ar-SA"/>
               </w:rPr>
-              <w:t>Anatoli</w:t>
-            </w:r>
-            <w:proofErr w:type="spellEnd"/>
-            <w:r>
-              <w:rPr>
-                <w:color w:val="1F497D"/>
-                <w:sz w:val="28"/>
-                <w:szCs w:val="28"/>
-                <w:lang w:bidi="ar-SA"/>
-              </w:rPr>
-              <w:t xml:space="preserve"> </w:t>
+              <w:t xml:space="preserve">Anatoli </w:t>
             </w:r>
             <w:r>
               <w:rPr>
@@ -1688,7 +1677,6 @@
               </w:rPr>
               <w:t xml:space="preserve"> </w:t>
             </w:r>
-            <w:proofErr w:type="spellStart"/>
             <w:r>
               <w:rPr>
                 <w:color w:val="1F497D"/>
@@ -1696,17 +1684,7 @@
                 <w:szCs w:val="28"/>
                 <w:lang w:bidi="ar-SA"/>
               </w:rPr>
-              <w:t>Anatoli</w:t>
-            </w:r>
-            <w:proofErr w:type="spellEnd"/>
-            <w:r>
-              <w:rPr>
-                <w:color w:val="1F497D"/>
-                <w:sz w:val="28"/>
-                <w:szCs w:val="28"/>
-                <w:lang w:bidi="ar-SA"/>
-              </w:rPr>
-              <w:t xml:space="preserve"> App</w:t>
+              <w:t>Anatoli App</w:t>
             </w:r>
             <w:r>
               <w:rPr>
@@ -7020,7 +6998,6 @@
           <w:lang w:bidi="ar-SA"/>
         </w:rPr>
       </w:pPr>
-      <w:proofErr w:type="spellStart"/>
       <w:r>
         <w:rPr>
           <w:color w:val="365F91" w:themeColor="accent1" w:themeShade="BF"/>
@@ -7029,17 +7006,7 @@
           <w:lang w:bidi="ar-SA"/>
         </w:rPr>
         <w:lastRenderedPageBreak/>
-        <w:t>Anatoli</w:t>
-      </w:r>
-      <w:proofErr w:type="spellEnd"/>
-      <w:r>
-        <w:rPr>
-          <w:color w:val="365F91" w:themeColor="accent1" w:themeShade="BF"/>
-          <w:sz w:val="56"/>
-          <w:szCs w:val="56"/>
-          <w:lang w:bidi="ar-SA"/>
-        </w:rPr>
-        <w:t xml:space="preserve"> </w:t>
+        <w:t xml:space="preserve">Anatoli </w:t>
       </w:r>
       <w:r>
         <w:rPr>
@@ -7140,23 +7107,13 @@
         </w:rPr>
         <w:t xml:space="preserve"> </w:t>
       </w:r>
-      <w:proofErr w:type="spellStart"/>
-      <w:r>
-        <w:rPr>
-          <w:sz w:val="28"/>
-          <w:szCs w:val="28"/>
-          <w:lang w:bidi="ar-SA"/>
-        </w:rPr>
-        <w:t>Anatoli</w:t>
-      </w:r>
-      <w:proofErr w:type="spellEnd"/>
-      <w:r>
-        <w:rPr>
-          <w:sz w:val="28"/>
-          <w:szCs w:val="28"/>
-          <w:lang w:bidi="ar-SA"/>
-        </w:rPr>
-        <w:t xml:space="preserve"> </w:t>
+      <w:r>
+        <w:rPr>
+          <w:sz w:val="28"/>
+          <w:szCs w:val="28"/>
+          <w:lang w:bidi="ar-SA"/>
+        </w:rPr>
+        <w:t xml:space="preserve">Anatoli </w:t>
       </w:r>
       <w:r>
         <w:rPr>
@@ -7475,13 +7432,8 @@
         </w:rPr>
         <w:t xml:space="preserve"> </w:t>
       </w:r>
-      <w:proofErr w:type="spellStart"/>
-      <w:r>
-        <w:t>Anatoli</w:t>
-      </w:r>
-      <w:proofErr w:type="spellEnd"/>
-      <w:r>
-        <w:t xml:space="preserve"> </w:t>
+      <w:r>
+        <w:t xml:space="preserve">Anatoli </w:t>
       </w:r>
       <w:r>
         <w:t>B2B Gateway</w:t>
@@ -8070,13 +8022,8 @@
         </w:rPr>
         <w:t xml:space="preserve"> </w:t>
       </w:r>
-      <w:proofErr w:type="spellStart"/>
-      <w:r>
-        <w:t>Anatoli</w:t>
-      </w:r>
-      <w:proofErr w:type="spellEnd"/>
-      <w:r>
-        <w:t xml:space="preserve"> </w:t>
+      <w:r>
+        <w:t xml:space="preserve">Anatoli </w:t>
       </w:r>
       <w:r>
         <w:t>B2B Gateway</w:t>
@@ -8547,13 +8494,8 @@
         </w:rPr>
         <w:t xml:space="preserve"> </w:t>
       </w:r>
-      <w:proofErr w:type="spellStart"/>
-      <w:r>
-        <w:t>Anatoli</w:t>
-      </w:r>
-      <w:proofErr w:type="spellEnd"/>
-      <w:r>
-        <w:t xml:space="preserve"> </w:t>
+      <w:r>
+        <w:t xml:space="preserve">Anatoli </w:t>
       </w:r>
       <w:r>
         <w:t>B2B Gateway</w:t>
@@ -9352,13 +9294,8 @@
         </w:rPr>
         <w:t>ي</w:t>
       </w:r>
-      <w:proofErr w:type="spellStart"/>
-      <w:r>
-        <w:t>Anatoli</w:t>
-      </w:r>
-      <w:proofErr w:type="spellEnd"/>
-      <w:r>
-        <w:t xml:space="preserve"> </w:t>
+      <w:r>
+        <w:t xml:space="preserve">Anatoli </w:t>
       </w:r>
       <w:r>
         <w:t>B2B Gateway</w:t>
@@ -9681,363 +9618,193 @@
               <w:rPr>
                 <w:rFonts w:hint="cs"/>
                 <w:rtl/>
-                <w:lang w:bidi="ar-SA"/>
-              </w:rPr>
-              <w:t>خرید روزانه اقلام مصرفی از سوپرمارکت</w:t>
-            </w:r>
-            <w:r>
-              <w:rPr>
-                <w:rFonts w:ascii="Arial" w:hAnsi="Arial" w:hint="cs"/>
-                <w:rtl/>
-                <w:lang w:bidi="ar-SA"/>
-              </w:rPr>
-              <w:t xml:space="preserve">ها </w:t>
-            </w:r>
-            <w:r>
-              <w:rPr>
-                <w:rFonts w:ascii="Arial" w:hAnsi="Arial" w:hint="cs"/>
-                <w:rtl/>
-                <w:lang w:bidi="ar-SA"/>
-              </w:rPr>
-              <w:t>بدلیل تکراری بودن امر و مشغله</w:t>
-            </w:r>
-            <w:r>
-              <w:rPr>
-                <w:rFonts w:ascii="Arial" w:hAnsi="Arial" w:hint="cs"/>
-                <w:rtl/>
                 <w:lang w:bidi="fa-IR"/>
               </w:rPr>
+              <w:t>سفارش روزانه اقلام موجود در سوپرمارکت بصورت روزانه توسط ویزیتورها</w:t>
+            </w:r>
+            <w:r>
+              <w:rPr>
+                <w:rFonts w:hint="cs"/>
+                <w:rtl/>
+                <w:lang w:bidi="fa-IR"/>
+              </w:rPr>
+              <w:t xml:space="preserve"> تامین میشود. این وزیتورها از شرکتهای مختلف م</w:t>
+            </w:r>
+            <w:r>
+              <w:rPr>
+                <w:rFonts w:hint="cs"/>
+                <w:rtl/>
+                <w:lang w:bidi="fa-IR"/>
+              </w:rPr>
+              <w:t>لزم</w:t>
+            </w:r>
+            <w:r>
+              <w:rPr>
+                <w:rFonts w:hint="cs"/>
+                <w:rtl/>
+                <w:lang w:bidi="fa-IR"/>
+              </w:rPr>
+              <w:t xml:space="preserve"> به مراجعه حضوری به همه ی سوپرمارکت</w:t>
+            </w:r>
+            <w:r>
+              <w:rPr>
+                <w:rFonts w:hint="cs"/>
+                <w:rtl/>
+                <w:lang w:bidi="fa-IR"/>
+              </w:rPr>
+              <w:t>ه</w:t>
+            </w:r>
+            <w:r>
+              <w:rPr>
+                <w:rFonts w:hint="cs"/>
+                <w:rtl/>
+                <w:lang w:bidi="fa-IR"/>
+              </w:rPr>
+              <w:t>ا</w:t>
+            </w:r>
+            <w:r>
+              <w:rPr>
+                <w:rFonts w:hint="cs"/>
+                <w:rtl/>
+                <w:lang w:bidi="fa-IR"/>
+              </w:rPr>
+              <w:t>ی شهر و اخذ سفارشات آنان میباشند.</w:t>
+            </w:r>
+            <w:r>
+              <w:rPr>
+                <w:rFonts w:hint="cs"/>
+                <w:rtl/>
+                <w:lang w:bidi="fa-IR"/>
+              </w:rPr>
               <w:t xml:space="preserve"> </w:t>
             </w:r>
             <w:r>
               <w:rPr>
-                <w:rFonts w:ascii="Arial" w:hAnsi="Arial"/>
-                <w:rtl/>
-                <w:lang w:bidi="ar-SA"/>
-              </w:rPr>
-              <w:t>ی روزانه ی افراد</w:t>
-            </w:r>
-            <w:r>
-              <w:rPr>
-                <w:rFonts w:ascii="Arial" w:hAnsi="Arial"/>
-                <w:rtl/>
-                <w:lang w:bidi="ar-SA"/>
-              </w:rPr>
-              <w:t xml:space="preserve">، این نیاز را در </w:t>
-            </w:r>
-            <w:r>
-              <w:rPr>
-                <w:rFonts w:ascii="Arial" w:hAnsi="Arial"/>
-                <w:rtl/>
-                <w:lang w:bidi="ar-SA"/>
-              </w:rPr>
-              <w:t>آنها</w:t>
-            </w:r>
-            <w:r>
-              <w:rPr>
-                <w:rFonts w:ascii="Arial" w:hAnsi="Arial"/>
-                <w:rtl/>
-                <w:lang w:bidi="ar-SA"/>
-              </w:rPr>
-              <w:t xml:space="preserve"> بوجود میاورد که </w:t>
-            </w:r>
-            <w:r>
-              <w:rPr>
-                <w:rFonts w:ascii="Arial" w:hAnsi="Arial"/>
-                <w:rtl/>
-                <w:lang w:bidi="ar-SA"/>
-              </w:rPr>
-              <w:t>بتوانند از راه دور و از طرقی مثل تماس تلفنی، وب</w:t>
-            </w:r>
-            <w:r>
-              <w:rPr>
-                <w:rFonts w:ascii="Arial" w:hAnsi="Arial" w:hint="cs"/>
-                <w:rtl/>
-                <w:lang w:bidi="ar-SA"/>
-              </w:rPr>
-              <w:t>سایت اینترنتی و یا برنامه</w:t>
-            </w:r>
-            <w:r>
-              <w:rPr>
-                <w:rFonts w:ascii="Arial" w:hAnsi="Arial" w:hint="cs"/>
-                <w:rtl/>
-                <w:lang w:bidi="ar-SA"/>
+                <w:rFonts w:hint="cs"/>
+                <w:rtl/>
+                <w:lang w:bidi="fa-IR"/>
+              </w:rPr>
+              <w:lastRenderedPageBreak/>
+              <w:t xml:space="preserve">ویزیتورها در 2 الگوی فروش گرم و فروش سرد سوپرمارکتها را ویزیت میکنند. در الگوی فروش گرم که مختص محصولات خاصی است که باید روزانه به فروش برسند، </w:t>
+            </w:r>
+            <w:r>
+              <w:rPr>
+                <w:rFonts w:hint="cs"/>
+                <w:rtl/>
+                <w:lang w:bidi="fa-IR"/>
+              </w:rPr>
+              <w:t xml:space="preserve">انبارک کالا (کامیونی محتوی کالا) </w:t>
+            </w:r>
+            <w:r>
+              <w:rPr>
+                <w:rFonts w:hint="cs"/>
+                <w:rtl/>
+                <w:lang w:bidi="fa-IR"/>
+              </w:rPr>
+              <w:t>همراه با ویزتور در سط</w:t>
+            </w:r>
+            <w:r>
+              <w:rPr>
+                <w:rFonts w:hint="cs"/>
+                <w:rtl/>
+                <w:lang w:bidi="fa-IR"/>
+              </w:rPr>
+              <w:t xml:space="preserve">ح شهر هر یک از سوپرمارکت ها را ویزیت میکند. در الگوی فروش سرد، ویزیتور قبل از آمدن کامیون انبارک </w:t>
+            </w:r>
+            <w:r>
+              <w:rPr>
+                <w:rFonts w:hint="cs"/>
+                <w:rtl/>
+                <w:lang w:bidi="fa-IR"/>
+              </w:rPr>
+              <w:t xml:space="preserve">به تمامی فروشگاه ها مراجعه کرده </w:t>
+            </w:r>
+            <w:r>
+              <w:rPr>
+                <w:rFonts w:hint="cs"/>
+                <w:rtl/>
+                <w:lang w:bidi="fa-IR"/>
+              </w:rPr>
+              <w:t xml:space="preserve">آنها را ویزیت میکند </w:t>
+            </w:r>
+            <w:r>
+              <w:rPr>
+                <w:rFonts w:hint="cs"/>
+                <w:rtl/>
+                <w:lang w:bidi="fa-IR"/>
+              </w:rPr>
+              <w:t xml:space="preserve">و </w:t>
+            </w:r>
+            <w:r>
+              <w:rPr>
+                <w:rFonts w:hint="cs"/>
+                <w:rtl/>
+                <w:lang w:bidi="fa-IR"/>
+              </w:rPr>
+              <w:t>سفارشات</w:t>
+            </w:r>
+            <w:r>
+              <w:rPr>
+                <w:rFonts w:hint="cs"/>
+                <w:rtl/>
+                <w:lang w:bidi="fa-IR"/>
+              </w:rPr>
+              <w:t xml:space="preserve"> را میگیرد</w:t>
+            </w:r>
+            <w:r>
+              <w:rPr>
+                <w:rFonts w:hint="cs"/>
+                <w:rtl/>
+                <w:lang w:bidi="fa-IR"/>
+              </w:rPr>
+              <w:t xml:space="preserve">. سفارشات در </w:t>
+            </w:r>
+            <w:r>
+              <w:rPr>
+                <w:rFonts w:hint="cs"/>
+                <w:rtl/>
+                <w:lang w:bidi="fa-IR"/>
+              </w:rPr>
+              <w:t>زمان دیگری توسط تیم توزیع ارسال میگردد.</w:t>
+            </w:r>
+            <w:r>
+              <w:rPr>
+                <w:rFonts w:hint="cs"/>
+                <w:rtl/>
+                <w:lang w:bidi="fa-IR"/>
+              </w:rPr>
+              <w:t xml:space="preserve"> در این بین با صرف هزینه های سربار ویزیت، ممکن است سوپر مارکت به سفارش دلخواه خود نیز دست نیابد.</w:t>
+            </w:r>
+            <w:r>
+              <w:rPr>
+                <w:rFonts w:hint="cs"/>
+                <w:rtl/>
+                <w:lang w:bidi="fa-IR"/>
+              </w:rPr>
+              <w:t xml:space="preserve"> این در حالیست که نرم افزار </w:t>
+            </w:r>
+            <w:r>
+              <w:rPr>
+                <w:lang w:bidi="fa-IR"/>
+              </w:rPr>
+              <w:t>B2B Gateway</w:t>
+            </w:r>
+            <w:r>
+              <w:rPr>
+                <w:rFonts w:hint="cs"/>
+                <w:rtl/>
+                <w:lang w:bidi="fa-IR"/>
               </w:rPr>
               <w:t xml:space="preserve"> </w:t>
             </w:r>
             <w:r>
               <w:rPr>
-                <w:rFonts w:ascii="Arial" w:hAnsi="Arial"/>
-                <w:rtl/>
-                <w:lang w:bidi="ar-SA"/>
-              </w:rPr>
-              <w:t>ی موبایل</w:t>
-            </w:r>
-            <w:r>
-              <w:rPr>
-                <w:rFonts w:ascii="Arial" w:hAnsi="Arial"/>
-                <w:rtl/>
-                <w:lang w:bidi="ar-SA"/>
-              </w:rPr>
-              <w:t xml:space="preserve"> </w:t>
-            </w:r>
-            <w:r>
-              <w:rPr>
-                <w:rFonts w:ascii="Arial" w:hAnsi="Arial"/>
-                <w:rtl/>
-                <w:lang w:bidi="ar-SA"/>
-              </w:rPr>
-              <w:lastRenderedPageBreak/>
-              <w:t>اقلام مصرفی خود را سفارش دهند و اقلام برای آنها درب منزل فرستاده شود</w:t>
-            </w:r>
-            <w:r>
-              <w:rPr>
-                <w:rFonts w:ascii="B Nazanin" w:hAnsi="Arial"/>
-                <w:rtl/>
-              </w:rPr>
-              <w:t xml:space="preserve">. </w:t>
-            </w:r>
-            <w:r>
-              <w:rPr>
-                <w:rFonts w:ascii="Arial" w:hAnsi="Arial"/>
-                <w:rtl/>
-                <w:lang w:bidi="ar-SA"/>
-              </w:rPr>
-              <w:t>از طرفی با رشد روز افزون فناوری</w:t>
-            </w:r>
-            <w:r>
-              <w:rPr>
-                <w:rFonts w:ascii="Arial" w:hAnsi="Arial" w:hint="cs"/>
-                <w:rtl/>
-                <w:lang w:bidi="ar-SA"/>
-              </w:rPr>
-              <w:t xml:space="preserve">های مبتنی بر تلفن همراه و ارزشهای افزوده </w:t>
-            </w:r>
-            <w:r>
-              <w:rPr>
-                <w:rFonts w:ascii="Arial" w:hAnsi="Arial" w:hint="cs"/>
-                <w:rtl/>
-                <w:lang w:bidi="ar-SA"/>
-              </w:rPr>
-              <w:t>ای که این دستگاه ه</w:t>
-            </w:r>
-            <w:r>
-              <w:rPr>
-                <w:rFonts w:ascii="Arial" w:hAnsi="Arial" w:hint="cs"/>
-                <w:rtl/>
-                <w:lang w:bidi="ar-SA"/>
-              </w:rPr>
-              <w:t>مراه برای افراد بوجود آورده است،</w:t>
-            </w:r>
-            <w:r>
-              <w:rPr>
-                <w:rFonts w:ascii="Arial" w:hAnsi="Arial" w:hint="cs"/>
-                <w:rtl/>
-                <w:lang w:bidi="ar-SA"/>
-              </w:rPr>
-              <w:t xml:space="preserve"> تمایل هر چه بیشتر این افراد را برای استفاده</w:t>
-            </w:r>
-            <w:r>
-              <w:rPr>
-                <w:rFonts w:ascii="Arial" w:hAnsi="Arial" w:hint="cs"/>
-                <w:rtl/>
-                <w:lang w:bidi="ar-SA"/>
-              </w:rPr>
-              <w:t xml:space="preserve"> </w:t>
-            </w:r>
-            <w:r>
-              <w:rPr>
-                <w:rFonts w:ascii="Arial" w:hAnsi="Arial"/>
-                <w:rtl/>
-                <w:lang w:bidi="ar-SA"/>
-              </w:rPr>
-              <w:t>ی</w:t>
-            </w:r>
-            <w:r>
-              <w:rPr>
-                <w:rFonts w:ascii="Arial" w:hAnsi="Arial" w:hint="cs"/>
-                <w:rtl/>
-                <w:lang w:bidi="ar-SA"/>
-              </w:rPr>
-              <w:t xml:space="preserve"> کاربردی</w:t>
-            </w:r>
-            <w:r>
-              <w:rPr>
-                <w:rFonts w:ascii="Arial" w:hAnsi="Arial"/>
-                <w:rtl/>
-                <w:lang w:bidi="ar-SA"/>
-              </w:rPr>
-              <w:t xml:space="preserve"> از</w:t>
-            </w:r>
-            <w:r>
-              <w:rPr>
-                <w:rFonts w:ascii="Arial" w:hAnsi="Arial"/>
-                <w:rtl/>
-                <w:lang w:bidi="ar-SA"/>
-              </w:rPr>
-              <w:t xml:space="preserve"> این وسیله به همراه دارد</w:t>
-            </w:r>
-            <w:r>
-              <w:rPr>
-                <w:rFonts w:ascii="B Nazanin" w:hAnsi="Arial"/>
-                <w:rtl/>
-              </w:rPr>
-              <w:t xml:space="preserve">. </w:t>
-            </w:r>
-            <w:r>
-              <w:rPr>
-                <w:rFonts w:ascii="Arial" w:hAnsi="Arial"/>
-                <w:rtl/>
-                <w:lang w:bidi="ar-SA"/>
-              </w:rPr>
-              <w:t xml:space="preserve">حال امکان ارائه ی </w:t>
-            </w:r>
-            <w:r>
-              <w:rPr>
-                <w:rFonts w:ascii="Arial" w:hAnsi="Arial" w:hint="cs"/>
-                <w:rtl/>
-                <w:lang w:bidi="ar-SA"/>
-              </w:rPr>
-              <w:t xml:space="preserve">چنین </w:t>
-            </w:r>
-            <w:r>
-              <w:rPr>
-                <w:rFonts w:ascii="Arial" w:hAnsi="Arial"/>
-                <w:rtl/>
-                <w:lang w:bidi="ar-SA"/>
-              </w:rPr>
-              <w:t>برنامه</w:t>
-            </w:r>
-            <w:r>
-              <w:rPr>
-                <w:rFonts w:ascii="Arial" w:hAnsi="Arial" w:hint="cs"/>
-                <w:rtl/>
-                <w:lang w:bidi="ar-SA"/>
-              </w:rPr>
-              <w:t xml:space="preserve"> ای</w:t>
-            </w:r>
-            <w:r>
-              <w:rPr>
-                <w:rFonts w:ascii="Arial" w:hAnsi="Arial"/>
-                <w:rtl/>
-                <w:lang w:bidi="ar-SA"/>
-              </w:rPr>
-              <w:t xml:space="preserve"> بر روی بستر تلفن همراه و با امکان سفارش</w:t>
-            </w:r>
-            <w:r>
-              <w:rPr>
-                <w:rFonts w:ascii="Arial" w:hAnsi="Arial"/>
-                <w:rtl/>
-                <w:lang w:bidi="ar-SA"/>
-              </w:rPr>
-              <w:t xml:space="preserve"> اقلام سوپر مارکت </w:t>
-            </w:r>
-            <w:r>
-              <w:rPr>
-                <w:rtl/>
-                <w:lang w:bidi="ar-SA"/>
-              </w:rPr>
-              <w:t>ایده</w:t>
-            </w:r>
-            <w:r>
-              <w:rPr>
-                <w:rFonts w:ascii="B Nazanin"/>
-                <w:rtl/>
-              </w:rPr>
-              <w:t xml:space="preserve"> </w:t>
-            </w:r>
-            <w:r>
-              <w:rPr>
-                <w:rFonts w:hint="cs"/>
-                <w:rtl/>
-                <w:lang w:bidi="ar-SA"/>
-              </w:rPr>
-              <w:t>ای</w:t>
-            </w:r>
-            <w:r>
-              <w:rPr>
-                <w:rFonts w:ascii="Arial" w:hAnsi="Arial" w:hint="cs"/>
-                <w:rtl/>
-                <w:lang w:bidi="ar-SA"/>
-              </w:rPr>
-              <w:t xml:space="preserve"> است که این نیاز افراد را مرتفع میکند.</w:t>
-            </w:r>
-            <w:r>
-              <w:rPr>
                 <w:rFonts w:hint="cs"/>
                 <w:rtl/>
                 <w:lang w:bidi="fa-IR"/>
               </w:rPr>
-              <w:t xml:space="preserve"> </w:t>
-            </w:r>
-          </w:p>
-          <w:p>
-            <w:pPr>
-              <w:pStyle w:val="ListParagraph"/>
-              <w:numPr>
-                <w:ilvl w:val="0"/>
-                <w:numId w:val="33"/>
-              </w:numPr>
-              <w:bidi/>
-              <w:spacing w:after="0" w:line="240" w:lineRule="auto"/>
-              <w:jc w:val="lowKashida"/>
-              <w:rPr>
-                <w:rFonts w:ascii="B Nazanin"/>
-                <w:sz w:val="28"/>
-                <w:szCs w:val="28"/>
-                <w:lang w:bidi="fa-IR"/>
-              </w:rPr>
-            </w:pPr>
-            <w:r>
-              <w:rPr>
-                <w:rFonts w:hint="cs"/>
-                <w:rtl/>
-                <w:lang w:bidi="fa-IR"/>
-              </w:rPr>
-              <w:t>سفارش روزانه اقلام موجود در سوپرمارکت بصورت روزانه توسط ویزیتورها</w:t>
-            </w:r>
-            <w:r>
-              <w:rPr>
-                <w:rFonts w:hint="cs"/>
-                <w:rtl/>
-                <w:lang w:bidi="fa-IR"/>
-              </w:rPr>
-              <w:t xml:space="preserve"> تامین میشود. این وزیتورها از شرکتهای مختلف مجبور به مراجعه حضوری به همه ی سوپرمارکت</w:t>
-            </w:r>
-            <w:r>
-              <w:rPr>
-                <w:rFonts w:hint="cs"/>
-                <w:rtl/>
-                <w:lang w:bidi="fa-IR"/>
-              </w:rPr>
-              <w:t>ه</w:t>
-            </w:r>
-            <w:r>
-              <w:rPr>
-                <w:rFonts w:hint="cs"/>
-                <w:rtl/>
-                <w:lang w:bidi="fa-IR"/>
-              </w:rPr>
-              <w:t>ا</w:t>
-            </w:r>
-            <w:r>
-              <w:rPr>
-                <w:rFonts w:hint="cs"/>
-                <w:rtl/>
-                <w:lang w:bidi="fa-IR"/>
-              </w:rPr>
-              <w:t>ی شهر و اخذ سفارشات آنان میباشند.</w:t>
-            </w:r>
-            <w:r>
-              <w:rPr>
-                <w:rFonts w:hint="cs"/>
-                <w:rtl/>
-                <w:lang w:bidi="fa-IR"/>
-              </w:rPr>
-              <w:t xml:space="preserve"> ویزیتورها در 2 الگوی فروش گرم و فروش سرد سوپرمارکتها را ویزیت میکنند. در الگوی فروش گرم که مختص محصولات خاصی است که باید روزانه به فروش برسند، </w:t>
-            </w:r>
-            <w:bookmarkStart w:id="51" w:name="_GoBack"/>
-            <w:bookmarkEnd w:id="51"/>
+              <w:t>با امکان برقراری ارتباط با تامین کننده، امکان سفارش گزاری برای تامین کننده و دریافت سفارش مورد نظر بدون صرف هزینه های سربار ویزتور و حمل بار بدون فروش در سطح شهر را دارد.</w:t>
+            </w:r>
           </w:p>
           <w:p>
             <w:pPr>
@@ -10507,6 +10274,83 @@
               </w:rPr>
               <w:t xml:space="preserve"> کنند.</w:t>
             </w:r>
+            <w:r>
+              <w:rPr>
+                <w:rFonts w:ascii="Arial" w:hAnsi="Arial" w:hint="cs"/>
+                <w:rtl/>
+                <w:lang w:bidi="ar-SA"/>
+              </w:rPr>
+              <w:t xml:space="preserve"> ضمنا پیاده سازی این نرم افزار بر روی بستر موبایل</w:t>
+            </w:r>
+            <w:r>
+              <w:rPr>
+                <w:rFonts w:ascii="Arial" w:hAnsi="Arial" w:hint="cs"/>
+                <w:rtl/>
+                <w:lang w:bidi="ar-SA"/>
+              </w:rPr>
+              <w:t xml:space="preserve"> سربار </w:t>
+            </w:r>
+            <w:r>
+              <w:rPr>
+                <w:rFonts w:ascii="Arial" w:hAnsi="Arial" w:hint="cs"/>
+                <w:rtl/>
+                <w:lang w:bidi="ar-SA"/>
+              </w:rPr>
+              <w:t>بستر کامپیوتری را حذف میکند و از حداقل بستر یعنی گوشی موبایل برای این کار کمک میگیرد.</w:t>
+            </w:r>
+            <w:r>
+              <w:rPr>
+                <w:rFonts w:ascii="Arial" w:hAnsi="Arial" w:hint="cs"/>
+                <w:rtl/>
+                <w:lang w:bidi="ar-SA"/>
+              </w:rPr>
+              <w:t xml:space="preserve"> </w:t>
+            </w:r>
+            <w:r>
+              <w:rPr>
+                <w:rFonts w:ascii="Arial" w:hAnsi="Arial" w:hint="cs"/>
+                <w:color w:val="FF0000"/>
+                <w:rtl/>
+                <w:lang w:bidi="ar-SA"/>
+              </w:rPr>
+              <w:t xml:space="preserve">همچنین این نرم افزار بر بستر وب </w:t>
+            </w:r>
+            <w:r>
+              <w:rPr>
+                <w:rFonts w:ascii="Arial" w:hAnsi="Arial" w:hint="cs"/>
+                <w:color w:val="FF0000"/>
+                <w:rtl/>
+                <w:lang w:bidi="ar-SA"/>
+              </w:rPr>
+              <w:t xml:space="preserve">و ویندوز نیز </w:t>
+            </w:r>
+            <w:r>
+              <w:rPr>
+                <w:rFonts w:ascii="Arial" w:hAnsi="Arial" w:hint="cs"/>
+                <w:color w:val="FF0000"/>
+                <w:rtl/>
+                <w:lang w:bidi="ar-SA"/>
+              </w:rPr>
+              <w:t>پیاده سازی</w:t>
+            </w:r>
+            <w:r>
+              <w:rPr>
+                <w:rFonts w:ascii="Arial" w:hAnsi="Arial" w:hint="cs"/>
+                <w:color w:val="FF0000"/>
+                <w:rtl/>
+                <w:lang w:bidi="ar-SA"/>
+              </w:rPr>
+              <w:t xml:space="preserve"> میشود</w:t>
+            </w:r>
+            <w:r>
+              <w:rPr>
+                <w:rFonts w:ascii="Arial" w:hAnsi="Arial" w:hint="cs"/>
+                <w:color w:val="FF0000"/>
+                <w:rtl/>
+                <w:lang w:bidi="ar-SA"/>
+              </w:rPr>
+              <w:t>.</w:t>
+            </w:r>
           </w:p>
           <w:p>
             <w:pPr>
@@ -10611,7 +10455,7 @@
                 <w:rtl/>
                 <w:lang w:bidi="fa-IR"/>
               </w:rPr>
-              <w:t>مردم</w:t>
+              <w:t>صاحبان</w:t>
             </w:r>
             <w:r>
               <w:rPr>
@@ -10629,17 +10473,14 @@
                 <w:rtl/>
                 <w:lang w:bidi="fa-IR"/>
               </w:rPr>
-              <w:t>و</w:t>
-            </w:r>
-            <w:r>
-              <w:rPr>
-                <w:rFonts w:hint="cs"/>
-                <w:sz w:val="28"/>
-                <w:szCs w:val="28"/>
-                <w:rtl/>
-                <w:lang w:bidi="ar-SA"/>
-              </w:rPr>
-              <w:t xml:space="preserve"> </w:t>
+              <w:t>كسب</w:t>
+            </w:r>
+            <w:r>
+              <w:rPr>
+                <w:rtl/>
+                <w:lang w:bidi="ar-SA"/>
+              </w:rPr>
+              <w:softHyphen/>
             </w:r>
             <w:r>
               <w:rPr>
@@ -10647,17 +10488,7 @@
                 <w:rtl/>
                 <w:lang w:bidi="fa-IR"/>
               </w:rPr>
-              <w:t>صاحبان</w:t>
-            </w:r>
-            <w:r>
-              <w:rPr>
-                <w:rFonts w:hint="cs"/>
-                <w:sz w:val="28"/>
-                <w:szCs w:val="28"/>
-                <w:rtl/>
-                <w:lang w:bidi="ar-SA"/>
-              </w:rPr>
-              <w:t xml:space="preserve"> </w:t>
+              <w:t>وكار</w:t>
             </w:r>
             <w:r>
               <w:rPr>
@@ -10665,14 +10496,15 @@
                 <w:rtl/>
                 <w:lang w:bidi="fa-IR"/>
               </w:rPr>
-              <w:t>كسب</w:t>
-            </w:r>
-            <w:r>
-              <w:rPr>
-                <w:rtl/>
-                <w:lang w:bidi="ar-SA"/>
-              </w:rPr>
-              <w:softHyphen/>
+              <w:t xml:space="preserve"> (سوپرمارکت</w:t>
+            </w:r>
+            <w:r>
+              <w:rPr>
+                <w:rFonts w:ascii="Arial" w:hAnsi="Arial" w:hint="cs"/>
+                <w:rtl/>
+                <w:lang w:bidi="ar-SA"/>
+              </w:rPr>
+              <w:t>ها و فروشگاههای زنجیرهای</w:t>
             </w:r>
             <w:r>
               <w:rPr>
@@ -10680,7 +10512,7 @@
                 <w:rtl/>
                 <w:lang w:bidi="fa-IR"/>
               </w:rPr>
-              <w:t>وكار</w:t>
+              <w:t>)</w:t>
             </w:r>
             <w:r>
               <w:rPr>
@@ -10688,15 +10520,7 @@
                 <w:rtl/>
                 <w:lang w:bidi="fa-IR"/>
               </w:rPr>
-              <w:t xml:space="preserve"> (سوپرمارکت</w:t>
-            </w:r>
-            <w:r>
-              <w:rPr>
-                <w:rFonts w:ascii="Arial" w:hAnsi="Arial" w:hint="cs"/>
-                <w:rtl/>
-                <w:lang w:bidi="ar-SA"/>
-              </w:rPr>
-              <w:t>ها و فروشگاههای زنجیرهای</w:t>
+              <w:t>،</w:t>
             </w:r>
             <w:r>
               <w:rPr>
@@ -10704,7 +10528,7 @@
                 <w:rtl/>
                 <w:lang w:bidi="fa-IR"/>
               </w:rPr>
-              <w:t>)</w:t>
+              <w:t xml:space="preserve"> تامین کنندگان و شرکت های پخش</w:t>
             </w:r>
           </w:p>
           <w:p>
@@ -10813,19 +10637,17 @@
               </w:rPr>
               <w:t xml:space="preserve">پروژه </w:t>
             </w:r>
-            <w:proofErr w:type="spellStart"/>
-            <w:r>
-              <w:rPr>
-                <w:lang w:bidi="ar-SA"/>
-              </w:rPr>
-              <w:t>Anatoli</w:t>
-            </w:r>
-            <w:proofErr w:type="spellEnd"/>
-            <w:r>
-              <w:rPr>
-                <w:lang w:bidi="ar-SA"/>
-              </w:rPr>
-              <w:t xml:space="preserve"> App</w:t>
+            <w:r>
+              <w:rPr>
+                <w:lang w:bidi="ar-SA"/>
+              </w:rPr>
+              <w:t xml:space="preserve">Anatoli </w:t>
+            </w:r>
+            <w:r>
+              <w:rPr>
+                <w:lang w:bidi="ar-SA"/>
+              </w:rPr>
+              <w:t>B2B Gateway</w:t>
             </w:r>
             <w:r>
               <w:rPr>
@@ -11022,7 +10844,31 @@
                 <w:rtl/>
                 <w:lang w:bidi="ar-SA"/>
               </w:rPr>
-              <w:t xml:space="preserve"> سوپرمارکت بر خط</w:t>
+              <w:t xml:space="preserve"> </w:t>
+            </w:r>
+            <w:r>
+              <w:rPr>
+                <w:rFonts w:hint="cs"/>
+                <w:rtl/>
+                <w:lang w:bidi="fa-IR"/>
+              </w:rPr>
+              <w:t>ویزیت</w:t>
+            </w:r>
+            <w:r>
+              <w:rPr>
+                <w:rFonts w:hint="cs"/>
+                <w:rtl/>
+                <w:lang w:bidi="ar-SA"/>
+              </w:rPr>
+              <w:t xml:space="preserve"> بر خط</w:t>
+            </w:r>
+            <w:r>
+              <w:rPr>
+                <w:rFonts w:hint="cs"/>
+                <w:rtl/>
+                <w:lang w:bidi="ar-SA"/>
+              </w:rPr>
+              <w:t xml:space="preserve"> و دلخواه</w:t>
             </w:r>
             <w:r>
               <w:rPr>
@@ -11038,7 +10884,23 @@
                 <w:rtl/>
                 <w:lang w:bidi="ar-SA"/>
               </w:rPr>
-              <w:t xml:space="preserve"> با امکان تحویل کالا درب منزل و یا محل کار مشتری در کمترین زمان ممکن</w:t>
+              <w:t xml:space="preserve"> با امکان تحویل کالا درب </w:t>
+            </w:r>
+            <w:r>
+              <w:rPr>
+                <w:rFonts w:hint="cs"/>
+                <w:rtl/>
+                <w:lang w:bidi="ar-SA"/>
+              </w:rPr>
+              <w:t>فروشگاه</w:t>
+            </w:r>
+            <w:r>
+              <w:rPr>
+                <w:rFonts w:hint="cs"/>
+                <w:rtl/>
+                <w:lang w:bidi="ar-SA"/>
+              </w:rPr>
+              <w:t xml:space="preserve"> در کمترین زمان ممکن</w:t>
             </w:r>
             <w:r>
               <w:rPr>
@@ -11081,6 +10943,14 @@
             </w:r>
             <w:r>
               <w:rPr>
+                <w:rFonts w:hint="cs"/>
+                <w:rtl/>
+                <w:lang w:bidi="fa-IR"/>
+              </w:rPr>
+              <w:t xml:space="preserve"> </w:t>
+            </w:r>
+            <w:r>
+              <w:rPr>
                 <w:rFonts w:ascii="Arial" w:hAnsi="Arial"/>
                 <w:rtl/>
                 <w:lang w:bidi="ar-SA"/>
@@ -11122,12 +10992,20 @@
                 <w:rtl/>
                 <w:lang w:bidi="fa-IR"/>
               </w:rPr>
-              <w:t>ی برای استفاده ی عموم مصرف کننده</w:t>
+              <w:t xml:space="preserve">ی برای استفاده ی عموم </w:t>
             </w:r>
             <w:r>
               <w:rPr>
                 <w:rFonts w:ascii="Arial" w:hAnsi="Arial" w:hint="cs"/>
                 <w:rtl/>
+                <w:lang w:bidi="fa-IR"/>
+              </w:rPr>
+              <w:t>فروشگاه</w:t>
+            </w:r>
+            <w:r>
+              <w:rPr>
+                <w:rFonts w:ascii="Arial" w:hAnsi="Arial" w:hint="cs"/>
+                <w:rtl/>
                 <w:lang w:bidi="ar-SA"/>
               </w:rPr>
               <w:t xml:space="preserve"> ها و </w:t>
@@ -11138,7 +11016,7 @@
                 <w:rtl/>
                 <w:lang w:bidi="ar-SA"/>
               </w:rPr>
-              <w:t>امکان ارائه ی خدمات از جانب تمام سوپرمارکتها و فروشگاه</w:t>
+              <w:t xml:space="preserve">امکان ارائه ی خدمات از جانب تمام </w:t>
             </w:r>
             <w:r>
               <w:rPr>
@@ -11146,31 +11024,7 @@
                 <w:rtl/>
                 <w:lang w:bidi="ar-SA"/>
               </w:rPr>
-              <w:t xml:space="preserve"> </w:t>
-            </w:r>
-            <w:r>
-              <w:rPr>
-                <w:rFonts w:ascii="Arial" w:hAnsi="Arial" w:hint="cs"/>
-                <w:rtl/>
-                <w:lang w:bidi="ar-SA"/>
-              </w:rPr>
-              <w:t>های زنجیره</w:t>
-            </w:r>
-            <w:r>
-              <w:rPr>
-                <w:rFonts w:ascii="Arial" w:hAnsi="Arial" w:hint="cs"/>
-                <w:rtl/>
-                <w:lang w:bidi="ar-SA"/>
-              </w:rPr>
-              <w:t xml:space="preserve"> </w:t>
-            </w:r>
-            <w:r>
-              <w:rPr>
-                <w:rFonts w:ascii="Arial" w:hAnsi="Arial" w:hint="cs"/>
-                <w:rtl/>
-                <w:lang w:bidi="ar-SA"/>
-              </w:rPr>
-              <w:t>ای کوچک و بزرگ.</w:t>
+              <w:t>تامین کنندگان.</w:t>
             </w:r>
           </w:p>
           <w:p>
@@ -11247,14 +11101,12 @@
               </w:rPr>
               <w:t xml:space="preserve"> و </w:t>
             </w:r>
-            <w:proofErr w:type="spellStart"/>
             <w:r>
               <w:rPr>
                 <w:lang w:bidi="fa-IR"/>
               </w:rPr>
               <w:t>iOS</w:t>
             </w:r>
-            <w:proofErr w:type="spellEnd"/>
             <w:r>
               <w:rPr>
                 <w:rFonts w:hint="cs"/>
@@ -11296,7 +11148,32 @@
                 <w:rtl/>
                 <w:lang w:bidi="fa-IR"/>
               </w:rPr>
-              <w:t>.</w:t>
+              <w:t xml:space="preserve"> در دستگاه های تلفن همراه و نسخه </w:t>
+            </w:r>
+            <w:r>
+              <w:rPr>
+                <w:color w:val="000000" w:themeColor="text1"/>
+                <w:lang w:bidi="fa-IR"/>
+              </w:rPr>
+              <w:t>Windows</w:t>
+            </w:r>
+            <w:r>
+              <w:rPr>
+                <w:rFonts w:hint="cs"/>
+                <w:color w:val="000000" w:themeColor="text1"/>
+                <w:rtl/>
+                <w:lang w:bidi="fa-IR"/>
+              </w:rPr>
+              <w:t xml:space="preserve"> در </w:t>
+            </w:r>
+            <w:r>
+              <w:rPr>
+                <w:rFonts w:hint="cs"/>
+                <w:color w:val="000000" w:themeColor="text1"/>
+                <w:rtl/>
+                <w:lang w:bidi="fa-IR"/>
+              </w:rPr>
+              <w:t>رایانه های دسکتاپ.</w:t>
             </w:r>
           </w:p>
           <w:p>
@@ -11340,9 +11217,9 @@
           <w:rtl/>
         </w:rPr>
       </w:pPr>
-      <w:bookmarkStart w:id="52" w:name="_Toc193050254"/>
-      <w:bookmarkStart w:id="53" w:name="_Toc388089322"/>
-      <w:bookmarkStart w:id="54" w:name="_Toc391470334"/>
+      <w:bookmarkStart w:id="51" w:name="_Toc193050254"/>
+      <w:bookmarkStart w:id="52" w:name="_Toc388089322"/>
+      <w:bookmarkStart w:id="53" w:name="_Toc391470334"/>
       <w:r>
         <w:rPr>
           <w:rFonts w:hint="cs"/>
@@ -11378,9 +11255,9 @@
         </w:rPr>
         <w:t>كاربران</w:t>
       </w:r>
+      <w:bookmarkEnd w:id="51"/>
       <w:bookmarkEnd w:id="52"/>
       <w:bookmarkEnd w:id="53"/>
-      <w:bookmarkEnd w:id="54"/>
     </w:p>
     <w:p>
       <w:pPr>
@@ -11389,9 +11266,12 @@
         <w:ind w:left="720" w:firstLine="414"/>
         <w:jc w:val="lowKashida"/>
         <w:rPr>
+          <w:rFonts w:hint="cs"/>
           <w:color w:val="FF0000"/>
           <w:sz w:val="28"/>
           <w:szCs w:val="28"/>
+          <w:rtl/>
+          <w:lang w:bidi="fa-IR"/>
         </w:rPr>
       </w:pPr>
       <w:r>
@@ -11544,23 +11424,21 @@
         </w:rPr>
         <w:t xml:space="preserve">  </w:t>
       </w:r>
-      <w:proofErr w:type="spellStart"/>
-      <w:r>
-        <w:rPr>
-          <w:sz w:val="28"/>
-          <w:szCs w:val="28"/>
-          <w:lang w:bidi="ar-SA"/>
-        </w:rPr>
-        <w:t>Anatoli</w:t>
-      </w:r>
-      <w:proofErr w:type="spellEnd"/>
-      <w:r>
-        <w:rPr>
-          <w:sz w:val="28"/>
-          <w:szCs w:val="28"/>
-          <w:lang w:bidi="ar-SA"/>
-        </w:rPr>
-        <w:t xml:space="preserve"> App</w:t>
+      <w:r>
+        <w:rPr>
+          <w:sz w:val="28"/>
+          <w:szCs w:val="28"/>
+          <w:lang w:bidi="ar-SA"/>
+        </w:rPr>
+        <w:t xml:space="preserve">Anatoli </w:t>
+      </w:r>
+      <w:r>
+        <w:rPr>
+          <w:sz w:val="28"/>
+          <w:szCs w:val="28"/>
+          <w:lang w:bidi="ar-SA"/>
+        </w:rPr>
+        <w:t>B2B Gateway</w:t>
       </w:r>
       <w:r>
         <w:rPr>
@@ -11651,7 +11529,6 @@
         </w:rPr>
         <w:t xml:space="preserve"> </w:t>
       </w:r>
-      <w:proofErr w:type="spellStart"/>
       <w:r>
         <w:rPr>
           <w:rFonts w:asciiTheme="majorBidi" w:hAnsiTheme="majorBidi"/>
@@ -11661,7 +11538,6 @@
         </w:rPr>
         <w:t>iOS</w:t>
       </w:r>
-      <w:proofErr w:type="spellEnd"/>
       <w:r>
         <w:rPr>
           <w:rFonts w:asciiTheme="majorBidi" w:hAnsiTheme="majorBidi" w:hint="cs"/>
@@ -11679,7 +11555,17 @@
           <w:szCs w:val="28"/>
           <w:lang w:bidi="ar-SA"/>
         </w:rPr>
-        <w:t>Windows Phone</w:t>
+        <w:t xml:space="preserve">Windows </w:t>
+      </w:r>
+      <w:r>
+        <w:rPr>
+          <w:rFonts w:asciiTheme="majorBidi" w:hAnsiTheme="majorBidi"/>
+          <w:sz w:val="28"/>
+          <w:szCs w:val="28"/>
+          <w:lang w:bidi="ar-SA"/>
+        </w:rPr>
+        <w:lastRenderedPageBreak/>
+        <w:t>Phone</w:t>
       </w:r>
       <w:r>
         <w:rPr>
@@ -11699,7 +11585,17 @@
           <w:rtl/>
           <w:lang w:bidi="fa-IR"/>
         </w:rPr>
-        <w:t>تهيه مي</w:t>
+        <w:t xml:space="preserve">تهيه </w:t>
+      </w:r>
+      <w:r>
+        <w:rPr>
+          <w:rFonts w:hint="cs"/>
+          <w:sz w:val="28"/>
+          <w:szCs w:val="28"/>
+          <w:rtl/>
+          <w:lang w:bidi="fa-IR"/>
+        </w:rPr>
+        <w:t>مي</w:t>
       </w:r>
       <w:r>
         <w:rPr>
@@ -11743,11 +11639,38 @@
       </w:r>
       <w:r>
         <w:rPr>
-          <w:color w:val="FF0000"/>
           <w:sz w:val="28"/>
           <w:szCs w:val="28"/>
         </w:rPr>
         <w:t xml:space="preserve"> </w:t>
+      </w:r>
+      <w:r>
+        <w:rPr>
+          <w:rFonts w:hint="cs"/>
+          <w:sz w:val="28"/>
+          <w:szCs w:val="28"/>
+          <w:rtl/>
+          <w:lang w:bidi="fa-IR"/>
+        </w:rPr>
+        <w:t xml:space="preserve">همچنین این کاربران امکان استفاده از امکانات این نرم افزار را در رایانه های دسکتاپ با نسخه ی </w:t>
+      </w:r>
+      <w:r>
+        <w:rPr>
+          <w:sz w:val="28"/>
+          <w:szCs w:val="28"/>
+          <w:lang w:bidi="fa-IR"/>
+        </w:rPr>
+        <w:t>Windows</w:t>
+      </w:r>
+      <w:r>
+        <w:rPr>
+          <w:rFonts w:hint="cs"/>
+          <w:sz w:val="28"/>
+          <w:szCs w:val="28"/>
+          <w:rtl/>
+          <w:lang w:bidi="fa-IR"/>
+        </w:rPr>
+        <w:t xml:space="preserve"> خواهند داشت.</w:t>
       </w:r>
     </w:p>
     <w:p>
@@ -11771,18 +11694,17 @@
           <w:rtl/>
         </w:rPr>
       </w:pPr>
-      <w:bookmarkStart w:id="55" w:name="_Toc388089317"/>
-      <w:bookmarkStart w:id="56" w:name="_Toc391470335"/>
-      <w:r>
-        <w:rPr>
-          <w:rFonts w:hint="cs"/>
-          <w:rtl/>
-        </w:rPr>
-        <w:lastRenderedPageBreak/>
+      <w:bookmarkStart w:id="54" w:name="_Toc388089317"/>
+      <w:bookmarkStart w:id="55" w:name="_Toc391470335"/>
+      <w:r>
+        <w:rPr>
+          <w:rFonts w:hint="cs"/>
+          <w:rtl/>
+        </w:rPr>
         <w:t>برخي كاربردهاي محصول</w:t>
       </w:r>
+      <w:bookmarkEnd w:id="54"/>
       <w:bookmarkEnd w:id="55"/>
-      <w:bookmarkEnd w:id="56"/>
     </w:p>
     <w:p>
       <w:pPr>
@@ -11831,6 +11753,412 @@
           <w:szCs w:val="28"/>
           <w:lang w:bidi="ar-SA"/>
         </w:rPr>
+        <w:t>B2B Gateway</w:t>
+      </w:r>
+      <w:r>
+        <w:rPr>
+          <w:rFonts w:hint="cs"/>
+          <w:sz w:val="28"/>
+          <w:szCs w:val="28"/>
+          <w:rtl/>
+          <w:lang w:bidi="ar-SA"/>
+        </w:rPr>
+        <w:t>ی</w:t>
+      </w:r>
+      <w:r>
+        <w:rPr>
+          <w:rFonts w:hint="cs"/>
+          <w:sz w:val="28"/>
+          <w:szCs w:val="28"/>
+          <w:rtl/>
+          <w:lang w:bidi="ar-SA"/>
+        </w:rPr>
+        <w:t xml:space="preserve"> تحت موبایل</w:t>
+      </w:r>
+      <w:r>
+        <w:rPr>
+          <w:rFonts w:hint="cs"/>
+          <w:sz w:val="28"/>
+          <w:szCs w:val="28"/>
+          <w:rtl/>
+          <w:lang w:bidi="fa-IR"/>
+        </w:rPr>
+        <w:t>،</w:t>
+      </w:r>
+      <w:r>
+        <w:rPr>
+          <w:rFonts w:hint="cs"/>
+          <w:sz w:val="28"/>
+          <w:szCs w:val="28"/>
+          <w:rtl/>
+          <w:lang w:bidi="fa-IR"/>
+        </w:rPr>
+        <w:t xml:space="preserve"> </w:t>
+      </w:r>
+      <w:r>
+        <w:rPr>
+          <w:rFonts w:hint="cs"/>
+          <w:color w:val="FF0000"/>
+          <w:sz w:val="28"/>
+          <w:szCs w:val="28"/>
+          <w:rtl/>
+          <w:lang w:bidi="fa-IR"/>
+        </w:rPr>
+        <w:t>وب</w:t>
+      </w:r>
+      <w:r>
+        <w:rPr>
+          <w:rFonts w:hint="cs"/>
+          <w:color w:val="FF0000"/>
+          <w:sz w:val="28"/>
+          <w:szCs w:val="28"/>
+          <w:rtl/>
+          <w:lang w:bidi="fa-IR"/>
+        </w:rPr>
+        <w:t xml:space="preserve"> و دسکتاپ</w:t>
+      </w:r>
+      <w:r>
+        <w:rPr>
+          <w:rFonts w:hint="cs"/>
+          <w:sz w:val="28"/>
+          <w:szCs w:val="28"/>
+          <w:rtl/>
+          <w:lang w:bidi="fa-IR"/>
+        </w:rPr>
+        <w:t>،</w:t>
+      </w:r>
+      <w:r>
+        <w:rPr>
+          <w:rFonts w:hint="cs"/>
+          <w:sz w:val="28"/>
+          <w:szCs w:val="28"/>
+          <w:rtl/>
+          <w:lang w:bidi="ar-SA"/>
+        </w:rPr>
+        <w:t xml:space="preserve"> با کاربری</w:t>
+      </w:r>
+      <w:r>
+        <w:rPr>
+          <w:rFonts w:hint="cs"/>
+          <w:sz w:val="28"/>
+          <w:szCs w:val="28"/>
+          <w:rtl/>
+          <w:lang w:bidi="ar-SA"/>
+        </w:rPr>
+        <w:t xml:space="preserve"> </w:t>
+      </w:r>
+      <w:r>
+        <w:rPr>
+          <w:rFonts w:hint="cs"/>
+          <w:sz w:val="28"/>
+          <w:szCs w:val="28"/>
+          <w:rtl/>
+          <w:lang w:bidi="ar-SA"/>
+        </w:rPr>
+        <w:t>صاحبان کسب و کار</w:t>
+      </w:r>
+      <w:r>
+        <w:rPr>
+          <w:rFonts w:hint="cs"/>
+          <w:sz w:val="28"/>
+          <w:szCs w:val="28"/>
+          <w:rtl/>
+          <w:lang w:bidi="ar-SA"/>
+        </w:rPr>
+        <w:t xml:space="preserve"> (فروشگاه های عرضه ی کالاهای روزانه تند مصرف </w:t>
+      </w:r>
+      <w:r>
+        <w:rPr>
+          <w:rFonts w:hint="cs"/>
+          <w:sz w:val="28"/>
+          <w:szCs w:val="28"/>
+          <w:rtl/>
+          <w:lang w:bidi="ar-SA"/>
+        </w:rPr>
+        <w:t>(</w:t>
+      </w:r>
+      <w:r>
+        <w:rPr>
+          <w:sz w:val="28"/>
+          <w:szCs w:val="28"/>
+          <w:lang w:bidi="ar-SA"/>
+        </w:rPr>
+        <w:t>FMCG</w:t>
+      </w:r>
+      <w:r>
+        <w:rPr>
+          <w:rFonts w:hint="cs"/>
+          <w:sz w:val="28"/>
+          <w:szCs w:val="28"/>
+          <w:rtl/>
+          <w:lang w:bidi="ar-SA"/>
+        </w:rPr>
+        <w:t>)</w:t>
+      </w:r>
+      <w:r>
+        <w:rPr>
+          <w:rFonts w:hint="cs"/>
+          <w:sz w:val="28"/>
+          <w:szCs w:val="28"/>
+          <w:rtl/>
+          <w:lang w:bidi="ar-SA"/>
+        </w:rPr>
+        <w:t xml:space="preserve"> )</w:t>
+      </w:r>
+      <w:r>
+        <w:rPr>
+          <w:rFonts w:hint="cs"/>
+          <w:sz w:val="28"/>
+          <w:szCs w:val="28"/>
+          <w:rtl/>
+          <w:lang w:bidi="ar-SA"/>
+        </w:rPr>
+        <w:t xml:space="preserve"> و</w:t>
+      </w:r>
+      <w:r>
+        <w:rPr>
+          <w:rFonts w:hint="cs"/>
+          <w:sz w:val="28"/>
+          <w:szCs w:val="28"/>
+          <w:rtl/>
+          <w:lang w:bidi="ar-SA"/>
+        </w:rPr>
+        <w:t xml:space="preserve"> امکان سفارش</w:t>
+      </w:r>
+      <w:r>
+        <w:rPr>
+          <w:rFonts w:hint="cs"/>
+          <w:sz w:val="28"/>
+          <w:szCs w:val="28"/>
+          <w:rtl/>
+          <w:lang w:bidi="ar-SA"/>
+        </w:rPr>
+        <w:t xml:space="preserve"> و</w:t>
+      </w:r>
+      <w:r>
+        <w:rPr>
+          <w:rFonts w:hint="cs"/>
+          <w:sz w:val="28"/>
+          <w:szCs w:val="28"/>
+          <w:rtl/>
+          <w:lang w:bidi="ar-SA"/>
+        </w:rPr>
+        <w:t xml:space="preserve"> </w:t>
+      </w:r>
+      <w:r>
+        <w:rPr>
+          <w:rFonts w:hint="cs"/>
+          <w:sz w:val="28"/>
+          <w:szCs w:val="28"/>
+          <w:rtl/>
+          <w:lang w:bidi="ar-SA"/>
+        </w:rPr>
+        <w:t xml:space="preserve">تامین </w:t>
+      </w:r>
+      <w:r>
+        <w:rPr>
+          <w:rFonts w:hint="cs"/>
+          <w:sz w:val="28"/>
+          <w:szCs w:val="28"/>
+          <w:rtl/>
+          <w:lang w:bidi="ar-SA"/>
+        </w:rPr>
+        <w:t xml:space="preserve">اجناس </w:t>
+      </w:r>
+      <w:r>
+        <w:rPr>
+          <w:rFonts w:hint="cs"/>
+          <w:sz w:val="28"/>
+          <w:szCs w:val="28"/>
+          <w:rtl/>
+          <w:lang w:bidi="ar-SA"/>
+        </w:rPr>
+        <w:t xml:space="preserve">روزانه و </w:t>
+      </w:r>
+      <w:r>
+        <w:rPr>
+          <w:rFonts w:hint="cs"/>
+          <w:sz w:val="28"/>
+          <w:szCs w:val="28"/>
+          <w:rtl/>
+          <w:lang w:bidi="fa-IR"/>
+        </w:rPr>
+        <w:t xml:space="preserve">تند </w:t>
+      </w:r>
+      <w:r>
+        <w:rPr>
+          <w:rFonts w:hint="cs"/>
+          <w:sz w:val="28"/>
+          <w:szCs w:val="28"/>
+          <w:rtl/>
+          <w:lang w:bidi="ar-SA"/>
+        </w:rPr>
+        <w:t xml:space="preserve">مصرف </w:t>
+      </w:r>
+      <w:r>
+        <w:rPr>
+          <w:rFonts w:hint="cs"/>
+          <w:sz w:val="28"/>
+          <w:szCs w:val="28"/>
+          <w:rtl/>
+          <w:lang w:bidi="ar-SA"/>
+        </w:rPr>
+        <w:t xml:space="preserve">از </w:t>
+      </w:r>
+      <w:r>
+        <w:rPr>
+          <w:rFonts w:hint="cs"/>
+          <w:sz w:val="28"/>
+          <w:szCs w:val="28"/>
+          <w:rtl/>
+          <w:lang w:bidi="ar-SA"/>
+        </w:rPr>
+        <w:t>تامین کننده ها و شرکتهای پخش</w:t>
+      </w:r>
+      <w:r>
+        <w:rPr>
+          <w:rFonts w:hint="cs"/>
+          <w:sz w:val="28"/>
+          <w:szCs w:val="28"/>
+          <w:rtl/>
+          <w:lang w:bidi="ar-SA"/>
+        </w:rPr>
+        <w:t xml:space="preserve"> و البته عضو و نیز امکان تحویل </w:t>
+      </w:r>
+      <w:r>
+        <w:rPr>
+          <w:rFonts w:hint="cs"/>
+          <w:sz w:val="28"/>
+          <w:szCs w:val="28"/>
+          <w:rtl/>
+          <w:lang w:bidi="ar-SA"/>
+        </w:rPr>
+        <w:t>اجناس</w:t>
+      </w:r>
+      <w:bookmarkStart w:id="56" w:name="_GoBack"/>
+      <w:bookmarkEnd w:id="56"/>
+      <w:r>
+        <w:rPr>
+          <w:rFonts w:hint="cs"/>
+          <w:sz w:val="28"/>
+          <w:szCs w:val="28"/>
+          <w:rtl/>
+          <w:lang w:bidi="ar-SA"/>
+        </w:rPr>
+        <w:t xml:space="preserve"> درب فروشگاه</w:t>
+      </w:r>
+      <w:r>
+        <w:rPr>
+          <w:rFonts w:hint="cs"/>
+          <w:sz w:val="28"/>
+          <w:szCs w:val="28"/>
+          <w:rtl/>
+          <w:lang w:bidi="ar-SA"/>
+        </w:rPr>
+        <w:t xml:space="preserve"> توسط </w:t>
+      </w:r>
+      <w:r>
+        <w:rPr>
+          <w:rFonts w:hint="cs"/>
+          <w:sz w:val="28"/>
+          <w:szCs w:val="28"/>
+          <w:rtl/>
+          <w:lang w:bidi="ar-SA"/>
+        </w:rPr>
+        <w:t>تامین و یا توزیع</w:t>
+      </w:r>
+      <w:r>
+        <w:rPr>
+          <w:rFonts w:hint="cs"/>
+          <w:sz w:val="28"/>
+          <w:szCs w:val="28"/>
+          <w:rtl/>
+          <w:lang w:bidi="ar-SA"/>
+        </w:rPr>
+        <w:t xml:space="preserve"> کننده موجبات تولد یک </w:t>
+      </w:r>
+      <w:r>
+        <w:rPr>
+          <w:rFonts w:hint="cs"/>
+          <w:sz w:val="28"/>
+          <w:szCs w:val="28"/>
+          <w:rtl/>
+          <w:lang w:bidi="ar-SA"/>
+        </w:rPr>
+        <w:t xml:space="preserve">نسخه ی جدید از </w:t>
+      </w:r>
+      <w:r>
+        <w:rPr>
+          <w:rFonts w:hint="cs"/>
+          <w:sz w:val="28"/>
+          <w:szCs w:val="28"/>
+          <w:rtl/>
+          <w:lang w:bidi="ar-SA"/>
+        </w:rPr>
+        <w:t xml:space="preserve">نرم افزارهای </w:t>
+      </w:r>
+      <w:r>
+        <w:rPr>
+          <w:rFonts w:hint="cs"/>
+          <w:sz w:val="28"/>
+          <w:szCs w:val="28"/>
+          <w:rtl/>
+          <w:lang w:bidi="ar-SA"/>
+        </w:rPr>
+        <w:t>صنعت پخش</w:t>
+      </w:r>
+      <w:r>
+        <w:rPr>
+          <w:rFonts w:hint="cs"/>
+          <w:sz w:val="28"/>
+          <w:szCs w:val="28"/>
+          <w:rtl/>
+          <w:lang w:bidi="ar-SA"/>
+        </w:rPr>
+        <w:t>، ولی این بار</w:t>
+      </w:r>
+      <w:r>
+        <w:rPr>
+          <w:rFonts w:hint="cs"/>
+          <w:sz w:val="28"/>
+          <w:szCs w:val="28"/>
+          <w:rtl/>
+          <w:lang w:bidi="ar-SA"/>
+        </w:rPr>
+        <w:t xml:space="preserve"> با مدل کسب و کار </w:t>
+      </w:r>
+      <w:r>
+        <w:rPr>
+          <w:sz w:val="28"/>
+          <w:szCs w:val="28"/>
+          <w:lang w:bidi="ar-SA"/>
+        </w:rPr>
+        <w:t>B2</w:t>
+      </w:r>
+      <w:r>
+        <w:rPr>
+          <w:sz w:val="28"/>
+          <w:szCs w:val="28"/>
+          <w:lang w:bidi="ar-SA"/>
+        </w:rPr>
+        <w:t>B</w:t>
+      </w:r>
+      <w:r>
+        <w:rPr>
+          <w:rFonts w:hint="cs"/>
+          <w:sz w:val="28"/>
+          <w:szCs w:val="28"/>
+          <w:rtl/>
+          <w:lang w:bidi="fa-IR"/>
+        </w:rPr>
+        <w:t xml:space="preserve"> میشود. این </w:t>
+      </w:r>
+      <w:r>
+        <w:rPr>
+          <w:sz w:val="28"/>
+          <w:szCs w:val="28"/>
+          <w:lang w:bidi="fa-IR"/>
+        </w:rPr>
         <w:t>App</w:t>
       </w:r>
       <w:r>
@@ -11839,213 +12167,30 @@
           <w:sz w:val="28"/>
           <w:szCs w:val="28"/>
           <w:rtl/>
-          <w:lang w:bidi="ar-SA"/>
-        </w:rPr>
-        <w:t>ی</w:t>
-      </w:r>
-      <w:r>
-        <w:rPr>
-          <w:rFonts w:hint="cs"/>
-          <w:sz w:val="28"/>
-          <w:szCs w:val="28"/>
-          <w:rtl/>
-          <w:lang w:bidi="ar-SA"/>
-        </w:rPr>
-        <w:t xml:space="preserve"> تحت موبایل با کاربری</w:t>
-      </w:r>
-      <w:r>
-        <w:rPr>
-          <w:rFonts w:hint="cs"/>
-          <w:sz w:val="28"/>
-          <w:szCs w:val="28"/>
-          <w:rtl/>
-          <w:lang w:bidi="ar-SA"/>
-        </w:rPr>
-        <w:t xml:space="preserve"> همگانی و</w:t>
-      </w:r>
-      <w:r>
-        <w:rPr>
-          <w:rFonts w:hint="cs"/>
-          <w:sz w:val="28"/>
-          <w:szCs w:val="28"/>
-          <w:rtl/>
-          <w:lang w:bidi="ar-SA"/>
-        </w:rPr>
-        <w:t xml:space="preserve"> امکان سفارش کالاهای روزانه و </w:t>
-      </w:r>
-      <w:r>
-        <w:rPr>
-          <w:rFonts w:hint="cs"/>
-          <w:sz w:val="28"/>
-          <w:szCs w:val="28"/>
-          <w:rtl/>
-          <w:lang w:bidi="fa-IR"/>
-        </w:rPr>
-        <w:t xml:space="preserve">تند </w:t>
-      </w:r>
-      <w:r>
-        <w:rPr>
-          <w:rFonts w:hint="cs"/>
-          <w:sz w:val="28"/>
-          <w:szCs w:val="28"/>
-          <w:rtl/>
-          <w:lang w:bidi="ar-SA"/>
-        </w:rPr>
-        <w:t>مصرف (</w:t>
-      </w:r>
-      <w:r>
-        <w:rPr>
-          <w:sz w:val="28"/>
-          <w:szCs w:val="28"/>
-          <w:lang w:bidi="ar-SA"/>
-        </w:rPr>
-        <w:t>FMCG</w:t>
-      </w:r>
-      <w:r>
-        <w:rPr>
-          <w:rFonts w:hint="cs"/>
-          <w:sz w:val="28"/>
-          <w:szCs w:val="28"/>
-          <w:rtl/>
-          <w:lang w:bidi="ar-SA"/>
-        </w:rPr>
-        <w:t>)</w:t>
-      </w:r>
-      <w:r>
-        <w:rPr>
-          <w:rFonts w:hint="cs"/>
-          <w:sz w:val="28"/>
-          <w:szCs w:val="28"/>
-          <w:rtl/>
-          <w:lang w:bidi="ar-SA"/>
-        </w:rPr>
-        <w:t xml:space="preserve"> از س</w:t>
-      </w:r>
-      <w:r>
-        <w:rPr>
-          <w:rFonts w:hint="cs"/>
-          <w:sz w:val="28"/>
-          <w:szCs w:val="28"/>
-          <w:rtl/>
-          <w:lang w:bidi="ar-SA"/>
-        </w:rPr>
-        <w:t>و</w:t>
-      </w:r>
-      <w:r>
-        <w:rPr>
-          <w:rFonts w:hint="cs"/>
-          <w:sz w:val="28"/>
-          <w:szCs w:val="28"/>
-          <w:rtl/>
-          <w:lang w:bidi="ar-SA"/>
-        </w:rPr>
-        <w:t>پرمارکتها و فروشگاه های زنجیره ای</w:t>
-      </w:r>
-      <w:r>
-        <w:rPr>
-          <w:rFonts w:hint="cs"/>
-          <w:sz w:val="28"/>
-          <w:szCs w:val="28"/>
-          <w:rtl/>
-          <w:lang w:bidi="ar-SA"/>
-        </w:rPr>
-        <w:t xml:space="preserve"> اطراف و البته عضو و نیز امکان تحویل </w:t>
-      </w:r>
-      <w:r>
-        <w:rPr>
-          <w:rFonts w:hint="cs"/>
-          <w:sz w:val="28"/>
-          <w:szCs w:val="28"/>
-          <w:rtl/>
-          <w:lang w:bidi="ar-SA"/>
-        </w:rPr>
-        <w:t xml:space="preserve">کالا درب منزل و یا محل تعیین شده توسط مصرف کننده موجبات تولد یک </w:t>
-      </w:r>
-      <w:r>
-        <w:rPr>
-          <w:rFonts w:hint="cs"/>
-          <w:sz w:val="28"/>
-          <w:szCs w:val="28"/>
-          <w:rtl/>
-          <w:lang w:bidi="ar-SA"/>
-        </w:rPr>
-        <w:t xml:space="preserve">نسخه ی جدید از </w:t>
-      </w:r>
-      <w:r>
-        <w:rPr>
-          <w:rFonts w:hint="cs"/>
-          <w:sz w:val="28"/>
-          <w:szCs w:val="28"/>
-          <w:rtl/>
-          <w:lang w:bidi="ar-SA"/>
-        </w:rPr>
-        <w:t xml:space="preserve">نرم افزارهای </w:t>
-      </w:r>
-      <w:r>
-        <w:rPr>
-          <w:rFonts w:hint="cs"/>
-          <w:sz w:val="28"/>
-          <w:szCs w:val="28"/>
-          <w:rtl/>
-          <w:lang w:bidi="ar-SA"/>
-        </w:rPr>
-        <w:t>صنعت پخش</w:t>
-      </w:r>
-      <w:r>
-        <w:rPr>
-          <w:rFonts w:hint="cs"/>
-          <w:sz w:val="28"/>
-          <w:szCs w:val="28"/>
-          <w:rtl/>
-          <w:lang w:bidi="ar-SA"/>
-        </w:rPr>
-        <w:t>، ولی این بار</w:t>
-      </w:r>
-      <w:r>
-        <w:rPr>
-          <w:rFonts w:hint="cs"/>
-          <w:sz w:val="28"/>
-          <w:szCs w:val="28"/>
-          <w:rtl/>
-          <w:lang w:bidi="ar-SA"/>
-        </w:rPr>
-        <w:t xml:space="preserve"> با مدل کسب و کار </w:t>
-      </w:r>
-      <w:r>
-        <w:rPr>
-          <w:sz w:val="28"/>
-          <w:szCs w:val="28"/>
-          <w:lang w:bidi="ar-SA"/>
-        </w:rPr>
-        <w:t>B2C</w:t>
-      </w:r>
-      <w:r>
-        <w:rPr>
-          <w:rFonts w:hint="cs"/>
-          <w:sz w:val="28"/>
-          <w:szCs w:val="28"/>
-          <w:rtl/>
-          <w:lang w:bidi="fa-IR"/>
-        </w:rPr>
-        <w:t xml:space="preserve"> میشود. این </w:t>
-      </w:r>
-      <w:r>
-        <w:rPr>
-          <w:sz w:val="28"/>
-          <w:szCs w:val="28"/>
-          <w:lang w:bidi="fa-IR"/>
-        </w:rPr>
-        <w:t>App</w:t>
-      </w:r>
-      <w:r>
-        <w:rPr>
-          <w:rFonts w:hint="cs"/>
-          <w:sz w:val="28"/>
-          <w:szCs w:val="28"/>
-          <w:rtl/>
-          <w:lang w:bidi="fa-IR"/>
-        </w:rPr>
-        <w:t xml:space="preserve"> رایگان بوده و پس از گذراندن مراحل تولید در بازارهای </w:t>
+          <w:lang w:bidi="fa-IR"/>
+        </w:rPr>
+        <w:t xml:space="preserve"> </w:t>
+      </w:r>
+      <w:r>
+        <w:rPr>
+          <w:rFonts w:hint="cs"/>
+          <w:color w:val="FF0000"/>
+          <w:sz w:val="28"/>
+          <w:szCs w:val="28"/>
+          <w:rtl/>
+          <w:lang w:bidi="fa-IR"/>
+        </w:rPr>
+        <w:t>رایگان</w:t>
+      </w:r>
+      <w:r>
+        <w:rPr>
+          <w:rFonts w:hint="cs"/>
+          <w:sz w:val="28"/>
+          <w:szCs w:val="28"/>
+          <w:rtl/>
+          <w:lang w:bidi="fa-IR"/>
+        </w:rPr>
+        <w:t xml:space="preserve"> بوده و پس از گذراندن مراحل تولید در بازارهای </w:t>
       </w:r>
       <w:r>
         <w:rPr>
@@ -14141,23 +14286,13 @@
         </w:rPr>
         <w:t xml:space="preserve"> </w:t>
       </w:r>
-      <w:proofErr w:type="spellStart"/>
-      <w:r>
-        <w:rPr>
-          <w:sz w:val="28"/>
-          <w:szCs w:val="28"/>
-          <w:lang w:bidi="fa-IR"/>
-        </w:rPr>
-        <w:t>Anatoli</w:t>
-      </w:r>
-      <w:proofErr w:type="spellEnd"/>
-      <w:r>
-        <w:rPr>
-          <w:sz w:val="28"/>
-          <w:szCs w:val="28"/>
-          <w:lang w:bidi="fa-IR"/>
-        </w:rPr>
-        <w:t xml:space="preserve"> App</w:t>
+      <w:r>
+        <w:rPr>
+          <w:sz w:val="28"/>
+          <w:szCs w:val="28"/>
+          <w:lang w:bidi="fa-IR"/>
+        </w:rPr>
+        <w:t>Anatoli App</w:t>
       </w:r>
       <w:r>
         <w:rPr>
@@ -14608,23 +14743,13 @@
         </w:rPr>
         <w:t xml:space="preserve"> </w:t>
       </w:r>
-      <w:proofErr w:type="spellStart"/>
-      <w:r>
-        <w:rPr>
-          <w:sz w:val="28"/>
-          <w:szCs w:val="28"/>
-          <w:lang w:bidi="fa-IR"/>
-        </w:rPr>
-        <w:t>Anatoli</w:t>
-      </w:r>
-      <w:proofErr w:type="spellEnd"/>
-      <w:r>
-        <w:rPr>
-          <w:sz w:val="28"/>
-          <w:szCs w:val="28"/>
-          <w:lang w:bidi="fa-IR"/>
-        </w:rPr>
-        <w:t xml:space="preserve"> App</w:t>
+      <w:r>
+        <w:rPr>
+          <w:sz w:val="28"/>
+          <w:szCs w:val="28"/>
+          <w:lang w:bidi="fa-IR"/>
+        </w:rPr>
+        <w:t>Anatoli App</w:t>
       </w:r>
       <w:r>
         <w:rPr>
@@ -14831,23 +14956,13 @@
         </w:rPr>
         <w:t xml:space="preserve"> </w:t>
       </w:r>
-      <w:proofErr w:type="spellStart"/>
-      <w:r>
-        <w:rPr>
-          <w:sz w:val="28"/>
-          <w:szCs w:val="28"/>
-          <w:lang w:bidi="fa-IR"/>
-        </w:rPr>
-        <w:t>Anatoli</w:t>
-      </w:r>
-      <w:proofErr w:type="spellEnd"/>
-      <w:r>
-        <w:rPr>
-          <w:sz w:val="28"/>
-          <w:szCs w:val="28"/>
-          <w:lang w:bidi="fa-IR"/>
-        </w:rPr>
-        <w:t xml:space="preserve"> App</w:t>
+      <w:r>
+        <w:rPr>
+          <w:sz w:val="28"/>
+          <w:szCs w:val="28"/>
+          <w:lang w:bidi="fa-IR"/>
+        </w:rPr>
+        <w:t>Anatoli App</w:t>
       </w:r>
       <w:r>
         <w:rPr>
@@ -15967,7 +16082,6 @@
         </w:rPr>
         <w:t xml:space="preserve"> را مي‌توان يكي از مهم‌ترين اهداف </w:t>
       </w:r>
-      <w:proofErr w:type="spellStart"/>
       <w:r>
         <w:rPr>
           <w:rFonts w:ascii="Cambria" w:hAnsi="Cambria"/>
@@ -15976,18 +16090,7 @@
           <w:sz w:val="28"/>
           <w:szCs w:val="28"/>
         </w:rPr>
-        <w:t>Anatpli</w:t>
-      </w:r>
-      <w:proofErr w:type="spellEnd"/>
-      <w:r>
-        <w:rPr>
-          <w:rFonts w:ascii="Cambria" w:hAnsi="Cambria"/>
-          <w:b w:val="0"/>
-          <w:bCs w:val="0"/>
-          <w:sz w:val="28"/>
-          <w:szCs w:val="28"/>
-        </w:rPr>
-        <w:t xml:space="preserve"> App</w:t>
+        <w:t>Anatpli App</w:t>
       </w:r>
       <w:r>
         <w:rPr>
@@ -16010,19 +16113,7 @@
           <w:szCs w:val="28"/>
           <w:rtl/>
         </w:rPr>
-        <w:t xml:space="preserve">فروش اقلام </w:t>
-      </w:r>
-      <w:r>
-        <w:rPr>
-          <w:rFonts w:ascii="Calibri" w:eastAsiaTheme="majorEastAsia" w:hAnsi="Calibri" w:hint="cs"/>
-          <w:b w:val="0"/>
-          <w:bCs w:val="0"/>
-          <w:sz w:val="28"/>
-          <w:szCs w:val="28"/>
-          <w:rtl/>
-        </w:rPr>
-        <w:lastRenderedPageBreak/>
-        <w:t xml:space="preserve">مصرفی و روزانه </w:t>
+        <w:t xml:space="preserve">فروش اقلام مصرفی و روزانه </w:t>
       </w:r>
       <w:r>
         <w:rPr>
@@ -16556,7 +16647,6 @@
               </w:rPr>
               <w:t xml:space="preserve">شرکت </w:t>
             </w:r>
-            <w:proofErr w:type="spellStart"/>
             <w:r>
               <w:rPr>
                 <w:sz w:val="28"/>
@@ -16565,7 +16655,6 @@
               </w:rPr>
               <w:t>Petropey</w:t>
             </w:r>
-            <w:proofErr w:type="spellEnd"/>
           </w:p>
         </w:tc>
         <w:tc>
@@ -16596,7 +16685,6 @@
               </w:rPr>
               <w:t xml:space="preserve">مالک فروشگاه </w:t>
             </w:r>
-            <w:proofErr w:type="spellStart"/>
             <w:r>
               <w:rPr>
                 <w:rFonts w:ascii="Cambria" w:hAnsi="Cambria"/>
@@ -16616,7 +16704,6 @@
               </w:rPr>
               <w:t>gmart</w:t>
             </w:r>
-            <w:proofErr w:type="spellEnd"/>
             <w:r>
               <w:rPr>
                 <w:rFonts w:ascii="Cambria" w:hAnsi="Cambria" w:hint="cs"/>
@@ -17890,17 +17977,8 @@
                 <w:rFonts w:hint="cs"/>
                 <w:color w:val="000000"/>
               </w:rPr>
-              <w:t xml:space="preserve">shipping </w:t>
-            </w:r>
-            <w:proofErr w:type="spellStart"/>
-            <w:r>
-              <w:rPr>
-                <w:rFonts w:hint="cs"/>
-                <w:color w:val="000000"/>
-              </w:rPr>
-              <w:t>adress</w:t>
-            </w:r>
-            <w:proofErr w:type="spellEnd"/>
+              <w:t>shipping adress</w:t>
+            </w:r>
             <w:r>
               <w:rPr>
                 <w:rFonts w:hint="cs"/>
@@ -18692,6 +18770,7 @@
                 <w:rFonts w:asciiTheme="majorBidi" w:hAnsiTheme="majorBidi" w:cstheme="majorBidi"/>
                 <w:lang w:bidi="ar-SA"/>
               </w:rPr>
+              <w:lastRenderedPageBreak/>
               <w:t>N06</w:t>
             </w:r>
           </w:p>
@@ -19109,7 +19188,6 @@
                 <w:rFonts w:asciiTheme="majorBidi" w:hAnsiTheme="majorBidi" w:cstheme="majorBidi"/>
                 <w:lang w:bidi="ar-SA"/>
               </w:rPr>
-              <w:lastRenderedPageBreak/>
               <w:t>N0</w:t>
             </w:r>
             <w:r>
@@ -20295,7 +20373,6 @@
               </w:rPr>
               <w:t xml:space="preserve">میتواند در زمان </w:t>
             </w:r>
-            <w:proofErr w:type="spellStart"/>
             <w:r>
               <w:rPr>
                 <w:rFonts w:hint="cs"/>
@@ -20303,7 +20380,6 @@
               </w:rPr>
               <w:t>CheckOut</w:t>
             </w:r>
-            <w:proofErr w:type="spellEnd"/>
             <w:r>
               <w:rPr>
                 <w:rFonts w:hint="cs"/>
@@ -20569,7 +20645,6 @@
               </w:rPr>
               <w:t>(</w:t>
             </w:r>
-            <w:proofErr w:type="spellStart"/>
             <w:r>
               <w:rPr>
                 <w:rFonts w:hint="cs"/>
@@ -20577,7 +20652,6 @@
               </w:rPr>
               <w:t>PickUp</w:t>
             </w:r>
-            <w:proofErr w:type="spellEnd"/>
             <w:r>
               <w:rPr>
                 <w:rFonts w:ascii="B Nazanin" w:hint="cs"/>
@@ -21007,7 +21081,6 @@
               </w:rPr>
               <w:t xml:space="preserve">میتواند در زمان </w:t>
             </w:r>
-            <w:proofErr w:type="spellStart"/>
             <w:r>
               <w:rPr>
                 <w:rFonts w:hint="cs"/>
@@ -21015,7 +21088,6 @@
               </w:rPr>
               <w:t>CheckOut</w:t>
             </w:r>
-            <w:proofErr w:type="spellEnd"/>
             <w:r>
               <w:rPr>
                 <w:rFonts w:hint="cs"/>
@@ -21240,7 +21312,6 @@
               </w:rPr>
               <w:t xml:space="preserve">میتواند در زمان </w:t>
             </w:r>
-            <w:proofErr w:type="spellStart"/>
             <w:r>
               <w:rPr>
                 <w:rFonts w:hint="cs"/>
@@ -21248,7 +21319,6 @@
               </w:rPr>
               <w:t>CheckOut</w:t>
             </w:r>
-            <w:proofErr w:type="spellEnd"/>
             <w:r>
               <w:rPr>
                 <w:rFonts w:hint="cs"/>
@@ -21490,7 +21560,6 @@
               </w:rPr>
               <w:t xml:space="preserve">همچنین میتواند با پرداخت آنلاین </w:t>
             </w:r>
-            <w:proofErr w:type="spellStart"/>
             <w:r>
               <w:rPr>
                 <w:rFonts w:hint="cs"/>
@@ -21498,7 +21567,6 @@
               </w:rPr>
               <w:t>CheckOut</w:t>
             </w:r>
-            <w:proofErr w:type="spellEnd"/>
             <w:r>
               <w:rPr>
                 <w:rFonts w:hint="cs"/>
@@ -21723,7 +21791,6 @@
               </w:rPr>
               <w:t xml:space="preserve">میتواند در زمان </w:t>
             </w:r>
-            <w:proofErr w:type="spellStart"/>
             <w:r>
               <w:rPr>
                 <w:rFonts w:hint="cs"/>
@@ -21731,7 +21798,6 @@
               </w:rPr>
               <w:t>CheckOut</w:t>
             </w:r>
-            <w:proofErr w:type="spellEnd"/>
             <w:r>
               <w:rPr>
                 <w:rFonts w:hint="cs"/>
@@ -21884,6 +21950,7 @@
                 <w:rFonts w:asciiTheme="majorBidi" w:hAnsiTheme="majorBidi" w:cstheme="majorBidi"/>
                 <w:lang w:bidi="ar-SA"/>
               </w:rPr>
+              <w:lastRenderedPageBreak/>
               <w:t>N0</w:t>
             </w:r>
             <w:r>
@@ -22427,7 +22494,6 @@
                 <w:rFonts w:asciiTheme="majorBidi" w:hAnsiTheme="majorBidi" w:cstheme="majorBidi"/>
                 <w:lang w:bidi="ar-SA"/>
               </w:rPr>
-              <w:lastRenderedPageBreak/>
               <w:t>N0</w:t>
             </w:r>
             <w:r>
@@ -24872,6 +24938,7 @@
                 <w:rFonts w:asciiTheme="majorBidi" w:hAnsiTheme="majorBidi" w:cstheme="majorBidi"/>
                 <w:lang w:bidi="ar-SA"/>
               </w:rPr>
+              <w:lastRenderedPageBreak/>
               <w:t>N0</w:t>
             </w:r>
             <w:r>
@@ -25367,7 +25434,6 @@
                 <w:rFonts w:asciiTheme="majorBidi" w:hAnsiTheme="majorBidi" w:cstheme="majorBidi"/>
                 <w:lang w:bidi="ar-SA"/>
               </w:rPr>
-              <w:lastRenderedPageBreak/>
               <w:t>N0</w:t>
             </w:r>
             <w:r>
@@ -27468,23 +27534,13 @@
         </w:rPr>
         <w:t xml:space="preserve">پروژه </w:t>
       </w:r>
-      <w:proofErr w:type="spellStart"/>
-      <w:r>
-        <w:rPr>
-          <w:sz w:val="28"/>
-          <w:szCs w:val="28"/>
-          <w:lang w:bidi="ar-SA"/>
-        </w:rPr>
-        <w:t>Anatoli</w:t>
-      </w:r>
-      <w:proofErr w:type="spellEnd"/>
-      <w:r>
-        <w:rPr>
-          <w:sz w:val="28"/>
-          <w:szCs w:val="28"/>
-          <w:lang w:bidi="ar-SA"/>
-        </w:rPr>
-        <w:t xml:space="preserve"> App</w:t>
+      <w:r>
+        <w:rPr>
+          <w:sz w:val="28"/>
+          <w:szCs w:val="28"/>
+          <w:lang w:bidi="ar-SA"/>
+        </w:rPr>
+        <w:t>Anatoli App</w:t>
       </w:r>
       <w:r>
         <w:rPr>
@@ -27959,25 +28015,7 @@
           <w:szCs w:val="28"/>
           <w:lang w:bidi="fa-IR"/>
         </w:rPr>
-        <w:t xml:space="preserve"> </w:t>
-      </w:r>
-      <w:proofErr w:type="spellStart"/>
-      <w:r>
-        <w:rPr>
-          <w:sz w:val="28"/>
-          <w:szCs w:val="28"/>
-          <w:lang w:bidi="fa-IR"/>
-        </w:rPr>
-        <w:t>Anatoli</w:t>
-      </w:r>
-      <w:proofErr w:type="spellEnd"/>
-      <w:r>
-        <w:rPr>
-          <w:sz w:val="28"/>
-          <w:szCs w:val="28"/>
-          <w:lang w:bidi="fa-IR"/>
-        </w:rPr>
-        <w:t xml:space="preserve"> App</w:t>
+        <w:t xml:space="preserve"> Anatoli App</w:t>
       </w:r>
       <w:r>
         <w:rPr>
@@ -28868,7 +28906,6 @@
         </w:rPr>
         <w:t xml:space="preserve">، </w:t>
       </w:r>
-      <w:proofErr w:type="spellStart"/>
       <w:r>
         <w:rPr>
           <w:sz w:val="28"/>
@@ -28877,7 +28914,6 @@
         </w:rPr>
         <w:t>iOS</w:t>
       </w:r>
-      <w:proofErr w:type="spellEnd"/>
       <w:r>
         <w:rPr>
           <w:rFonts w:hint="cs"/>
@@ -36122,7 +36158,6 @@
                 <w:lang w:bidi="ar-SA"/>
               </w:rPr>
             </w:pPr>
-            <w:proofErr w:type="spellStart"/>
             <w:r>
               <w:rPr>
                 <w:rFonts w:asciiTheme="majorBidi" w:hAnsiTheme="majorBidi" w:cstheme="majorBidi"/>
@@ -36130,29 +36165,8 @@
                 <w:szCs w:val="24"/>
                 <w:lang w:bidi="ar-SA"/>
               </w:rPr>
-              <w:t>Notifiers</w:t>
-            </w:r>
-            <w:proofErr w:type="spellEnd"/>
-            <w:r>
-              <w:rPr>
-                <w:rFonts w:asciiTheme="majorBidi" w:hAnsiTheme="majorBidi" w:cstheme="majorBidi"/>
-                <w:sz w:val="24"/>
-                <w:szCs w:val="24"/>
-                <w:lang w:bidi="ar-SA"/>
-              </w:rPr>
-              <w:t xml:space="preserve">: SMS, email &amp; </w:t>
-            </w:r>
-            <w:proofErr w:type="spellStart"/>
-            <w:r>
-              <w:rPr>
-                <w:rFonts w:asciiTheme="majorBidi" w:hAnsiTheme="majorBidi" w:cstheme="majorBidi"/>
-                <w:sz w:val="24"/>
-                <w:szCs w:val="24"/>
-                <w:lang w:bidi="ar-SA"/>
-              </w:rPr>
-              <w:t>cardfile</w:t>
-            </w:r>
-            <w:proofErr w:type="spellEnd"/>
+              <w:t>Notifiers: SMS, email &amp; cardfile</w:t>
+            </w:r>
           </w:p>
         </w:tc>
         <w:tc>
@@ -37063,7 +37077,6 @@
         </w:rPr>
         <w:t xml:space="preserve"> فعاليتهاي كاربران بر روي </w:t>
       </w:r>
-      <w:proofErr w:type="spellStart"/>
       <w:r>
         <w:rPr>
           <w:sz w:val="28"/>
@@ -37072,7 +37085,6 @@
         </w:rPr>
         <w:t>Anatoli</w:t>
       </w:r>
-      <w:proofErr w:type="spellEnd"/>
       <w:r>
         <w:rPr>
           <w:rFonts w:hint="cs"/>
@@ -37157,7 +37169,6 @@
         </w:rPr>
         <w:t xml:space="preserve">امنيت اطلاعات </w:t>
       </w:r>
-      <w:proofErr w:type="spellStart"/>
       <w:r>
         <w:rPr>
           <w:sz w:val="28"/>
@@ -37166,7 +37177,6 @@
         </w:rPr>
         <w:t>Anatoli</w:t>
       </w:r>
-      <w:proofErr w:type="spellEnd"/>
       <w:r>
         <w:rPr>
           <w:rFonts w:hint="cs"/>
@@ -38200,7 +38210,7 @@
               <w:szCs w:val="24"/>
               <w:rtl/>
             </w:rPr>
-            <w:t>5</w:t>
+            <w:t>11</w:t>
           </w:r>
           <w:r>
             <w:rPr>
@@ -38334,13 +38344,8 @@
               <w:lang w:bidi="fa-IR"/>
             </w:rPr>
           </w:pPr>
-          <w:proofErr w:type="spellStart"/>
           <w:r>
-            <w:t>Anatoli</w:t>
-          </w:r>
-          <w:proofErr w:type="spellEnd"/>
-          <w:r>
-            <w:t xml:space="preserve"> B2B Gateway</w:t>
+            <w:t>Anatoli B2B Gateway</w:t>
           </w:r>
         </w:p>
       </w:tc>
@@ -38364,7 +38369,6 @@
             <w:bidi/>
             <w:ind w:left="112" w:right="74"/>
             <w:rPr>
-              <w:rFonts w:hint="cs"/>
               <w:color w:val="00B0F0"/>
               <w:sz w:val="26"/>
               <w:szCs w:val="26"/>
@@ -45187,19 +45191,12 @@
 </file>
 
 <file path=customXml/item1.xml><?xml version="1.0" encoding="utf-8"?>
-<p:properties xmlns:p="http://schemas.microsoft.com/office/2006/metadata/properties" xmlns:xsi="http://www.w3.org/2001/XMLSchema-instance">
-  <documentManagement>
-    <Status xmlns="92199C09-16CB-4216-8B57-4CF35BF947E2">Draft</Status>
-    <Owner xmlns="92199C09-16CB-4216-8B57-4CF35BF947E2">
-      <UserInfo>
-        <DisplayName/>
-        <AccountId xsi:nil="true"/>
-        <AccountType/>
-      </UserInfo>
-    </Owner>
-    <Links xmlns="92199C09-16CB-4216-8B57-4CF35BF947E2" xsi:nil="true"/>
-  </documentManagement>
-</p:properties>
+<?mso-contentType ?>
+<FormTemplates xmlns="http://schemas.microsoft.com/sharepoint/v3/contenttype/forms">
+  <Display>DocumentLibraryForm</Display>
+  <Edit>DocumentLibraryForm</Edit>
+  <New>DocumentLibraryForm</New>
+</FormTemplates>
 </file>
 
 <file path=customXml/item2.xml><?xml version="1.0" encoding="utf-8"?>
@@ -45293,12 +45290,19 @@
 </file>
 
 <file path=customXml/item3.xml><?xml version="1.0" encoding="utf-8"?>
-<?mso-contentType ?>
-<FormTemplates xmlns="http://schemas.microsoft.com/sharepoint/v3/contenttype/forms">
-  <Display>DocumentLibraryForm</Display>
-  <Edit>DocumentLibraryForm</Edit>
-  <New>DocumentLibraryForm</New>
-</FormTemplates>
+<p:properties xmlns:p="http://schemas.microsoft.com/office/2006/metadata/properties" xmlns:xsi="http://www.w3.org/2001/XMLSchema-instance">
+  <documentManagement>
+    <Status xmlns="92199C09-16CB-4216-8B57-4CF35BF947E2">Draft</Status>
+    <Owner xmlns="92199C09-16CB-4216-8B57-4CF35BF947E2">
+      <UserInfo>
+        <DisplayName/>
+        <AccountId xsi:nil="true"/>
+        <AccountType/>
+      </UserInfo>
+    </Owner>
+    <Links xmlns="92199C09-16CB-4216-8B57-4CF35BF947E2" xsi:nil="true"/>
+  </documentManagement>
+</p:properties>
 </file>
 
 <file path=customXml/item4.xml><?xml version="1.0" encoding="utf-8"?>
@@ -45306,10 +45310,9 @@
 </file>
 
 <file path=customXml/itemProps1.xml><?xml version="1.0" encoding="utf-8"?>
-<ds:datastoreItem xmlns:ds="http://schemas.openxmlformats.org/officeDocument/2006/customXml" ds:itemID="{20DADBC0-7B38-4509-93EF-8C9C590F6FCF}">
+<ds:datastoreItem xmlns:ds="http://schemas.openxmlformats.org/officeDocument/2006/customXml" ds:itemID="{CBEAD18F-E1A2-4336-87BE-263819C9D94F}">
   <ds:schemaRefs>
-    <ds:schemaRef ds:uri="http://schemas.microsoft.com/office/2006/metadata/properties"/>
-    <ds:schemaRef ds:uri="92199C09-16CB-4216-8B57-4CF35BF947E2"/>
+    <ds:schemaRef ds:uri="http://schemas.microsoft.com/sharepoint/v3/contenttype/forms"/>
   </ds:schemaRefs>
 </ds:datastoreItem>
 </file>
@@ -45332,15 +45335,16 @@
 </file>
 
 <file path=customXml/itemProps3.xml><?xml version="1.0" encoding="utf-8"?>
-<ds:datastoreItem xmlns:ds="http://schemas.openxmlformats.org/officeDocument/2006/customXml" ds:itemID="{CBEAD18F-E1A2-4336-87BE-263819C9D94F}">
+<ds:datastoreItem xmlns:ds="http://schemas.openxmlformats.org/officeDocument/2006/customXml" ds:itemID="{20DADBC0-7B38-4509-93EF-8C9C590F6FCF}">
   <ds:schemaRefs>
-    <ds:schemaRef ds:uri="http://schemas.microsoft.com/sharepoint/v3/contenttype/forms"/>
+    <ds:schemaRef ds:uri="http://schemas.microsoft.com/office/2006/metadata/properties"/>
+    <ds:schemaRef ds:uri="92199C09-16CB-4216-8B57-4CF35BF947E2"/>
   </ds:schemaRefs>
 </ds:datastoreItem>
 </file>
 
 <file path=customXml/itemProps4.xml><?xml version="1.0" encoding="utf-8"?>
-<ds:datastoreItem xmlns:ds="http://schemas.openxmlformats.org/officeDocument/2006/customXml" ds:itemID="{FEB022C9-31C1-4553-BF29-0252588720CA}">
+<ds:datastoreItem xmlns:ds="http://schemas.openxmlformats.org/officeDocument/2006/customXml" ds:itemID="{24725ECE-9F2F-424F-90EC-E088500FF504}">
   <ds:schemaRefs>
     <ds:schemaRef ds:uri="http://schemas.openxmlformats.org/officeDocument/2006/bibliography"/>
   </ds:schemaRefs>

--- a/Document/DPV.VSN/DPV.AG.VSN.docx
+++ b/Document/DPV.VSN/DPV.AG.VSN.docx
@@ -16877,7 +16877,6 @@
               <w:jc w:val="left"/>
               <w:cnfStyle w:val="000000100000" w:firstRow="0" w:lastRow="0" w:firstColumn="0" w:lastColumn="0" w:oddVBand="0" w:evenVBand="0" w:oddHBand="1" w:evenHBand="0" w:firstRowFirstColumn="0" w:firstRowLastColumn="0" w:lastRowFirstColumn="0" w:lastRowLastColumn="0"/>
               <w:rPr>
-                <w:rFonts w:hint="cs"/>
                 <w:rtl/>
                 <w:lang w:bidi="fa-IR"/>
               </w:rPr>
@@ -17114,7 +17113,6 @@
               <w:jc w:val="lowKashida"/>
               <w:cnfStyle w:val="000000010000" w:firstRow="0" w:lastRow="0" w:firstColumn="0" w:lastColumn="0" w:oddVBand="0" w:evenVBand="0" w:oddHBand="0" w:evenHBand="1" w:firstRowFirstColumn="0" w:firstRowLastColumn="0" w:lastRowFirstColumn="0" w:lastRowLastColumn="0"/>
               <w:rPr>
-                <w:rFonts w:hint="eastAsia"/>
                 <w:rtl/>
                 <w:lang w:bidi="ar-SA"/>
               </w:rPr>
@@ -17327,7 +17325,6 @@
               <w:jc w:val="left"/>
               <w:cnfStyle w:val="000000100000" w:firstRow="0" w:lastRow="0" w:firstColumn="0" w:lastColumn="0" w:oddVBand="0" w:evenVBand="0" w:oddHBand="1" w:evenHBand="0" w:firstRowFirstColumn="0" w:firstRowLastColumn="0" w:lastRowFirstColumn="0" w:lastRowLastColumn="0"/>
               <w:rPr>
-                <w:rFonts w:hint="cs"/>
                 <w:rtl/>
                 <w:lang w:bidi="fa-IR"/>
               </w:rPr>
@@ -17517,7 +17514,6 @@
               <w:jc w:val="lowKashida"/>
               <w:cnfStyle w:val="000000100000" w:firstRow="0" w:lastRow="0" w:firstColumn="0" w:lastColumn="0" w:oddVBand="0" w:evenVBand="0" w:oddHBand="1" w:evenHBand="0" w:firstRowFirstColumn="0" w:firstRowLastColumn="0" w:lastRowFirstColumn="0" w:lastRowLastColumn="0"/>
               <w:rPr>
-                <w:rFonts w:hint="cs"/>
                 <w:rtl/>
                 <w:lang w:bidi="ar-SA"/>
               </w:rPr>
@@ -17637,7 +17633,6 @@
               <w:jc w:val="left"/>
               <w:cnfStyle w:val="000000010000" w:firstRow="0" w:lastRow="0" w:firstColumn="0" w:lastColumn="0" w:oddVBand="0" w:evenVBand="0" w:oddHBand="0" w:evenHBand="1" w:firstRowFirstColumn="0" w:firstRowLastColumn="0" w:lastRowFirstColumn="0" w:lastRowLastColumn="0"/>
               <w:rPr>
-                <w:rFonts w:hint="eastAsia"/>
                 <w:rtl/>
                 <w:lang w:bidi="ar-SA"/>
               </w:rPr>
@@ -17795,7 +17790,6 @@
               <w:jc w:val="lowKashida"/>
               <w:cnfStyle w:val="000000010000" w:firstRow="0" w:lastRow="0" w:firstColumn="0" w:lastColumn="0" w:oddVBand="0" w:evenVBand="0" w:oddHBand="0" w:evenHBand="1" w:firstRowFirstColumn="0" w:firstRowLastColumn="0" w:lastRowFirstColumn="0" w:lastRowLastColumn="0"/>
               <w:rPr>
-                <w:rFonts w:hint="cs"/>
                 <w:rtl/>
                 <w:lang w:bidi="ar-SA"/>
               </w:rPr>
@@ -17912,7 +17906,6 @@
               <w:jc w:val="left"/>
               <w:cnfStyle w:val="000000100000" w:firstRow="0" w:lastRow="0" w:firstColumn="0" w:lastColumn="0" w:oddVBand="0" w:evenVBand="0" w:oddHBand="1" w:evenHBand="0" w:firstRowFirstColumn="0" w:firstRowLastColumn="0" w:lastRowFirstColumn="0" w:lastRowLastColumn="0"/>
               <w:rPr>
-                <w:rFonts w:hint="eastAsia"/>
                 <w:rtl/>
                 <w:lang w:bidi="ar-SA"/>
               </w:rPr>
@@ -18038,7 +18031,6 @@
               <w:jc w:val="lowKashida"/>
               <w:cnfStyle w:val="000000100000" w:firstRow="0" w:lastRow="0" w:firstColumn="0" w:lastColumn="0" w:oddVBand="0" w:evenVBand="0" w:oddHBand="1" w:evenHBand="0" w:firstRowFirstColumn="0" w:firstRowLastColumn="0" w:lastRowFirstColumn="0" w:lastRowLastColumn="0"/>
               <w:rPr>
-                <w:rFonts w:hint="cs"/>
                 <w:rtl/>
                 <w:lang w:bidi="ar-SA"/>
               </w:rPr>
@@ -18809,7 +18801,7 @@
             </w:r>
             <w:r>
               <w:rPr>
-                <w:rFonts w:hint="cs"/>
+                <w:rFonts w:ascii="B Nazanin" w:hint="cs"/>
                 <w:color w:val="000000"/>
                 <w:rtl/>
               </w:rPr>
@@ -23610,7 +23602,6 @@
               <w:jc w:val="lowKashida"/>
               <w:cnfStyle w:val="000000010000" w:firstRow="0" w:lastRow="0" w:firstColumn="0" w:lastColumn="0" w:oddVBand="0" w:evenVBand="0" w:oddHBand="0" w:evenHBand="1" w:firstRowFirstColumn="0" w:firstRowLastColumn="0" w:lastRowFirstColumn="0" w:lastRowLastColumn="0"/>
               <w:rPr>
-                <w:rFonts w:hint="cs"/>
                 <w:color w:val="000000"/>
                 <w:rtl/>
                 <w:lang w:bidi="fa-IR"/>
@@ -28851,16 +28842,17 @@
       <w:tr>
         <w:trPr>
           <w:cnfStyle w:val="000000100000" w:firstRow="0" w:lastRow="0" w:firstColumn="0" w:lastColumn="0" w:oddVBand="0" w:evenVBand="0" w:oddHBand="1" w:evenHBand="0" w:firstRowFirstColumn="0" w:firstRowLastColumn="0" w:lastRowFirstColumn="0" w:lastRowLastColumn="0"/>
-          <w:trHeight w:val="275"/>
+          <w:trHeight w:val="386"/>
         </w:trPr>
         <w:tc>
           <w:tcPr>
             <w:cnfStyle w:val="001000000000" w:firstRow="0" w:lastRow="0" w:firstColumn="1" w:lastColumn="0" w:oddVBand="0" w:evenVBand="0" w:oddHBand="0" w:evenHBand="0" w:firstRowFirstColumn="0" w:firstRowLastColumn="0" w:lastRowFirstColumn="0" w:lastRowLastColumn="0"/>
             <w:tcW w:w="534" w:type="dxa"/>
             <w:tcBorders>
-              <w:right w:val="none" w:sz="0" w:space="0" w:color="auto"/>
+              <w:bottom w:val="single" w:sz="4" w:space="0" w:color="auto"/>
+              <w:right w:val="single" w:sz="4" w:space="0" w:color="auto"/>
             </w:tcBorders>
-            <w:shd w:val="clear" w:color="auto" w:fill="DBE5F1" w:themeFill="accent1" w:themeFillTint="33"/>
+            <w:shd w:val="clear" w:color="auto" w:fill="B8CCE4" w:themeFill="accent1" w:themeFillTint="66"/>
           </w:tcPr>
           <w:p>
             <w:pPr>
@@ -28875,8 +28867,6 @@
               <w:rPr>
                 <w:b w:val="0"/>
                 <w:bCs w:val="0"/>
-                <w:sz w:val="24"/>
-                <w:szCs w:val="24"/>
                 <w:rtl/>
                 <w:lang w:bidi="fa-IR"/>
               </w:rPr>
@@ -28888,8 +28878,8 @@
             <w:tcW w:w="816" w:type="dxa"/>
             <w:vMerge w:val="restart"/>
             <w:tcBorders>
-              <w:left w:val="none" w:sz="0" w:space="0" w:color="auto"/>
-              <w:right w:val="none" w:sz="0" w:space="0" w:color="auto"/>
+              <w:left w:val="single" w:sz="4" w:space="0" w:color="auto"/>
+              <w:right w:val="single" w:sz="4" w:space="0" w:color="auto"/>
             </w:tcBorders>
             <w:shd w:val="clear" w:color="auto" w:fill="DBE5F1" w:themeFill="accent1" w:themeFillTint="33"/>
             <w:textDirection w:val="btLr"/>
@@ -28902,19 +28892,18 @@
               <w:jc w:val="center"/>
               <w:cnfStyle w:val="000000100000" w:firstRow="0" w:lastRow="0" w:firstColumn="0" w:lastColumn="0" w:oddVBand="0" w:evenVBand="0" w:oddHBand="1" w:evenHBand="0" w:firstRowFirstColumn="0" w:firstRowLastColumn="0" w:lastRowFirstColumn="0" w:lastRowLastColumn="0"/>
               <w:rPr>
-                <w:sz w:val="24"/>
-                <w:szCs w:val="24"/>
+                <w:rFonts w:hint="cs"/>
                 <w:rtl/>
                 <w:lang w:bidi="fa-IR"/>
               </w:rPr>
             </w:pPr>
             <w:r>
               <w:rPr>
-                <w:sz w:val="24"/>
-                <w:szCs w:val="24"/>
-                <w:lang w:bidi="ar-SA"/>
-              </w:rPr>
-              <w:t>B2B Gateway App</w:t>
+                <w:rFonts w:hint="cs"/>
+                <w:rtl/>
+                <w:lang w:bidi="fa-IR"/>
+              </w:rPr>
+              <w:t>ورود</w:t>
             </w:r>
           </w:p>
         </w:tc>
@@ -28922,87 +28911,44 @@
           <w:tcPr>
             <w:tcW w:w="6979" w:type="dxa"/>
             <w:tcBorders>
-              <w:left w:val="none" w:sz="0" w:space="0" w:color="auto"/>
-              <w:right w:val="none" w:sz="0" w:space="0" w:color="auto"/>
+              <w:left w:val="single" w:sz="4" w:space="0" w:color="auto"/>
+              <w:bottom w:val="single" w:sz="4" w:space="0" w:color="auto"/>
+              <w:right w:val="single" w:sz="4" w:space="0" w:color="auto"/>
             </w:tcBorders>
-            <w:shd w:val="clear" w:color="auto" w:fill="DBE5F1" w:themeFill="accent1" w:themeFillTint="33"/>
+            <w:shd w:val="clear" w:color="auto" w:fill="B8CCE4" w:themeFill="accent1" w:themeFillTint="66"/>
           </w:tcPr>
           <w:p>
             <w:pPr>
               <w:bidi/>
-              <w:jc w:val="left"/>
               <w:cnfStyle w:val="000000100000" w:firstRow="0" w:lastRow="0" w:firstColumn="0" w:lastColumn="0" w:oddVBand="0" w:evenVBand="0" w:oddHBand="1" w:evenHBand="0" w:firstRowFirstColumn="0" w:firstRowLastColumn="0" w:lastRowFirstColumn="0" w:lastRowLastColumn="0"/>
               <w:rPr>
+                <w:rFonts w:hint="cs"/>
+                <w:color w:val="000000" w:themeColor="text1"/>
                 <w:sz w:val="24"/>
                 <w:szCs w:val="24"/>
-                <w:lang w:bidi="ar-SA"/>
-              </w:rPr>
-            </w:pPr>
-            <w:r>
-              <w:rPr>
-                <w:rFonts w:hint="cs"/>
+                <w:rtl/>
+                <w:lang w:bidi="ar-SA"/>
+              </w:rPr>
+            </w:pPr>
+            <w:r>
+              <w:rPr>
+                <w:rFonts w:hint="cs"/>
+                <w:color w:val="000000" w:themeColor="text1"/>
                 <w:sz w:val="24"/>
                 <w:szCs w:val="24"/>
                 <w:rtl/>
                 <w:lang w:bidi="ar-SA"/>
               </w:rPr>
-              <w:t xml:space="preserve">امکان </w:t>
-            </w:r>
-            <w:r>
-              <w:rPr>
-                <w:rFonts w:hint="cs"/>
-                <w:sz w:val="24"/>
-                <w:szCs w:val="24"/>
-                <w:rtl/>
-                <w:lang w:bidi="ar-SA"/>
-              </w:rPr>
-              <w:t xml:space="preserve">مشاهده </w:t>
-            </w:r>
-            <w:r>
-              <w:rPr>
-                <w:sz w:val="24"/>
-                <w:szCs w:val="24"/>
-                <w:lang w:bidi="ar-SA"/>
-              </w:rPr>
-              <w:t>App</w:t>
-            </w:r>
-            <w:r>
-              <w:rPr>
-                <w:rFonts w:hint="cs"/>
-                <w:sz w:val="24"/>
-                <w:szCs w:val="24"/>
-                <w:rtl/>
-                <w:lang w:bidi="ar-SA"/>
-              </w:rPr>
-              <w:t xml:space="preserve"> و پيمايش بر روي آن شامل </w:t>
-            </w:r>
-            <w:r>
-              <w:rPr>
-                <w:rFonts w:hint="cs"/>
-                <w:sz w:val="24"/>
-                <w:szCs w:val="24"/>
-                <w:rtl/>
-                <w:lang w:bidi="ar-SA"/>
-              </w:rPr>
-              <w:t xml:space="preserve">حرکت در طول و عرض </w:t>
-            </w:r>
-            <w:r>
-              <w:rPr>
-                <w:sz w:val="24"/>
-                <w:szCs w:val="24"/>
-                <w:lang w:bidi="ar-SA"/>
-              </w:rPr>
-              <w:t>App</w:t>
+              <w:t>امکان ثبتنام در سیستم</w:t>
             </w:r>
           </w:p>
         </w:tc>
         <w:tc>
           <w:tcPr>
             <w:tcW w:w="425" w:type="dxa"/>
-            <w:vMerge w:val="restart"/>
             <w:tcBorders>
-              <w:left w:val="none" w:sz="0" w:space="0" w:color="auto"/>
-              <w:right w:val="none" w:sz="0" w:space="0" w:color="auto"/>
+              <w:left w:val="single" w:sz="4" w:space="0" w:color="auto"/>
+              <w:right w:val="single" w:sz="4" w:space="0" w:color="auto"/>
             </w:tcBorders>
             <w:shd w:val="clear" w:color="auto" w:fill="B8CCE4" w:themeFill="accent1" w:themeFillTint="66"/>
             <w:vAlign w:val="center"/>
@@ -29019,44 +28965,29 @@
                 <w:lang w:bidi="ar-SA"/>
               </w:rPr>
             </w:pPr>
-            <w:r>
-              <w:rPr>
-                <w:rFonts w:asciiTheme="majorBidi" w:hAnsiTheme="majorBidi" w:cstheme="majorBidi" w:hint="cs"/>
-                <w:sz w:val="20"/>
-                <w:szCs w:val="20"/>
-                <w:rtl/>
-                <w:lang w:bidi="ar-SA"/>
-              </w:rPr>
-              <w:t>1</w:t>
-            </w:r>
           </w:p>
         </w:tc>
         <w:tc>
           <w:tcPr>
             <w:tcW w:w="534" w:type="dxa"/>
             <w:tcBorders>
-              <w:left w:val="none" w:sz="0" w:space="0" w:color="auto"/>
+              <w:left w:val="single" w:sz="4" w:space="0" w:color="auto"/>
             </w:tcBorders>
-            <w:shd w:val="clear" w:color="auto" w:fill="DBE5F1" w:themeFill="accent1" w:themeFillTint="33"/>
+            <w:shd w:val="clear" w:color="auto" w:fill="B8CCE4" w:themeFill="accent1" w:themeFillTint="66"/>
             <w:vAlign w:val="center"/>
           </w:tcPr>
           <w:p>
             <w:pPr>
-              <w:bidi/>
               <w:jc w:val="center"/>
               <w:cnfStyle w:val="000000100000" w:firstRow="0" w:lastRow="0" w:firstColumn="0" w:lastColumn="0" w:oddVBand="0" w:evenVBand="0" w:oddHBand="1" w:evenHBand="0" w:firstRowFirstColumn="0" w:firstRowLastColumn="0" w:lastRowFirstColumn="0" w:lastRowLastColumn="0"/>
               <w:rPr>
                 <w:rFonts w:asciiTheme="majorBidi" w:hAnsiTheme="majorBidi" w:cstheme="majorBidi"/>
-                <w:sz w:val="24"/>
-                <w:szCs w:val="24"/>
                 <w:lang w:bidi="ar-SA"/>
               </w:rPr>
             </w:pPr>
             <w:r>
               <w:rPr>
                 <w:rFonts w:asciiTheme="majorBidi" w:hAnsiTheme="majorBidi" w:cstheme="majorBidi"/>
-                <w:sz w:val="24"/>
-                <w:szCs w:val="24"/>
                 <w:lang w:bidi="ar-SA"/>
               </w:rPr>
               <w:t>1</w:t>
@@ -29067,14 +28998,15 @@
       <w:tr>
         <w:trPr>
           <w:cnfStyle w:val="000000010000" w:firstRow="0" w:lastRow="0" w:firstColumn="0" w:lastColumn="0" w:oddVBand="0" w:evenVBand="0" w:oddHBand="0" w:evenHBand="1" w:firstRowFirstColumn="0" w:firstRowLastColumn="0" w:lastRowFirstColumn="0" w:lastRowLastColumn="0"/>
-          <w:trHeight w:val="194"/>
+          <w:trHeight w:val="386"/>
         </w:trPr>
         <w:tc>
           <w:tcPr>
             <w:cnfStyle w:val="001000000000" w:firstRow="0" w:lastRow="0" w:firstColumn="1" w:lastColumn="0" w:oddVBand="0" w:evenVBand="0" w:oddHBand="0" w:evenHBand="0" w:firstRowFirstColumn="0" w:firstRowLastColumn="0" w:lastRowFirstColumn="0" w:lastRowLastColumn="0"/>
             <w:tcW w:w="534" w:type="dxa"/>
             <w:tcBorders>
-              <w:right w:val="none" w:sz="0" w:space="0" w:color="auto"/>
+              <w:bottom w:val="single" w:sz="4" w:space="0" w:color="auto"/>
+              <w:right w:val="single" w:sz="4" w:space="0" w:color="auto"/>
             </w:tcBorders>
             <w:shd w:val="clear" w:color="auto" w:fill="B8CCE4" w:themeFill="accent1" w:themeFillTint="66"/>
           </w:tcPr>
@@ -29091,8 +29023,6 @@
               <w:rPr>
                 <w:b w:val="0"/>
                 <w:bCs w:val="0"/>
-                <w:sz w:val="24"/>
-                <w:szCs w:val="24"/>
                 <w:rtl/>
                 <w:lang w:bidi="fa-IR"/>
               </w:rPr>
@@ -29104,8 +29034,8 @@
             <w:tcW w:w="816" w:type="dxa"/>
             <w:vMerge/>
             <w:tcBorders>
-              <w:left w:val="none" w:sz="0" w:space="0" w:color="auto"/>
-              <w:right w:val="none" w:sz="0" w:space="0" w:color="auto"/>
+              <w:left w:val="single" w:sz="4" w:space="0" w:color="auto"/>
+              <w:right w:val="single" w:sz="4" w:space="0" w:color="auto"/>
             </w:tcBorders>
             <w:shd w:val="clear" w:color="auto" w:fill="DBE5F1" w:themeFill="accent1" w:themeFillTint="33"/>
             <w:textDirection w:val="btLr"/>
@@ -29118,8 +29048,7 @@
               <w:jc w:val="center"/>
               <w:cnfStyle w:val="000000010000" w:firstRow="0" w:lastRow="0" w:firstColumn="0" w:lastColumn="0" w:oddVBand="0" w:evenVBand="0" w:oddHBand="0" w:evenHBand="1" w:firstRowFirstColumn="0" w:firstRowLastColumn="0" w:lastRowFirstColumn="0" w:lastRowLastColumn="0"/>
               <w:rPr>
-                <w:sz w:val="24"/>
-                <w:szCs w:val="24"/>
+                <w:rFonts w:hint="cs"/>
                 <w:rtl/>
                 <w:lang w:bidi="fa-IR"/>
               </w:rPr>
@@ -29130,17 +29059,19 @@
           <w:tcPr>
             <w:tcW w:w="6979" w:type="dxa"/>
             <w:tcBorders>
-              <w:left w:val="none" w:sz="0" w:space="0" w:color="auto"/>
-              <w:right w:val="none" w:sz="0" w:space="0" w:color="auto"/>
+              <w:left w:val="single" w:sz="4" w:space="0" w:color="auto"/>
+              <w:bottom w:val="single" w:sz="4" w:space="0" w:color="auto"/>
+              <w:right w:val="single" w:sz="4" w:space="0" w:color="auto"/>
             </w:tcBorders>
             <w:shd w:val="clear" w:color="auto" w:fill="B8CCE4" w:themeFill="accent1" w:themeFillTint="66"/>
           </w:tcPr>
           <w:p>
             <w:pPr>
               <w:bidi/>
-              <w:jc w:val="left"/>
               <w:cnfStyle w:val="000000010000" w:firstRow="0" w:lastRow="0" w:firstColumn="0" w:lastColumn="0" w:oddVBand="0" w:evenVBand="0" w:oddHBand="0" w:evenHBand="1" w:firstRowFirstColumn="0" w:firstRowLastColumn="0" w:lastRowFirstColumn="0" w:lastRowLastColumn="0"/>
               <w:rPr>
+                <w:rFonts w:hint="cs"/>
+                <w:color w:val="000000" w:themeColor="text1"/>
                 <w:sz w:val="24"/>
                 <w:szCs w:val="24"/>
                 <w:rtl/>
@@ -29150,88 +29081,22 @@
             <w:r>
               <w:rPr>
                 <w:rFonts w:hint="cs"/>
+                <w:color w:val="000000" w:themeColor="text1"/>
                 <w:sz w:val="24"/>
                 <w:szCs w:val="24"/>
                 <w:rtl/>
                 <w:lang w:bidi="ar-SA"/>
               </w:rPr>
-              <w:t xml:space="preserve">امکان </w:t>
-            </w:r>
-            <w:r>
-              <w:rPr>
-                <w:rFonts w:hint="cs"/>
-                <w:sz w:val="24"/>
-                <w:szCs w:val="24"/>
-                <w:rtl/>
-                <w:lang w:bidi="ar-SA"/>
-              </w:rPr>
-              <w:t>تنظیم</w:t>
-            </w:r>
-            <w:r>
-              <w:rPr>
-                <w:rFonts w:hint="cs"/>
-                <w:sz w:val="24"/>
-                <w:szCs w:val="24"/>
-                <w:rtl/>
-                <w:lang w:bidi="ar-SA"/>
-              </w:rPr>
-              <w:t xml:space="preserve"> </w:t>
-            </w:r>
-            <w:r>
-              <w:rPr>
-                <w:sz w:val="24"/>
-                <w:szCs w:val="24"/>
-                <w:lang w:bidi="ar-SA"/>
-              </w:rPr>
-              <w:t>GPS</w:t>
-            </w:r>
-            <w:r>
-              <w:rPr>
-                <w:rFonts w:hint="cs"/>
-                <w:sz w:val="24"/>
-                <w:szCs w:val="24"/>
-                <w:rtl/>
-                <w:lang w:bidi="ar-SA"/>
-              </w:rPr>
-              <w:t xml:space="preserve"> و یا </w:t>
-            </w:r>
-            <w:r>
-              <w:rPr>
-                <w:sz w:val="24"/>
-                <w:szCs w:val="24"/>
-                <w:lang w:bidi="ar-SA"/>
-              </w:rPr>
-              <w:t>Location</w:t>
-            </w:r>
-            <w:r>
-              <w:rPr>
-                <w:rFonts w:hint="cs"/>
-                <w:sz w:val="24"/>
-                <w:szCs w:val="24"/>
-                <w:rtl/>
-                <w:lang w:bidi="ar-SA"/>
-              </w:rPr>
-              <w:t xml:space="preserve"> تلفن همراه (تبلت)</w:t>
-            </w:r>
-            <w:r>
-              <w:rPr>
-                <w:rFonts w:hint="cs"/>
-                <w:sz w:val="24"/>
-                <w:szCs w:val="24"/>
-                <w:rtl/>
-                <w:lang w:bidi="ar-SA"/>
-              </w:rPr>
-              <w:t xml:space="preserve"> </w:t>
+              <w:t>امکان ورود به سیستم</w:t>
             </w:r>
           </w:p>
         </w:tc>
         <w:tc>
           <w:tcPr>
             <w:tcW w:w="425" w:type="dxa"/>
-            <w:vMerge/>
             <w:tcBorders>
-              <w:left w:val="none" w:sz="0" w:space="0" w:color="auto"/>
-              <w:right w:val="none" w:sz="0" w:space="0" w:color="auto"/>
+              <w:left w:val="single" w:sz="4" w:space="0" w:color="auto"/>
+              <w:right w:val="single" w:sz="4" w:space="0" w:color="auto"/>
             </w:tcBorders>
             <w:shd w:val="clear" w:color="auto" w:fill="B8CCE4" w:themeFill="accent1" w:themeFillTint="66"/>
             <w:vAlign w:val="center"/>
@@ -29254,7 +29119,7 @@
           <w:tcPr>
             <w:tcW w:w="534" w:type="dxa"/>
             <w:tcBorders>
-              <w:left w:val="none" w:sz="0" w:space="0" w:color="auto"/>
+              <w:left w:val="single" w:sz="4" w:space="0" w:color="auto"/>
             </w:tcBorders>
             <w:shd w:val="clear" w:color="auto" w:fill="B8CCE4" w:themeFill="accent1" w:themeFillTint="66"/>
             <w:vAlign w:val="center"/>
@@ -29265,16 +29130,12 @@
               <w:cnfStyle w:val="000000010000" w:firstRow="0" w:lastRow="0" w:firstColumn="0" w:lastColumn="0" w:oddVBand="0" w:evenVBand="0" w:oddHBand="0" w:evenHBand="1" w:firstRowFirstColumn="0" w:firstRowLastColumn="0" w:lastRowFirstColumn="0" w:lastRowLastColumn="0"/>
               <w:rPr>
                 <w:rFonts w:asciiTheme="majorBidi" w:hAnsiTheme="majorBidi" w:cstheme="majorBidi"/>
-                <w:sz w:val="24"/>
-                <w:szCs w:val="24"/>
                 <w:lang w:bidi="ar-SA"/>
               </w:rPr>
             </w:pPr>
             <w:r>
               <w:rPr>
                 <w:rFonts w:asciiTheme="majorBidi" w:hAnsiTheme="majorBidi" w:cstheme="majorBidi"/>
-                <w:sz w:val="24"/>
-                <w:szCs w:val="24"/>
                 <w:lang w:bidi="ar-SA"/>
               </w:rPr>
               <w:t>1</w:t>
@@ -29285,16 +29146,17 @@
       <w:tr>
         <w:trPr>
           <w:cnfStyle w:val="000000100000" w:firstRow="0" w:lastRow="0" w:firstColumn="0" w:lastColumn="0" w:oddVBand="0" w:evenVBand="0" w:oddHBand="1" w:evenHBand="0" w:firstRowFirstColumn="0" w:firstRowLastColumn="0" w:lastRowFirstColumn="0" w:lastRowLastColumn="0"/>
-          <w:trHeight w:val="101"/>
+          <w:trHeight w:val="386"/>
         </w:trPr>
         <w:tc>
           <w:tcPr>
             <w:cnfStyle w:val="001000000000" w:firstRow="0" w:lastRow="0" w:firstColumn="1" w:lastColumn="0" w:oddVBand="0" w:evenVBand="0" w:oddHBand="0" w:evenHBand="0" w:firstRowFirstColumn="0" w:firstRowLastColumn="0" w:lastRowFirstColumn="0" w:lastRowLastColumn="0"/>
             <w:tcW w:w="534" w:type="dxa"/>
             <w:tcBorders>
-              <w:right w:val="none" w:sz="0" w:space="0" w:color="auto"/>
+              <w:bottom w:val="single" w:sz="4" w:space="0" w:color="auto"/>
+              <w:right w:val="single" w:sz="4" w:space="0" w:color="auto"/>
             </w:tcBorders>
-            <w:shd w:val="clear" w:color="auto" w:fill="DBE5F1" w:themeFill="accent1" w:themeFillTint="33"/>
+            <w:shd w:val="clear" w:color="auto" w:fill="B8CCE4" w:themeFill="accent1" w:themeFillTint="66"/>
           </w:tcPr>
           <w:p>
             <w:pPr>
@@ -29309,8 +29171,6 @@
               <w:rPr>
                 <w:b w:val="0"/>
                 <w:bCs w:val="0"/>
-                <w:sz w:val="24"/>
-                <w:szCs w:val="24"/>
                 <w:rtl/>
                 <w:lang w:bidi="fa-IR"/>
               </w:rPr>
@@ -29322,8 +29182,8 @@
             <w:tcW w:w="816" w:type="dxa"/>
             <w:vMerge/>
             <w:tcBorders>
-              <w:left w:val="none" w:sz="0" w:space="0" w:color="auto"/>
-              <w:right w:val="none" w:sz="0" w:space="0" w:color="auto"/>
+              <w:left w:val="single" w:sz="4" w:space="0" w:color="auto"/>
+              <w:right w:val="single" w:sz="4" w:space="0" w:color="auto"/>
             </w:tcBorders>
             <w:shd w:val="clear" w:color="auto" w:fill="DBE5F1" w:themeFill="accent1" w:themeFillTint="33"/>
             <w:textDirection w:val="btLr"/>
@@ -29336,8 +29196,7 @@
               <w:jc w:val="center"/>
               <w:cnfStyle w:val="000000100000" w:firstRow="0" w:lastRow="0" w:firstColumn="0" w:lastColumn="0" w:oddVBand="0" w:evenVBand="0" w:oddHBand="1" w:evenHBand="0" w:firstRowFirstColumn="0" w:firstRowLastColumn="0" w:lastRowFirstColumn="0" w:lastRowLastColumn="0"/>
               <w:rPr>
-                <w:sz w:val="24"/>
-                <w:szCs w:val="24"/>
+                <w:rFonts w:hint="cs"/>
                 <w:rtl/>
                 <w:lang w:bidi="fa-IR"/>
               </w:rPr>
@@ -29348,17 +29207,19 @@
           <w:tcPr>
             <w:tcW w:w="6979" w:type="dxa"/>
             <w:tcBorders>
-              <w:left w:val="none" w:sz="0" w:space="0" w:color="auto"/>
-              <w:right w:val="none" w:sz="0" w:space="0" w:color="auto"/>
+              <w:left w:val="single" w:sz="4" w:space="0" w:color="auto"/>
+              <w:bottom w:val="single" w:sz="4" w:space="0" w:color="auto"/>
+              <w:right w:val="single" w:sz="4" w:space="0" w:color="auto"/>
             </w:tcBorders>
-            <w:shd w:val="clear" w:color="auto" w:fill="DBE5F1" w:themeFill="accent1" w:themeFillTint="33"/>
+            <w:shd w:val="clear" w:color="auto" w:fill="B8CCE4" w:themeFill="accent1" w:themeFillTint="66"/>
           </w:tcPr>
           <w:p>
             <w:pPr>
               <w:bidi/>
-              <w:jc w:val="left"/>
               <w:cnfStyle w:val="000000100000" w:firstRow="0" w:lastRow="0" w:firstColumn="0" w:lastColumn="0" w:oddVBand="0" w:evenVBand="0" w:oddHBand="1" w:evenHBand="0" w:firstRowFirstColumn="0" w:firstRowLastColumn="0" w:lastRowFirstColumn="0" w:lastRowLastColumn="0"/>
               <w:rPr>
+                <w:rFonts w:hint="cs"/>
+                <w:color w:val="000000" w:themeColor="text1"/>
                 <w:sz w:val="24"/>
                 <w:szCs w:val="24"/>
                 <w:rtl/>
@@ -29368,62 +29229,22 @@
             <w:r>
               <w:rPr>
                 <w:rFonts w:hint="cs"/>
+                <w:color w:val="000000" w:themeColor="text1"/>
                 <w:sz w:val="24"/>
                 <w:szCs w:val="24"/>
                 <w:rtl/>
                 <w:lang w:bidi="ar-SA"/>
               </w:rPr>
-              <w:t xml:space="preserve">امکان </w:t>
-            </w:r>
-            <w:r>
-              <w:rPr>
-                <w:rFonts w:hint="cs"/>
-                <w:sz w:val="24"/>
-                <w:szCs w:val="24"/>
-                <w:rtl/>
-                <w:lang w:bidi="ar-SA"/>
-              </w:rPr>
-              <w:t xml:space="preserve">مشاهده </w:t>
-            </w:r>
-            <w:r>
-              <w:rPr>
-                <w:rFonts w:hint="cs"/>
-                <w:sz w:val="24"/>
-                <w:szCs w:val="24"/>
-                <w:rtl/>
-                <w:lang w:bidi="ar-SA"/>
-              </w:rPr>
-              <w:t>دسته</w:t>
-            </w:r>
-            <w:r>
-              <w:rPr>
-                <w:rFonts w:hint="cs"/>
-                <w:sz w:val="24"/>
-                <w:szCs w:val="24"/>
-                <w:rtl/>
-                <w:lang w:bidi="ar-SA"/>
-              </w:rPr>
-              <w:t xml:space="preserve"> </w:t>
-            </w:r>
-            <w:r>
-              <w:rPr>
-                <w:rFonts w:hint="cs"/>
-                <w:sz w:val="24"/>
-                <w:szCs w:val="24"/>
-                <w:rtl/>
-                <w:lang w:bidi="ar-SA"/>
-              </w:rPr>
-              <w:t>بندی درختی کالاها</w:t>
+              <w:t>امکان تکمیل و ویرایش فرم مشخصات من</w:t>
             </w:r>
           </w:p>
         </w:tc>
         <w:tc>
           <w:tcPr>
             <w:tcW w:w="425" w:type="dxa"/>
-            <w:vMerge/>
             <w:tcBorders>
-              <w:left w:val="none" w:sz="0" w:space="0" w:color="auto"/>
-              <w:right w:val="none" w:sz="0" w:space="0" w:color="auto"/>
+              <w:left w:val="single" w:sz="4" w:space="0" w:color="auto"/>
+              <w:right w:val="single" w:sz="4" w:space="0" w:color="auto"/>
             </w:tcBorders>
             <w:shd w:val="clear" w:color="auto" w:fill="B8CCE4" w:themeFill="accent1" w:themeFillTint="66"/>
             <w:vAlign w:val="center"/>
@@ -29446,9 +29267,9 @@
           <w:tcPr>
             <w:tcW w:w="534" w:type="dxa"/>
             <w:tcBorders>
-              <w:left w:val="none" w:sz="0" w:space="0" w:color="auto"/>
+              <w:left w:val="single" w:sz="4" w:space="0" w:color="auto"/>
             </w:tcBorders>
-            <w:shd w:val="clear" w:color="auto" w:fill="DBE5F1" w:themeFill="accent1" w:themeFillTint="33"/>
+            <w:shd w:val="clear" w:color="auto" w:fill="B8CCE4" w:themeFill="accent1" w:themeFillTint="66"/>
             <w:vAlign w:val="center"/>
           </w:tcPr>
           <w:p>
@@ -29457,16 +29278,12 @@
               <w:cnfStyle w:val="000000100000" w:firstRow="0" w:lastRow="0" w:firstColumn="0" w:lastColumn="0" w:oddVBand="0" w:evenVBand="0" w:oddHBand="1" w:evenHBand="0" w:firstRowFirstColumn="0" w:firstRowLastColumn="0" w:lastRowFirstColumn="0" w:lastRowLastColumn="0"/>
               <w:rPr>
                 <w:rFonts w:asciiTheme="majorBidi" w:hAnsiTheme="majorBidi" w:cstheme="majorBidi"/>
-                <w:sz w:val="24"/>
-                <w:szCs w:val="24"/>
                 <w:lang w:bidi="ar-SA"/>
               </w:rPr>
             </w:pPr>
             <w:r>
               <w:rPr>
                 <w:rFonts w:asciiTheme="majorBidi" w:hAnsiTheme="majorBidi" w:cstheme="majorBidi"/>
-                <w:sz w:val="24"/>
-                <w:szCs w:val="24"/>
                 <w:lang w:bidi="ar-SA"/>
               </w:rPr>
               <w:t>1</w:t>
@@ -29477,7 +29294,7 @@
       <w:tr>
         <w:trPr>
           <w:cnfStyle w:val="000000010000" w:firstRow="0" w:lastRow="0" w:firstColumn="0" w:lastColumn="0" w:oddVBand="0" w:evenVBand="0" w:oddHBand="0" w:evenHBand="1" w:firstRowFirstColumn="0" w:firstRowLastColumn="0" w:lastRowFirstColumn="0" w:lastRowLastColumn="0"/>
-          <w:trHeight w:val="445"/>
+          <w:trHeight w:val="386"/>
         </w:trPr>
         <w:tc>
           <w:tcPr>
@@ -29485,7 +29302,7 @@
             <w:tcW w:w="534" w:type="dxa"/>
             <w:tcBorders>
               <w:bottom w:val="single" w:sz="4" w:space="0" w:color="auto"/>
-              <w:right w:val="none" w:sz="0" w:space="0" w:color="auto"/>
+              <w:right w:val="single" w:sz="4" w:space="0" w:color="auto"/>
             </w:tcBorders>
             <w:shd w:val="clear" w:color="auto" w:fill="B8CCE4" w:themeFill="accent1" w:themeFillTint="66"/>
           </w:tcPr>
@@ -29502,8 +29319,6 @@
               <w:rPr>
                 <w:b w:val="0"/>
                 <w:bCs w:val="0"/>
-                <w:sz w:val="24"/>
-                <w:szCs w:val="24"/>
                 <w:rtl/>
                 <w:lang w:bidi="fa-IR"/>
               </w:rPr>
@@ -29515,8 +29330,8 @@
             <w:tcW w:w="816" w:type="dxa"/>
             <w:vMerge/>
             <w:tcBorders>
-              <w:left w:val="none" w:sz="0" w:space="0" w:color="auto"/>
-              <w:right w:val="none" w:sz="0" w:space="0" w:color="auto"/>
+              <w:left w:val="single" w:sz="4" w:space="0" w:color="auto"/>
+              <w:right w:val="single" w:sz="4" w:space="0" w:color="auto"/>
             </w:tcBorders>
             <w:shd w:val="clear" w:color="auto" w:fill="DBE5F1" w:themeFill="accent1" w:themeFillTint="33"/>
             <w:textDirection w:val="btLr"/>
@@ -29529,8 +29344,7 @@
               <w:jc w:val="center"/>
               <w:cnfStyle w:val="000000010000" w:firstRow="0" w:lastRow="0" w:firstColumn="0" w:lastColumn="0" w:oddVBand="0" w:evenVBand="0" w:oddHBand="0" w:evenHBand="1" w:firstRowFirstColumn="0" w:firstRowLastColumn="0" w:lastRowFirstColumn="0" w:lastRowLastColumn="0"/>
               <w:rPr>
-                <w:sz w:val="24"/>
-                <w:szCs w:val="24"/>
+                <w:rFonts w:hint="cs"/>
                 <w:rtl/>
                 <w:lang w:bidi="fa-IR"/>
               </w:rPr>
@@ -29541,9 +29355,9 @@
           <w:tcPr>
             <w:tcW w:w="6979" w:type="dxa"/>
             <w:tcBorders>
-              <w:left w:val="none" w:sz="0" w:space="0" w:color="auto"/>
+              <w:left w:val="single" w:sz="4" w:space="0" w:color="auto"/>
               <w:bottom w:val="single" w:sz="4" w:space="0" w:color="auto"/>
-              <w:right w:val="none" w:sz="0" w:space="0" w:color="auto"/>
+              <w:right w:val="single" w:sz="4" w:space="0" w:color="auto"/>
             </w:tcBorders>
             <w:shd w:val="clear" w:color="auto" w:fill="B8CCE4" w:themeFill="accent1" w:themeFillTint="66"/>
           </w:tcPr>
@@ -29552,6 +29366,7 @@
               <w:bidi/>
               <w:cnfStyle w:val="000000010000" w:firstRow="0" w:lastRow="0" w:firstColumn="0" w:lastColumn="0" w:oddVBand="0" w:evenVBand="0" w:oddHBand="0" w:evenHBand="1" w:firstRowFirstColumn="0" w:firstRowLastColumn="0" w:lastRowFirstColumn="0" w:lastRowLastColumn="0"/>
               <w:rPr>
+                <w:rFonts w:hint="cs"/>
                 <w:color w:val="000000" w:themeColor="text1"/>
                 <w:sz w:val="24"/>
                 <w:szCs w:val="24"/>
@@ -29568,39 +29383,16 @@
                 <w:rtl/>
                 <w:lang w:bidi="ar-SA"/>
               </w:rPr>
-              <w:t xml:space="preserve">امکان </w:t>
-            </w:r>
-            <w:r>
-              <w:rPr>
-                <w:rFonts w:hint="cs"/>
-                <w:color w:val="000000" w:themeColor="text1"/>
-                <w:sz w:val="24"/>
-                <w:szCs w:val="24"/>
-                <w:rtl/>
-                <w:lang w:bidi="ar-SA"/>
-              </w:rPr>
-              <w:t xml:space="preserve">مشاهده </w:t>
-            </w:r>
-            <w:r>
-              <w:rPr>
-                <w:rFonts w:hint="cs"/>
-                <w:color w:val="000000" w:themeColor="text1"/>
-                <w:sz w:val="24"/>
-                <w:szCs w:val="24"/>
-                <w:rtl/>
-                <w:lang w:bidi="ar-SA"/>
-              </w:rPr>
-              <w:t>لیست تامین کننده ها</w:t>
+              <w:t>امکان مشاهده لیست تامین کننده</w:t>
             </w:r>
           </w:p>
         </w:tc>
         <w:tc>
           <w:tcPr>
             <w:tcW w:w="425" w:type="dxa"/>
-            <w:vMerge/>
             <w:tcBorders>
-              <w:left w:val="none" w:sz="0" w:space="0" w:color="auto"/>
-              <w:right w:val="none" w:sz="0" w:space="0" w:color="auto"/>
+              <w:left w:val="single" w:sz="4" w:space="0" w:color="auto"/>
+              <w:right w:val="single" w:sz="4" w:space="0" w:color="auto"/>
             </w:tcBorders>
             <w:shd w:val="clear" w:color="auto" w:fill="B8CCE4" w:themeFill="accent1" w:themeFillTint="66"/>
             <w:vAlign w:val="center"/>
@@ -29623,7 +29415,347 @@
           <w:tcPr>
             <w:tcW w:w="534" w:type="dxa"/>
             <w:tcBorders>
-              <w:left w:val="none" w:sz="0" w:space="0" w:color="auto"/>
+              <w:left w:val="single" w:sz="4" w:space="0" w:color="auto"/>
+            </w:tcBorders>
+            <w:shd w:val="clear" w:color="auto" w:fill="B8CCE4" w:themeFill="accent1" w:themeFillTint="66"/>
+            <w:vAlign w:val="center"/>
+          </w:tcPr>
+          <w:p>
+            <w:pPr>
+              <w:jc w:val="center"/>
+              <w:cnfStyle w:val="000000010000" w:firstRow="0" w:lastRow="0" w:firstColumn="0" w:lastColumn="0" w:oddVBand="0" w:evenVBand="0" w:oddHBand="0" w:evenHBand="1" w:firstRowFirstColumn="0" w:firstRowLastColumn="0" w:lastRowFirstColumn="0" w:lastRowLastColumn="0"/>
+              <w:rPr>
+                <w:rFonts w:asciiTheme="majorBidi" w:hAnsiTheme="majorBidi" w:cstheme="majorBidi"/>
+                <w:lang w:bidi="ar-SA"/>
+              </w:rPr>
+            </w:pPr>
+            <w:r>
+              <w:rPr>
+                <w:rFonts w:asciiTheme="majorBidi" w:hAnsiTheme="majorBidi" w:cstheme="majorBidi"/>
+                <w:lang w:bidi="ar-SA"/>
+              </w:rPr>
+              <w:t>1</w:t>
+            </w:r>
+          </w:p>
+        </w:tc>
+      </w:tr>
+      <w:tr>
+        <w:trPr>
+          <w:cnfStyle w:val="000000100000" w:firstRow="0" w:lastRow="0" w:firstColumn="0" w:lastColumn="0" w:oddVBand="0" w:evenVBand="0" w:oddHBand="1" w:evenHBand="0" w:firstRowFirstColumn="0" w:firstRowLastColumn="0" w:lastRowFirstColumn="0" w:lastRowLastColumn="0"/>
+          <w:trHeight w:val="386"/>
+        </w:trPr>
+        <w:tc>
+          <w:tcPr>
+            <w:cnfStyle w:val="001000000000" w:firstRow="0" w:lastRow="0" w:firstColumn="1" w:lastColumn="0" w:oddVBand="0" w:evenVBand="0" w:oddHBand="0" w:evenHBand="0" w:firstRowFirstColumn="0" w:firstRowLastColumn="0" w:lastRowFirstColumn="0" w:lastRowLastColumn="0"/>
+            <w:tcW w:w="534" w:type="dxa"/>
+            <w:tcBorders>
+              <w:bottom w:val="single" w:sz="4" w:space="0" w:color="auto"/>
+              <w:right w:val="single" w:sz="4" w:space="0" w:color="auto"/>
+            </w:tcBorders>
+            <w:shd w:val="clear" w:color="auto" w:fill="B8CCE4" w:themeFill="accent1" w:themeFillTint="66"/>
+          </w:tcPr>
+          <w:p>
+            <w:pPr>
+              <w:pStyle w:val="ListParagraph"/>
+              <w:numPr>
+                <w:ilvl w:val="0"/>
+                <w:numId w:val="28"/>
+              </w:numPr>
+              <w:bidi/>
+              <w:ind w:left="0" w:firstLine="0"/>
+              <w:jc w:val="center"/>
+              <w:rPr>
+                <w:b w:val="0"/>
+                <w:bCs w:val="0"/>
+                <w:rtl/>
+                <w:lang w:bidi="fa-IR"/>
+              </w:rPr>
+            </w:pPr>
+          </w:p>
+        </w:tc>
+        <w:tc>
+          <w:tcPr>
+            <w:tcW w:w="816" w:type="dxa"/>
+            <w:vMerge/>
+            <w:tcBorders>
+              <w:left w:val="single" w:sz="4" w:space="0" w:color="auto"/>
+              <w:right w:val="single" w:sz="4" w:space="0" w:color="auto"/>
+            </w:tcBorders>
+            <w:shd w:val="clear" w:color="auto" w:fill="DBE5F1" w:themeFill="accent1" w:themeFillTint="33"/>
+            <w:textDirection w:val="btLr"/>
+            <w:vAlign w:val="center"/>
+          </w:tcPr>
+          <w:p>
+            <w:pPr>
+              <w:bidi/>
+              <w:ind w:left="113" w:right="113"/>
+              <w:jc w:val="center"/>
+              <w:cnfStyle w:val="000000100000" w:firstRow="0" w:lastRow="0" w:firstColumn="0" w:lastColumn="0" w:oddVBand="0" w:evenVBand="0" w:oddHBand="1" w:evenHBand="0" w:firstRowFirstColumn="0" w:firstRowLastColumn="0" w:lastRowFirstColumn="0" w:lastRowLastColumn="0"/>
+              <w:rPr>
+                <w:rFonts w:hint="cs"/>
+                <w:rtl/>
+                <w:lang w:bidi="fa-IR"/>
+              </w:rPr>
+            </w:pPr>
+          </w:p>
+        </w:tc>
+        <w:tc>
+          <w:tcPr>
+            <w:tcW w:w="6979" w:type="dxa"/>
+            <w:tcBorders>
+              <w:left w:val="single" w:sz="4" w:space="0" w:color="auto"/>
+              <w:bottom w:val="single" w:sz="4" w:space="0" w:color="auto"/>
+              <w:right w:val="single" w:sz="4" w:space="0" w:color="auto"/>
+            </w:tcBorders>
+            <w:shd w:val="clear" w:color="auto" w:fill="B8CCE4" w:themeFill="accent1" w:themeFillTint="66"/>
+          </w:tcPr>
+          <w:p>
+            <w:pPr>
+              <w:bidi/>
+              <w:cnfStyle w:val="000000100000" w:firstRow="0" w:lastRow="0" w:firstColumn="0" w:lastColumn="0" w:oddVBand="0" w:evenVBand="0" w:oddHBand="1" w:evenHBand="0" w:firstRowFirstColumn="0" w:firstRowLastColumn="0" w:lastRowFirstColumn="0" w:lastRowLastColumn="0"/>
+              <w:rPr>
+                <w:rFonts w:hint="cs"/>
+                <w:color w:val="000000" w:themeColor="text1"/>
+                <w:sz w:val="24"/>
+                <w:szCs w:val="24"/>
+                <w:rtl/>
+                <w:lang w:bidi="ar-SA"/>
+              </w:rPr>
+            </w:pPr>
+            <w:r>
+              <w:rPr>
+                <w:rFonts w:hint="cs"/>
+                <w:color w:val="000000" w:themeColor="text1"/>
+                <w:sz w:val="24"/>
+                <w:szCs w:val="24"/>
+                <w:rtl/>
+                <w:lang w:bidi="ar-SA"/>
+              </w:rPr>
+              <w:t>امکان ارسال درخواست ارتباط با تامین کننده</w:t>
+            </w:r>
+          </w:p>
+        </w:tc>
+        <w:tc>
+          <w:tcPr>
+            <w:tcW w:w="425" w:type="dxa"/>
+            <w:tcBorders>
+              <w:left w:val="single" w:sz="4" w:space="0" w:color="auto"/>
+              <w:right w:val="single" w:sz="4" w:space="0" w:color="auto"/>
+            </w:tcBorders>
+            <w:shd w:val="clear" w:color="auto" w:fill="B8CCE4" w:themeFill="accent1" w:themeFillTint="66"/>
+            <w:vAlign w:val="center"/>
+          </w:tcPr>
+          <w:p>
+            <w:pPr>
+              <w:bidi/>
+              <w:jc w:val="center"/>
+              <w:cnfStyle w:val="000000100000" w:firstRow="0" w:lastRow="0" w:firstColumn="0" w:lastColumn="0" w:oddVBand="0" w:evenVBand="0" w:oddHBand="1" w:evenHBand="0" w:firstRowFirstColumn="0" w:firstRowLastColumn="0" w:lastRowFirstColumn="0" w:lastRowLastColumn="0"/>
+              <w:rPr>
+                <w:rFonts w:asciiTheme="majorBidi" w:hAnsiTheme="majorBidi" w:cstheme="majorBidi"/>
+                <w:sz w:val="20"/>
+                <w:szCs w:val="20"/>
+                <w:lang w:bidi="ar-SA"/>
+              </w:rPr>
+            </w:pPr>
+          </w:p>
+        </w:tc>
+        <w:tc>
+          <w:tcPr>
+            <w:tcW w:w="534" w:type="dxa"/>
+            <w:tcBorders>
+              <w:left w:val="single" w:sz="4" w:space="0" w:color="auto"/>
+            </w:tcBorders>
+            <w:shd w:val="clear" w:color="auto" w:fill="B8CCE4" w:themeFill="accent1" w:themeFillTint="66"/>
+            <w:vAlign w:val="center"/>
+          </w:tcPr>
+          <w:p>
+            <w:pPr>
+              <w:jc w:val="center"/>
+              <w:cnfStyle w:val="000000100000" w:firstRow="0" w:lastRow="0" w:firstColumn="0" w:lastColumn="0" w:oddVBand="0" w:evenVBand="0" w:oddHBand="1" w:evenHBand="0" w:firstRowFirstColumn="0" w:firstRowLastColumn="0" w:lastRowFirstColumn="0" w:lastRowLastColumn="0"/>
+              <w:rPr>
+                <w:rFonts w:asciiTheme="majorBidi" w:hAnsiTheme="majorBidi" w:cstheme="majorBidi"/>
+                <w:lang w:bidi="ar-SA"/>
+              </w:rPr>
+            </w:pPr>
+            <w:r>
+              <w:rPr>
+                <w:rFonts w:asciiTheme="majorBidi" w:hAnsiTheme="majorBidi" w:cstheme="majorBidi"/>
+                <w:lang w:bidi="ar-SA"/>
+              </w:rPr>
+              <w:t>1</w:t>
+            </w:r>
+          </w:p>
+        </w:tc>
+      </w:tr>
+      <w:tr>
+        <w:trPr>
+          <w:cnfStyle w:val="000000010000" w:firstRow="0" w:lastRow="0" w:firstColumn="0" w:lastColumn="0" w:oddVBand="0" w:evenVBand="0" w:oddHBand="0" w:evenHBand="1" w:firstRowFirstColumn="0" w:firstRowLastColumn="0" w:lastRowFirstColumn="0" w:lastRowLastColumn="0"/>
+          <w:trHeight w:val="386"/>
+        </w:trPr>
+        <w:tc>
+          <w:tcPr>
+            <w:cnfStyle w:val="001000000000" w:firstRow="0" w:lastRow="0" w:firstColumn="1" w:lastColumn="0" w:oddVBand="0" w:evenVBand="0" w:oddHBand="0" w:evenHBand="0" w:firstRowFirstColumn="0" w:firstRowLastColumn="0" w:lastRowFirstColumn="0" w:lastRowLastColumn="0"/>
+            <w:tcW w:w="534" w:type="dxa"/>
+            <w:tcBorders>
+              <w:bottom w:val="single" w:sz="4" w:space="0" w:color="auto"/>
+              <w:right w:val="single" w:sz="4" w:space="0" w:color="auto"/>
+            </w:tcBorders>
+            <w:shd w:val="clear" w:color="auto" w:fill="B8CCE4" w:themeFill="accent1" w:themeFillTint="66"/>
+          </w:tcPr>
+          <w:p>
+            <w:pPr>
+              <w:pStyle w:val="ListParagraph"/>
+              <w:numPr>
+                <w:ilvl w:val="0"/>
+                <w:numId w:val="28"/>
+              </w:numPr>
+              <w:bidi/>
+              <w:ind w:left="0" w:firstLine="0"/>
+              <w:jc w:val="center"/>
+              <w:rPr>
+                <w:b w:val="0"/>
+                <w:bCs w:val="0"/>
+                <w:sz w:val="24"/>
+                <w:szCs w:val="24"/>
+                <w:rtl/>
+                <w:lang w:bidi="fa-IR"/>
+              </w:rPr>
+            </w:pPr>
+          </w:p>
+        </w:tc>
+        <w:tc>
+          <w:tcPr>
+            <w:tcW w:w="816" w:type="dxa"/>
+            <w:vMerge w:val="restart"/>
+            <w:tcBorders>
+              <w:left w:val="single" w:sz="4" w:space="0" w:color="auto"/>
+              <w:right w:val="single" w:sz="4" w:space="0" w:color="auto"/>
+            </w:tcBorders>
+            <w:shd w:val="clear" w:color="auto" w:fill="DBE5F1" w:themeFill="accent1" w:themeFillTint="33"/>
+            <w:textDirection w:val="btLr"/>
+            <w:vAlign w:val="center"/>
+          </w:tcPr>
+          <w:p>
+            <w:pPr>
+              <w:bidi/>
+              <w:ind w:left="113" w:right="113"/>
+              <w:jc w:val="center"/>
+              <w:cnfStyle w:val="000000010000" w:firstRow="0" w:lastRow="0" w:firstColumn="0" w:lastColumn="0" w:oddVBand="0" w:evenVBand="0" w:oddHBand="0" w:evenHBand="1" w:firstRowFirstColumn="0" w:firstRowLastColumn="0" w:lastRowFirstColumn="0" w:lastRowLastColumn="0"/>
+              <w:rPr>
+                <w:sz w:val="24"/>
+                <w:szCs w:val="24"/>
+                <w:rtl/>
+                <w:lang w:bidi="fa-IR"/>
+              </w:rPr>
+            </w:pPr>
+            <w:r>
+              <w:rPr>
+                <w:rFonts w:hint="cs"/>
+                <w:sz w:val="24"/>
+                <w:szCs w:val="24"/>
+                <w:rtl/>
+                <w:lang w:bidi="fa-IR"/>
+              </w:rPr>
+              <w:t>منوی</w:t>
+            </w:r>
+            <w:r>
+              <w:rPr>
+                <w:rFonts w:hint="cs"/>
+                <w:sz w:val="24"/>
+                <w:szCs w:val="24"/>
+                <w:rtl/>
+                <w:lang w:bidi="fa-IR"/>
+              </w:rPr>
+              <w:t xml:space="preserve"> تامین کننده</w:t>
+            </w:r>
+          </w:p>
+        </w:tc>
+        <w:tc>
+          <w:tcPr>
+            <w:tcW w:w="6979" w:type="dxa"/>
+            <w:tcBorders>
+              <w:left w:val="single" w:sz="4" w:space="0" w:color="auto"/>
+              <w:bottom w:val="single" w:sz="4" w:space="0" w:color="auto"/>
+              <w:right w:val="single" w:sz="4" w:space="0" w:color="auto"/>
+            </w:tcBorders>
+            <w:shd w:val="clear" w:color="auto" w:fill="B8CCE4" w:themeFill="accent1" w:themeFillTint="66"/>
+          </w:tcPr>
+          <w:p>
+            <w:pPr>
+              <w:bidi/>
+              <w:cnfStyle w:val="000000010000" w:firstRow="0" w:lastRow="0" w:firstColumn="0" w:lastColumn="0" w:oddVBand="0" w:evenVBand="0" w:oddHBand="0" w:evenHBand="1" w:firstRowFirstColumn="0" w:firstRowLastColumn="0" w:lastRowFirstColumn="0" w:lastRowLastColumn="0"/>
+              <w:rPr>
+                <w:color w:val="000000" w:themeColor="text1"/>
+                <w:sz w:val="24"/>
+                <w:szCs w:val="24"/>
+                <w:rtl/>
+                <w:lang w:bidi="ar-SA"/>
+              </w:rPr>
+            </w:pPr>
+            <w:r>
+              <w:rPr>
+                <w:rFonts w:hint="cs"/>
+                <w:color w:val="000000" w:themeColor="text1"/>
+                <w:sz w:val="24"/>
+                <w:szCs w:val="24"/>
+                <w:rtl/>
+                <w:lang w:bidi="ar-SA"/>
+              </w:rPr>
+              <w:t xml:space="preserve">امکان </w:t>
+            </w:r>
+            <w:r>
+              <w:rPr>
+                <w:rFonts w:hint="cs"/>
+                <w:color w:val="000000" w:themeColor="text1"/>
+                <w:sz w:val="24"/>
+                <w:szCs w:val="24"/>
+                <w:rtl/>
+                <w:lang w:bidi="ar-SA"/>
+              </w:rPr>
+              <w:t>انتخاب/تغییر</w:t>
+            </w:r>
+            <w:r>
+              <w:rPr>
+                <w:rFonts w:hint="cs"/>
+                <w:color w:val="000000" w:themeColor="text1"/>
+                <w:sz w:val="24"/>
+                <w:szCs w:val="24"/>
+                <w:rtl/>
+                <w:lang w:bidi="ar-SA"/>
+              </w:rPr>
+              <w:t xml:space="preserve"> تامین کننده</w:t>
+            </w:r>
+          </w:p>
+        </w:tc>
+        <w:tc>
+          <w:tcPr>
+            <w:tcW w:w="425" w:type="dxa"/>
+            <w:tcBorders>
+              <w:left w:val="single" w:sz="4" w:space="0" w:color="auto"/>
+              <w:right w:val="single" w:sz="4" w:space="0" w:color="auto"/>
+            </w:tcBorders>
+            <w:shd w:val="clear" w:color="auto" w:fill="B8CCE4" w:themeFill="accent1" w:themeFillTint="66"/>
+            <w:vAlign w:val="center"/>
+          </w:tcPr>
+          <w:p>
+            <w:pPr>
+              <w:bidi/>
+              <w:jc w:val="center"/>
+              <w:cnfStyle w:val="000000010000" w:firstRow="0" w:lastRow="0" w:firstColumn="0" w:lastColumn="0" w:oddVBand="0" w:evenVBand="0" w:oddHBand="0" w:evenHBand="1" w:firstRowFirstColumn="0" w:firstRowLastColumn="0" w:lastRowFirstColumn="0" w:lastRowLastColumn="0"/>
+              <w:rPr>
+                <w:rFonts w:asciiTheme="majorBidi" w:hAnsiTheme="majorBidi" w:cstheme="majorBidi"/>
+                <w:sz w:val="20"/>
+                <w:szCs w:val="20"/>
+                <w:lang w:bidi="ar-SA"/>
+              </w:rPr>
+            </w:pPr>
+          </w:p>
+        </w:tc>
+        <w:tc>
+          <w:tcPr>
+            <w:tcW w:w="534" w:type="dxa"/>
+            <w:tcBorders>
+              <w:left w:val="single" w:sz="4" w:space="0" w:color="auto"/>
             </w:tcBorders>
             <w:shd w:val="clear" w:color="auto" w:fill="B8CCE4" w:themeFill="accent1" w:themeFillTint="66"/>
             <w:vAlign w:val="center"/>
@@ -29726,13 +29858,6 @@
               <w:jc w:val="left"/>
               <w:cnfStyle w:val="000000100000" w:firstRow="0" w:lastRow="0" w:firstColumn="0" w:lastColumn="0" w:oddVBand="0" w:evenVBand="0" w:oddHBand="1" w:evenHBand="0" w:firstRowFirstColumn="0" w:firstRowLastColumn="0" w:lastRowFirstColumn="0" w:lastRowLastColumn="0"/>
               <w:rPr>
-                <w:color w:val="000000" w:themeColor="text1"/>
-                <w:rtl/>
-                <w:lang w:bidi="fa-IR"/>
-              </w:rPr>
-            </w:pPr>
-            <w:r>
-              <w:rPr>
                 <w:rFonts w:hint="cs"/>
                 <w:color w:val="000000" w:themeColor="text1"/>
                 <w:sz w:val="24"/>
@@ -29740,8 +29865,7 @@
                 <w:rtl/>
                 <w:lang w:bidi="fa-IR"/>
               </w:rPr>
-              <w:t xml:space="preserve">امکان </w:t>
-            </w:r>
+            </w:pPr>
             <w:r>
               <w:rPr>
                 <w:rFonts w:hint="cs"/>
@@ -29751,25 +29875,13 @@
                 <w:rtl/>
                 <w:lang w:bidi="fa-IR"/>
               </w:rPr>
-              <w:t xml:space="preserve">مشاهده لیست کالاهای </w:t>
-            </w:r>
-            <w:r>
-              <w:rPr>
-                <w:rFonts w:hint="cs"/>
-                <w:color w:val="000000" w:themeColor="text1"/>
-                <w:sz w:val="24"/>
-                <w:szCs w:val="24"/>
-                <w:rtl/>
-                <w:lang w:bidi="fa-IR"/>
-              </w:rPr>
-              <w:t>تامین کننده</w:t>
+              <w:t>امکان مشاهده لیست کالاهای تامین کننده</w:t>
             </w:r>
           </w:p>
         </w:tc>
         <w:tc>
           <w:tcPr>
             <w:tcW w:w="425" w:type="dxa"/>
-            <w:vMerge/>
             <w:tcBorders>
               <w:left w:val="single" w:sz="4" w:space="0" w:color="auto"/>
               <w:right w:val="single" w:sz="4" w:space="0" w:color="auto"/>
@@ -29809,22 +29921,30 @@
                 <w:lang w:bidi="ar-SA"/>
               </w:rPr>
             </w:pPr>
+            <w:r>
+              <w:rPr>
+                <w:rFonts w:asciiTheme="majorBidi" w:hAnsiTheme="majorBidi" w:cstheme="majorBidi"/>
+                <w:lang w:bidi="ar-SA"/>
+              </w:rPr>
+              <w:t>1</w:t>
+            </w:r>
           </w:p>
         </w:tc>
       </w:tr>
       <w:tr>
         <w:trPr>
           <w:cnfStyle w:val="000000010000" w:firstRow="0" w:lastRow="0" w:firstColumn="0" w:lastColumn="0" w:oddVBand="0" w:evenVBand="0" w:oddHBand="0" w:evenHBand="1" w:firstRowFirstColumn="0" w:firstRowLastColumn="0" w:lastRowFirstColumn="0" w:lastRowLastColumn="0"/>
-          <w:trHeight w:val="188"/>
+          <w:trHeight w:val="158"/>
         </w:trPr>
         <w:tc>
           <w:tcPr>
             <w:cnfStyle w:val="001000000000" w:firstRow="0" w:lastRow="0" w:firstColumn="1" w:lastColumn="0" w:oddVBand="0" w:evenVBand="0" w:oddHBand="0" w:evenHBand="0" w:firstRowFirstColumn="0" w:firstRowLastColumn="0" w:lastRowFirstColumn="0" w:lastRowLastColumn="0"/>
             <w:tcW w:w="534" w:type="dxa"/>
             <w:tcBorders>
+              <w:bottom w:val="single" w:sz="4" w:space="0" w:color="auto"/>
               <w:right w:val="single" w:sz="4" w:space="0" w:color="auto"/>
             </w:tcBorders>
-            <w:shd w:val="clear" w:color="auto" w:fill="B8CCE4" w:themeFill="accent1" w:themeFillTint="66"/>
+            <w:shd w:val="clear" w:color="auto" w:fill="DBE5F1" w:themeFill="accent1" w:themeFillTint="33"/>
           </w:tcPr>
           <w:p>
             <w:pPr>
@@ -29875,9 +29995,10 @@
             <w:tcW w:w="6979" w:type="dxa"/>
             <w:tcBorders>
               <w:left w:val="single" w:sz="4" w:space="0" w:color="auto"/>
+              <w:bottom w:val="single" w:sz="4" w:space="0" w:color="auto"/>
               <w:right w:val="single" w:sz="4" w:space="0" w:color="auto"/>
             </w:tcBorders>
-            <w:shd w:val="clear" w:color="auto" w:fill="B8CCE4" w:themeFill="accent1" w:themeFillTint="66"/>
+            <w:shd w:val="clear" w:color="auto" w:fill="DBE5F1" w:themeFill="accent1" w:themeFillTint="33"/>
           </w:tcPr>
           <w:p>
             <w:pPr>
@@ -29885,13 +30006,6 @@
               <w:jc w:val="left"/>
               <w:cnfStyle w:val="000000010000" w:firstRow="0" w:lastRow="0" w:firstColumn="0" w:lastColumn="0" w:oddVBand="0" w:evenVBand="0" w:oddHBand="0" w:evenHBand="1" w:firstRowFirstColumn="0" w:firstRowLastColumn="0" w:lastRowFirstColumn="0" w:lastRowLastColumn="0"/>
               <w:rPr>
-                <w:color w:val="FF0000"/>
-                <w:rtl/>
-                <w:lang w:bidi="fa-IR"/>
-              </w:rPr>
-            </w:pPr>
-            <w:r>
-              <w:rPr>
                 <w:rFonts w:hint="cs"/>
                 <w:color w:val="000000" w:themeColor="text1"/>
                 <w:sz w:val="24"/>
@@ -29899,8 +30013,7 @@
                 <w:rtl/>
                 <w:lang w:bidi="fa-IR"/>
               </w:rPr>
-              <w:t xml:space="preserve">امکان </w:t>
-            </w:r>
+            </w:pPr>
             <w:r>
               <w:rPr>
                 <w:rFonts w:hint="cs"/>
@@ -29910,25 +30023,15 @@
                 <w:rtl/>
                 <w:lang w:bidi="fa-IR"/>
               </w:rPr>
-              <w:t>مشاهده</w:t>
-            </w:r>
-            <w:r>
-              <w:rPr>
-                <w:rFonts w:hint="cs"/>
-                <w:color w:val="000000" w:themeColor="text1"/>
-                <w:sz w:val="24"/>
-                <w:szCs w:val="24"/>
-                <w:rtl/>
-                <w:lang w:bidi="fa-IR"/>
-              </w:rPr>
-              <w:t xml:space="preserve"> کالای پیشنهاد روز</w:t>
-            </w:r>
+              <w:t>امکان مشاهده لیست سفارشات قبلی</w:t>
+            </w:r>
+            <w:bookmarkStart w:id="91" w:name="_GoBack"/>
+            <w:bookmarkEnd w:id="91"/>
           </w:p>
         </w:tc>
         <w:tc>
           <w:tcPr>
             <w:tcW w:w="425" w:type="dxa"/>
-            <w:vMerge/>
             <w:tcBorders>
               <w:left w:val="single" w:sz="4" w:space="0" w:color="auto"/>
               <w:right w:val="single" w:sz="4" w:space="0" w:color="auto"/>
@@ -29968,19 +30071,27 @@
                 <w:lang w:bidi="ar-SA"/>
               </w:rPr>
             </w:pPr>
+            <w:r>
+              <w:rPr>
+                <w:rFonts w:asciiTheme="majorBidi" w:hAnsiTheme="majorBidi" w:cstheme="majorBidi"/>
+                <w:lang w:bidi="ar-SA"/>
+              </w:rPr>
+              <w:t>1</w:t>
+            </w:r>
           </w:p>
         </w:tc>
       </w:tr>
       <w:tr>
         <w:trPr>
           <w:cnfStyle w:val="000000100000" w:firstRow="0" w:lastRow="0" w:firstColumn="0" w:lastColumn="0" w:oddVBand="0" w:evenVBand="0" w:oddHBand="1" w:evenHBand="0" w:firstRowFirstColumn="0" w:firstRowLastColumn="0" w:lastRowFirstColumn="0" w:lastRowLastColumn="0"/>
-          <w:trHeight w:val="188"/>
+          <w:trHeight w:val="158"/>
         </w:trPr>
         <w:tc>
           <w:tcPr>
             <w:cnfStyle w:val="001000000000" w:firstRow="0" w:lastRow="0" w:firstColumn="1" w:lastColumn="0" w:oddVBand="0" w:evenVBand="0" w:oddHBand="0" w:evenHBand="0" w:firstRowFirstColumn="0" w:firstRowLastColumn="0" w:lastRowFirstColumn="0" w:lastRowLastColumn="0"/>
             <w:tcW w:w="534" w:type="dxa"/>
             <w:tcBorders>
+              <w:bottom w:val="single" w:sz="4" w:space="0" w:color="auto"/>
               <w:right w:val="single" w:sz="4" w:space="0" w:color="auto"/>
             </w:tcBorders>
             <w:shd w:val="clear" w:color="auto" w:fill="DBE5F1" w:themeFill="accent1" w:themeFillTint="33"/>
@@ -30034,6 +30145,7 @@
             <w:tcW w:w="6979" w:type="dxa"/>
             <w:tcBorders>
               <w:left w:val="single" w:sz="4" w:space="0" w:color="auto"/>
+              <w:bottom w:val="single" w:sz="4" w:space="0" w:color="auto"/>
               <w:right w:val="single" w:sz="4" w:space="0" w:color="auto"/>
             </w:tcBorders>
             <w:shd w:val="clear" w:color="auto" w:fill="DBE5F1" w:themeFill="accent1" w:themeFillTint="33"/>
@@ -30044,22 +30156,13 @@
               <w:jc w:val="left"/>
               <w:cnfStyle w:val="000000100000" w:firstRow="0" w:lastRow="0" w:firstColumn="0" w:lastColumn="0" w:oddVBand="0" w:evenVBand="0" w:oddHBand="1" w:evenHBand="0" w:firstRowFirstColumn="0" w:firstRowLastColumn="0" w:lastRowFirstColumn="0" w:lastRowLastColumn="0"/>
               <w:rPr>
-                <w:color w:val="FF0000"/>
-                <w:rtl/>
-                <w:lang w:bidi="fa-IR"/>
-              </w:rPr>
-            </w:pPr>
-            <w:r>
-              <w:rPr>
-                <w:rFonts w:hint="cs"/>
                 <w:color w:val="000000" w:themeColor="text1"/>
                 <w:sz w:val="24"/>
                 <w:szCs w:val="24"/>
                 <w:rtl/>
                 <w:lang w:bidi="fa-IR"/>
               </w:rPr>
-              <w:t xml:space="preserve">امکان </w:t>
-            </w:r>
+            </w:pPr>
             <w:r>
               <w:rPr>
                 <w:rFonts w:hint="cs"/>
@@ -30069,36 +30172,13 @@
                 <w:rtl/>
                 <w:lang w:bidi="fa-IR"/>
               </w:rPr>
-              <w:t>مشاهده</w:t>
-            </w:r>
-            <w:r>
-              <w:rPr>
-                <w:rFonts w:hint="cs"/>
-                <w:color w:val="000000" w:themeColor="text1"/>
-                <w:sz w:val="24"/>
-                <w:szCs w:val="24"/>
-                <w:rtl/>
-                <w:lang w:bidi="fa-IR"/>
-              </w:rPr>
-              <w:t xml:space="preserve"> محبوبترین کالاها (برندهای برتر</w:t>
-            </w:r>
-            <w:r>
-              <w:rPr>
-                <w:rFonts w:hint="cs"/>
-                <w:color w:val="000000" w:themeColor="text1"/>
-                <w:sz w:val="24"/>
-                <w:szCs w:val="24"/>
-                <w:rtl/>
-                <w:lang w:bidi="fa-IR"/>
-              </w:rPr>
-              <w:t>)</w:t>
+              <w:t>امکان مشاهده پیغام ها</w:t>
             </w:r>
           </w:p>
         </w:tc>
         <w:tc>
           <w:tcPr>
             <w:tcW w:w="425" w:type="dxa"/>
-            <w:vMerge/>
             <w:tcBorders>
               <w:left w:val="single" w:sz="4" w:space="0" w:color="auto"/>
               <w:right w:val="single" w:sz="4" w:space="0" w:color="auto"/>
@@ -30138,22 +30218,30 @@
                 <w:lang w:bidi="ar-SA"/>
               </w:rPr>
             </w:pPr>
+            <w:r>
+              <w:rPr>
+                <w:rFonts w:asciiTheme="majorBidi" w:hAnsiTheme="majorBidi" w:cstheme="majorBidi"/>
+                <w:lang w:bidi="ar-SA"/>
+              </w:rPr>
+              <w:t>1</w:t>
+            </w:r>
           </w:p>
         </w:tc>
       </w:tr>
       <w:tr>
         <w:trPr>
           <w:cnfStyle w:val="000000010000" w:firstRow="0" w:lastRow="0" w:firstColumn="0" w:lastColumn="0" w:oddVBand="0" w:evenVBand="0" w:oddHBand="0" w:evenHBand="1" w:firstRowFirstColumn="0" w:firstRowLastColumn="0" w:lastRowFirstColumn="0" w:lastRowLastColumn="0"/>
-          <w:trHeight w:val="188"/>
+          <w:trHeight w:val="158"/>
         </w:trPr>
         <w:tc>
           <w:tcPr>
             <w:cnfStyle w:val="001000000000" w:firstRow="0" w:lastRow="0" w:firstColumn="1" w:lastColumn="0" w:oddVBand="0" w:evenVBand="0" w:oddHBand="0" w:evenHBand="0" w:firstRowFirstColumn="0" w:firstRowLastColumn="0" w:lastRowFirstColumn="0" w:lastRowLastColumn="0"/>
             <w:tcW w:w="534" w:type="dxa"/>
             <w:tcBorders>
+              <w:bottom w:val="single" w:sz="4" w:space="0" w:color="auto"/>
               <w:right w:val="single" w:sz="4" w:space="0" w:color="auto"/>
             </w:tcBorders>
-            <w:shd w:val="clear" w:color="auto" w:fill="B8CCE4" w:themeFill="accent1" w:themeFillTint="66"/>
+            <w:shd w:val="clear" w:color="auto" w:fill="DBE5F1" w:themeFill="accent1" w:themeFillTint="33"/>
           </w:tcPr>
           <w:p>
             <w:pPr>
@@ -30204,9 +30292,10 @@
             <w:tcW w:w="6979" w:type="dxa"/>
             <w:tcBorders>
               <w:left w:val="single" w:sz="4" w:space="0" w:color="auto"/>
+              <w:bottom w:val="single" w:sz="4" w:space="0" w:color="auto"/>
               <w:right w:val="single" w:sz="4" w:space="0" w:color="auto"/>
             </w:tcBorders>
-            <w:shd w:val="clear" w:color="auto" w:fill="B8CCE4" w:themeFill="accent1" w:themeFillTint="66"/>
+            <w:shd w:val="clear" w:color="auto" w:fill="DBE5F1" w:themeFill="accent1" w:themeFillTint="33"/>
           </w:tcPr>
           <w:p>
             <w:pPr>
@@ -30214,22 +30303,13 @@
               <w:jc w:val="left"/>
               <w:cnfStyle w:val="000000010000" w:firstRow="0" w:lastRow="0" w:firstColumn="0" w:lastColumn="0" w:oddVBand="0" w:evenVBand="0" w:oddHBand="0" w:evenHBand="1" w:firstRowFirstColumn="0" w:firstRowLastColumn="0" w:lastRowFirstColumn="0" w:lastRowLastColumn="0"/>
               <w:rPr>
-                <w:color w:val="FF0000"/>
-                <w:rtl/>
-                <w:lang w:bidi="fa-IR"/>
-              </w:rPr>
-            </w:pPr>
-            <w:r>
-              <w:rPr>
-                <w:rFonts w:hint="cs"/>
                 <w:color w:val="000000" w:themeColor="text1"/>
                 <w:sz w:val="24"/>
                 <w:szCs w:val="24"/>
                 <w:rtl/>
                 <w:lang w:bidi="fa-IR"/>
               </w:rPr>
-              <w:t xml:space="preserve">امکان </w:t>
-            </w:r>
+            </w:pPr>
             <w:r>
               <w:rPr>
                 <w:rFonts w:hint="cs"/>
@@ -30239,25 +30319,13 @@
                 <w:rtl/>
                 <w:lang w:bidi="fa-IR"/>
               </w:rPr>
-              <w:t>مشاهده</w:t>
-            </w:r>
-            <w:r>
-              <w:rPr>
-                <w:rFonts w:hint="cs"/>
-                <w:color w:val="000000" w:themeColor="text1"/>
-                <w:sz w:val="24"/>
-                <w:szCs w:val="24"/>
-                <w:rtl/>
-                <w:lang w:bidi="fa-IR"/>
-              </w:rPr>
-              <w:t xml:space="preserve"> پرفروش ترین کالاها</w:t>
+              <w:t>امکان مشاهده لیست من (لیست علاقمندی ها)</w:t>
             </w:r>
           </w:p>
         </w:tc>
         <w:tc>
           <w:tcPr>
             <w:tcW w:w="425" w:type="dxa"/>
-            <w:vMerge/>
             <w:tcBorders>
               <w:left w:val="single" w:sz="4" w:space="0" w:color="auto"/>
               <w:right w:val="single" w:sz="4" w:space="0" w:color="auto"/>
@@ -30297,13 +30365,20 @@
                 <w:lang w:bidi="ar-SA"/>
               </w:rPr>
             </w:pPr>
+            <w:r>
+              <w:rPr>
+                <w:rFonts w:asciiTheme="majorBidi" w:hAnsiTheme="majorBidi" w:cstheme="majorBidi"/>
+                <w:lang w:bidi="ar-SA"/>
+              </w:rPr>
+              <w:t>1</w:t>
+            </w:r>
           </w:p>
         </w:tc>
       </w:tr>
       <w:tr>
         <w:trPr>
           <w:cnfStyle w:val="000000100000" w:firstRow="0" w:lastRow="0" w:firstColumn="0" w:lastColumn="0" w:oddVBand="0" w:evenVBand="0" w:oddHBand="1" w:evenHBand="0" w:firstRowFirstColumn="0" w:firstRowLastColumn="0" w:lastRowFirstColumn="0" w:lastRowLastColumn="0"/>
-          <w:trHeight w:val="188"/>
+          <w:trHeight w:val="206"/>
         </w:trPr>
         <w:tc>
           <w:tcPr>
@@ -30327,6 +30402,167 @@
               <w:rPr>
                 <w:b w:val="0"/>
                 <w:bCs w:val="0"/>
+                <w:sz w:val="24"/>
+                <w:szCs w:val="24"/>
+                <w:rtl/>
+                <w:lang w:bidi="fa-IR"/>
+              </w:rPr>
+            </w:pPr>
+          </w:p>
+        </w:tc>
+        <w:tc>
+          <w:tcPr>
+            <w:tcW w:w="816" w:type="dxa"/>
+            <w:vMerge w:val="restart"/>
+            <w:tcBorders>
+              <w:top w:val="single" w:sz="4" w:space="0" w:color="auto"/>
+              <w:left w:val="single" w:sz="4" w:space="0" w:color="auto"/>
+              <w:right w:val="single" w:sz="4" w:space="0" w:color="auto"/>
+            </w:tcBorders>
+            <w:shd w:val="clear" w:color="auto" w:fill="B8CCE4" w:themeFill="accent1" w:themeFillTint="66"/>
+            <w:textDirection w:val="btLr"/>
+            <w:vAlign w:val="center"/>
+          </w:tcPr>
+          <w:p>
+            <w:pPr>
+              <w:jc w:val="center"/>
+              <w:cnfStyle w:val="000000100000" w:firstRow="0" w:lastRow="0" w:firstColumn="0" w:lastColumn="0" w:oddVBand="0" w:evenVBand="0" w:oddHBand="1" w:evenHBand="0" w:firstRowFirstColumn="0" w:firstRowLastColumn="0" w:lastRowFirstColumn="0" w:lastRowLastColumn="0"/>
+              <w:rPr>
+                <w:rFonts w:ascii="Arial" w:hAnsi="Arial" w:hint="cs"/>
+                <w:rtl/>
+                <w:lang w:bidi="ar-SA"/>
+              </w:rPr>
+            </w:pPr>
+            <w:r>
+              <w:rPr>
+                <w:rFonts w:ascii="Arial" w:hAnsi="Arial" w:hint="cs"/>
+                <w:sz w:val="24"/>
+                <w:szCs w:val="24"/>
+                <w:rtl/>
+                <w:lang w:bidi="ar-SA"/>
+              </w:rPr>
+              <w:t>زیرساخت</w:t>
+            </w:r>
+          </w:p>
+        </w:tc>
+        <w:tc>
+          <w:tcPr>
+            <w:tcW w:w="6979" w:type="dxa"/>
+            <w:tcBorders>
+              <w:left w:val="single" w:sz="4" w:space="0" w:color="auto"/>
+              <w:right w:val="single" w:sz="4" w:space="0" w:color="auto"/>
+            </w:tcBorders>
+            <w:shd w:val="clear" w:color="auto" w:fill="B8CCE4" w:themeFill="accent1" w:themeFillTint="66"/>
+          </w:tcPr>
+          <w:p>
+            <w:pPr>
+              <w:bidi/>
+              <w:jc w:val="left"/>
+              <w:cnfStyle w:val="000000100000" w:firstRow="0" w:lastRow="0" w:firstColumn="0" w:lastColumn="0" w:oddVBand="0" w:evenVBand="0" w:oddHBand="1" w:evenHBand="0" w:firstRowFirstColumn="0" w:firstRowLastColumn="0" w:lastRowFirstColumn="0" w:lastRowLastColumn="0"/>
+              <w:rPr>
+                <w:sz w:val="24"/>
+                <w:szCs w:val="24"/>
+                <w:rtl/>
+                <w:lang w:bidi="ar-SA"/>
+              </w:rPr>
+            </w:pPr>
+            <w:r>
+              <w:rPr>
+                <w:rFonts w:hint="cs"/>
+                <w:sz w:val="24"/>
+                <w:szCs w:val="24"/>
+                <w:rtl/>
+                <w:lang w:bidi="fa-IR"/>
+              </w:rPr>
+              <w:t>گزارش يك مشكل</w:t>
+            </w:r>
+          </w:p>
+        </w:tc>
+        <w:tc>
+          <w:tcPr>
+            <w:tcW w:w="425" w:type="dxa"/>
+            <w:tcBorders>
+              <w:left w:val="single" w:sz="4" w:space="0" w:color="auto"/>
+              <w:right w:val="single" w:sz="4" w:space="0" w:color="auto"/>
+            </w:tcBorders>
+            <w:shd w:val="clear" w:color="auto" w:fill="B8CCE4" w:themeFill="accent1" w:themeFillTint="66"/>
+            <w:vAlign w:val="center"/>
+          </w:tcPr>
+          <w:p>
+            <w:pPr>
+              <w:bidi/>
+              <w:jc w:val="center"/>
+              <w:cnfStyle w:val="000000100000" w:firstRow="0" w:lastRow="0" w:firstColumn="0" w:lastColumn="0" w:oddVBand="0" w:evenVBand="0" w:oddHBand="1" w:evenHBand="0" w:firstRowFirstColumn="0" w:firstRowLastColumn="0" w:lastRowFirstColumn="0" w:lastRowLastColumn="0"/>
+              <w:rPr>
+                <w:rFonts w:asciiTheme="majorBidi" w:hAnsiTheme="majorBidi" w:cstheme="majorBidi"/>
+                <w:sz w:val="20"/>
+                <w:szCs w:val="20"/>
+                <w:lang w:bidi="ar-SA"/>
+              </w:rPr>
+            </w:pPr>
+          </w:p>
+        </w:tc>
+        <w:tc>
+          <w:tcPr>
+            <w:tcW w:w="534" w:type="dxa"/>
+            <w:tcBorders>
+              <w:left w:val="single" w:sz="4" w:space="0" w:color="auto"/>
+            </w:tcBorders>
+            <w:shd w:val="clear" w:color="auto" w:fill="B8CCE4" w:themeFill="accent1" w:themeFillTint="66"/>
+            <w:vAlign w:val="center"/>
+          </w:tcPr>
+          <w:p>
+            <w:pPr>
+              <w:jc w:val="center"/>
+              <w:cnfStyle w:val="000000100000" w:firstRow="0" w:lastRow="0" w:firstColumn="0" w:lastColumn="0" w:oddVBand="0" w:evenVBand="0" w:oddHBand="1" w:evenHBand="0" w:firstRowFirstColumn="0" w:firstRowLastColumn="0" w:lastRowFirstColumn="0" w:lastRowLastColumn="0"/>
+              <w:rPr>
+                <w:rFonts w:asciiTheme="majorBidi" w:hAnsiTheme="majorBidi" w:cstheme="majorBidi"/>
+                <w:sz w:val="24"/>
+                <w:szCs w:val="24"/>
+                <w:lang w:bidi="ar-SA"/>
+              </w:rPr>
+            </w:pPr>
+            <w:r>
+              <w:rPr>
+                <w:rFonts w:asciiTheme="majorBidi" w:hAnsiTheme="majorBidi" w:cstheme="majorBidi"/>
+                <w:sz w:val="24"/>
+                <w:szCs w:val="24"/>
+                <w:lang w:bidi="ar-SA"/>
+              </w:rPr>
+              <w:t>n</w:t>
+            </w:r>
+          </w:p>
+        </w:tc>
+      </w:tr>
+      <w:tr>
+        <w:trPr>
+          <w:cnfStyle w:val="000000010000" w:firstRow="0" w:lastRow="0" w:firstColumn="0" w:lastColumn="0" w:oddVBand="0" w:evenVBand="0" w:oddHBand="0" w:evenHBand="1" w:firstRowFirstColumn="0" w:firstRowLastColumn="0" w:lastRowFirstColumn="0" w:lastRowLastColumn="0"/>
+          <w:trHeight w:val="126"/>
+        </w:trPr>
+        <w:tc>
+          <w:tcPr>
+            <w:cnfStyle w:val="001000000000" w:firstRow="0" w:lastRow="0" w:firstColumn="1" w:lastColumn="0" w:oddVBand="0" w:evenVBand="0" w:oddHBand="0" w:evenHBand="0" w:firstRowFirstColumn="0" w:firstRowLastColumn="0" w:lastRowFirstColumn="0" w:lastRowLastColumn="0"/>
+            <w:tcW w:w="534" w:type="dxa"/>
+            <w:tcBorders>
+              <w:right w:val="single" w:sz="4" w:space="0" w:color="auto"/>
+            </w:tcBorders>
+            <w:shd w:val="clear" w:color="auto" w:fill="DBE5F1" w:themeFill="accent1" w:themeFillTint="33"/>
+          </w:tcPr>
+          <w:p>
+            <w:pPr>
+              <w:pStyle w:val="ListParagraph"/>
+              <w:numPr>
+                <w:ilvl w:val="0"/>
+                <w:numId w:val="28"/>
+              </w:numPr>
+              <w:bidi/>
+              <w:ind w:left="0" w:firstLine="0"/>
+              <w:jc w:val="center"/>
+              <w:rPr>
+                <w:b w:val="0"/>
+                <w:bCs w:val="0"/>
+                <w:sz w:val="24"/>
+                <w:szCs w:val="24"/>
                 <w:rtl/>
                 <w:lang w:bidi="fa-IR"/>
               </w:rPr>
@@ -30341,7 +30577,7 @@
               <w:left w:val="single" w:sz="4" w:space="0" w:color="auto"/>
               <w:right w:val="single" w:sz="4" w:space="0" w:color="auto"/>
             </w:tcBorders>
-            <w:shd w:val="clear" w:color="auto" w:fill="DBE5F1" w:themeFill="accent1" w:themeFillTint="33"/>
+            <w:shd w:val="clear" w:color="auto" w:fill="B8CCE4" w:themeFill="accent1" w:themeFillTint="66"/>
             <w:textDirection w:val="btLr"/>
             <w:vAlign w:val="center"/>
           </w:tcPr>
@@ -30350,8 +30586,10 @@
               <w:bidi/>
               <w:ind w:left="113" w:right="113"/>
               <w:jc w:val="center"/>
-              <w:cnfStyle w:val="000000100000" w:firstRow="0" w:lastRow="0" w:firstColumn="0" w:lastColumn="0" w:oddVBand="0" w:evenVBand="0" w:oddHBand="1" w:evenHBand="0" w:firstRowFirstColumn="0" w:firstRowLastColumn="0" w:lastRowFirstColumn="0" w:lastRowLastColumn="0"/>
-              <w:rPr>
+              <w:cnfStyle w:val="000000010000" w:firstRow="0" w:lastRow="0" w:firstColumn="0" w:lastColumn="0" w:oddVBand="0" w:evenVBand="0" w:oddHBand="0" w:evenHBand="1" w:firstRowFirstColumn="0" w:firstRowLastColumn="0" w:lastRowFirstColumn="0" w:lastRowLastColumn="0"/>
+              <w:rPr>
+                <w:sz w:val="24"/>
+                <w:szCs w:val="24"/>
                 <w:rtl/>
                 <w:lang w:bidi="fa-IR"/>
               </w:rPr>
@@ -30371,54 +30609,32 @@
             <w:pPr>
               <w:bidi/>
               <w:jc w:val="left"/>
-              <w:cnfStyle w:val="000000100000" w:firstRow="0" w:lastRow="0" w:firstColumn="0" w:lastColumn="0" w:oddVBand="0" w:evenVBand="0" w:oddHBand="1" w:evenHBand="0" w:firstRowFirstColumn="0" w:firstRowLastColumn="0" w:lastRowFirstColumn="0" w:lastRowLastColumn="0"/>
-              <w:rPr>
-                <w:color w:val="FF0000"/>
-                <w:rtl/>
-                <w:lang w:bidi="fa-IR"/>
-              </w:rPr>
-            </w:pPr>
-            <w:r>
-              <w:rPr>
-                <w:rFonts w:hint="cs"/>
-                <w:color w:val="000000" w:themeColor="text1"/>
+              <w:cnfStyle w:val="000000010000" w:firstRow="0" w:lastRow="0" w:firstColumn="0" w:lastColumn="0" w:oddVBand="0" w:evenVBand="0" w:oddHBand="0" w:evenHBand="1" w:firstRowFirstColumn="0" w:firstRowLastColumn="0" w:lastRowFirstColumn="0" w:lastRowLastColumn="0"/>
+              <w:rPr>
                 <w:sz w:val="24"/>
                 <w:szCs w:val="24"/>
                 <w:rtl/>
-                <w:lang w:bidi="fa-IR"/>
-              </w:rPr>
-              <w:t xml:space="preserve">امکان </w:t>
-            </w:r>
-            <w:r>
-              <w:rPr>
-                <w:rFonts w:hint="cs"/>
-                <w:color w:val="000000" w:themeColor="text1"/>
+                <w:lang w:bidi="ar-SA"/>
+              </w:rPr>
+            </w:pPr>
+            <w:r>
+              <w:rPr>
+                <w:rFonts w:hint="cs"/>
                 <w:sz w:val="24"/>
                 <w:szCs w:val="24"/>
                 <w:rtl/>
-                <w:lang w:bidi="fa-IR"/>
-              </w:rPr>
-              <w:t>مشاهده</w:t>
-            </w:r>
-            <w:r>
-              <w:rPr>
-                <w:rFonts w:hint="cs"/>
-                <w:color w:val="000000" w:themeColor="text1"/>
-                <w:sz w:val="24"/>
-                <w:szCs w:val="24"/>
-                <w:rtl/>
-                <w:lang w:bidi="fa-IR"/>
-              </w:rPr>
-              <w:t xml:space="preserve"> جدیدترین کالاها</w:t>
+                <w:lang w:bidi="ar-SA"/>
+              </w:rPr>
+              <w:t>امتيازدهي به تامین کننده ها</w:t>
             </w:r>
           </w:p>
         </w:tc>
         <w:tc>
           <w:tcPr>
             <w:tcW w:w="425" w:type="dxa"/>
-            <w:vMerge/>
             <w:tcBorders>
               <w:left w:val="single" w:sz="4" w:space="0" w:color="auto"/>
+              <w:bottom w:val="single" w:sz="4" w:space="0" w:color="auto"/>
               <w:right w:val="single" w:sz="4" w:space="0" w:color="auto"/>
             </w:tcBorders>
             <w:shd w:val="clear" w:color="auto" w:fill="B8CCE4" w:themeFill="accent1" w:themeFillTint="66"/>
@@ -30428,7 +30644,7 @@
             <w:pPr>
               <w:bidi/>
               <w:jc w:val="center"/>
-              <w:cnfStyle w:val="000000100000" w:firstRow="0" w:lastRow="0" w:firstColumn="0" w:lastColumn="0" w:oddVBand="0" w:evenVBand="0" w:oddHBand="1" w:evenHBand="0" w:firstRowFirstColumn="0" w:firstRowLastColumn="0" w:lastRowFirstColumn="0" w:lastRowLastColumn="0"/>
+              <w:cnfStyle w:val="000000010000" w:firstRow="0" w:lastRow="0" w:firstColumn="0" w:lastColumn="0" w:oddVBand="0" w:evenVBand="0" w:oddHBand="0" w:evenHBand="1" w:firstRowFirstColumn="0" w:firstRowLastColumn="0" w:lastRowFirstColumn="0" w:lastRowLastColumn="0"/>
               <w:rPr>
                 <w:rFonts w:asciiTheme="majorBidi" w:hAnsiTheme="majorBidi" w:cstheme="majorBidi"/>
                 <w:sz w:val="20"/>
@@ -30450,26 +30666,37 @@
           <w:p>
             <w:pPr>
               <w:jc w:val="center"/>
-              <w:cnfStyle w:val="000000100000" w:firstRow="0" w:lastRow="0" w:firstColumn="0" w:lastColumn="0" w:oddVBand="0" w:evenVBand="0" w:oddHBand="1" w:evenHBand="0" w:firstRowFirstColumn="0" w:firstRowLastColumn="0" w:lastRowFirstColumn="0" w:lastRowLastColumn="0"/>
+              <w:cnfStyle w:val="000000010000" w:firstRow="0" w:lastRow="0" w:firstColumn="0" w:lastColumn="0" w:oddVBand="0" w:evenVBand="0" w:oddHBand="0" w:evenHBand="1" w:firstRowFirstColumn="0" w:firstRowLastColumn="0" w:lastRowFirstColumn="0" w:lastRowLastColumn="0"/>
               <w:rPr>
                 <w:rFonts w:asciiTheme="majorBidi" w:hAnsiTheme="majorBidi" w:cstheme="majorBidi"/>
-                <w:lang w:bidi="ar-SA"/>
-              </w:rPr>
-            </w:pPr>
+                <w:sz w:val="24"/>
+                <w:szCs w:val="24"/>
+                <w:lang w:bidi="ar-SA"/>
+              </w:rPr>
+            </w:pPr>
+            <w:r>
+              <w:rPr>
+                <w:rFonts w:asciiTheme="majorBidi" w:hAnsiTheme="majorBidi" w:cstheme="majorBidi"/>
+                <w:sz w:val="24"/>
+                <w:szCs w:val="24"/>
+                <w:lang w:bidi="ar-SA"/>
+              </w:rPr>
+              <w:t>n</w:t>
+            </w:r>
           </w:p>
         </w:tc>
       </w:tr>
       <w:tr>
         <w:trPr>
-          <w:cnfStyle w:val="000000010000" w:firstRow="0" w:lastRow="0" w:firstColumn="0" w:lastColumn="0" w:oddVBand="0" w:evenVBand="0" w:oddHBand="0" w:evenHBand="1" w:firstRowFirstColumn="0" w:firstRowLastColumn="0" w:lastRowFirstColumn="0" w:lastRowLastColumn="0"/>
-          <w:trHeight w:val="206"/>
+          <w:cnfStyle w:val="000000100000" w:firstRow="0" w:lastRow="0" w:firstColumn="0" w:lastColumn="0" w:oddVBand="0" w:evenVBand="0" w:oddHBand="1" w:evenHBand="0" w:firstRowFirstColumn="0" w:firstRowLastColumn="0" w:lastRowFirstColumn="0" w:lastRowLastColumn="0"/>
+          <w:trHeight w:val="114"/>
         </w:trPr>
         <w:tc>
           <w:tcPr>
             <w:cnfStyle w:val="001000000000" w:firstRow="0" w:lastRow="0" w:firstColumn="1" w:lastColumn="0" w:oddVBand="0" w:evenVBand="0" w:oddHBand="0" w:evenHBand="0" w:firstRowFirstColumn="0" w:firstRowLastColumn="0" w:lastRowFirstColumn="0" w:lastRowLastColumn="0"/>
             <w:tcW w:w="534" w:type="dxa"/>
             <w:tcBorders>
-              <w:right w:val="none" w:sz="0" w:space="0" w:color="auto"/>
+              <w:right w:val="single" w:sz="4" w:space="0" w:color="auto"/>
             </w:tcBorders>
             <w:shd w:val="clear" w:color="auto" w:fill="B8CCE4" w:themeFill="accent1" w:themeFillTint="66"/>
           </w:tcPr>
@@ -30497,10 +30724,11 @@
         <w:tc>
           <w:tcPr>
             <w:tcW w:w="816" w:type="dxa"/>
-            <w:vMerge w:val="restart"/>
+            <w:vMerge/>
             <w:tcBorders>
-              <w:left w:val="none" w:sz="0" w:space="0" w:color="auto"/>
-              <w:right w:val="none" w:sz="0" w:space="0" w:color="auto"/>
+              <w:left w:val="single" w:sz="4" w:space="0" w:color="auto"/>
+              <w:bottom w:val="single" w:sz="4" w:space="0" w:color="auto"/>
+              <w:right w:val="single" w:sz="4" w:space="0" w:color="auto"/>
             </w:tcBorders>
             <w:shd w:val="clear" w:color="auto" w:fill="B8CCE4" w:themeFill="accent1" w:themeFillTint="66"/>
             <w:textDirection w:val="btLr"/>
@@ -30511,7 +30739,7 @@
               <w:bidi/>
               <w:ind w:left="113" w:right="113"/>
               <w:jc w:val="center"/>
-              <w:cnfStyle w:val="000000010000" w:firstRow="0" w:lastRow="0" w:firstColumn="0" w:lastColumn="0" w:oddVBand="0" w:evenVBand="0" w:oddHBand="0" w:evenHBand="1" w:firstRowFirstColumn="0" w:firstRowLastColumn="0" w:lastRowFirstColumn="0" w:lastRowLastColumn="0"/>
+              <w:cnfStyle w:val="000000100000" w:firstRow="0" w:lastRow="0" w:firstColumn="0" w:lastColumn="0" w:oddVBand="0" w:evenVBand="0" w:oddHBand="1" w:evenHBand="0" w:firstRowFirstColumn="0" w:firstRowLastColumn="0" w:lastRowFirstColumn="0" w:lastRowLastColumn="0"/>
               <w:rPr>
                 <w:sz w:val="24"/>
                 <w:szCs w:val="24"/>
@@ -30519,24 +30747,14 @@
                 <w:lang w:bidi="fa-IR"/>
               </w:rPr>
             </w:pPr>
-            <w:r>
-              <w:rPr>
-                <w:rFonts w:hint="cs"/>
-                <w:sz w:val="24"/>
-                <w:szCs w:val="24"/>
-                <w:rtl/>
-                <w:lang w:bidi="fa-IR"/>
-              </w:rPr>
-              <w:t>زيرساخت</w:t>
-            </w:r>
           </w:p>
         </w:tc>
         <w:tc>
           <w:tcPr>
             <w:tcW w:w="6979" w:type="dxa"/>
             <w:tcBorders>
-              <w:left w:val="none" w:sz="0" w:space="0" w:color="auto"/>
-              <w:right w:val="none" w:sz="0" w:space="0" w:color="auto"/>
+              <w:left w:val="single" w:sz="4" w:space="0" w:color="auto"/>
+              <w:right w:val="single" w:sz="4" w:space="0" w:color="auto"/>
             </w:tcBorders>
             <w:shd w:val="clear" w:color="auto" w:fill="B8CCE4" w:themeFill="accent1" w:themeFillTint="66"/>
           </w:tcPr>
@@ -30544,7 +30762,7 @@
             <w:pPr>
               <w:bidi/>
               <w:jc w:val="left"/>
-              <w:cnfStyle w:val="000000010000" w:firstRow="0" w:lastRow="0" w:firstColumn="0" w:lastColumn="0" w:oddVBand="0" w:evenVBand="0" w:oddHBand="0" w:evenHBand="1" w:firstRowFirstColumn="0" w:firstRowLastColumn="0" w:lastRowFirstColumn="0" w:lastRowLastColumn="0"/>
+              <w:cnfStyle w:val="000000100000" w:firstRow="0" w:lastRow="0" w:firstColumn="0" w:lastColumn="0" w:oddVBand="0" w:evenVBand="0" w:oddHBand="1" w:evenHBand="0" w:firstRowFirstColumn="0" w:firstRowLastColumn="0" w:lastRowFirstColumn="0" w:lastRowLastColumn="0"/>
               <w:rPr>
                 <w:sz w:val="24"/>
                 <w:szCs w:val="24"/>
@@ -30558,28 +30776,27 @@
                 <w:sz w:val="24"/>
                 <w:szCs w:val="24"/>
                 <w:rtl/>
-                <w:lang w:bidi="fa-IR"/>
-              </w:rPr>
-              <w:t>گزارش يك مشكل</w:t>
+                <w:lang w:bidi="ar-SA"/>
+              </w:rPr>
+              <w:t>امتيازدهي به کالاها</w:t>
             </w:r>
           </w:p>
         </w:tc>
         <w:tc>
           <w:tcPr>
             <w:tcW w:w="425" w:type="dxa"/>
-            <w:vMerge/>
             <w:tcBorders>
-              <w:left w:val="none" w:sz="0" w:space="0" w:color="auto"/>
-              <w:right w:val="none" w:sz="0" w:space="0" w:color="auto"/>
+              <w:left w:val="single" w:sz="4" w:space="0" w:color="auto"/>
+              <w:right w:val="single" w:sz="4" w:space="0" w:color="auto"/>
             </w:tcBorders>
-            <w:shd w:val="clear" w:color="auto" w:fill="B8CCE4" w:themeFill="accent1" w:themeFillTint="66"/>
+            <w:shd w:val="clear" w:color="auto" w:fill="DBE5F1" w:themeFill="accent1" w:themeFillTint="33"/>
             <w:vAlign w:val="center"/>
           </w:tcPr>
           <w:p>
             <w:pPr>
               <w:bidi/>
               <w:jc w:val="center"/>
-              <w:cnfStyle w:val="000000010000" w:firstRow="0" w:lastRow="0" w:firstColumn="0" w:lastColumn="0" w:oddVBand="0" w:evenVBand="0" w:oddHBand="0" w:evenHBand="1" w:firstRowFirstColumn="0" w:firstRowLastColumn="0" w:lastRowFirstColumn="0" w:lastRowLastColumn="0"/>
+              <w:cnfStyle w:val="000000100000" w:firstRow="0" w:lastRow="0" w:firstColumn="0" w:lastColumn="0" w:oddVBand="0" w:evenVBand="0" w:oddHBand="1" w:evenHBand="0" w:firstRowFirstColumn="0" w:firstRowLastColumn="0" w:lastRowFirstColumn="0" w:lastRowLastColumn="0"/>
               <w:rPr>
                 <w:rFonts w:asciiTheme="majorBidi" w:hAnsiTheme="majorBidi" w:cstheme="majorBidi"/>
                 <w:sz w:val="20"/>
@@ -30593,7 +30810,7 @@
           <w:tcPr>
             <w:tcW w:w="534" w:type="dxa"/>
             <w:tcBorders>
-              <w:left w:val="none" w:sz="0" w:space="0" w:color="auto"/>
+              <w:left w:val="single" w:sz="4" w:space="0" w:color="auto"/>
             </w:tcBorders>
             <w:shd w:val="clear" w:color="auto" w:fill="B8CCE4" w:themeFill="accent1" w:themeFillTint="66"/>
             <w:vAlign w:val="center"/>
@@ -30601,7 +30818,7 @@
           <w:p>
             <w:pPr>
               <w:jc w:val="center"/>
-              <w:cnfStyle w:val="000000010000" w:firstRow="0" w:lastRow="0" w:firstColumn="0" w:lastColumn="0" w:oddVBand="0" w:evenVBand="0" w:oddHBand="0" w:evenHBand="1" w:firstRowFirstColumn="0" w:firstRowLastColumn="0" w:lastRowFirstColumn="0" w:lastRowLastColumn="0"/>
+              <w:cnfStyle w:val="000000100000" w:firstRow="0" w:lastRow="0" w:firstColumn="0" w:lastColumn="0" w:oddVBand="0" w:evenVBand="0" w:oddHBand="1" w:evenHBand="0" w:firstRowFirstColumn="0" w:firstRowLastColumn="0" w:lastRowFirstColumn="0" w:lastRowLastColumn="0"/>
               <w:rPr>
                 <w:rFonts w:asciiTheme="majorBidi" w:hAnsiTheme="majorBidi" w:cstheme="majorBidi"/>
                 <w:sz w:val="24"/>
@@ -30616,512 +30833,7 @@
                 <w:szCs w:val="24"/>
                 <w:lang w:bidi="ar-SA"/>
               </w:rPr>
-              <w:t>1</w:t>
-            </w:r>
-          </w:p>
-        </w:tc>
-      </w:tr>
-      <w:tr>
-        <w:trPr>
-          <w:cnfStyle w:val="000000100000" w:firstRow="0" w:lastRow="0" w:firstColumn="0" w:lastColumn="0" w:oddVBand="0" w:evenVBand="0" w:oddHBand="1" w:evenHBand="0" w:firstRowFirstColumn="0" w:firstRowLastColumn="0" w:lastRowFirstColumn="0" w:lastRowLastColumn="0"/>
-          <w:trHeight w:val="126"/>
-        </w:trPr>
-        <w:tc>
-          <w:tcPr>
-            <w:cnfStyle w:val="001000000000" w:firstRow="0" w:lastRow="0" w:firstColumn="1" w:lastColumn="0" w:oddVBand="0" w:evenVBand="0" w:oddHBand="0" w:evenHBand="0" w:firstRowFirstColumn="0" w:firstRowLastColumn="0" w:lastRowFirstColumn="0" w:lastRowLastColumn="0"/>
-            <w:tcW w:w="534" w:type="dxa"/>
-            <w:tcBorders>
-              <w:right w:val="none" w:sz="0" w:space="0" w:color="auto"/>
-            </w:tcBorders>
-            <w:shd w:val="clear" w:color="auto" w:fill="DBE5F1" w:themeFill="accent1" w:themeFillTint="33"/>
-          </w:tcPr>
-          <w:p>
-            <w:pPr>
-              <w:pStyle w:val="ListParagraph"/>
-              <w:numPr>
-                <w:ilvl w:val="0"/>
-                <w:numId w:val="28"/>
-              </w:numPr>
-              <w:bidi/>
-              <w:ind w:left="0" w:firstLine="0"/>
-              <w:jc w:val="center"/>
-              <w:rPr>
-                <w:b w:val="0"/>
-                <w:bCs w:val="0"/>
-                <w:sz w:val="24"/>
-                <w:szCs w:val="24"/>
-                <w:rtl/>
-                <w:lang w:bidi="fa-IR"/>
-              </w:rPr>
-            </w:pPr>
-          </w:p>
-        </w:tc>
-        <w:tc>
-          <w:tcPr>
-            <w:tcW w:w="816" w:type="dxa"/>
-            <w:vMerge/>
-            <w:tcBorders>
-              <w:left w:val="none" w:sz="0" w:space="0" w:color="auto"/>
-              <w:right w:val="none" w:sz="0" w:space="0" w:color="auto"/>
-            </w:tcBorders>
-            <w:shd w:val="clear" w:color="auto" w:fill="B8CCE4" w:themeFill="accent1" w:themeFillTint="66"/>
-            <w:textDirection w:val="btLr"/>
-            <w:vAlign w:val="center"/>
-          </w:tcPr>
-          <w:p>
-            <w:pPr>
-              <w:bidi/>
-              <w:ind w:left="113" w:right="113"/>
-              <w:jc w:val="center"/>
-              <w:cnfStyle w:val="000000100000" w:firstRow="0" w:lastRow="0" w:firstColumn="0" w:lastColumn="0" w:oddVBand="0" w:evenVBand="0" w:oddHBand="1" w:evenHBand="0" w:firstRowFirstColumn="0" w:firstRowLastColumn="0" w:lastRowFirstColumn="0" w:lastRowLastColumn="0"/>
-              <w:rPr>
-                <w:sz w:val="24"/>
-                <w:szCs w:val="24"/>
-                <w:rtl/>
-                <w:lang w:bidi="fa-IR"/>
-              </w:rPr>
-            </w:pPr>
-          </w:p>
-        </w:tc>
-        <w:tc>
-          <w:tcPr>
-            <w:tcW w:w="6979" w:type="dxa"/>
-            <w:tcBorders>
-              <w:left w:val="none" w:sz="0" w:space="0" w:color="auto"/>
-              <w:right w:val="none" w:sz="0" w:space="0" w:color="auto"/>
-            </w:tcBorders>
-            <w:shd w:val="clear" w:color="auto" w:fill="DBE5F1" w:themeFill="accent1" w:themeFillTint="33"/>
-          </w:tcPr>
-          <w:p>
-            <w:pPr>
-              <w:bidi/>
-              <w:jc w:val="left"/>
-              <w:cnfStyle w:val="000000100000" w:firstRow="0" w:lastRow="0" w:firstColumn="0" w:lastColumn="0" w:oddVBand="0" w:evenVBand="0" w:oddHBand="1" w:evenHBand="0" w:firstRowFirstColumn="0" w:firstRowLastColumn="0" w:lastRowFirstColumn="0" w:lastRowLastColumn="0"/>
-              <w:rPr>
-                <w:sz w:val="24"/>
-                <w:szCs w:val="24"/>
-                <w:rtl/>
-                <w:lang w:bidi="ar-SA"/>
-              </w:rPr>
-            </w:pPr>
-            <w:r>
-              <w:rPr>
-                <w:rFonts w:hint="cs"/>
-                <w:sz w:val="24"/>
-                <w:szCs w:val="24"/>
-                <w:rtl/>
-                <w:lang w:bidi="ar-SA"/>
-              </w:rPr>
-              <w:t>امتيازدهي به</w:t>
-            </w:r>
-            <w:r>
-              <w:rPr>
-                <w:rFonts w:hint="cs"/>
-                <w:sz w:val="24"/>
-                <w:szCs w:val="24"/>
-                <w:rtl/>
-                <w:lang w:bidi="ar-SA"/>
-              </w:rPr>
-              <w:t xml:space="preserve"> </w:t>
-            </w:r>
-            <w:r>
-              <w:rPr>
-                <w:rFonts w:hint="cs"/>
-                <w:sz w:val="24"/>
-                <w:szCs w:val="24"/>
-                <w:rtl/>
-                <w:lang w:bidi="ar-SA"/>
-              </w:rPr>
-              <w:t>تامین کننده ه</w:t>
-            </w:r>
-            <w:r>
-              <w:rPr>
-                <w:rFonts w:hint="cs"/>
-                <w:sz w:val="24"/>
-                <w:szCs w:val="24"/>
-                <w:rtl/>
-                <w:lang w:bidi="ar-SA"/>
-              </w:rPr>
-              <w:t>ا</w:t>
-            </w:r>
-          </w:p>
-        </w:tc>
-        <w:tc>
-          <w:tcPr>
-            <w:tcW w:w="425" w:type="dxa"/>
-            <w:vMerge/>
-            <w:tcBorders>
-              <w:left w:val="none" w:sz="0" w:space="0" w:color="auto"/>
-              <w:right w:val="none" w:sz="0" w:space="0" w:color="auto"/>
-            </w:tcBorders>
-            <w:shd w:val="clear" w:color="auto" w:fill="B8CCE4" w:themeFill="accent1" w:themeFillTint="66"/>
-            <w:vAlign w:val="center"/>
-          </w:tcPr>
-          <w:p>
-            <w:pPr>
-              <w:bidi/>
-              <w:jc w:val="center"/>
-              <w:cnfStyle w:val="000000100000" w:firstRow="0" w:lastRow="0" w:firstColumn="0" w:lastColumn="0" w:oddVBand="0" w:evenVBand="0" w:oddHBand="1" w:evenHBand="0" w:firstRowFirstColumn="0" w:firstRowLastColumn="0" w:lastRowFirstColumn="0" w:lastRowLastColumn="0"/>
-              <w:rPr>
-                <w:rFonts w:asciiTheme="majorBidi" w:hAnsiTheme="majorBidi" w:cstheme="majorBidi"/>
-                <w:sz w:val="20"/>
-                <w:szCs w:val="20"/>
-                <w:lang w:bidi="ar-SA"/>
-              </w:rPr>
-            </w:pPr>
-          </w:p>
-        </w:tc>
-        <w:tc>
-          <w:tcPr>
-            <w:tcW w:w="534" w:type="dxa"/>
-            <w:tcBorders>
-              <w:left w:val="none" w:sz="0" w:space="0" w:color="auto"/>
-            </w:tcBorders>
-            <w:shd w:val="clear" w:color="auto" w:fill="DBE5F1" w:themeFill="accent1" w:themeFillTint="33"/>
-            <w:vAlign w:val="center"/>
-          </w:tcPr>
-          <w:p>
-            <w:pPr>
-              <w:jc w:val="center"/>
-              <w:cnfStyle w:val="000000100000" w:firstRow="0" w:lastRow="0" w:firstColumn="0" w:lastColumn="0" w:oddVBand="0" w:evenVBand="0" w:oddHBand="1" w:evenHBand="0" w:firstRowFirstColumn="0" w:firstRowLastColumn="0" w:lastRowFirstColumn="0" w:lastRowLastColumn="0"/>
-              <w:rPr>
-                <w:rFonts w:asciiTheme="majorBidi" w:hAnsiTheme="majorBidi" w:cstheme="majorBidi"/>
-                <w:sz w:val="24"/>
-                <w:szCs w:val="24"/>
-                <w:lang w:bidi="ar-SA"/>
-              </w:rPr>
-            </w:pPr>
-            <w:r>
-              <w:rPr>
-                <w:rFonts w:asciiTheme="majorBidi" w:hAnsiTheme="majorBidi" w:cstheme="majorBidi"/>
-                <w:sz w:val="24"/>
-                <w:szCs w:val="24"/>
-                <w:lang w:bidi="ar-SA"/>
-              </w:rPr>
-              <w:t>1</w:t>
-            </w:r>
-          </w:p>
-        </w:tc>
-      </w:tr>
-      <w:tr>
-        <w:trPr>
-          <w:cnfStyle w:val="000000010000" w:firstRow="0" w:lastRow="0" w:firstColumn="0" w:lastColumn="0" w:oddVBand="0" w:evenVBand="0" w:oddHBand="0" w:evenHBand="1" w:firstRowFirstColumn="0" w:firstRowLastColumn="0" w:lastRowFirstColumn="0" w:lastRowLastColumn="0"/>
-          <w:trHeight w:val="114"/>
-        </w:trPr>
-        <w:tc>
-          <w:tcPr>
-            <w:cnfStyle w:val="001000000000" w:firstRow="0" w:lastRow="0" w:firstColumn="1" w:lastColumn="0" w:oddVBand="0" w:evenVBand="0" w:oddHBand="0" w:evenHBand="0" w:firstRowFirstColumn="0" w:firstRowLastColumn="0" w:lastRowFirstColumn="0" w:lastRowLastColumn="0"/>
-            <w:tcW w:w="534" w:type="dxa"/>
-            <w:tcBorders>
-              <w:right w:val="none" w:sz="0" w:space="0" w:color="auto"/>
-            </w:tcBorders>
-            <w:shd w:val="clear" w:color="auto" w:fill="B8CCE4" w:themeFill="accent1" w:themeFillTint="66"/>
-          </w:tcPr>
-          <w:p>
-            <w:pPr>
-              <w:pStyle w:val="ListParagraph"/>
-              <w:numPr>
-                <w:ilvl w:val="0"/>
-                <w:numId w:val="28"/>
-              </w:numPr>
-              <w:bidi/>
-              <w:ind w:left="0" w:firstLine="0"/>
-              <w:jc w:val="center"/>
-              <w:rPr>
-                <w:b w:val="0"/>
-                <w:bCs w:val="0"/>
-                <w:sz w:val="24"/>
-                <w:szCs w:val="24"/>
-                <w:rtl/>
-                <w:lang w:bidi="fa-IR"/>
-              </w:rPr>
-            </w:pPr>
-          </w:p>
-        </w:tc>
-        <w:tc>
-          <w:tcPr>
-            <w:tcW w:w="816" w:type="dxa"/>
-            <w:vMerge/>
-            <w:tcBorders>
-              <w:left w:val="none" w:sz="0" w:space="0" w:color="auto"/>
-              <w:right w:val="none" w:sz="0" w:space="0" w:color="auto"/>
-            </w:tcBorders>
-            <w:shd w:val="clear" w:color="auto" w:fill="B8CCE4" w:themeFill="accent1" w:themeFillTint="66"/>
-            <w:textDirection w:val="btLr"/>
-            <w:vAlign w:val="center"/>
-          </w:tcPr>
-          <w:p>
-            <w:pPr>
-              <w:bidi/>
-              <w:ind w:left="113" w:right="113"/>
-              <w:jc w:val="center"/>
-              <w:cnfStyle w:val="000000010000" w:firstRow="0" w:lastRow="0" w:firstColumn="0" w:lastColumn="0" w:oddVBand="0" w:evenVBand="0" w:oddHBand="0" w:evenHBand="1" w:firstRowFirstColumn="0" w:firstRowLastColumn="0" w:lastRowFirstColumn="0" w:lastRowLastColumn="0"/>
-              <w:rPr>
-                <w:sz w:val="24"/>
-                <w:szCs w:val="24"/>
-                <w:rtl/>
-                <w:lang w:bidi="fa-IR"/>
-              </w:rPr>
-            </w:pPr>
-          </w:p>
-        </w:tc>
-        <w:tc>
-          <w:tcPr>
-            <w:tcW w:w="6979" w:type="dxa"/>
-            <w:tcBorders>
-              <w:left w:val="none" w:sz="0" w:space="0" w:color="auto"/>
-              <w:right w:val="none" w:sz="0" w:space="0" w:color="auto"/>
-            </w:tcBorders>
-            <w:shd w:val="clear" w:color="auto" w:fill="B8CCE4" w:themeFill="accent1" w:themeFillTint="66"/>
-          </w:tcPr>
-          <w:p>
-            <w:pPr>
-              <w:bidi/>
-              <w:jc w:val="left"/>
-              <w:cnfStyle w:val="000000010000" w:firstRow="0" w:lastRow="0" w:firstColumn="0" w:lastColumn="0" w:oddVBand="0" w:evenVBand="0" w:oddHBand="0" w:evenHBand="1" w:firstRowFirstColumn="0" w:firstRowLastColumn="0" w:lastRowFirstColumn="0" w:lastRowLastColumn="0"/>
-              <w:rPr>
-                <w:sz w:val="24"/>
-                <w:szCs w:val="24"/>
-                <w:rtl/>
-                <w:lang w:bidi="ar-SA"/>
-              </w:rPr>
-            </w:pPr>
-            <w:r>
-              <w:rPr>
-                <w:rFonts w:hint="cs"/>
-                <w:sz w:val="24"/>
-                <w:szCs w:val="24"/>
-                <w:rtl/>
-                <w:lang w:bidi="ar-SA"/>
-              </w:rPr>
-              <w:t xml:space="preserve">امتيازدهي به </w:t>
-            </w:r>
-            <w:r>
-              <w:rPr>
-                <w:rFonts w:hint="cs"/>
-                <w:sz w:val="24"/>
-                <w:szCs w:val="24"/>
-                <w:rtl/>
-                <w:lang w:bidi="ar-SA"/>
-              </w:rPr>
-              <w:t>کالاها</w:t>
-            </w:r>
-          </w:p>
-        </w:tc>
-        <w:tc>
-          <w:tcPr>
-            <w:tcW w:w="425" w:type="dxa"/>
-            <w:vMerge w:val="restart"/>
-            <w:tcBorders>
-              <w:left w:val="none" w:sz="0" w:space="0" w:color="auto"/>
-              <w:right w:val="none" w:sz="0" w:space="0" w:color="auto"/>
-            </w:tcBorders>
-            <w:shd w:val="clear" w:color="auto" w:fill="DBE5F1" w:themeFill="accent1" w:themeFillTint="33"/>
-            <w:vAlign w:val="center"/>
-          </w:tcPr>
-          <w:p>
-            <w:pPr>
-              <w:bidi/>
-              <w:jc w:val="center"/>
-              <w:cnfStyle w:val="000000010000" w:firstRow="0" w:lastRow="0" w:firstColumn="0" w:lastColumn="0" w:oddVBand="0" w:evenVBand="0" w:oddHBand="0" w:evenHBand="1" w:firstRowFirstColumn="0" w:firstRowLastColumn="0" w:lastRowFirstColumn="0" w:lastRowLastColumn="0"/>
-              <w:rPr>
-                <w:rFonts w:asciiTheme="majorBidi" w:hAnsiTheme="majorBidi" w:cstheme="majorBidi"/>
-                <w:sz w:val="20"/>
-                <w:szCs w:val="20"/>
-                <w:lang w:bidi="ar-SA"/>
-              </w:rPr>
-            </w:pPr>
-            <w:r>
-              <w:rPr>
-                <w:rFonts w:asciiTheme="majorBidi" w:hAnsiTheme="majorBidi" w:cstheme="majorBidi" w:hint="cs"/>
-                <w:sz w:val="20"/>
-                <w:szCs w:val="20"/>
-                <w:rtl/>
-                <w:lang w:bidi="ar-SA"/>
-              </w:rPr>
-              <w:t>2</w:t>
-            </w:r>
-          </w:p>
-        </w:tc>
-        <w:tc>
-          <w:tcPr>
-            <w:tcW w:w="534" w:type="dxa"/>
-            <w:tcBorders>
-              <w:left w:val="none" w:sz="0" w:space="0" w:color="auto"/>
-            </w:tcBorders>
-            <w:shd w:val="clear" w:color="auto" w:fill="B8CCE4" w:themeFill="accent1" w:themeFillTint="66"/>
-            <w:vAlign w:val="center"/>
-          </w:tcPr>
-          <w:p>
-            <w:pPr>
-              <w:jc w:val="center"/>
-              <w:cnfStyle w:val="000000010000" w:firstRow="0" w:lastRow="0" w:firstColumn="0" w:lastColumn="0" w:oddVBand="0" w:evenVBand="0" w:oddHBand="0" w:evenHBand="1" w:firstRowFirstColumn="0" w:firstRowLastColumn="0" w:lastRowFirstColumn="0" w:lastRowLastColumn="0"/>
-              <w:rPr>
-                <w:rFonts w:asciiTheme="majorBidi" w:hAnsiTheme="majorBidi" w:cstheme="majorBidi"/>
-                <w:sz w:val="24"/>
-                <w:szCs w:val="24"/>
-                <w:lang w:bidi="ar-SA"/>
-              </w:rPr>
-            </w:pPr>
-            <w:r>
-              <w:rPr>
-                <w:rFonts w:asciiTheme="majorBidi" w:hAnsiTheme="majorBidi" w:cstheme="majorBidi"/>
-                <w:sz w:val="24"/>
-                <w:szCs w:val="24"/>
-                <w:lang w:bidi="ar-SA"/>
-              </w:rPr>
-              <w:t>2</w:t>
-            </w:r>
-          </w:p>
-        </w:tc>
-      </w:tr>
-      <w:tr>
-        <w:trPr>
-          <w:cnfStyle w:val="000000100000" w:firstRow="0" w:lastRow="0" w:firstColumn="0" w:lastColumn="0" w:oddVBand="0" w:evenVBand="0" w:oddHBand="1" w:evenHBand="0" w:firstRowFirstColumn="0" w:firstRowLastColumn="0" w:lastRowFirstColumn="0" w:lastRowLastColumn="0"/>
-          <w:trHeight w:val="225"/>
-        </w:trPr>
-        <w:tc>
-          <w:tcPr>
-            <w:cnfStyle w:val="001000000000" w:firstRow="0" w:lastRow="0" w:firstColumn="1" w:lastColumn="0" w:oddVBand="0" w:evenVBand="0" w:oddHBand="0" w:evenHBand="0" w:firstRowFirstColumn="0" w:firstRowLastColumn="0" w:lastRowFirstColumn="0" w:lastRowLastColumn="0"/>
-            <w:tcW w:w="534" w:type="dxa"/>
-            <w:tcBorders>
-              <w:right w:val="none" w:sz="0" w:space="0" w:color="auto"/>
-            </w:tcBorders>
-            <w:shd w:val="clear" w:color="auto" w:fill="DBE5F1" w:themeFill="accent1" w:themeFillTint="33"/>
-          </w:tcPr>
-          <w:p>
-            <w:pPr>
-              <w:pStyle w:val="ListParagraph"/>
-              <w:numPr>
-                <w:ilvl w:val="0"/>
-                <w:numId w:val="28"/>
-              </w:numPr>
-              <w:bidi/>
-              <w:ind w:left="0" w:firstLine="0"/>
-              <w:jc w:val="center"/>
-              <w:rPr>
-                <w:b w:val="0"/>
-                <w:bCs w:val="0"/>
-                <w:sz w:val="24"/>
-                <w:szCs w:val="24"/>
-                <w:rtl/>
-                <w:lang w:bidi="fa-IR"/>
-              </w:rPr>
-            </w:pPr>
-          </w:p>
-        </w:tc>
-        <w:tc>
-          <w:tcPr>
-            <w:tcW w:w="816" w:type="dxa"/>
-            <w:vMerge w:val="restart"/>
-            <w:tcBorders>
-              <w:left w:val="none" w:sz="0" w:space="0" w:color="auto"/>
-              <w:right w:val="none" w:sz="0" w:space="0" w:color="auto"/>
-            </w:tcBorders>
-            <w:shd w:val="clear" w:color="auto" w:fill="DBE5F1" w:themeFill="accent1" w:themeFillTint="33"/>
-            <w:textDirection w:val="btLr"/>
-            <w:vAlign w:val="center"/>
-          </w:tcPr>
-          <w:p>
-            <w:pPr>
-              <w:bidi/>
-              <w:ind w:left="113" w:right="113"/>
-              <w:jc w:val="center"/>
-              <w:cnfStyle w:val="000000100000" w:firstRow="0" w:lastRow="0" w:firstColumn="0" w:lastColumn="0" w:oddVBand="0" w:evenVBand="0" w:oddHBand="1" w:evenHBand="0" w:firstRowFirstColumn="0" w:firstRowLastColumn="0" w:lastRowFirstColumn="0" w:lastRowLastColumn="0"/>
-              <w:rPr>
-                <w:sz w:val="24"/>
-                <w:szCs w:val="24"/>
-                <w:rtl/>
-                <w:lang w:bidi="ar-SA"/>
-              </w:rPr>
-            </w:pPr>
-            <w:r>
-              <w:rPr>
-                <w:rFonts w:hint="cs"/>
-                <w:sz w:val="24"/>
-                <w:szCs w:val="24"/>
-                <w:rtl/>
-                <w:lang w:bidi="ar-SA"/>
-              </w:rPr>
-              <w:t>جستجو</w:t>
-            </w:r>
-          </w:p>
-        </w:tc>
-        <w:tc>
-          <w:tcPr>
-            <w:tcW w:w="6979" w:type="dxa"/>
-            <w:tcBorders>
-              <w:left w:val="none" w:sz="0" w:space="0" w:color="auto"/>
-              <w:right w:val="none" w:sz="0" w:space="0" w:color="auto"/>
-            </w:tcBorders>
-            <w:shd w:val="clear" w:color="auto" w:fill="DBE5F1" w:themeFill="accent1" w:themeFillTint="33"/>
-          </w:tcPr>
-          <w:p>
-            <w:pPr>
-              <w:bidi/>
-              <w:cnfStyle w:val="000000100000" w:firstRow="0" w:lastRow="0" w:firstColumn="0" w:lastColumn="0" w:oddVBand="0" w:evenVBand="0" w:oddHBand="1" w:evenHBand="0" w:firstRowFirstColumn="0" w:firstRowLastColumn="0" w:lastRowFirstColumn="0" w:lastRowLastColumn="0"/>
-              <w:rPr>
-                <w:sz w:val="24"/>
-                <w:szCs w:val="24"/>
-                <w:rtl/>
-                <w:lang w:bidi="ar-SA"/>
-              </w:rPr>
-            </w:pPr>
-          </w:p>
-        </w:tc>
-        <w:tc>
-          <w:tcPr>
-            <w:tcW w:w="425" w:type="dxa"/>
-            <w:vMerge/>
-            <w:tcBorders>
-              <w:left w:val="none" w:sz="0" w:space="0" w:color="auto"/>
-              <w:right w:val="none" w:sz="0" w:space="0" w:color="auto"/>
-            </w:tcBorders>
-            <w:shd w:val="clear" w:color="auto" w:fill="DBE5F1" w:themeFill="accent1" w:themeFillTint="33"/>
-            <w:vAlign w:val="center"/>
-          </w:tcPr>
-          <w:p>
-            <w:pPr>
-              <w:bidi/>
-              <w:jc w:val="center"/>
-              <w:cnfStyle w:val="000000100000" w:firstRow="0" w:lastRow="0" w:firstColumn="0" w:lastColumn="0" w:oddVBand="0" w:evenVBand="0" w:oddHBand="1" w:evenHBand="0" w:firstRowFirstColumn="0" w:firstRowLastColumn="0" w:lastRowFirstColumn="0" w:lastRowLastColumn="0"/>
-              <w:rPr>
-                <w:rFonts w:asciiTheme="majorBidi" w:hAnsiTheme="majorBidi" w:cstheme="majorBidi"/>
-                <w:sz w:val="20"/>
-                <w:szCs w:val="20"/>
-                <w:lang w:bidi="ar-SA"/>
-              </w:rPr>
-            </w:pPr>
-          </w:p>
-        </w:tc>
-        <w:tc>
-          <w:tcPr>
-            <w:tcW w:w="534" w:type="dxa"/>
-            <w:tcBorders>
-              <w:left w:val="none" w:sz="0" w:space="0" w:color="auto"/>
-            </w:tcBorders>
-            <w:shd w:val="clear" w:color="auto" w:fill="DBE5F1" w:themeFill="accent1" w:themeFillTint="33"/>
-            <w:vAlign w:val="center"/>
-          </w:tcPr>
-          <w:p>
-            <w:pPr>
-              <w:jc w:val="center"/>
-              <w:cnfStyle w:val="000000100000" w:firstRow="0" w:lastRow="0" w:firstColumn="0" w:lastColumn="0" w:oddVBand="0" w:evenVBand="0" w:oddHBand="1" w:evenHBand="0" w:firstRowFirstColumn="0" w:firstRowLastColumn="0" w:lastRowFirstColumn="0" w:lastRowLastColumn="0"/>
-              <w:rPr>
-                <w:rFonts w:asciiTheme="majorBidi" w:hAnsiTheme="majorBidi" w:cstheme="majorBidi"/>
-                <w:sz w:val="24"/>
-                <w:szCs w:val="24"/>
-                <w:lang w:bidi="ar-SA"/>
-              </w:rPr>
-            </w:pPr>
-            <w:r>
-              <w:rPr>
-                <w:rFonts w:asciiTheme="majorBidi" w:hAnsiTheme="majorBidi" w:cstheme="majorBidi"/>
-                <w:sz w:val="24"/>
-                <w:szCs w:val="24"/>
-                <w:lang w:bidi="ar-SA"/>
-              </w:rPr>
-              <w:t>1</w:t>
+              <w:t>n</w:t>
             </w:r>
           </w:p>
         </w:tc>
@@ -31136,7 +30848,7 @@
             <w:cnfStyle w:val="001000000000" w:firstRow="0" w:lastRow="0" w:firstColumn="1" w:lastColumn="0" w:oddVBand="0" w:evenVBand="0" w:oddHBand="0" w:evenHBand="0" w:firstRowFirstColumn="0" w:firstRowLastColumn="0" w:lastRowFirstColumn="0" w:lastRowLastColumn="0"/>
             <w:tcW w:w="534" w:type="dxa"/>
             <w:tcBorders>
-              <w:right w:val="none" w:sz="0" w:space="0" w:color="auto"/>
+              <w:right w:val="single" w:sz="4" w:space="0" w:color="auto"/>
             </w:tcBorders>
             <w:shd w:val="clear" w:color="auto" w:fill="B8CCE4" w:themeFill="accent1" w:themeFillTint="66"/>
           </w:tcPr>
@@ -31153,8 +30865,6 @@
               <w:rPr>
                 <w:b w:val="0"/>
                 <w:bCs w:val="0"/>
-                <w:sz w:val="24"/>
-                <w:szCs w:val="24"/>
                 <w:rtl/>
                 <w:lang w:bidi="fa-IR"/>
               </w:rPr>
@@ -31164,34 +30874,44 @@
         <w:tc>
           <w:tcPr>
             <w:tcW w:w="816" w:type="dxa"/>
-            <w:vMerge/>
+            <w:vMerge w:val="restart"/>
             <w:tcBorders>
-              <w:left w:val="none" w:sz="0" w:space="0" w:color="auto"/>
-              <w:right w:val="none" w:sz="0" w:space="0" w:color="auto"/>
+              <w:top w:val="single" w:sz="4" w:space="0" w:color="auto"/>
+              <w:left w:val="single" w:sz="4" w:space="0" w:color="auto"/>
+              <w:right w:val="single" w:sz="4" w:space="0" w:color="auto"/>
             </w:tcBorders>
             <w:shd w:val="clear" w:color="auto" w:fill="DBE5F1" w:themeFill="accent1" w:themeFillTint="33"/>
+            <w:textDirection w:val="btLr"/>
             <w:vAlign w:val="center"/>
           </w:tcPr>
           <w:p>
             <w:pPr>
-              <w:bidi/>
+              <w:ind w:left="113" w:right="113"/>
               <w:jc w:val="center"/>
               <w:cnfStyle w:val="000000010000" w:firstRow="0" w:lastRow="0" w:firstColumn="0" w:lastColumn="0" w:oddVBand="0" w:evenVBand="0" w:oddHBand="0" w:evenHBand="1" w:firstRowFirstColumn="0" w:firstRowLastColumn="0" w:lastRowFirstColumn="0" w:lastRowLastColumn="0"/>
               <w:rPr>
+                <w:rtl/>
+                <w:lang w:bidi="ar-SA"/>
+              </w:rPr>
+            </w:pPr>
+            <w:r>
+              <w:rPr>
+                <w:rFonts w:hint="cs"/>
                 <w:sz w:val="24"/>
                 <w:szCs w:val="24"/>
                 <w:rtl/>
-                <w:lang w:bidi="ar-SA"/>
-              </w:rPr>
-            </w:pPr>
+                <w:lang w:bidi="fa-IR"/>
+              </w:rPr>
+              <w:t>جستجو</w:t>
+            </w:r>
           </w:p>
         </w:tc>
         <w:tc>
           <w:tcPr>
             <w:tcW w:w="6979" w:type="dxa"/>
             <w:tcBorders>
-              <w:left w:val="none" w:sz="0" w:space="0" w:color="auto"/>
-              <w:right w:val="none" w:sz="0" w:space="0" w:color="auto"/>
+              <w:left w:val="single" w:sz="4" w:space="0" w:color="auto"/>
+              <w:right w:val="single" w:sz="4" w:space="0" w:color="auto"/>
             </w:tcBorders>
             <w:shd w:val="clear" w:color="auto" w:fill="B8CCE4" w:themeFill="accent1" w:themeFillTint="66"/>
           </w:tcPr>
@@ -31200,6 +30920,7 @@
               <w:bidi/>
               <w:cnfStyle w:val="000000010000" w:firstRow="0" w:lastRow="0" w:firstColumn="0" w:lastColumn="0" w:oddVBand="0" w:evenVBand="0" w:oddHBand="0" w:evenHBand="1" w:firstRowFirstColumn="0" w:firstRowLastColumn="0" w:lastRowFirstColumn="0" w:lastRowLastColumn="0"/>
               <w:rPr>
+                <w:rFonts w:hint="cs"/>
                 <w:sz w:val="24"/>
                 <w:szCs w:val="24"/>
                 <w:rtl/>
@@ -31212,19 +30933,17 @@
                 <w:sz w:val="24"/>
                 <w:szCs w:val="24"/>
                 <w:rtl/>
-                <w:lang w:bidi="ar-SA"/>
-              </w:rPr>
-              <w:t xml:space="preserve">امکان </w:t>
-            </w:r>
-            <w:r>
-              <w:rPr>
-                <w:rFonts w:hint="cs"/>
+                <w:lang w:bidi="fa-IR"/>
+              </w:rPr>
+              <w:t xml:space="preserve">امكان </w:t>
+            </w:r>
+            <w:r>
+              <w:rPr>
                 <w:sz w:val="24"/>
                 <w:szCs w:val="24"/>
-                <w:rtl/>
-                <w:lang w:bidi="ar-SA"/>
-              </w:rPr>
-              <w:t xml:space="preserve">جستجو بر اساس </w:t>
+                <w:lang w:bidi="fa-IR"/>
+              </w:rPr>
+              <w:t xml:space="preserve">Auto Complete </w:t>
             </w:r>
             <w:r>
               <w:rPr>
@@ -31232,19 +30951,26 @@
                 <w:sz w:val="24"/>
                 <w:szCs w:val="24"/>
                 <w:rtl/>
-                <w:lang w:bidi="ar-SA"/>
-              </w:rPr>
-              <w:t>یک کالای خاص</w:t>
+                <w:lang w:bidi="fa-IR"/>
+              </w:rPr>
+              <w:t xml:space="preserve"> و </w:t>
+            </w:r>
+            <w:r>
+              <w:rPr>
+                <w:sz w:val="24"/>
+                <w:szCs w:val="24"/>
+                <w:lang w:bidi="fa-IR"/>
+              </w:rPr>
+              <w:t>Auto Correct</w:t>
             </w:r>
           </w:p>
         </w:tc>
         <w:tc>
           <w:tcPr>
             <w:tcW w:w="425" w:type="dxa"/>
-            <w:vMerge/>
             <w:tcBorders>
-              <w:left w:val="none" w:sz="0" w:space="0" w:color="auto"/>
-              <w:right w:val="none" w:sz="0" w:space="0" w:color="auto"/>
+              <w:left w:val="single" w:sz="4" w:space="0" w:color="auto"/>
+              <w:right w:val="single" w:sz="4" w:space="0" w:color="auto"/>
             </w:tcBorders>
             <w:shd w:val="clear" w:color="auto" w:fill="DBE5F1" w:themeFill="accent1" w:themeFillTint="33"/>
             <w:vAlign w:val="center"/>
@@ -31268,7 +30994,7 @@
           <w:tcPr>
             <w:tcW w:w="534" w:type="dxa"/>
             <w:tcBorders>
-              <w:left w:val="none" w:sz="0" w:space="0" w:color="auto"/>
+              <w:left w:val="single" w:sz="4" w:space="0" w:color="auto"/>
             </w:tcBorders>
             <w:shd w:val="clear" w:color="auto" w:fill="B8CCE4" w:themeFill="accent1" w:themeFillTint="66"/>
             <w:vAlign w:val="center"/>
@@ -31279,16 +31005,12 @@
               <w:cnfStyle w:val="000000010000" w:firstRow="0" w:lastRow="0" w:firstColumn="0" w:lastColumn="0" w:oddVBand="0" w:evenVBand="0" w:oddHBand="0" w:evenHBand="1" w:firstRowFirstColumn="0" w:firstRowLastColumn="0" w:lastRowFirstColumn="0" w:lastRowLastColumn="0"/>
               <w:rPr>
                 <w:rFonts w:asciiTheme="majorBidi" w:hAnsiTheme="majorBidi" w:cstheme="majorBidi"/>
-                <w:sz w:val="24"/>
-                <w:szCs w:val="24"/>
                 <w:lang w:bidi="ar-SA"/>
               </w:rPr>
             </w:pPr>
             <w:r>
               <w:rPr>
                 <w:rFonts w:asciiTheme="majorBidi" w:hAnsiTheme="majorBidi" w:cstheme="majorBidi"/>
-                <w:sz w:val="24"/>
-                <w:szCs w:val="24"/>
                 <w:lang w:bidi="ar-SA"/>
               </w:rPr>
               <w:t>1</w:t>
@@ -31299,16 +31021,16 @@
       <w:tr>
         <w:trPr>
           <w:cnfStyle w:val="000000100000" w:firstRow="0" w:lastRow="0" w:firstColumn="0" w:lastColumn="0" w:oddVBand="0" w:evenVBand="0" w:oddHBand="1" w:evenHBand="0" w:firstRowFirstColumn="0" w:firstRowLastColumn="0" w:lastRowFirstColumn="0" w:lastRowLastColumn="0"/>
-          <w:trHeight w:val="56"/>
+          <w:trHeight w:val="145"/>
         </w:trPr>
         <w:tc>
           <w:tcPr>
             <w:cnfStyle w:val="001000000000" w:firstRow="0" w:lastRow="0" w:firstColumn="1" w:lastColumn="0" w:oddVBand="0" w:evenVBand="0" w:oddHBand="0" w:evenHBand="0" w:firstRowFirstColumn="0" w:firstRowLastColumn="0" w:lastRowFirstColumn="0" w:lastRowLastColumn="0"/>
             <w:tcW w:w="534" w:type="dxa"/>
             <w:tcBorders>
-              <w:right w:val="none" w:sz="0" w:space="0" w:color="auto"/>
+              <w:right w:val="single" w:sz="4" w:space="0" w:color="auto"/>
             </w:tcBorders>
-            <w:shd w:val="clear" w:color="auto" w:fill="DBE5F1" w:themeFill="accent1" w:themeFillTint="33"/>
+            <w:shd w:val="clear" w:color="auto" w:fill="B8CCE4" w:themeFill="accent1" w:themeFillTint="66"/>
           </w:tcPr>
           <w:p>
             <w:pPr>
@@ -31336,8 +31058,8 @@
             <w:tcW w:w="816" w:type="dxa"/>
             <w:vMerge/>
             <w:tcBorders>
-              <w:left w:val="none" w:sz="0" w:space="0" w:color="auto"/>
-              <w:right w:val="none" w:sz="0" w:space="0" w:color="auto"/>
+              <w:left w:val="single" w:sz="4" w:space="0" w:color="auto"/>
+              <w:right w:val="single" w:sz="4" w:space="0" w:color="auto"/>
             </w:tcBorders>
             <w:shd w:val="clear" w:color="auto" w:fill="DBE5F1" w:themeFill="accent1" w:themeFillTint="33"/>
             <w:vAlign w:val="center"/>
@@ -31360,10 +31082,10 @@
           <w:tcPr>
             <w:tcW w:w="6979" w:type="dxa"/>
             <w:tcBorders>
-              <w:left w:val="none" w:sz="0" w:space="0" w:color="auto"/>
-              <w:right w:val="none" w:sz="0" w:space="0" w:color="auto"/>
+              <w:left w:val="single" w:sz="4" w:space="0" w:color="auto"/>
+              <w:right w:val="single" w:sz="4" w:space="0" w:color="auto"/>
             </w:tcBorders>
-            <w:shd w:val="clear" w:color="auto" w:fill="DBE5F1" w:themeFill="accent1" w:themeFillTint="33"/>
+            <w:shd w:val="clear" w:color="auto" w:fill="B8CCE4" w:themeFill="accent1" w:themeFillTint="66"/>
           </w:tcPr>
           <w:p>
             <w:pPr>
@@ -31384,59 +31106,16 @@
                 <w:rtl/>
                 <w:lang w:bidi="ar-SA"/>
               </w:rPr>
-              <w:t xml:space="preserve">امکان </w:t>
-            </w:r>
-            <w:r>
-              <w:rPr>
-                <w:rFonts w:hint="cs"/>
-                <w:sz w:val="24"/>
-                <w:szCs w:val="24"/>
-                <w:rtl/>
-                <w:lang w:bidi="ar-SA"/>
-              </w:rPr>
-              <w:t>جستجو بر اسا</w:t>
-            </w:r>
-            <w:bookmarkStart w:id="91" w:name="_GoBack"/>
-            <w:bookmarkEnd w:id="91"/>
-            <w:r>
-              <w:rPr>
-                <w:rFonts w:hint="cs"/>
-                <w:sz w:val="24"/>
-                <w:szCs w:val="24"/>
-                <w:rtl/>
-                <w:lang w:bidi="ar-SA"/>
-              </w:rPr>
-              <w:t xml:space="preserve">س </w:t>
-            </w:r>
-            <w:r>
-              <w:rPr>
-                <w:rFonts w:hint="cs"/>
-                <w:sz w:val="24"/>
-                <w:szCs w:val="24"/>
-                <w:rtl/>
-                <w:lang w:bidi="ar-SA"/>
-              </w:rPr>
-              <w:t xml:space="preserve">نام </w:t>
-            </w:r>
-            <w:r>
-              <w:rPr>
-                <w:rFonts w:hint="cs"/>
-                <w:sz w:val="24"/>
-                <w:szCs w:val="24"/>
-                <w:rtl/>
-                <w:lang w:bidi="ar-SA"/>
-              </w:rPr>
-              <w:t>تامین کننده</w:t>
+              <w:t>امکان جستجو بر اساس یک کالای خاص</w:t>
             </w:r>
           </w:p>
         </w:tc>
         <w:tc>
           <w:tcPr>
             <w:tcW w:w="425" w:type="dxa"/>
-            <w:vMerge/>
             <w:tcBorders>
-              <w:left w:val="none" w:sz="0" w:space="0" w:color="auto"/>
-              <w:right w:val="none" w:sz="0" w:space="0" w:color="auto"/>
+              <w:left w:val="single" w:sz="4" w:space="0" w:color="auto"/>
+              <w:right w:val="single" w:sz="4" w:space="0" w:color="auto"/>
             </w:tcBorders>
             <w:shd w:val="clear" w:color="auto" w:fill="DBE5F1" w:themeFill="accent1" w:themeFillTint="33"/>
             <w:vAlign w:val="center"/>
@@ -31460,9 +31139,9 @@
           <w:tcPr>
             <w:tcW w:w="534" w:type="dxa"/>
             <w:tcBorders>
-              <w:left w:val="none" w:sz="0" w:space="0" w:color="auto"/>
+              <w:left w:val="single" w:sz="4" w:space="0" w:color="auto"/>
             </w:tcBorders>
-            <w:shd w:val="clear" w:color="auto" w:fill="DBE5F1" w:themeFill="accent1" w:themeFillTint="33"/>
+            <w:shd w:val="clear" w:color="auto" w:fill="B8CCE4" w:themeFill="accent1" w:themeFillTint="66"/>
             <w:vAlign w:val="center"/>
           </w:tcPr>
           <w:p>
@@ -31497,7 +31176,7 @@
             <w:cnfStyle w:val="001000000000" w:firstRow="0" w:lastRow="0" w:firstColumn="1" w:lastColumn="0" w:oddVBand="0" w:evenVBand="0" w:oddHBand="0" w:evenHBand="0" w:firstRowFirstColumn="0" w:firstRowLastColumn="0" w:lastRowFirstColumn="0" w:lastRowLastColumn="0"/>
             <w:tcW w:w="534" w:type="dxa"/>
             <w:tcBorders>
-              <w:right w:val="none" w:sz="0" w:space="0" w:color="auto"/>
+              <w:right w:val="single" w:sz="4" w:space="0" w:color="auto"/>
             </w:tcBorders>
             <w:shd w:val="clear" w:color="auto" w:fill="B8CCE4" w:themeFill="accent1" w:themeFillTint="66"/>
           </w:tcPr>
@@ -31527,8 +31206,8 @@
             <w:tcW w:w="816" w:type="dxa"/>
             <w:vMerge/>
             <w:tcBorders>
-              <w:left w:val="none" w:sz="0" w:space="0" w:color="auto"/>
-              <w:right w:val="none" w:sz="0" w:space="0" w:color="auto"/>
+              <w:left w:val="single" w:sz="4" w:space="0" w:color="auto"/>
+              <w:right w:val="single" w:sz="4" w:space="0" w:color="auto"/>
             </w:tcBorders>
             <w:shd w:val="clear" w:color="auto" w:fill="DBE5F1" w:themeFill="accent1" w:themeFillTint="33"/>
             <w:vAlign w:val="center"/>
@@ -31551,8 +31230,8 @@
           <w:tcPr>
             <w:tcW w:w="6979" w:type="dxa"/>
             <w:tcBorders>
-              <w:left w:val="none" w:sz="0" w:space="0" w:color="auto"/>
-              <w:right w:val="none" w:sz="0" w:space="0" w:color="auto"/>
+              <w:left w:val="single" w:sz="4" w:space="0" w:color="auto"/>
+              <w:right w:val="single" w:sz="4" w:space="0" w:color="auto"/>
             </w:tcBorders>
             <w:shd w:val="clear" w:color="auto" w:fill="B8CCE4" w:themeFill="accent1" w:themeFillTint="66"/>
           </w:tcPr>
@@ -31575,37 +31254,16 @@
                 <w:rtl/>
                 <w:lang w:bidi="ar-SA"/>
               </w:rPr>
-              <w:t xml:space="preserve">امکان </w:t>
-            </w:r>
-            <w:r>
-              <w:rPr>
-                <w:rFonts w:hint="cs"/>
-                <w:sz w:val="24"/>
-                <w:szCs w:val="24"/>
-                <w:rtl/>
-                <w:lang w:bidi="ar-SA"/>
-              </w:rPr>
-              <w:t xml:space="preserve">جستجو بر اساس </w:t>
-            </w:r>
-            <w:r>
-              <w:rPr>
-                <w:rFonts w:hint="cs"/>
-                <w:sz w:val="24"/>
-                <w:szCs w:val="24"/>
-                <w:rtl/>
-                <w:lang w:bidi="ar-SA"/>
-              </w:rPr>
-              <w:t>نام برند</w:t>
+              <w:t>امکان جستجو بر اساس نام برند</w:t>
             </w:r>
           </w:p>
         </w:tc>
         <w:tc>
           <w:tcPr>
             <w:tcW w:w="425" w:type="dxa"/>
-            <w:vMerge/>
             <w:tcBorders>
-              <w:left w:val="none" w:sz="0" w:space="0" w:color="auto"/>
-              <w:right w:val="none" w:sz="0" w:space="0" w:color="auto"/>
+              <w:left w:val="single" w:sz="4" w:space="0" w:color="auto"/>
+              <w:right w:val="single" w:sz="4" w:space="0" w:color="auto"/>
             </w:tcBorders>
             <w:shd w:val="clear" w:color="auto" w:fill="DBE5F1" w:themeFill="accent1" w:themeFillTint="33"/>
             <w:vAlign w:val="center"/>
@@ -31629,7 +31287,7 @@
           <w:tcPr>
             <w:tcW w:w="534" w:type="dxa"/>
             <w:tcBorders>
-              <w:left w:val="none" w:sz="0" w:space="0" w:color="auto"/>
+              <w:left w:val="single" w:sz="4" w:space="0" w:color="auto"/>
             </w:tcBorders>
             <w:shd w:val="clear" w:color="auto" w:fill="B8CCE4" w:themeFill="accent1" w:themeFillTint="66"/>
             <w:vAlign w:val="center"/>
@@ -31666,7 +31324,7 @@
             <w:cnfStyle w:val="001000000000" w:firstRow="0" w:lastRow="0" w:firstColumn="1" w:lastColumn="0" w:oddVBand="0" w:evenVBand="0" w:oddHBand="0" w:evenHBand="0" w:firstRowFirstColumn="0" w:firstRowLastColumn="0" w:lastRowFirstColumn="0" w:lastRowLastColumn="0"/>
             <w:tcW w:w="534" w:type="dxa"/>
             <w:tcBorders>
-              <w:right w:val="none" w:sz="0" w:space="0" w:color="auto"/>
+              <w:right w:val="single" w:sz="4" w:space="0" w:color="auto"/>
             </w:tcBorders>
             <w:shd w:val="clear" w:color="auto" w:fill="DBE5F1" w:themeFill="accent1" w:themeFillTint="33"/>
           </w:tcPr>
@@ -31683,8 +31341,6 @@
               <w:rPr>
                 <w:b w:val="0"/>
                 <w:bCs w:val="0"/>
-                <w:sz w:val="24"/>
-                <w:szCs w:val="24"/>
                 <w:rtl/>
                 <w:lang w:bidi="fa-IR"/>
               </w:rPr>
@@ -31696,8 +31352,9 @@
             <w:tcW w:w="816" w:type="dxa"/>
             <w:vMerge/>
             <w:tcBorders>
-              <w:left w:val="none" w:sz="0" w:space="0" w:color="auto"/>
-              <w:right w:val="none" w:sz="0" w:space="0" w:color="auto"/>
+              <w:left w:val="single" w:sz="4" w:space="0" w:color="auto"/>
+              <w:bottom w:val="single" w:sz="4" w:space="0" w:color="auto"/>
+              <w:right w:val="single" w:sz="4" w:space="0" w:color="auto"/>
             </w:tcBorders>
             <w:shd w:val="clear" w:color="auto" w:fill="DBE5F1" w:themeFill="accent1" w:themeFillTint="33"/>
             <w:vAlign w:val="center"/>
@@ -31708,8 +31365,6 @@
               <w:jc w:val="center"/>
               <w:cnfStyle w:val="000000100000" w:firstRow="0" w:lastRow="0" w:firstColumn="0" w:lastColumn="0" w:oddVBand="0" w:evenVBand="0" w:oddHBand="1" w:evenHBand="0" w:firstRowFirstColumn="0" w:firstRowLastColumn="0" w:lastRowFirstColumn="0" w:lastRowLastColumn="0"/>
               <w:rPr>
-                <w:sz w:val="24"/>
-                <w:szCs w:val="24"/>
                 <w:rtl/>
                 <w:lang w:bidi="ar-SA"/>
               </w:rPr>
@@ -31720,8 +31375,8 @@
           <w:tcPr>
             <w:tcW w:w="6979" w:type="dxa"/>
             <w:tcBorders>
-              <w:left w:val="none" w:sz="0" w:space="0" w:color="auto"/>
-              <w:right w:val="none" w:sz="0" w:space="0" w:color="auto"/>
+              <w:left w:val="single" w:sz="4" w:space="0" w:color="auto"/>
+              <w:right w:val="single" w:sz="4" w:space="0" w:color="auto"/>
             </w:tcBorders>
             <w:shd w:val="clear" w:color="auto" w:fill="DBE5F1" w:themeFill="accent1" w:themeFillTint="33"/>
           </w:tcPr>
@@ -31733,18 +31388,27 @@
                 <w:sz w:val="24"/>
                 <w:szCs w:val="24"/>
                 <w:rtl/>
-                <w:lang w:bidi="ar-SA"/>
-              </w:rPr>
-            </w:pPr>
+                <w:lang w:bidi="fa-IR"/>
+              </w:rPr>
+            </w:pPr>
+            <w:r>
+              <w:rPr>
+                <w:rFonts w:hint="cs"/>
+                <w:sz w:val="24"/>
+                <w:szCs w:val="24"/>
+                <w:rtl/>
+                <w:lang w:bidi="ar-SA"/>
+              </w:rPr>
+              <w:t>امکان جستجو بر اساس نام تامین کننده</w:t>
+            </w:r>
           </w:p>
         </w:tc>
         <w:tc>
           <w:tcPr>
             <w:tcW w:w="425" w:type="dxa"/>
-            <w:vMerge/>
             <w:tcBorders>
-              <w:left w:val="none" w:sz="0" w:space="0" w:color="auto"/>
-              <w:right w:val="none" w:sz="0" w:space="0" w:color="auto"/>
+              <w:left w:val="single" w:sz="4" w:space="0" w:color="auto"/>
+              <w:right w:val="single" w:sz="4" w:space="0" w:color="auto"/>
             </w:tcBorders>
             <w:shd w:val="clear" w:color="auto" w:fill="DBE5F1" w:themeFill="accent1" w:themeFillTint="33"/>
             <w:vAlign w:val="center"/>
@@ -31767,7 +31431,7 @@
           <w:tcPr>
             <w:tcW w:w="534" w:type="dxa"/>
             <w:tcBorders>
-              <w:left w:val="none" w:sz="0" w:space="0" w:color="auto"/>
+              <w:left w:val="single" w:sz="4" w:space="0" w:color="auto"/>
             </w:tcBorders>
             <w:shd w:val="clear" w:color="auto" w:fill="DBE5F1" w:themeFill="accent1" w:themeFillTint="33"/>
             <w:vAlign w:val="center"/>
@@ -31778,313 +31442,15 @@
               <w:cnfStyle w:val="000000100000" w:firstRow="0" w:lastRow="0" w:firstColumn="0" w:lastColumn="0" w:oddVBand="0" w:evenVBand="0" w:oddHBand="1" w:evenHBand="0" w:firstRowFirstColumn="0" w:firstRowLastColumn="0" w:lastRowFirstColumn="0" w:lastRowLastColumn="0"/>
               <w:rPr>
                 <w:rFonts w:asciiTheme="majorBidi" w:hAnsiTheme="majorBidi" w:cstheme="majorBidi"/>
-                <w:sz w:val="24"/>
-                <w:szCs w:val="24"/>
                 <w:lang w:bidi="ar-SA"/>
               </w:rPr>
             </w:pPr>
             <w:r>
               <w:rPr>
                 <w:rFonts w:asciiTheme="majorBidi" w:hAnsiTheme="majorBidi" w:cstheme="majorBidi"/>
-                <w:sz w:val="24"/>
-                <w:szCs w:val="24"/>
-                <w:lang w:bidi="ar-SA"/>
-              </w:rPr>
-              <w:t>2</w:t>
-            </w:r>
-          </w:p>
-        </w:tc>
-      </w:tr>
-      <w:tr>
-        <w:trPr>
-          <w:cnfStyle w:val="000000010000" w:firstRow="0" w:lastRow="0" w:firstColumn="0" w:lastColumn="0" w:oddVBand="0" w:evenVBand="0" w:oddHBand="0" w:evenHBand="1" w:firstRowFirstColumn="0" w:firstRowLastColumn="0" w:lastRowFirstColumn="0" w:lastRowLastColumn="0"/>
-        </w:trPr>
-        <w:tc>
-          <w:tcPr>
-            <w:cnfStyle w:val="001000000000" w:firstRow="0" w:lastRow="0" w:firstColumn="1" w:lastColumn="0" w:oddVBand="0" w:evenVBand="0" w:oddHBand="0" w:evenHBand="0" w:firstRowFirstColumn="0" w:firstRowLastColumn="0" w:lastRowFirstColumn="0" w:lastRowLastColumn="0"/>
-            <w:tcW w:w="534" w:type="dxa"/>
-            <w:tcBorders>
-              <w:right w:val="none" w:sz="0" w:space="0" w:color="auto"/>
-            </w:tcBorders>
-            <w:shd w:val="clear" w:color="auto" w:fill="B8CCE4" w:themeFill="accent1" w:themeFillTint="66"/>
-          </w:tcPr>
-          <w:p>
-            <w:pPr>
-              <w:pStyle w:val="ListParagraph"/>
-              <w:numPr>
-                <w:ilvl w:val="0"/>
-                <w:numId w:val="28"/>
-              </w:numPr>
-              <w:bidi/>
-              <w:ind w:left="0" w:firstLine="0"/>
-              <w:jc w:val="center"/>
-              <w:rPr>
-                <w:b w:val="0"/>
-                <w:bCs w:val="0"/>
-                <w:sz w:val="24"/>
-                <w:szCs w:val="24"/>
-                <w:rtl/>
-                <w:lang w:bidi="fa-IR"/>
-              </w:rPr>
-            </w:pPr>
-          </w:p>
-        </w:tc>
-        <w:tc>
-          <w:tcPr>
-            <w:tcW w:w="816" w:type="dxa"/>
-            <w:vMerge/>
-            <w:tcBorders>
-              <w:left w:val="none" w:sz="0" w:space="0" w:color="auto"/>
-              <w:right w:val="none" w:sz="0" w:space="0" w:color="auto"/>
-            </w:tcBorders>
-            <w:shd w:val="clear" w:color="auto" w:fill="DBE5F1" w:themeFill="accent1" w:themeFillTint="33"/>
-            <w:vAlign w:val="center"/>
-          </w:tcPr>
-          <w:p>
-            <w:pPr>
-              <w:bidi/>
-              <w:jc w:val="center"/>
-              <w:cnfStyle w:val="000000010000" w:firstRow="0" w:lastRow="0" w:firstColumn="0" w:lastColumn="0" w:oddVBand="0" w:evenVBand="0" w:oddHBand="0" w:evenHBand="1" w:firstRowFirstColumn="0" w:firstRowLastColumn="0" w:lastRowFirstColumn="0" w:lastRowLastColumn="0"/>
-              <w:rPr>
-                <w:sz w:val="24"/>
-                <w:szCs w:val="24"/>
-                <w:rtl/>
-                <w:lang w:bidi="ar-SA"/>
-              </w:rPr>
-            </w:pPr>
-          </w:p>
-        </w:tc>
-        <w:tc>
-          <w:tcPr>
-            <w:tcW w:w="6979" w:type="dxa"/>
-            <w:tcBorders>
-              <w:left w:val="none" w:sz="0" w:space="0" w:color="auto"/>
-              <w:right w:val="none" w:sz="0" w:space="0" w:color="auto"/>
-            </w:tcBorders>
-            <w:shd w:val="clear" w:color="auto" w:fill="B8CCE4" w:themeFill="accent1" w:themeFillTint="66"/>
-          </w:tcPr>
-          <w:p>
-            <w:pPr>
-              <w:bidi/>
-              <w:cnfStyle w:val="000000010000" w:firstRow="0" w:lastRow="0" w:firstColumn="0" w:lastColumn="0" w:oddVBand="0" w:evenVBand="0" w:oddHBand="0" w:evenHBand="1" w:firstRowFirstColumn="0" w:firstRowLastColumn="0" w:lastRowFirstColumn="0" w:lastRowLastColumn="0"/>
-              <w:rPr>
-                <w:sz w:val="24"/>
-                <w:szCs w:val="24"/>
-                <w:rtl/>
-                <w:lang w:bidi="ar-SA"/>
-              </w:rPr>
-            </w:pPr>
-          </w:p>
-        </w:tc>
-        <w:tc>
-          <w:tcPr>
-            <w:tcW w:w="425" w:type="dxa"/>
-            <w:vMerge/>
-            <w:tcBorders>
-              <w:left w:val="none" w:sz="0" w:space="0" w:color="auto"/>
-              <w:right w:val="none" w:sz="0" w:space="0" w:color="auto"/>
-            </w:tcBorders>
-            <w:shd w:val="clear" w:color="auto" w:fill="DBE5F1" w:themeFill="accent1" w:themeFillTint="33"/>
-            <w:vAlign w:val="center"/>
-          </w:tcPr>
-          <w:p>
-            <w:pPr>
-              <w:bidi/>
-              <w:jc w:val="center"/>
-              <w:cnfStyle w:val="000000010000" w:firstRow="0" w:lastRow="0" w:firstColumn="0" w:lastColumn="0" w:oddVBand="0" w:evenVBand="0" w:oddHBand="0" w:evenHBand="1" w:firstRowFirstColumn="0" w:firstRowLastColumn="0" w:lastRowFirstColumn="0" w:lastRowLastColumn="0"/>
-              <w:rPr>
-                <w:rFonts w:asciiTheme="majorBidi" w:hAnsiTheme="majorBidi" w:cstheme="majorBidi"/>
-                <w:sz w:val="20"/>
-                <w:szCs w:val="20"/>
-                <w:lang w:bidi="ar-SA"/>
-              </w:rPr>
-            </w:pPr>
-          </w:p>
-        </w:tc>
-        <w:tc>
-          <w:tcPr>
-            <w:tcW w:w="534" w:type="dxa"/>
-            <w:tcBorders>
-              <w:left w:val="none" w:sz="0" w:space="0" w:color="auto"/>
-            </w:tcBorders>
-            <w:shd w:val="clear" w:color="auto" w:fill="B8CCE4" w:themeFill="accent1" w:themeFillTint="66"/>
-            <w:vAlign w:val="center"/>
-          </w:tcPr>
-          <w:p>
-            <w:pPr>
-              <w:jc w:val="center"/>
-              <w:cnfStyle w:val="000000010000" w:firstRow="0" w:lastRow="0" w:firstColumn="0" w:lastColumn="0" w:oddVBand="0" w:evenVBand="0" w:oddHBand="0" w:evenHBand="1" w:firstRowFirstColumn="0" w:firstRowLastColumn="0" w:lastRowFirstColumn="0" w:lastRowLastColumn="0"/>
-              <w:rPr>
-                <w:rFonts w:asciiTheme="majorBidi" w:hAnsiTheme="majorBidi" w:cstheme="majorBidi"/>
-                <w:sz w:val="24"/>
-                <w:szCs w:val="24"/>
-                <w:lang w:bidi="ar-SA"/>
-              </w:rPr>
-            </w:pPr>
-            <w:r>
-              <w:rPr>
-                <w:rFonts w:asciiTheme="majorBidi" w:hAnsiTheme="majorBidi" w:cstheme="majorBidi"/>
-                <w:sz w:val="24"/>
-                <w:szCs w:val="24"/>
-                <w:lang w:bidi="ar-SA"/>
-              </w:rPr>
-              <w:t>2</w:t>
-            </w:r>
-          </w:p>
-        </w:tc>
-      </w:tr>
-      <w:tr>
-        <w:trPr>
-          <w:cnfStyle w:val="000000100000" w:firstRow="0" w:lastRow="0" w:firstColumn="0" w:lastColumn="0" w:oddVBand="0" w:evenVBand="0" w:oddHBand="1" w:evenHBand="0" w:firstRowFirstColumn="0" w:firstRowLastColumn="0" w:lastRowFirstColumn="0" w:lastRowLastColumn="0"/>
-        </w:trPr>
-        <w:tc>
-          <w:tcPr>
-            <w:cnfStyle w:val="001000000000" w:firstRow="0" w:lastRow="0" w:firstColumn="1" w:lastColumn="0" w:oddVBand="0" w:evenVBand="0" w:oddHBand="0" w:evenHBand="0" w:firstRowFirstColumn="0" w:firstRowLastColumn="0" w:lastRowFirstColumn="0" w:lastRowLastColumn="0"/>
-            <w:tcW w:w="534" w:type="dxa"/>
-            <w:tcBorders>
-              <w:right w:val="none" w:sz="0" w:space="0" w:color="auto"/>
-            </w:tcBorders>
-            <w:shd w:val="clear" w:color="auto" w:fill="DBE5F1" w:themeFill="accent1" w:themeFillTint="33"/>
-          </w:tcPr>
-          <w:p>
-            <w:pPr>
-              <w:pStyle w:val="ListParagraph"/>
-              <w:numPr>
-                <w:ilvl w:val="0"/>
-                <w:numId w:val="28"/>
-              </w:numPr>
-              <w:bidi/>
-              <w:ind w:left="0" w:firstLine="0"/>
-              <w:jc w:val="center"/>
-              <w:rPr>
-                <w:b w:val="0"/>
-                <w:bCs w:val="0"/>
-                <w:rtl/>
-                <w:lang w:bidi="fa-IR"/>
-              </w:rPr>
-            </w:pPr>
-          </w:p>
-        </w:tc>
-        <w:tc>
-          <w:tcPr>
-            <w:tcW w:w="816" w:type="dxa"/>
-            <w:vMerge/>
-            <w:tcBorders>
-              <w:left w:val="none" w:sz="0" w:space="0" w:color="auto"/>
-              <w:right w:val="none" w:sz="0" w:space="0" w:color="auto"/>
-            </w:tcBorders>
-            <w:shd w:val="clear" w:color="auto" w:fill="DBE5F1" w:themeFill="accent1" w:themeFillTint="33"/>
-            <w:vAlign w:val="center"/>
-          </w:tcPr>
-          <w:p>
-            <w:pPr>
-              <w:bidi/>
-              <w:jc w:val="center"/>
-              <w:cnfStyle w:val="000000100000" w:firstRow="0" w:lastRow="0" w:firstColumn="0" w:lastColumn="0" w:oddVBand="0" w:evenVBand="0" w:oddHBand="1" w:evenHBand="0" w:firstRowFirstColumn="0" w:firstRowLastColumn="0" w:lastRowFirstColumn="0" w:lastRowLastColumn="0"/>
-              <w:rPr>
-                <w:rtl/>
-                <w:lang w:bidi="ar-SA"/>
-              </w:rPr>
-            </w:pPr>
-          </w:p>
-        </w:tc>
-        <w:tc>
-          <w:tcPr>
-            <w:tcW w:w="6979" w:type="dxa"/>
-            <w:tcBorders>
-              <w:left w:val="none" w:sz="0" w:space="0" w:color="auto"/>
-              <w:right w:val="none" w:sz="0" w:space="0" w:color="auto"/>
-            </w:tcBorders>
-            <w:shd w:val="clear" w:color="auto" w:fill="DBE5F1" w:themeFill="accent1" w:themeFillTint="33"/>
-          </w:tcPr>
-          <w:p>
-            <w:pPr>
-              <w:bidi/>
-              <w:cnfStyle w:val="000000100000" w:firstRow="0" w:lastRow="0" w:firstColumn="0" w:lastColumn="0" w:oddVBand="0" w:evenVBand="0" w:oddHBand="1" w:evenHBand="0" w:firstRowFirstColumn="0" w:firstRowLastColumn="0" w:lastRowFirstColumn="0" w:lastRowLastColumn="0"/>
-              <w:rPr>
-                <w:rtl/>
-                <w:lang w:bidi="fa-IR"/>
-              </w:rPr>
-            </w:pPr>
-            <w:r>
-              <w:rPr>
-                <w:rFonts w:hint="cs"/>
-                <w:rtl/>
-                <w:lang w:bidi="fa-IR"/>
-              </w:rPr>
-              <w:t xml:space="preserve">امكان </w:t>
-            </w:r>
-            <w:r>
-              <w:rPr>
-                <w:lang w:bidi="fa-IR"/>
-              </w:rPr>
-              <w:t xml:space="preserve">Auto Complete </w:t>
-            </w:r>
-            <w:r>
-              <w:rPr>
-                <w:rFonts w:hint="cs"/>
-                <w:rtl/>
-                <w:lang w:bidi="fa-IR"/>
-              </w:rPr>
-              <w:t xml:space="preserve"> و </w:t>
-            </w:r>
-            <w:r>
-              <w:rPr>
-                <w:lang w:bidi="fa-IR"/>
-              </w:rPr>
-              <w:t>Auto Correct</w:t>
-            </w:r>
-          </w:p>
-        </w:tc>
-        <w:tc>
-          <w:tcPr>
-            <w:tcW w:w="425" w:type="dxa"/>
-            <w:vMerge/>
-            <w:tcBorders>
-              <w:left w:val="none" w:sz="0" w:space="0" w:color="auto"/>
-              <w:right w:val="none" w:sz="0" w:space="0" w:color="auto"/>
-            </w:tcBorders>
-            <w:shd w:val="clear" w:color="auto" w:fill="DBE5F1" w:themeFill="accent1" w:themeFillTint="33"/>
-            <w:vAlign w:val="center"/>
-          </w:tcPr>
-          <w:p>
-            <w:pPr>
-              <w:bidi/>
-              <w:jc w:val="center"/>
-              <w:cnfStyle w:val="000000100000" w:firstRow="0" w:lastRow="0" w:firstColumn="0" w:lastColumn="0" w:oddVBand="0" w:evenVBand="0" w:oddHBand="1" w:evenHBand="0" w:firstRowFirstColumn="0" w:firstRowLastColumn="0" w:lastRowFirstColumn="0" w:lastRowLastColumn="0"/>
-              <w:rPr>
-                <w:rFonts w:asciiTheme="majorBidi" w:hAnsiTheme="majorBidi" w:cstheme="majorBidi"/>
-                <w:sz w:val="20"/>
-                <w:szCs w:val="20"/>
-                <w:lang w:bidi="ar-SA"/>
-              </w:rPr>
-            </w:pPr>
-          </w:p>
-        </w:tc>
-        <w:tc>
-          <w:tcPr>
-            <w:tcW w:w="534" w:type="dxa"/>
-            <w:tcBorders>
-              <w:left w:val="none" w:sz="0" w:space="0" w:color="auto"/>
-            </w:tcBorders>
-            <w:shd w:val="clear" w:color="auto" w:fill="DBE5F1" w:themeFill="accent1" w:themeFillTint="33"/>
-            <w:vAlign w:val="center"/>
-          </w:tcPr>
-          <w:p>
-            <w:pPr>
-              <w:jc w:val="center"/>
-              <w:cnfStyle w:val="000000100000" w:firstRow="0" w:lastRow="0" w:firstColumn="0" w:lastColumn="0" w:oddVBand="0" w:evenVBand="0" w:oddHBand="1" w:evenHBand="0" w:firstRowFirstColumn="0" w:firstRowLastColumn="0" w:lastRowFirstColumn="0" w:lastRowLastColumn="0"/>
-              <w:rPr>
-                <w:rFonts w:asciiTheme="majorBidi" w:hAnsiTheme="majorBidi" w:cstheme="majorBidi"/>
-                <w:lang w:bidi="ar-SA"/>
-              </w:rPr>
-            </w:pPr>
-            <w:r>
-              <w:rPr>
-                <w:rFonts w:asciiTheme="majorBidi" w:hAnsiTheme="majorBidi" w:cstheme="majorBidi"/>
-                <w:lang w:bidi="ar-SA"/>
-              </w:rPr>
-              <w:t>2</w:t>
+                <w:lang w:bidi="ar-SA"/>
+              </w:rPr>
+              <w:t>1</w:t>
             </w:r>
           </w:p>
         </w:tc>
@@ -32129,6 +31495,7 @@
             <w:tcW w:w="816" w:type="dxa"/>
             <w:vMerge w:val="restart"/>
             <w:tcBorders>
+              <w:top w:val="single" w:sz="4" w:space="0" w:color="auto"/>
               <w:left w:val="none" w:sz="0" w:space="0" w:color="auto"/>
               <w:right w:val="none" w:sz="0" w:space="0" w:color="auto"/>
             </w:tcBorders>
@@ -32143,11 +31510,22 @@
               <w:jc w:val="center"/>
               <w:cnfStyle w:val="000000010000" w:firstRow="0" w:lastRow="0" w:firstColumn="0" w:lastColumn="0" w:oddVBand="0" w:evenVBand="0" w:oddHBand="0" w:evenHBand="1" w:firstRowFirstColumn="0" w:firstRowLastColumn="0" w:lastRowFirstColumn="0" w:lastRowLastColumn="0"/>
               <w:rPr>
+                <w:rFonts w:hint="cs"/>
                 <w:sz w:val="24"/>
                 <w:szCs w:val="24"/>
-                <w:lang w:bidi="ar-SA"/>
-              </w:rPr>
-            </w:pPr>
+                <w:lang w:bidi="fa-IR"/>
+              </w:rPr>
+            </w:pPr>
+            <w:r>
+              <w:rPr>
+                <w:rFonts w:hint="cs"/>
+                <w:sz w:val="24"/>
+                <w:szCs w:val="24"/>
+                <w:rtl/>
+                <w:lang w:bidi="fa-IR"/>
+              </w:rPr>
+              <w:t>سبد خرید</w:t>
+            </w:r>
           </w:p>
         </w:tc>
         <w:tc>
@@ -32170,12 +31548,71 @@
                 <w:lang w:bidi="ar-SA"/>
               </w:rPr>
             </w:pPr>
+            <w:r>
+              <w:rPr>
+                <w:rFonts w:hint="cs"/>
+                <w:sz w:val="24"/>
+                <w:szCs w:val="24"/>
+                <w:rtl/>
+                <w:lang w:bidi="ar-SA"/>
+              </w:rPr>
+              <w:t>امکان ویرایش</w:t>
+            </w:r>
+            <w:r>
+              <w:rPr>
+                <w:rFonts w:hint="cs"/>
+                <w:sz w:val="24"/>
+                <w:szCs w:val="24"/>
+                <w:rtl/>
+                <w:lang w:bidi="ar-SA"/>
+              </w:rPr>
+              <w:t xml:space="preserve"> تعداد</w:t>
+            </w:r>
+            <w:r>
+              <w:rPr>
+                <w:rFonts w:hint="cs"/>
+                <w:sz w:val="24"/>
+                <w:szCs w:val="24"/>
+                <w:rtl/>
+                <w:lang w:bidi="ar-SA"/>
+              </w:rPr>
+              <w:t xml:space="preserve"> </w:t>
+            </w:r>
+            <w:r>
+              <w:rPr>
+                <w:rFonts w:hint="cs"/>
+                <w:sz w:val="24"/>
+                <w:szCs w:val="24"/>
+                <w:rtl/>
+                <w:lang w:bidi="ar-SA"/>
+              </w:rPr>
+              <w:t>کالاهای</w:t>
+            </w:r>
+            <w:r>
+              <w:rPr>
+                <w:rFonts w:hint="cs"/>
+                <w:sz w:val="24"/>
+                <w:szCs w:val="24"/>
+                <w:rtl/>
+                <w:lang w:bidi="ar-SA"/>
+              </w:rPr>
+              <w:t xml:space="preserve"> سبد </w:t>
+            </w:r>
+            <w:r>
+              <w:rPr>
+                <w:rFonts w:hint="cs"/>
+                <w:sz w:val="24"/>
+                <w:szCs w:val="24"/>
+                <w:rtl/>
+                <w:lang w:bidi="ar-SA"/>
+              </w:rPr>
+              <w:t>خرید</w:t>
+            </w:r>
           </w:p>
         </w:tc>
         <w:tc>
           <w:tcPr>
             <w:tcW w:w="425" w:type="dxa"/>
-            <w:vMerge w:val="restart"/>
             <w:tcBorders>
               <w:left w:val="none" w:sz="0" w:space="0" w:color="auto"/>
               <w:right w:val="none" w:sz="0" w:space="0" w:color="auto"/>
@@ -32195,16 +31632,6 @@
                 <w:lang w:bidi="ar-SA"/>
               </w:rPr>
             </w:pPr>
-            <w:r>
-              <w:rPr>
-                <w:rFonts w:asciiTheme="majorBidi" w:hAnsiTheme="majorBidi" w:cstheme="majorBidi" w:hint="cs"/>
-                <w:sz w:val="20"/>
-                <w:szCs w:val="20"/>
-                <w:rtl/>
-                <w:lang w:bidi="ar-SA"/>
-              </w:rPr>
-              <w:t>3</w:t>
-            </w:r>
           </w:p>
         </w:tc>
         <w:tc>
@@ -32317,12 +31744,21 @@
                 <w:lang w:bidi="ar-SA"/>
               </w:rPr>
             </w:pPr>
+            <w:r>
+              <w:rPr>
+                <w:rFonts w:hint="cs"/>
+                <w:sz w:val="24"/>
+                <w:szCs w:val="24"/>
+                <w:rtl/>
+                <w:lang w:bidi="ar-SA"/>
+              </w:rPr>
+              <w:t>امکان حذف کالاهای سبد خرید</w:t>
+            </w:r>
           </w:p>
         </w:tc>
         <w:tc>
           <w:tcPr>
             <w:tcW w:w="425" w:type="dxa"/>
-            <w:vMerge/>
             <w:tcBorders>
               <w:left w:val="none" w:sz="0" w:space="0" w:color="auto"/>
               <w:right w:val="none" w:sz="0" w:space="0" w:color="auto"/>
@@ -32382,9 +31818,10 @@
             <w:cnfStyle w:val="001000000000" w:firstRow="0" w:lastRow="0" w:firstColumn="1" w:lastColumn="0" w:oddVBand="0" w:evenVBand="0" w:oddHBand="0" w:evenHBand="0" w:firstRowFirstColumn="0" w:firstRowLastColumn="0" w:lastRowFirstColumn="0" w:lastRowLastColumn="0"/>
             <w:tcW w:w="534" w:type="dxa"/>
             <w:tcBorders>
-              <w:right w:val="none" w:sz="0" w:space="0" w:color="auto"/>
+              <w:bottom w:val="single" w:sz="4" w:space="0" w:color="auto"/>
+              <w:right w:val="single" w:sz="4" w:space="0" w:color="auto"/>
             </w:tcBorders>
-            <w:shd w:val="clear" w:color="auto" w:fill="B8CCE4" w:themeFill="accent1" w:themeFillTint="66"/>
+            <w:shd w:val="clear" w:color="auto" w:fill="DBE5F1" w:themeFill="accent1" w:themeFillTint="33"/>
           </w:tcPr>
           <w:p>
             <w:pPr>
@@ -32399,8 +31836,6 @@
               <w:rPr>
                 <w:b w:val="0"/>
                 <w:bCs w:val="0"/>
-                <w:sz w:val="24"/>
-                <w:szCs w:val="24"/>
                 <w:rtl/>
                 <w:lang w:bidi="fa-IR"/>
               </w:rPr>
@@ -32412,8 +31847,8 @@
             <w:tcW w:w="816" w:type="dxa"/>
             <w:vMerge/>
             <w:tcBorders>
-              <w:left w:val="none" w:sz="0" w:space="0" w:color="auto"/>
-              <w:right w:val="none" w:sz="0" w:space="0" w:color="auto"/>
+              <w:left w:val="single" w:sz="4" w:space="0" w:color="auto"/>
+              <w:right w:val="single" w:sz="4" w:space="0" w:color="auto"/>
             </w:tcBorders>
             <w:shd w:val="clear" w:color="auto" w:fill="B8CCE4" w:themeFill="accent1" w:themeFillTint="66"/>
             <w:vAlign w:val="center"/>
@@ -32424,8 +31859,6 @@
               <w:jc w:val="center"/>
               <w:cnfStyle w:val="000000010000" w:firstRow="0" w:lastRow="0" w:firstColumn="0" w:lastColumn="0" w:oddVBand="0" w:evenVBand="0" w:oddHBand="0" w:evenHBand="1" w:firstRowFirstColumn="0" w:firstRowLastColumn="0" w:lastRowFirstColumn="0" w:lastRowLastColumn="0"/>
               <w:rPr>
-                <w:sz w:val="24"/>
-                <w:szCs w:val="24"/>
                 <w:lang w:bidi="ar-SA"/>
               </w:rPr>
             </w:pPr>
@@ -32435,31 +31868,42 @@
           <w:tcPr>
             <w:tcW w:w="6979" w:type="dxa"/>
             <w:tcBorders>
-              <w:left w:val="none" w:sz="0" w:space="0" w:color="auto"/>
-              <w:right w:val="none" w:sz="0" w:space="0" w:color="auto"/>
+              <w:left w:val="single" w:sz="4" w:space="0" w:color="auto"/>
+              <w:bottom w:val="single" w:sz="4" w:space="0" w:color="auto"/>
+              <w:right w:val="single" w:sz="4" w:space="0" w:color="auto"/>
             </w:tcBorders>
-            <w:shd w:val="clear" w:color="auto" w:fill="B8CCE4" w:themeFill="accent1" w:themeFillTint="66"/>
+            <w:shd w:val="clear" w:color="auto" w:fill="DBE5F1" w:themeFill="accent1" w:themeFillTint="33"/>
           </w:tcPr>
           <w:p>
             <w:pPr>
               <w:bidi/>
               <w:cnfStyle w:val="000000010000" w:firstRow="0" w:lastRow="0" w:firstColumn="0" w:lastColumn="0" w:oddVBand="0" w:evenVBand="0" w:oddHBand="0" w:evenHBand="1" w:firstRowFirstColumn="0" w:firstRowLastColumn="0" w:lastRowFirstColumn="0" w:lastRowLastColumn="0"/>
               <w:rPr>
+                <w:rFonts w:hint="cs"/>
                 <w:sz w:val="24"/>
                 <w:szCs w:val="24"/>
                 <w:rtl/>
                 <w:lang w:bidi="ar-SA"/>
               </w:rPr>
             </w:pPr>
+            <w:r>
+              <w:rPr>
+                <w:rFonts w:hint="cs"/>
+                <w:sz w:val="24"/>
+                <w:szCs w:val="24"/>
+                <w:rtl/>
+                <w:lang w:bidi="ar-SA"/>
+              </w:rPr>
+              <w:t>امکان مشاهده قیمت هر کالا</w:t>
+            </w:r>
           </w:p>
         </w:tc>
         <w:tc>
           <w:tcPr>
             <w:tcW w:w="425" w:type="dxa"/>
-            <w:vMerge/>
             <w:tcBorders>
-              <w:left w:val="none" w:sz="0" w:space="0" w:color="auto"/>
-              <w:right w:val="none" w:sz="0" w:space="0" w:color="auto"/>
+              <w:left w:val="single" w:sz="4" w:space="0" w:color="auto"/>
+              <w:right w:val="single" w:sz="4" w:space="0" w:color="auto"/>
             </w:tcBorders>
             <w:shd w:val="clear" w:color="auto" w:fill="B8CCE4" w:themeFill="accent1" w:themeFillTint="66"/>
             <w:vAlign w:val="center"/>
@@ -32479,9 +31923,10 @@
           <w:tcPr>
             <w:tcW w:w="534" w:type="dxa"/>
             <w:tcBorders>
-              <w:left w:val="none" w:sz="0" w:space="0" w:color="auto"/>
+              <w:left w:val="single" w:sz="4" w:space="0" w:color="auto"/>
+              <w:bottom w:val="single" w:sz="4" w:space="0" w:color="auto"/>
             </w:tcBorders>
-            <w:shd w:val="clear" w:color="auto" w:fill="B8CCE4" w:themeFill="accent1" w:themeFillTint="66"/>
+            <w:shd w:val="clear" w:color="auto" w:fill="DBE5F1" w:themeFill="accent1" w:themeFillTint="33"/>
             <w:vAlign w:val="center"/>
           </w:tcPr>
           <w:p>
@@ -32490,16 +31935,12 @@
               <w:cnfStyle w:val="000000010000" w:firstRow="0" w:lastRow="0" w:firstColumn="0" w:lastColumn="0" w:oddVBand="0" w:evenVBand="0" w:oddHBand="0" w:evenHBand="1" w:firstRowFirstColumn="0" w:firstRowLastColumn="0" w:lastRowFirstColumn="0" w:lastRowLastColumn="0"/>
               <w:rPr>
                 <w:rFonts w:asciiTheme="majorBidi" w:hAnsiTheme="majorBidi" w:cstheme="majorBidi"/>
-                <w:sz w:val="24"/>
-                <w:szCs w:val="24"/>
                 <w:lang w:bidi="ar-SA"/>
               </w:rPr>
             </w:pPr>
             <w:r>
               <w:rPr>
                 <w:rFonts w:asciiTheme="majorBidi" w:hAnsiTheme="majorBidi" w:cstheme="majorBidi"/>
-                <w:sz w:val="24"/>
-                <w:szCs w:val="24"/>
                 <w:lang w:bidi="ar-SA"/>
               </w:rPr>
               <w:t>1</w:t>
@@ -32516,7 +31957,8 @@
             <w:cnfStyle w:val="001000000000" w:firstRow="0" w:lastRow="0" w:firstColumn="1" w:lastColumn="0" w:oddVBand="0" w:evenVBand="0" w:oddHBand="0" w:evenHBand="0" w:firstRowFirstColumn="0" w:firstRowLastColumn="0" w:lastRowFirstColumn="0" w:lastRowLastColumn="0"/>
             <w:tcW w:w="534" w:type="dxa"/>
             <w:tcBorders>
-              <w:right w:val="none" w:sz="0" w:space="0" w:color="auto"/>
+              <w:bottom w:val="single" w:sz="4" w:space="0" w:color="auto"/>
+              <w:right w:val="single" w:sz="4" w:space="0" w:color="auto"/>
             </w:tcBorders>
             <w:shd w:val="clear" w:color="auto" w:fill="DBE5F1" w:themeFill="accent1" w:themeFillTint="33"/>
           </w:tcPr>
@@ -32533,8 +31975,6 @@
               <w:rPr>
                 <w:b w:val="0"/>
                 <w:bCs w:val="0"/>
-                <w:sz w:val="24"/>
-                <w:szCs w:val="24"/>
                 <w:rtl/>
                 <w:lang w:bidi="fa-IR"/>
               </w:rPr>
@@ -32546,8 +31986,9 @@
             <w:tcW w:w="816" w:type="dxa"/>
             <w:vMerge/>
             <w:tcBorders>
-              <w:left w:val="none" w:sz="0" w:space="0" w:color="auto"/>
-              <w:right w:val="none" w:sz="0" w:space="0" w:color="auto"/>
+              <w:left w:val="single" w:sz="4" w:space="0" w:color="auto"/>
+              <w:bottom w:val="single" w:sz="4" w:space="0" w:color="auto"/>
+              <w:right w:val="single" w:sz="4" w:space="0" w:color="auto"/>
             </w:tcBorders>
             <w:shd w:val="clear" w:color="auto" w:fill="B8CCE4" w:themeFill="accent1" w:themeFillTint="66"/>
             <w:vAlign w:val="center"/>
@@ -32558,8 +31999,6 @@
               <w:jc w:val="center"/>
               <w:cnfStyle w:val="000000100000" w:firstRow="0" w:lastRow="0" w:firstColumn="0" w:lastColumn="0" w:oddVBand="0" w:evenVBand="0" w:oddHBand="1" w:evenHBand="0" w:firstRowFirstColumn="0" w:firstRowLastColumn="0" w:lastRowFirstColumn="0" w:lastRowLastColumn="0"/>
               <w:rPr>
-                <w:sz w:val="24"/>
-                <w:szCs w:val="24"/>
                 <w:lang w:bidi="ar-SA"/>
               </w:rPr>
             </w:pPr>
@@ -32569,8 +32008,9 @@
           <w:tcPr>
             <w:tcW w:w="6979" w:type="dxa"/>
             <w:tcBorders>
-              <w:left w:val="none" w:sz="0" w:space="0" w:color="auto"/>
-              <w:right w:val="none" w:sz="0" w:space="0" w:color="auto"/>
+              <w:left w:val="single" w:sz="4" w:space="0" w:color="auto"/>
+              <w:bottom w:val="single" w:sz="4" w:space="0" w:color="auto"/>
+              <w:right w:val="single" w:sz="4" w:space="0" w:color="auto"/>
             </w:tcBorders>
             <w:shd w:val="clear" w:color="auto" w:fill="DBE5F1" w:themeFill="accent1" w:themeFillTint="33"/>
           </w:tcPr>
@@ -32579,21 +32019,32 @@
               <w:bidi/>
               <w:cnfStyle w:val="000000100000" w:firstRow="0" w:lastRow="0" w:firstColumn="0" w:lastColumn="0" w:oddVBand="0" w:evenVBand="0" w:oddHBand="1" w:evenHBand="0" w:firstRowFirstColumn="0" w:firstRowLastColumn="0" w:lastRowFirstColumn="0" w:lastRowLastColumn="0"/>
               <w:rPr>
+                <w:rFonts w:hint="cs"/>
                 <w:sz w:val="24"/>
                 <w:szCs w:val="24"/>
                 <w:rtl/>
                 <w:lang w:bidi="ar-SA"/>
               </w:rPr>
             </w:pPr>
+            <w:r>
+              <w:rPr>
+                <w:rFonts w:hint="cs"/>
+                <w:sz w:val="24"/>
+                <w:szCs w:val="24"/>
+                <w:rtl/>
+                <w:lang w:bidi="ar-SA"/>
+              </w:rPr>
+              <w:t>امکان مشاهده جمع قیمت کالاها</w:t>
+            </w:r>
           </w:p>
         </w:tc>
         <w:tc>
           <w:tcPr>
             <w:tcW w:w="425" w:type="dxa"/>
-            <w:vMerge/>
             <w:tcBorders>
-              <w:left w:val="none" w:sz="0" w:space="0" w:color="auto"/>
-              <w:right w:val="none" w:sz="0" w:space="0" w:color="auto"/>
+              <w:left w:val="single" w:sz="4" w:space="0" w:color="auto"/>
+              <w:bottom w:val="single" w:sz="4" w:space="0" w:color="auto"/>
+              <w:right w:val="single" w:sz="4" w:space="0" w:color="auto"/>
             </w:tcBorders>
             <w:shd w:val="clear" w:color="auto" w:fill="B8CCE4" w:themeFill="accent1" w:themeFillTint="66"/>
             <w:vAlign w:val="center"/>
@@ -32613,7 +32064,8 @@
           <w:tcPr>
             <w:tcW w:w="534" w:type="dxa"/>
             <w:tcBorders>
-              <w:left w:val="none" w:sz="0" w:space="0" w:color="auto"/>
+              <w:left w:val="single" w:sz="4" w:space="0" w:color="auto"/>
+              <w:bottom w:val="single" w:sz="4" w:space="0" w:color="auto"/>
             </w:tcBorders>
             <w:shd w:val="clear" w:color="auto" w:fill="DBE5F1" w:themeFill="accent1" w:themeFillTint="33"/>
             <w:vAlign w:val="center"/>
@@ -32624,16 +32076,12 @@
               <w:cnfStyle w:val="000000100000" w:firstRow="0" w:lastRow="0" w:firstColumn="0" w:lastColumn="0" w:oddVBand="0" w:evenVBand="0" w:oddHBand="1" w:evenHBand="0" w:firstRowFirstColumn="0" w:firstRowLastColumn="0" w:lastRowFirstColumn="0" w:lastRowLastColumn="0"/>
               <w:rPr>
                 <w:rFonts w:asciiTheme="majorBidi" w:hAnsiTheme="majorBidi" w:cstheme="majorBidi"/>
-                <w:sz w:val="24"/>
-                <w:szCs w:val="24"/>
                 <w:lang w:bidi="ar-SA"/>
               </w:rPr>
             </w:pPr>
             <w:r>
               <w:rPr>
                 <w:rFonts w:asciiTheme="majorBidi" w:hAnsiTheme="majorBidi" w:cstheme="majorBidi"/>
-                <w:sz w:val="24"/>
-                <w:szCs w:val="24"/>
                 <w:lang w:bidi="ar-SA"/>
               </w:rPr>
               <w:t>1</w:t>
@@ -32644,6 +32092,146 @@
       <w:tr>
         <w:trPr>
           <w:cnfStyle w:val="000000010000" w:firstRow="0" w:lastRow="0" w:firstColumn="0" w:lastColumn="0" w:oddVBand="0" w:evenVBand="0" w:oddHBand="0" w:evenHBand="1" w:firstRowFirstColumn="0" w:firstRowLastColumn="0" w:lastRowFirstColumn="0" w:lastRowLastColumn="0"/>
+        </w:trPr>
+        <w:tc>
+          <w:tcPr>
+            <w:cnfStyle w:val="001000000000" w:firstRow="0" w:lastRow="0" w:firstColumn="1" w:lastColumn="0" w:oddVBand="0" w:evenVBand="0" w:oddHBand="0" w:evenHBand="0" w:firstRowFirstColumn="0" w:firstRowLastColumn="0" w:lastRowFirstColumn="0" w:lastRowLastColumn="0"/>
+            <w:tcW w:w="534" w:type="dxa"/>
+            <w:tcBorders>
+              <w:bottom w:val="single" w:sz="4" w:space="0" w:color="auto"/>
+              <w:right w:val="single" w:sz="4" w:space="0" w:color="auto"/>
+            </w:tcBorders>
+            <w:shd w:val="clear" w:color="auto" w:fill="DBE5F1" w:themeFill="accent1" w:themeFillTint="33"/>
+          </w:tcPr>
+          <w:p>
+            <w:pPr>
+              <w:pStyle w:val="ListParagraph"/>
+              <w:numPr>
+                <w:ilvl w:val="0"/>
+                <w:numId w:val="28"/>
+              </w:numPr>
+              <w:bidi/>
+              <w:ind w:left="0" w:firstLine="0"/>
+              <w:jc w:val="center"/>
+              <w:rPr>
+                <w:b w:val="0"/>
+                <w:bCs w:val="0"/>
+                <w:rtl/>
+                <w:lang w:bidi="fa-IR"/>
+              </w:rPr>
+            </w:pPr>
+          </w:p>
+        </w:tc>
+        <w:tc>
+          <w:tcPr>
+            <w:tcW w:w="816" w:type="dxa"/>
+            <w:vMerge/>
+            <w:tcBorders>
+              <w:left w:val="single" w:sz="4" w:space="0" w:color="auto"/>
+              <w:bottom w:val="single" w:sz="4" w:space="0" w:color="auto"/>
+              <w:right w:val="single" w:sz="4" w:space="0" w:color="auto"/>
+            </w:tcBorders>
+            <w:shd w:val="clear" w:color="auto" w:fill="B8CCE4" w:themeFill="accent1" w:themeFillTint="66"/>
+            <w:vAlign w:val="center"/>
+          </w:tcPr>
+          <w:p>
+            <w:pPr>
+              <w:bidi/>
+              <w:jc w:val="center"/>
+              <w:cnfStyle w:val="000000010000" w:firstRow="0" w:lastRow="0" w:firstColumn="0" w:lastColumn="0" w:oddVBand="0" w:evenVBand="0" w:oddHBand="0" w:evenHBand="1" w:firstRowFirstColumn="0" w:firstRowLastColumn="0" w:lastRowFirstColumn="0" w:lastRowLastColumn="0"/>
+              <w:rPr>
+                <w:lang w:bidi="ar-SA"/>
+              </w:rPr>
+            </w:pPr>
+          </w:p>
+        </w:tc>
+        <w:tc>
+          <w:tcPr>
+            <w:tcW w:w="6979" w:type="dxa"/>
+            <w:tcBorders>
+              <w:left w:val="single" w:sz="4" w:space="0" w:color="auto"/>
+              <w:bottom w:val="single" w:sz="4" w:space="0" w:color="auto"/>
+              <w:right w:val="single" w:sz="4" w:space="0" w:color="auto"/>
+            </w:tcBorders>
+            <w:shd w:val="clear" w:color="auto" w:fill="DBE5F1" w:themeFill="accent1" w:themeFillTint="33"/>
+          </w:tcPr>
+          <w:p>
+            <w:pPr>
+              <w:bidi/>
+              <w:cnfStyle w:val="000000010000" w:firstRow="0" w:lastRow="0" w:firstColumn="0" w:lastColumn="0" w:oddVBand="0" w:evenVBand="0" w:oddHBand="0" w:evenHBand="1" w:firstRowFirstColumn="0" w:firstRowLastColumn="0" w:lastRowFirstColumn="0" w:lastRowLastColumn="0"/>
+              <w:rPr>
+                <w:sz w:val="24"/>
+                <w:szCs w:val="24"/>
+                <w:rtl/>
+                <w:lang w:bidi="ar-SA"/>
+              </w:rPr>
+            </w:pPr>
+            <w:r>
+              <w:rPr>
+                <w:rFonts w:hint="cs"/>
+                <w:sz w:val="24"/>
+                <w:szCs w:val="24"/>
+                <w:rtl/>
+                <w:lang w:bidi="ar-SA"/>
+              </w:rPr>
+              <w:t>امکان مشاهده مبلغ مالیات</w:t>
+            </w:r>
+          </w:p>
+        </w:tc>
+        <w:tc>
+          <w:tcPr>
+            <w:tcW w:w="425" w:type="dxa"/>
+            <w:tcBorders>
+              <w:left w:val="single" w:sz="4" w:space="0" w:color="auto"/>
+              <w:bottom w:val="single" w:sz="4" w:space="0" w:color="auto"/>
+              <w:right w:val="single" w:sz="4" w:space="0" w:color="auto"/>
+            </w:tcBorders>
+            <w:shd w:val="clear" w:color="auto" w:fill="B8CCE4" w:themeFill="accent1" w:themeFillTint="66"/>
+            <w:vAlign w:val="center"/>
+          </w:tcPr>
+          <w:p>
+            <w:pPr>
+              <w:jc w:val="center"/>
+              <w:cnfStyle w:val="000000010000" w:firstRow="0" w:lastRow="0" w:firstColumn="0" w:lastColumn="0" w:oddVBand="0" w:evenVBand="0" w:oddHBand="0" w:evenHBand="1" w:firstRowFirstColumn="0" w:firstRowLastColumn="0" w:lastRowFirstColumn="0" w:lastRowLastColumn="0"/>
+              <w:rPr>
+                <w:sz w:val="20"/>
+                <w:szCs w:val="20"/>
+              </w:rPr>
+            </w:pPr>
+          </w:p>
+        </w:tc>
+        <w:tc>
+          <w:tcPr>
+            <w:tcW w:w="534" w:type="dxa"/>
+            <w:tcBorders>
+              <w:left w:val="single" w:sz="4" w:space="0" w:color="auto"/>
+              <w:bottom w:val="single" w:sz="4" w:space="0" w:color="auto"/>
+            </w:tcBorders>
+            <w:shd w:val="clear" w:color="auto" w:fill="DBE5F1" w:themeFill="accent1" w:themeFillTint="33"/>
+            <w:vAlign w:val="center"/>
+          </w:tcPr>
+          <w:p>
+            <w:pPr>
+              <w:jc w:val="center"/>
+              <w:cnfStyle w:val="000000010000" w:firstRow="0" w:lastRow="0" w:firstColumn="0" w:lastColumn="0" w:oddVBand="0" w:evenVBand="0" w:oddHBand="0" w:evenHBand="1" w:firstRowFirstColumn="0" w:firstRowLastColumn="0" w:lastRowFirstColumn="0" w:lastRowLastColumn="0"/>
+              <w:rPr>
+                <w:rFonts w:asciiTheme="majorBidi" w:hAnsiTheme="majorBidi" w:cstheme="majorBidi"/>
+                <w:lang w:bidi="ar-SA"/>
+              </w:rPr>
+            </w:pPr>
+            <w:r>
+              <w:rPr>
+                <w:rFonts w:asciiTheme="majorBidi" w:hAnsiTheme="majorBidi" w:cstheme="majorBidi"/>
+                <w:lang w:bidi="ar-SA"/>
+              </w:rPr>
+              <w:t>1</w:t>
+            </w:r>
+          </w:p>
+        </w:tc>
+      </w:tr>
+      <w:tr>
+        <w:trPr>
+          <w:cnfStyle w:val="000000100000" w:firstRow="0" w:lastRow="0" w:firstColumn="0" w:lastColumn="0" w:oddVBand="0" w:evenVBand="0" w:oddHBand="1" w:evenHBand="0" w:firstRowFirstColumn="0" w:firstRowLastColumn="0" w:lastRowFirstColumn="0" w:lastRowLastColumn="0"/>
           <w:cantSplit/>
           <w:trHeight w:val="374"/>
         </w:trPr>
@@ -32694,16 +32282,24 @@
               <w:bidi/>
               <w:ind w:left="113" w:right="113"/>
               <w:jc w:val="center"/>
-              <w:cnfStyle w:val="000000010000" w:firstRow="0" w:lastRow="0" w:firstColumn="0" w:lastColumn="0" w:oddVBand="0" w:evenVBand="0" w:oddHBand="0" w:evenHBand="1" w:firstRowFirstColumn="0" w:firstRowLastColumn="0" w:lastRowFirstColumn="0" w:lastRowLastColumn="0"/>
-              <w:rPr>
-                <w:rFonts w:asciiTheme="majorBidi" w:hAnsiTheme="majorBidi" w:cstheme="majorBidi"/>
-                <w:b/>
-                <w:bCs/>
+              <w:cnfStyle w:val="000000100000" w:firstRow="0" w:lastRow="0" w:firstColumn="0" w:lastColumn="0" w:oddVBand="0" w:evenVBand="0" w:oddHBand="1" w:evenHBand="0" w:firstRowFirstColumn="0" w:firstRowLastColumn="0" w:lastRowFirstColumn="0" w:lastRowLastColumn="0"/>
+              <w:rPr>
+                <w:rFonts w:asciiTheme="majorBidi" w:hAnsiTheme="majorBidi"/>
                 <w:sz w:val="24"/>
                 <w:szCs w:val="24"/>
                 <w:lang w:bidi="ar-SA"/>
               </w:rPr>
             </w:pPr>
+            <w:r>
+              <w:rPr>
+                <w:rFonts w:asciiTheme="majorBidi" w:hAnsiTheme="majorBidi" w:hint="cs"/>
+                <w:sz w:val="24"/>
+                <w:szCs w:val="24"/>
+                <w:rtl/>
+                <w:lang w:bidi="ar-SA"/>
+              </w:rPr>
+              <w:t>فیلترینگ</w:t>
+            </w:r>
           </w:p>
         </w:tc>
         <w:tc>
@@ -32718,19 +32314,32 @@
           <w:p>
             <w:pPr>
               <w:bidi/>
-              <w:cnfStyle w:val="000000010000" w:firstRow="0" w:lastRow="0" w:firstColumn="0" w:lastColumn="0" w:oddVBand="0" w:evenVBand="0" w:oddHBand="0" w:evenHBand="1" w:firstRowFirstColumn="0" w:firstRowLastColumn="0" w:lastRowFirstColumn="0" w:lastRowLastColumn="0"/>
-              <w:rPr>
+              <w:jc w:val="left"/>
+              <w:cnfStyle w:val="000000100000" w:firstRow="0" w:lastRow="0" w:firstColumn="0" w:lastColumn="0" w:oddVBand="0" w:evenVBand="0" w:oddHBand="1" w:evenHBand="0" w:firstRowFirstColumn="0" w:firstRowLastColumn="0" w:lastRowFirstColumn="0" w:lastRowLastColumn="0"/>
+              <w:rPr>
+                <w:color w:val="FF0000"/>
                 <w:sz w:val="24"/>
                 <w:szCs w:val="24"/>
-                <w:lang w:bidi="ar-SA"/>
-              </w:rPr>
-            </w:pPr>
+                <w:rtl/>
+                <w:lang w:bidi="fa-IR"/>
+              </w:rPr>
+            </w:pPr>
+            <w:r>
+              <w:rPr>
+                <w:rFonts w:hint="cs"/>
+                <w:color w:val="000000" w:themeColor="text1"/>
+                <w:sz w:val="24"/>
+                <w:szCs w:val="24"/>
+                <w:rtl/>
+                <w:lang w:bidi="fa-IR"/>
+              </w:rPr>
+              <w:t>امکان مشاهده کالای پیشنهاد روز</w:t>
+            </w:r>
           </w:p>
         </w:tc>
         <w:tc>
           <w:tcPr>
             <w:tcW w:w="425" w:type="dxa"/>
-            <w:vMerge w:val="restart"/>
             <w:tcBorders>
               <w:left w:val="none" w:sz="0" w:space="0" w:color="auto"/>
               <w:right w:val="none" w:sz="0" w:space="0" w:color="auto"/>
@@ -32742,7 +32351,7 @@
             <w:pPr>
               <w:bidi/>
               <w:jc w:val="center"/>
-              <w:cnfStyle w:val="000000010000" w:firstRow="0" w:lastRow="0" w:firstColumn="0" w:lastColumn="0" w:oddVBand="0" w:evenVBand="0" w:oddHBand="0" w:evenHBand="1" w:firstRowFirstColumn="0" w:firstRowLastColumn="0" w:lastRowFirstColumn="0" w:lastRowLastColumn="0"/>
+              <w:cnfStyle w:val="000000100000" w:firstRow="0" w:lastRow="0" w:firstColumn="0" w:lastColumn="0" w:oddVBand="0" w:evenVBand="0" w:oddHBand="1" w:evenHBand="0" w:firstRowFirstColumn="0" w:firstRowLastColumn="0" w:lastRowFirstColumn="0" w:lastRowLastColumn="0"/>
               <w:rPr>
                 <w:rFonts w:asciiTheme="majorBidi" w:hAnsiTheme="majorBidi" w:cstheme="majorBidi"/>
                 <w:sz w:val="20"/>
@@ -32750,16 +32359,6 @@
                 <w:lang w:bidi="ar-SA"/>
               </w:rPr>
             </w:pPr>
-            <w:r>
-              <w:rPr>
-                <w:rFonts w:asciiTheme="majorBidi" w:hAnsiTheme="majorBidi" w:cstheme="majorBidi" w:hint="cs"/>
-                <w:sz w:val="20"/>
-                <w:szCs w:val="20"/>
-                <w:rtl/>
-                <w:lang w:bidi="ar-SA"/>
-              </w:rPr>
-              <w:t>4</w:t>
-            </w:r>
           </w:p>
         </w:tc>
         <w:tc>
@@ -32774,7 +32373,7 @@
           <w:p>
             <w:pPr>
               <w:jc w:val="center"/>
-              <w:cnfStyle w:val="000000010000" w:firstRow="0" w:lastRow="0" w:firstColumn="0" w:lastColumn="0" w:oddVBand="0" w:evenVBand="0" w:oddHBand="0" w:evenHBand="1" w:firstRowFirstColumn="0" w:firstRowLastColumn="0" w:lastRowFirstColumn="0" w:lastRowLastColumn="0"/>
+              <w:cnfStyle w:val="000000100000" w:firstRow="0" w:lastRow="0" w:firstColumn="0" w:lastColumn="0" w:oddVBand="0" w:evenVBand="0" w:oddHBand="1" w:evenHBand="0" w:firstRowFirstColumn="0" w:firstRowLastColumn="0" w:lastRowFirstColumn="0" w:lastRowLastColumn="0"/>
               <w:rPr>
                 <w:rFonts w:asciiTheme="majorBidi" w:hAnsiTheme="majorBidi" w:cstheme="majorBidi"/>
                 <w:sz w:val="24"/>
@@ -32789,14 +32388,14 @@
                 <w:szCs w:val="24"/>
                 <w:lang w:bidi="ar-SA"/>
               </w:rPr>
-              <w:t>1</w:t>
+              <w:t>n</w:t>
             </w:r>
           </w:p>
         </w:tc>
       </w:tr>
       <w:tr>
         <w:trPr>
-          <w:cnfStyle w:val="000000100000" w:firstRow="0" w:lastRow="0" w:firstColumn="0" w:lastColumn="0" w:oddVBand="0" w:evenVBand="0" w:oddHBand="1" w:evenHBand="0" w:firstRowFirstColumn="0" w:firstRowLastColumn="0" w:lastRowFirstColumn="0" w:lastRowLastColumn="0"/>
+          <w:cnfStyle w:val="000000010000" w:firstRow="0" w:lastRow="0" w:firstColumn="0" w:lastColumn="0" w:oddVBand="0" w:evenVBand="0" w:oddHBand="0" w:evenHBand="1" w:firstRowFirstColumn="0" w:firstRowLastColumn="0" w:lastRowFirstColumn="0" w:lastRowLastColumn="0"/>
           <w:cantSplit/>
           <w:trHeight w:val="266"/>
         </w:trPr>
@@ -32847,7 +32446,7 @@
               <w:bidi/>
               <w:ind w:left="113" w:right="113"/>
               <w:jc w:val="center"/>
-              <w:cnfStyle w:val="000000100000" w:firstRow="0" w:lastRow="0" w:firstColumn="0" w:lastColumn="0" w:oddVBand="0" w:evenVBand="0" w:oddHBand="1" w:evenHBand="0" w:firstRowFirstColumn="0" w:firstRowLastColumn="0" w:lastRowFirstColumn="0" w:lastRowLastColumn="0"/>
+              <w:cnfStyle w:val="000000010000" w:firstRow="0" w:lastRow="0" w:firstColumn="0" w:lastColumn="0" w:oddVBand="0" w:evenVBand="0" w:oddHBand="0" w:evenHBand="1" w:firstRowFirstColumn="0" w:firstRowLastColumn="0" w:lastRowFirstColumn="0" w:lastRowLastColumn="0"/>
               <w:rPr>
                 <w:sz w:val="24"/>
                 <w:szCs w:val="24"/>
@@ -32869,19 +32468,32 @@
           <w:p>
             <w:pPr>
               <w:bidi/>
-              <w:cnfStyle w:val="000000100000" w:firstRow="0" w:lastRow="0" w:firstColumn="0" w:lastColumn="0" w:oddVBand="0" w:evenVBand="0" w:oddHBand="1" w:evenHBand="0" w:firstRowFirstColumn="0" w:firstRowLastColumn="0" w:lastRowFirstColumn="0" w:lastRowLastColumn="0"/>
-              <w:rPr>
+              <w:jc w:val="left"/>
+              <w:cnfStyle w:val="000000010000" w:firstRow="0" w:lastRow="0" w:firstColumn="0" w:lastColumn="0" w:oddVBand="0" w:evenVBand="0" w:oddHBand="0" w:evenHBand="1" w:firstRowFirstColumn="0" w:firstRowLastColumn="0" w:lastRowFirstColumn="0" w:lastRowLastColumn="0"/>
+              <w:rPr>
+                <w:color w:val="FF0000"/>
                 <w:sz w:val="24"/>
                 <w:szCs w:val="24"/>
-                <w:lang w:bidi="ar-SA"/>
-              </w:rPr>
-            </w:pPr>
+                <w:rtl/>
+                <w:lang w:bidi="fa-IR"/>
+              </w:rPr>
+            </w:pPr>
+            <w:r>
+              <w:rPr>
+                <w:rFonts w:hint="cs"/>
+                <w:color w:val="000000" w:themeColor="text1"/>
+                <w:sz w:val="24"/>
+                <w:szCs w:val="24"/>
+                <w:rtl/>
+                <w:lang w:bidi="fa-IR"/>
+              </w:rPr>
+              <w:t>امکان مشاهده محبوبترین کالاها (برندهای برتر)</w:t>
+            </w:r>
           </w:p>
         </w:tc>
         <w:tc>
           <w:tcPr>
             <w:tcW w:w="425" w:type="dxa"/>
-            <w:vMerge/>
             <w:tcBorders>
               <w:left w:val="none" w:sz="0" w:space="0" w:color="auto"/>
               <w:right w:val="none" w:sz="0" w:space="0" w:color="auto"/>
@@ -32892,7 +32504,7 @@
           <w:p>
             <w:pPr>
               <w:jc w:val="center"/>
-              <w:cnfStyle w:val="000000100000" w:firstRow="0" w:lastRow="0" w:firstColumn="0" w:lastColumn="0" w:oddVBand="0" w:evenVBand="0" w:oddHBand="1" w:evenHBand="0" w:firstRowFirstColumn="0" w:firstRowLastColumn="0" w:lastRowFirstColumn="0" w:lastRowLastColumn="0"/>
+              <w:cnfStyle w:val="000000010000" w:firstRow="0" w:lastRow="0" w:firstColumn="0" w:lastColumn="0" w:oddVBand="0" w:evenVBand="0" w:oddHBand="0" w:evenHBand="1" w:firstRowFirstColumn="0" w:firstRowLastColumn="0" w:lastRowFirstColumn="0" w:lastRowLastColumn="0"/>
               <w:rPr>
                 <w:sz w:val="20"/>
                 <w:szCs w:val="20"/>
@@ -32912,7 +32524,7 @@
           <w:p>
             <w:pPr>
               <w:jc w:val="center"/>
-              <w:cnfStyle w:val="000000100000" w:firstRow="0" w:lastRow="0" w:firstColumn="0" w:lastColumn="0" w:oddVBand="0" w:evenVBand="0" w:oddHBand="1" w:evenHBand="0" w:firstRowFirstColumn="0" w:firstRowLastColumn="0" w:lastRowFirstColumn="0" w:lastRowLastColumn="0"/>
+              <w:cnfStyle w:val="000000010000" w:firstRow="0" w:lastRow="0" w:firstColumn="0" w:lastColumn="0" w:oddVBand="0" w:evenVBand="0" w:oddHBand="0" w:evenHBand="1" w:firstRowFirstColumn="0" w:firstRowLastColumn="0" w:lastRowFirstColumn="0" w:lastRowLastColumn="0"/>
               <w:rPr>
                 <w:rFonts w:asciiTheme="majorBidi" w:hAnsiTheme="majorBidi" w:cstheme="majorBidi"/>
                 <w:sz w:val="24"/>
@@ -32927,14 +32539,14 @@
                 <w:szCs w:val="24"/>
                 <w:lang w:bidi="ar-SA"/>
               </w:rPr>
-              <w:t>1</w:t>
+              <w:t>n</w:t>
             </w:r>
           </w:p>
         </w:tc>
       </w:tr>
       <w:tr>
         <w:trPr>
-          <w:cnfStyle w:val="000000010000" w:firstRow="0" w:lastRow="0" w:firstColumn="0" w:lastColumn="0" w:oddVBand="0" w:evenVBand="0" w:oddHBand="0" w:evenHBand="1" w:firstRowFirstColumn="0" w:firstRowLastColumn="0" w:lastRowFirstColumn="0" w:lastRowLastColumn="0"/>
+          <w:cnfStyle w:val="000000100000" w:firstRow="0" w:lastRow="0" w:firstColumn="0" w:lastColumn="0" w:oddVBand="0" w:evenVBand="0" w:oddHBand="1" w:evenHBand="0" w:firstRowFirstColumn="0" w:firstRowLastColumn="0" w:lastRowFirstColumn="0" w:lastRowLastColumn="0"/>
           <w:cantSplit/>
           <w:trHeight w:val="327"/>
         </w:trPr>
@@ -32985,7 +32597,7 @@
               <w:bidi/>
               <w:ind w:left="113" w:right="113"/>
               <w:jc w:val="center"/>
-              <w:cnfStyle w:val="000000010000" w:firstRow="0" w:lastRow="0" w:firstColumn="0" w:lastColumn="0" w:oddVBand="0" w:evenVBand="0" w:oddHBand="0" w:evenHBand="1" w:firstRowFirstColumn="0" w:firstRowLastColumn="0" w:lastRowFirstColumn="0" w:lastRowLastColumn="0"/>
+              <w:cnfStyle w:val="000000100000" w:firstRow="0" w:lastRow="0" w:firstColumn="0" w:lastColumn="0" w:oddVBand="0" w:evenVBand="0" w:oddHBand="1" w:evenHBand="0" w:firstRowFirstColumn="0" w:firstRowLastColumn="0" w:lastRowFirstColumn="0" w:lastRowLastColumn="0"/>
               <w:rPr>
                 <w:sz w:val="24"/>
                 <w:szCs w:val="24"/>
@@ -33007,20 +32619,32 @@
           <w:p>
             <w:pPr>
               <w:bidi/>
-              <w:cnfStyle w:val="000000010000" w:firstRow="0" w:lastRow="0" w:firstColumn="0" w:lastColumn="0" w:oddVBand="0" w:evenVBand="0" w:oddHBand="0" w:evenHBand="1" w:firstRowFirstColumn="0" w:firstRowLastColumn="0" w:lastRowFirstColumn="0" w:lastRowLastColumn="0"/>
-              <w:rPr>
+              <w:jc w:val="left"/>
+              <w:cnfStyle w:val="000000100000" w:firstRow="0" w:lastRow="0" w:firstColumn="0" w:lastColumn="0" w:oddVBand="0" w:evenVBand="0" w:oddHBand="1" w:evenHBand="0" w:firstRowFirstColumn="0" w:firstRowLastColumn="0" w:lastRowFirstColumn="0" w:lastRowLastColumn="0"/>
+              <w:rPr>
+                <w:color w:val="FF0000"/>
                 <w:sz w:val="24"/>
                 <w:szCs w:val="24"/>
                 <w:rtl/>
-                <w:lang w:bidi="ar-SA"/>
-              </w:rPr>
-            </w:pPr>
+                <w:lang w:bidi="fa-IR"/>
+              </w:rPr>
+            </w:pPr>
+            <w:r>
+              <w:rPr>
+                <w:rFonts w:hint="cs"/>
+                <w:color w:val="000000" w:themeColor="text1"/>
+                <w:sz w:val="24"/>
+                <w:szCs w:val="24"/>
+                <w:rtl/>
+                <w:lang w:bidi="fa-IR"/>
+              </w:rPr>
+              <w:t>امکان مشاهده پرفروش ترین کالاها</w:t>
+            </w:r>
           </w:p>
         </w:tc>
         <w:tc>
           <w:tcPr>
             <w:tcW w:w="425" w:type="dxa"/>
-            <w:vMerge/>
             <w:tcBorders>
               <w:left w:val="none" w:sz="0" w:space="0" w:color="auto"/>
               <w:right w:val="none" w:sz="0" w:space="0" w:color="auto"/>
@@ -33031,7 +32655,7 @@
           <w:p>
             <w:pPr>
               <w:jc w:val="center"/>
-              <w:cnfStyle w:val="000000010000" w:firstRow="0" w:lastRow="0" w:firstColumn="0" w:lastColumn="0" w:oddVBand="0" w:evenVBand="0" w:oddHBand="0" w:evenHBand="1" w:firstRowFirstColumn="0" w:firstRowLastColumn="0" w:lastRowFirstColumn="0" w:lastRowLastColumn="0"/>
+              <w:cnfStyle w:val="000000100000" w:firstRow="0" w:lastRow="0" w:firstColumn="0" w:lastColumn="0" w:oddVBand="0" w:evenVBand="0" w:oddHBand="1" w:evenHBand="0" w:firstRowFirstColumn="0" w:firstRowLastColumn="0" w:lastRowFirstColumn="0" w:lastRowLastColumn="0"/>
               <w:rPr>
                 <w:sz w:val="20"/>
                 <w:szCs w:val="20"/>
@@ -33051,7 +32675,7 @@
           <w:p>
             <w:pPr>
               <w:jc w:val="center"/>
-              <w:cnfStyle w:val="000000010000" w:firstRow="0" w:lastRow="0" w:firstColumn="0" w:lastColumn="0" w:oddVBand="0" w:evenVBand="0" w:oddHBand="0" w:evenHBand="1" w:firstRowFirstColumn="0" w:firstRowLastColumn="0" w:lastRowFirstColumn="0" w:lastRowLastColumn="0"/>
+              <w:cnfStyle w:val="000000100000" w:firstRow="0" w:lastRow="0" w:firstColumn="0" w:lastColumn="0" w:oddVBand="0" w:evenVBand="0" w:oddHBand="1" w:evenHBand="0" w:firstRowFirstColumn="0" w:firstRowLastColumn="0" w:lastRowFirstColumn="0" w:lastRowLastColumn="0"/>
               <w:rPr>
                 <w:rFonts w:asciiTheme="majorBidi" w:hAnsiTheme="majorBidi" w:cstheme="majorBidi"/>
                 <w:sz w:val="24"/>
@@ -33066,14 +32690,14 @@
                 <w:szCs w:val="24"/>
                 <w:lang w:bidi="ar-SA"/>
               </w:rPr>
-              <w:t>1</w:t>
+              <w:t>n</w:t>
             </w:r>
           </w:p>
         </w:tc>
       </w:tr>
       <w:tr>
         <w:trPr>
-          <w:cnfStyle w:val="000000100000" w:firstRow="0" w:lastRow="0" w:firstColumn="0" w:lastColumn="0" w:oddVBand="0" w:evenVBand="0" w:oddHBand="1" w:evenHBand="0" w:firstRowFirstColumn="0" w:firstRowLastColumn="0" w:lastRowFirstColumn="0" w:lastRowLastColumn="0"/>
+          <w:cnfStyle w:val="000000010000" w:firstRow="0" w:lastRow="0" w:firstColumn="0" w:lastColumn="0" w:oddVBand="0" w:evenVBand="0" w:oddHBand="0" w:evenHBand="1" w:firstRowFirstColumn="0" w:firstRowLastColumn="0" w:lastRowFirstColumn="0" w:lastRowLastColumn="0"/>
           <w:cantSplit/>
           <w:trHeight w:val="234"/>
         </w:trPr>
@@ -33124,7 +32748,7 @@
               <w:bidi/>
               <w:ind w:left="113" w:right="113"/>
               <w:jc w:val="center"/>
-              <w:cnfStyle w:val="000000100000" w:firstRow="0" w:lastRow="0" w:firstColumn="0" w:lastColumn="0" w:oddVBand="0" w:evenVBand="0" w:oddHBand="1" w:evenHBand="0" w:firstRowFirstColumn="0" w:firstRowLastColumn="0" w:lastRowFirstColumn="0" w:lastRowLastColumn="0"/>
+              <w:cnfStyle w:val="000000010000" w:firstRow="0" w:lastRow="0" w:firstColumn="0" w:lastColumn="0" w:oddVBand="0" w:evenVBand="0" w:oddHBand="0" w:evenHBand="1" w:firstRowFirstColumn="0" w:firstRowLastColumn="0" w:lastRowFirstColumn="0" w:lastRowLastColumn="0"/>
               <w:rPr>
                 <w:sz w:val="24"/>
                 <w:szCs w:val="24"/>
@@ -33146,436 +32770,27 @@
           <w:p>
             <w:pPr>
               <w:bidi/>
-              <w:cnfStyle w:val="000000100000" w:firstRow="0" w:lastRow="0" w:firstColumn="0" w:lastColumn="0" w:oddVBand="0" w:evenVBand="0" w:oddHBand="1" w:evenHBand="0" w:firstRowFirstColumn="0" w:firstRowLastColumn="0" w:lastRowFirstColumn="0" w:lastRowLastColumn="0"/>
-              <w:rPr>
+              <w:jc w:val="left"/>
+              <w:cnfStyle w:val="000000010000" w:firstRow="0" w:lastRow="0" w:firstColumn="0" w:lastColumn="0" w:oddVBand="0" w:evenVBand="0" w:oddHBand="0" w:evenHBand="1" w:firstRowFirstColumn="0" w:firstRowLastColumn="0" w:lastRowFirstColumn="0" w:lastRowLastColumn="0"/>
+              <w:rPr>
+                <w:color w:val="FF0000"/>
                 <w:sz w:val="24"/>
                 <w:szCs w:val="24"/>
                 <w:rtl/>
-                <w:lang w:bidi="ar-SA"/>
-              </w:rPr>
-            </w:pPr>
-          </w:p>
-        </w:tc>
-        <w:tc>
-          <w:tcPr>
-            <w:tcW w:w="425" w:type="dxa"/>
-            <w:vMerge/>
-            <w:tcBorders>
-              <w:left w:val="none" w:sz="0" w:space="0" w:color="auto"/>
-              <w:right w:val="none" w:sz="0" w:space="0" w:color="auto"/>
-            </w:tcBorders>
-            <w:shd w:val="clear" w:color="auto" w:fill="DBE5F1" w:themeFill="accent1" w:themeFillTint="33"/>
-            <w:vAlign w:val="center"/>
-          </w:tcPr>
-          <w:p>
-            <w:pPr>
-              <w:jc w:val="center"/>
-              <w:cnfStyle w:val="000000100000" w:firstRow="0" w:lastRow="0" w:firstColumn="0" w:lastColumn="0" w:oddVBand="0" w:evenVBand="0" w:oddHBand="1" w:evenHBand="0" w:firstRowFirstColumn="0" w:firstRowLastColumn="0" w:lastRowFirstColumn="0" w:lastRowLastColumn="0"/>
-              <w:rPr>
-                <w:rFonts w:asciiTheme="majorBidi" w:hAnsiTheme="majorBidi" w:cstheme="majorBidi"/>
-                <w:sz w:val="20"/>
-                <w:szCs w:val="20"/>
-                <w:lang w:bidi="ar-SA"/>
-              </w:rPr>
-            </w:pPr>
-          </w:p>
-        </w:tc>
-        <w:tc>
-          <w:tcPr>
-            <w:tcW w:w="534" w:type="dxa"/>
-            <w:tcBorders>
-              <w:left w:val="none" w:sz="0" w:space="0" w:color="auto"/>
-            </w:tcBorders>
-            <w:shd w:val="clear" w:color="auto" w:fill="DBE5F1" w:themeFill="accent1" w:themeFillTint="33"/>
-            <w:vAlign w:val="center"/>
-          </w:tcPr>
-          <w:p>
-            <w:pPr>
-              <w:jc w:val="center"/>
-              <w:cnfStyle w:val="000000100000" w:firstRow="0" w:lastRow="0" w:firstColumn="0" w:lastColumn="0" w:oddVBand="0" w:evenVBand="0" w:oddHBand="1" w:evenHBand="0" w:firstRowFirstColumn="0" w:firstRowLastColumn="0" w:lastRowFirstColumn="0" w:lastRowLastColumn="0"/>
-              <w:rPr>
-                <w:rFonts w:asciiTheme="majorBidi" w:hAnsiTheme="majorBidi" w:cstheme="majorBidi"/>
+                <w:lang w:bidi="fa-IR"/>
+              </w:rPr>
+            </w:pPr>
+            <w:r>
+              <w:rPr>
+                <w:rFonts w:hint="cs"/>
+                <w:color w:val="000000" w:themeColor="text1"/>
                 <w:sz w:val="24"/>
                 <w:szCs w:val="24"/>
-                <w:lang w:bidi="ar-SA"/>
-              </w:rPr>
-            </w:pPr>
-            <w:r>
-              <w:rPr>
-                <w:rFonts w:asciiTheme="majorBidi" w:hAnsiTheme="majorBidi" w:cstheme="majorBidi"/>
-                <w:sz w:val="24"/>
-                <w:szCs w:val="24"/>
-                <w:lang w:bidi="ar-SA"/>
-              </w:rPr>
-              <w:t>1</w:t>
-            </w:r>
-          </w:p>
-        </w:tc>
-      </w:tr>
-      <w:tr>
-        <w:trPr>
-          <w:cnfStyle w:val="000000010000" w:firstRow="0" w:lastRow="0" w:firstColumn="0" w:lastColumn="0" w:oddVBand="0" w:evenVBand="0" w:oddHBand="0" w:evenHBand="1" w:firstRowFirstColumn="0" w:firstRowLastColumn="0" w:lastRowFirstColumn="0" w:lastRowLastColumn="0"/>
-          <w:cantSplit/>
-          <w:trHeight w:val="153"/>
-        </w:trPr>
-        <w:tc>
-          <w:tcPr>
-            <w:cnfStyle w:val="001000000000" w:firstRow="0" w:lastRow="0" w:firstColumn="1" w:lastColumn="0" w:oddVBand="0" w:evenVBand="0" w:oddHBand="0" w:evenHBand="0" w:firstRowFirstColumn="0" w:firstRowLastColumn="0" w:lastRowFirstColumn="0" w:lastRowLastColumn="0"/>
-            <w:tcW w:w="534" w:type="dxa"/>
-            <w:tcBorders>
-              <w:right w:val="none" w:sz="0" w:space="0" w:color="auto"/>
-            </w:tcBorders>
-            <w:shd w:val="clear" w:color="auto" w:fill="B8CCE4" w:themeFill="accent1" w:themeFillTint="66"/>
-          </w:tcPr>
-          <w:p>
-            <w:pPr>
-              <w:pStyle w:val="ListParagraph"/>
-              <w:numPr>
-                <w:ilvl w:val="0"/>
-                <w:numId w:val="28"/>
-              </w:numPr>
-              <w:bidi/>
-              <w:ind w:left="0" w:firstLine="0"/>
-              <w:jc w:val="center"/>
-              <w:rPr>
-                <w:b w:val="0"/>
-                <w:bCs w:val="0"/>
-                <w:sz w:val="24"/>
-                <w:szCs w:val="24"/>
                 <w:rtl/>
                 <w:lang w:bidi="fa-IR"/>
               </w:rPr>
-            </w:pPr>
-          </w:p>
-        </w:tc>
-        <w:tc>
-          <w:tcPr>
-            <w:tcW w:w="816" w:type="dxa"/>
-            <w:vMerge/>
-            <w:tcBorders>
-              <w:left w:val="none" w:sz="0" w:space="0" w:color="auto"/>
-              <w:right w:val="none" w:sz="0" w:space="0" w:color="auto"/>
-            </w:tcBorders>
-            <w:shd w:val="clear" w:color="auto" w:fill="DBE5F1" w:themeFill="accent1" w:themeFillTint="33"/>
-            <w:textDirection w:val="btLr"/>
-            <w:vAlign w:val="center"/>
-          </w:tcPr>
-          <w:p>
-            <w:pPr>
-              <w:bidi/>
-              <w:ind w:left="113" w:right="113"/>
-              <w:jc w:val="center"/>
-              <w:cnfStyle w:val="000000010000" w:firstRow="0" w:lastRow="0" w:firstColumn="0" w:lastColumn="0" w:oddVBand="0" w:evenVBand="0" w:oddHBand="0" w:evenHBand="1" w:firstRowFirstColumn="0" w:firstRowLastColumn="0" w:lastRowFirstColumn="0" w:lastRowLastColumn="0"/>
-              <w:rPr>
-                <w:sz w:val="24"/>
-                <w:szCs w:val="24"/>
-                <w:rtl/>
-                <w:lang w:bidi="ar-SA"/>
-              </w:rPr>
-            </w:pPr>
-          </w:p>
-        </w:tc>
-        <w:tc>
-          <w:tcPr>
-            <w:tcW w:w="6979" w:type="dxa"/>
-            <w:tcBorders>
-              <w:left w:val="none" w:sz="0" w:space="0" w:color="auto"/>
-              <w:right w:val="none" w:sz="0" w:space="0" w:color="auto"/>
-            </w:tcBorders>
-            <w:shd w:val="clear" w:color="auto" w:fill="B8CCE4" w:themeFill="accent1" w:themeFillTint="66"/>
-          </w:tcPr>
-          <w:p>
-            <w:pPr>
-              <w:bidi/>
-              <w:cnfStyle w:val="000000010000" w:firstRow="0" w:lastRow="0" w:firstColumn="0" w:lastColumn="0" w:oddVBand="0" w:evenVBand="0" w:oddHBand="0" w:evenHBand="1" w:firstRowFirstColumn="0" w:firstRowLastColumn="0" w:lastRowFirstColumn="0" w:lastRowLastColumn="0"/>
-              <w:rPr>
-                <w:sz w:val="24"/>
-                <w:szCs w:val="24"/>
-                <w:rtl/>
-                <w:lang w:bidi="fa-IR"/>
-              </w:rPr>
-            </w:pPr>
-          </w:p>
-        </w:tc>
-        <w:tc>
-          <w:tcPr>
-            <w:tcW w:w="425" w:type="dxa"/>
-            <w:vMerge/>
-            <w:tcBorders>
-              <w:left w:val="none" w:sz="0" w:space="0" w:color="auto"/>
-              <w:right w:val="none" w:sz="0" w:space="0" w:color="auto"/>
-            </w:tcBorders>
-            <w:shd w:val="clear" w:color="auto" w:fill="DBE5F1" w:themeFill="accent1" w:themeFillTint="33"/>
-            <w:vAlign w:val="center"/>
-          </w:tcPr>
-          <w:p>
-            <w:pPr>
-              <w:jc w:val="center"/>
-              <w:cnfStyle w:val="000000010000" w:firstRow="0" w:lastRow="0" w:firstColumn="0" w:lastColumn="0" w:oddVBand="0" w:evenVBand="0" w:oddHBand="0" w:evenHBand="1" w:firstRowFirstColumn="0" w:firstRowLastColumn="0" w:lastRowFirstColumn="0" w:lastRowLastColumn="0"/>
-              <w:rPr>
-                <w:rFonts w:asciiTheme="majorBidi" w:hAnsiTheme="majorBidi" w:cstheme="majorBidi"/>
-                <w:sz w:val="20"/>
-                <w:szCs w:val="20"/>
-                <w:lang w:bidi="ar-SA"/>
-              </w:rPr>
-            </w:pPr>
-          </w:p>
-        </w:tc>
-        <w:tc>
-          <w:tcPr>
-            <w:tcW w:w="534" w:type="dxa"/>
-            <w:tcBorders>
-              <w:left w:val="none" w:sz="0" w:space="0" w:color="auto"/>
-            </w:tcBorders>
-            <w:shd w:val="clear" w:color="auto" w:fill="B8CCE4" w:themeFill="accent1" w:themeFillTint="66"/>
-            <w:vAlign w:val="center"/>
-          </w:tcPr>
-          <w:p>
-            <w:pPr>
-              <w:jc w:val="center"/>
-              <w:cnfStyle w:val="000000010000" w:firstRow="0" w:lastRow="0" w:firstColumn="0" w:lastColumn="0" w:oddVBand="0" w:evenVBand="0" w:oddHBand="0" w:evenHBand="1" w:firstRowFirstColumn="0" w:firstRowLastColumn="0" w:lastRowFirstColumn="0" w:lastRowLastColumn="0"/>
-              <w:rPr>
-                <w:rFonts w:asciiTheme="majorBidi" w:hAnsiTheme="majorBidi" w:cstheme="majorBidi"/>
-                <w:sz w:val="24"/>
-                <w:szCs w:val="24"/>
-                <w:lang w:bidi="ar-SA"/>
-              </w:rPr>
-            </w:pPr>
-            <w:r>
-              <w:rPr>
-                <w:rFonts w:asciiTheme="majorBidi" w:hAnsiTheme="majorBidi" w:cstheme="majorBidi"/>
-                <w:sz w:val="24"/>
-                <w:szCs w:val="24"/>
-                <w:lang w:bidi="ar-SA"/>
-              </w:rPr>
-              <w:t>1</w:t>
-            </w:r>
-          </w:p>
-        </w:tc>
-      </w:tr>
-      <w:tr>
-        <w:trPr>
-          <w:cnfStyle w:val="000000100000" w:firstRow="0" w:lastRow="0" w:firstColumn="0" w:lastColumn="0" w:oddVBand="0" w:evenVBand="0" w:oddHBand="1" w:evenHBand="0" w:firstRowFirstColumn="0" w:firstRowLastColumn="0" w:lastRowFirstColumn="0" w:lastRowLastColumn="0"/>
-          <w:cantSplit/>
-          <w:trHeight w:val="70"/>
-        </w:trPr>
-        <w:tc>
-          <w:tcPr>
-            <w:cnfStyle w:val="001000000000" w:firstRow="0" w:lastRow="0" w:firstColumn="1" w:lastColumn="0" w:oddVBand="0" w:evenVBand="0" w:oddHBand="0" w:evenHBand="0" w:firstRowFirstColumn="0" w:firstRowLastColumn="0" w:lastRowFirstColumn="0" w:lastRowLastColumn="0"/>
-            <w:tcW w:w="534" w:type="dxa"/>
-            <w:tcBorders>
-              <w:right w:val="none" w:sz="0" w:space="0" w:color="auto"/>
-            </w:tcBorders>
-            <w:shd w:val="clear" w:color="auto" w:fill="DBE5F1" w:themeFill="accent1" w:themeFillTint="33"/>
-          </w:tcPr>
-          <w:p>
-            <w:pPr>
-              <w:pStyle w:val="ListParagraph"/>
-              <w:numPr>
-                <w:ilvl w:val="0"/>
-                <w:numId w:val="28"/>
-              </w:numPr>
-              <w:bidi/>
-              <w:ind w:left="0" w:firstLine="0"/>
-              <w:jc w:val="center"/>
-              <w:rPr>
-                <w:b w:val="0"/>
-                <w:bCs w:val="0"/>
-                <w:sz w:val="24"/>
-                <w:szCs w:val="24"/>
-                <w:rtl/>
-                <w:lang w:bidi="fa-IR"/>
-              </w:rPr>
-            </w:pPr>
-          </w:p>
-        </w:tc>
-        <w:tc>
-          <w:tcPr>
-            <w:tcW w:w="816" w:type="dxa"/>
-            <w:vMerge/>
-            <w:tcBorders>
-              <w:left w:val="none" w:sz="0" w:space="0" w:color="auto"/>
-              <w:right w:val="none" w:sz="0" w:space="0" w:color="auto"/>
-            </w:tcBorders>
-            <w:shd w:val="clear" w:color="auto" w:fill="DBE5F1" w:themeFill="accent1" w:themeFillTint="33"/>
-            <w:textDirection w:val="btLr"/>
-            <w:vAlign w:val="center"/>
-          </w:tcPr>
-          <w:p>
-            <w:pPr>
-              <w:bidi/>
-              <w:ind w:left="113" w:right="113"/>
-              <w:jc w:val="center"/>
-              <w:cnfStyle w:val="000000100000" w:firstRow="0" w:lastRow="0" w:firstColumn="0" w:lastColumn="0" w:oddVBand="0" w:evenVBand="0" w:oddHBand="1" w:evenHBand="0" w:firstRowFirstColumn="0" w:firstRowLastColumn="0" w:lastRowFirstColumn="0" w:lastRowLastColumn="0"/>
-              <w:rPr>
-                <w:sz w:val="24"/>
-                <w:szCs w:val="24"/>
-                <w:rtl/>
-                <w:lang w:bidi="ar-SA"/>
-              </w:rPr>
-            </w:pPr>
-          </w:p>
-        </w:tc>
-        <w:tc>
-          <w:tcPr>
-            <w:tcW w:w="6979" w:type="dxa"/>
-            <w:tcBorders>
-              <w:left w:val="none" w:sz="0" w:space="0" w:color="auto"/>
-              <w:bottom w:val="single" w:sz="4" w:space="0" w:color="auto"/>
-              <w:right w:val="none" w:sz="0" w:space="0" w:color="auto"/>
-            </w:tcBorders>
-            <w:shd w:val="clear" w:color="auto" w:fill="DBE5F1" w:themeFill="accent1" w:themeFillTint="33"/>
-          </w:tcPr>
-          <w:p>
-            <w:pPr>
-              <w:bidi/>
-              <w:cnfStyle w:val="000000100000" w:firstRow="0" w:lastRow="0" w:firstColumn="0" w:lastColumn="0" w:oddVBand="0" w:evenVBand="0" w:oddHBand="1" w:evenHBand="0" w:firstRowFirstColumn="0" w:firstRowLastColumn="0" w:lastRowFirstColumn="0" w:lastRowLastColumn="0"/>
-              <w:rPr>
-                <w:sz w:val="24"/>
-                <w:szCs w:val="24"/>
-                <w:rtl/>
-                <w:lang w:bidi="ar-SA"/>
-              </w:rPr>
-            </w:pPr>
-          </w:p>
-        </w:tc>
-        <w:tc>
-          <w:tcPr>
-            <w:tcW w:w="425" w:type="dxa"/>
-            <w:vMerge/>
-            <w:tcBorders>
-              <w:left w:val="none" w:sz="0" w:space="0" w:color="auto"/>
-              <w:right w:val="none" w:sz="0" w:space="0" w:color="auto"/>
-            </w:tcBorders>
-            <w:shd w:val="clear" w:color="auto" w:fill="DBE5F1" w:themeFill="accent1" w:themeFillTint="33"/>
-            <w:vAlign w:val="center"/>
-          </w:tcPr>
-          <w:p>
-            <w:pPr>
-              <w:jc w:val="center"/>
-              <w:cnfStyle w:val="000000100000" w:firstRow="0" w:lastRow="0" w:firstColumn="0" w:lastColumn="0" w:oddVBand="0" w:evenVBand="0" w:oddHBand="1" w:evenHBand="0" w:firstRowFirstColumn="0" w:firstRowLastColumn="0" w:lastRowFirstColumn="0" w:lastRowLastColumn="0"/>
-              <w:rPr>
-                <w:sz w:val="20"/>
-                <w:szCs w:val="20"/>
-              </w:rPr>
-            </w:pPr>
-          </w:p>
-        </w:tc>
-        <w:tc>
-          <w:tcPr>
-            <w:tcW w:w="534" w:type="dxa"/>
-            <w:tcBorders>
-              <w:left w:val="none" w:sz="0" w:space="0" w:color="auto"/>
-            </w:tcBorders>
-            <w:shd w:val="clear" w:color="auto" w:fill="DBE5F1" w:themeFill="accent1" w:themeFillTint="33"/>
-            <w:vAlign w:val="center"/>
-          </w:tcPr>
-          <w:p>
-            <w:pPr>
-              <w:jc w:val="center"/>
-              <w:cnfStyle w:val="000000100000" w:firstRow="0" w:lastRow="0" w:firstColumn="0" w:lastColumn="0" w:oddVBand="0" w:evenVBand="0" w:oddHBand="1" w:evenHBand="0" w:firstRowFirstColumn="0" w:firstRowLastColumn="0" w:lastRowFirstColumn="0" w:lastRowLastColumn="0"/>
-              <w:rPr>
-                <w:rFonts w:asciiTheme="majorBidi" w:hAnsiTheme="majorBidi" w:cstheme="majorBidi"/>
-                <w:sz w:val="24"/>
-                <w:szCs w:val="24"/>
-                <w:lang w:bidi="ar-SA"/>
-              </w:rPr>
-            </w:pPr>
-            <w:r>
-              <w:rPr>
-                <w:rFonts w:asciiTheme="majorBidi" w:hAnsiTheme="majorBidi" w:cstheme="majorBidi"/>
-                <w:sz w:val="24"/>
-                <w:szCs w:val="24"/>
-                <w:lang w:bidi="ar-SA"/>
-              </w:rPr>
-              <w:t>1</w:t>
-            </w:r>
-          </w:p>
-        </w:tc>
-      </w:tr>
-      <w:tr>
-        <w:trPr>
-          <w:cnfStyle w:val="000000010000" w:firstRow="0" w:lastRow="0" w:firstColumn="0" w:lastColumn="0" w:oddVBand="0" w:evenVBand="0" w:oddHBand="0" w:evenHBand="1" w:firstRowFirstColumn="0" w:firstRowLastColumn="0" w:lastRowFirstColumn="0" w:lastRowLastColumn="0"/>
-          <w:cantSplit/>
-          <w:trHeight w:val="70"/>
-        </w:trPr>
-        <w:tc>
-          <w:tcPr>
-            <w:cnfStyle w:val="001000000000" w:firstRow="0" w:lastRow="0" w:firstColumn="1" w:lastColumn="0" w:oddVBand="0" w:evenVBand="0" w:oddHBand="0" w:evenHBand="0" w:firstRowFirstColumn="0" w:firstRowLastColumn="0" w:lastRowFirstColumn="0" w:lastRowLastColumn="0"/>
-            <w:tcW w:w="534" w:type="dxa"/>
-            <w:tcBorders>
-              <w:right w:val="none" w:sz="0" w:space="0" w:color="auto"/>
-            </w:tcBorders>
-            <w:shd w:val="clear" w:color="auto" w:fill="DBE5F1" w:themeFill="accent1" w:themeFillTint="33"/>
-          </w:tcPr>
-          <w:p>
-            <w:pPr>
-              <w:pStyle w:val="ListParagraph"/>
-              <w:numPr>
-                <w:ilvl w:val="0"/>
-                <w:numId w:val="28"/>
-              </w:numPr>
-              <w:bidi/>
-              <w:ind w:left="0" w:firstLine="0"/>
-              <w:jc w:val="center"/>
-              <w:rPr>
-                <w:b w:val="0"/>
-                <w:bCs w:val="0"/>
-                <w:sz w:val="24"/>
-                <w:szCs w:val="24"/>
-                <w:rtl/>
-                <w:lang w:bidi="fa-IR"/>
-              </w:rPr>
-            </w:pPr>
-          </w:p>
-        </w:tc>
-        <w:tc>
-          <w:tcPr>
-            <w:tcW w:w="816" w:type="dxa"/>
-            <w:vMerge/>
-            <w:tcBorders>
-              <w:left w:val="none" w:sz="0" w:space="0" w:color="auto"/>
-              <w:right w:val="none" w:sz="0" w:space="0" w:color="auto"/>
-            </w:tcBorders>
-            <w:shd w:val="clear" w:color="auto" w:fill="B8CCE4" w:themeFill="accent1" w:themeFillTint="66"/>
-            <w:textDirection w:val="btLr"/>
-            <w:vAlign w:val="center"/>
-          </w:tcPr>
-          <w:p>
-            <w:pPr>
-              <w:bidi/>
-              <w:ind w:left="113" w:right="113"/>
-              <w:jc w:val="center"/>
-              <w:cnfStyle w:val="000000010000" w:firstRow="0" w:lastRow="0" w:firstColumn="0" w:lastColumn="0" w:oddVBand="0" w:evenVBand="0" w:oddHBand="0" w:evenHBand="1" w:firstRowFirstColumn="0" w:firstRowLastColumn="0" w:lastRowFirstColumn="0" w:lastRowLastColumn="0"/>
-              <w:rPr>
-                <w:sz w:val="24"/>
-                <w:szCs w:val="24"/>
-                <w:rtl/>
-                <w:lang w:bidi="ar-SA"/>
-              </w:rPr>
-            </w:pPr>
-          </w:p>
-        </w:tc>
-        <w:tc>
-          <w:tcPr>
-            <w:tcW w:w="6979" w:type="dxa"/>
-            <w:tcBorders>
-              <w:left w:val="none" w:sz="0" w:space="0" w:color="auto"/>
-              <w:right w:val="none" w:sz="0" w:space="0" w:color="auto"/>
-            </w:tcBorders>
-            <w:shd w:val="clear" w:color="auto" w:fill="DBE5F1" w:themeFill="accent1" w:themeFillTint="33"/>
-          </w:tcPr>
-          <w:p>
-            <w:pPr>
-              <w:bidi/>
-              <w:cnfStyle w:val="000000010000" w:firstRow="0" w:lastRow="0" w:firstColumn="0" w:lastColumn="0" w:oddVBand="0" w:evenVBand="0" w:oddHBand="0" w:evenHBand="1" w:firstRowFirstColumn="0" w:firstRowLastColumn="0" w:lastRowFirstColumn="0" w:lastRowLastColumn="0"/>
-              <w:rPr>
-                <w:sz w:val="24"/>
-                <w:szCs w:val="24"/>
-                <w:rtl/>
-                <w:lang w:bidi="ar-SA"/>
-              </w:rPr>
-            </w:pPr>
+              <w:t>امکان مشاهده جدیدترین کالاها</w:t>
+            </w:r>
           </w:p>
         </w:tc>
         <w:tc>
@@ -33599,16 +32814,6 @@
                 <w:lang w:bidi="ar-SA"/>
               </w:rPr>
             </w:pPr>
-            <w:r>
-              <w:rPr>
-                <w:rFonts w:asciiTheme="majorBidi" w:hAnsiTheme="majorBidi" w:cstheme="majorBidi" w:hint="cs"/>
-                <w:sz w:val="20"/>
-                <w:szCs w:val="20"/>
-                <w:rtl/>
-                <w:lang w:bidi="ar-SA"/>
-              </w:rPr>
-              <w:t>3</w:t>
-            </w:r>
           </w:p>
         </w:tc>
         <w:tc>
@@ -33633,1212 +32838,6 @@
             </w:pPr>
             <w:r>
               <w:rPr>
-                <w:rFonts w:asciiTheme="majorBidi" w:hAnsiTheme="majorBidi" w:cstheme="majorBidi" w:hint="cs"/>
-                <w:sz w:val="24"/>
-                <w:szCs w:val="24"/>
-                <w:rtl/>
-                <w:lang w:bidi="ar-SA"/>
-              </w:rPr>
-              <w:t>1</w:t>
-            </w:r>
-          </w:p>
-        </w:tc>
-      </w:tr>
-      <w:tr>
-        <w:trPr>
-          <w:cnfStyle w:val="000000100000" w:firstRow="0" w:lastRow="0" w:firstColumn="0" w:lastColumn="0" w:oddVBand="0" w:evenVBand="0" w:oddHBand="1" w:evenHBand="0" w:firstRowFirstColumn="0" w:firstRowLastColumn="0" w:lastRowFirstColumn="0" w:lastRowLastColumn="0"/>
-          <w:cantSplit/>
-          <w:trHeight w:val="241"/>
-        </w:trPr>
-        <w:tc>
-          <w:tcPr>
-            <w:cnfStyle w:val="001000000000" w:firstRow="0" w:lastRow="0" w:firstColumn="1" w:lastColumn="0" w:oddVBand="0" w:evenVBand="0" w:oddHBand="0" w:evenHBand="0" w:firstRowFirstColumn="0" w:firstRowLastColumn="0" w:lastRowFirstColumn="0" w:lastRowLastColumn="0"/>
-            <w:tcW w:w="534" w:type="dxa"/>
-            <w:tcBorders>
-              <w:right w:val="none" w:sz="0" w:space="0" w:color="auto"/>
-            </w:tcBorders>
-            <w:shd w:val="clear" w:color="auto" w:fill="B8CCE4" w:themeFill="accent1" w:themeFillTint="66"/>
-          </w:tcPr>
-          <w:p>
-            <w:pPr>
-              <w:pStyle w:val="ListParagraph"/>
-              <w:numPr>
-                <w:ilvl w:val="0"/>
-                <w:numId w:val="28"/>
-              </w:numPr>
-              <w:bidi/>
-              <w:ind w:left="0" w:firstLine="0"/>
-              <w:jc w:val="center"/>
-              <w:rPr>
-                <w:b w:val="0"/>
-                <w:bCs w:val="0"/>
-                <w:sz w:val="24"/>
-                <w:szCs w:val="24"/>
-                <w:rtl/>
-                <w:lang w:bidi="fa-IR"/>
-              </w:rPr>
-            </w:pPr>
-          </w:p>
-        </w:tc>
-        <w:tc>
-          <w:tcPr>
-            <w:tcW w:w="816" w:type="dxa"/>
-            <w:vMerge/>
-            <w:tcBorders>
-              <w:left w:val="none" w:sz="0" w:space="0" w:color="auto"/>
-              <w:right w:val="none" w:sz="0" w:space="0" w:color="auto"/>
-            </w:tcBorders>
-            <w:shd w:val="clear" w:color="auto" w:fill="B8CCE4" w:themeFill="accent1" w:themeFillTint="66"/>
-            <w:textDirection w:val="btLr"/>
-            <w:vAlign w:val="center"/>
-          </w:tcPr>
-          <w:p>
-            <w:pPr>
-              <w:bidi/>
-              <w:ind w:left="113" w:right="113"/>
-              <w:jc w:val="center"/>
-              <w:cnfStyle w:val="000000100000" w:firstRow="0" w:lastRow="0" w:firstColumn="0" w:lastColumn="0" w:oddVBand="0" w:evenVBand="0" w:oddHBand="1" w:evenHBand="0" w:firstRowFirstColumn="0" w:firstRowLastColumn="0" w:lastRowFirstColumn="0" w:lastRowLastColumn="0"/>
-              <w:rPr>
-                <w:sz w:val="24"/>
-                <w:szCs w:val="24"/>
-                <w:rtl/>
-                <w:lang w:bidi="ar-SA"/>
-              </w:rPr>
-            </w:pPr>
-          </w:p>
-        </w:tc>
-        <w:tc>
-          <w:tcPr>
-            <w:tcW w:w="6979" w:type="dxa"/>
-            <w:tcBorders>
-              <w:left w:val="none" w:sz="0" w:space="0" w:color="auto"/>
-              <w:right w:val="none" w:sz="0" w:space="0" w:color="auto"/>
-            </w:tcBorders>
-            <w:shd w:val="clear" w:color="auto" w:fill="B8CCE4" w:themeFill="accent1" w:themeFillTint="66"/>
-          </w:tcPr>
-          <w:p>
-            <w:pPr>
-              <w:bidi/>
-              <w:cnfStyle w:val="000000100000" w:firstRow="0" w:lastRow="0" w:firstColumn="0" w:lastColumn="0" w:oddVBand="0" w:evenVBand="0" w:oddHBand="1" w:evenHBand="0" w:firstRowFirstColumn="0" w:firstRowLastColumn="0" w:lastRowFirstColumn="0" w:lastRowLastColumn="0"/>
-              <w:rPr>
-                <w:color w:val="FF0000"/>
-                <w:sz w:val="24"/>
-                <w:szCs w:val="24"/>
-                <w:rtl/>
-                <w:lang w:bidi="ar-SA"/>
-              </w:rPr>
-            </w:pPr>
-          </w:p>
-        </w:tc>
-        <w:tc>
-          <w:tcPr>
-            <w:tcW w:w="425" w:type="dxa"/>
-            <w:tcBorders>
-              <w:left w:val="none" w:sz="0" w:space="0" w:color="auto"/>
-              <w:right w:val="none" w:sz="0" w:space="0" w:color="auto"/>
-            </w:tcBorders>
-            <w:shd w:val="clear" w:color="auto" w:fill="B8CCE4" w:themeFill="accent1" w:themeFillTint="66"/>
-            <w:vAlign w:val="center"/>
-          </w:tcPr>
-          <w:p>
-            <w:pPr>
-              <w:jc w:val="center"/>
-              <w:cnfStyle w:val="000000100000" w:firstRow="0" w:lastRow="0" w:firstColumn="0" w:lastColumn="0" w:oddVBand="0" w:evenVBand="0" w:oddHBand="1" w:evenHBand="0" w:firstRowFirstColumn="0" w:firstRowLastColumn="0" w:lastRowFirstColumn="0" w:lastRowLastColumn="0"/>
-              <w:rPr>
-                <w:rFonts w:asciiTheme="majorBidi" w:hAnsiTheme="majorBidi" w:cstheme="majorBidi"/>
-                <w:sz w:val="20"/>
-                <w:szCs w:val="20"/>
-                <w:lang w:bidi="ar-SA"/>
-              </w:rPr>
-            </w:pPr>
-            <w:r>
-              <w:rPr>
-                <w:rFonts w:asciiTheme="majorBidi" w:hAnsiTheme="majorBidi" w:cstheme="majorBidi" w:hint="cs"/>
-                <w:sz w:val="18"/>
-                <w:szCs w:val="18"/>
-                <w:rtl/>
-                <w:lang w:bidi="ar-SA"/>
-              </w:rPr>
-              <w:t>10</w:t>
-            </w:r>
-          </w:p>
-        </w:tc>
-        <w:tc>
-          <w:tcPr>
-            <w:tcW w:w="534" w:type="dxa"/>
-            <w:tcBorders>
-              <w:left w:val="none" w:sz="0" w:space="0" w:color="auto"/>
-            </w:tcBorders>
-            <w:shd w:val="clear" w:color="auto" w:fill="B8CCE4" w:themeFill="accent1" w:themeFillTint="66"/>
-            <w:vAlign w:val="center"/>
-          </w:tcPr>
-          <w:p>
-            <w:pPr>
-              <w:jc w:val="center"/>
-              <w:cnfStyle w:val="000000100000" w:firstRow="0" w:lastRow="0" w:firstColumn="0" w:lastColumn="0" w:oddVBand="0" w:evenVBand="0" w:oddHBand="1" w:evenHBand="0" w:firstRowFirstColumn="0" w:firstRowLastColumn="0" w:lastRowFirstColumn="0" w:lastRowLastColumn="0"/>
-              <w:rPr>
-                <w:rFonts w:asciiTheme="majorBidi" w:hAnsiTheme="majorBidi" w:cstheme="majorBidi"/>
-                <w:sz w:val="24"/>
-                <w:szCs w:val="24"/>
-                <w:lang w:bidi="ar-SA"/>
-              </w:rPr>
-            </w:pPr>
-            <w:r>
-              <w:rPr>
-                <w:rFonts w:asciiTheme="majorBidi" w:hAnsiTheme="majorBidi" w:cstheme="majorBidi" w:hint="cs"/>
-                <w:sz w:val="24"/>
-                <w:szCs w:val="24"/>
-                <w:rtl/>
-                <w:lang w:bidi="ar-SA"/>
-              </w:rPr>
-              <w:t>1</w:t>
-            </w:r>
-          </w:p>
-        </w:tc>
-      </w:tr>
-      <w:tr>
-        <w:trPr>
-          <w:cnfStyle w:val="000000010000" w:firstRow="0" w:lastRow="0" w:firstColumn="0" w:lastColumn="0" w:oddVBand="0" w:evenVBand="0" w:oddHBand="0" w:evenHBand="1" w:firstRowFirstColumn="0" w:firstRowLastColumn="0" w:lastRowFirstColumn="0" w:lastRowLastColumn="0"/>
-          <w:cantSplit/>
-          <w:trHeight w:val="309"/>
-        </w:trPr>
-        <w:tc>
-          <w:tcPr>
-            <w:cnfStyle w:val="001000000000" w:firstRow="0" w:lastRow="0" w:firstColumn="1" w:lastColumn="0" w:oddVBand="0" w:evenVBand="0" w:oddHBand="0" w:evenHBand="0" w:firstRowFirstColumn="0" w:firstRowLastColumn="0" w:lastRowFirstColumn="0" w:lastRowLastColumn="0"/>
-            <w:tcW w:w="534" w:type="dxa"/>
-            <w:tcBorders>
-              <w:right w:val="none" w:sz="0" w:space="0" w:color="auto"/>
-            </w:tcBorders>
-            <w:shd w:val="clear" w:color="auto" w:fill="DBE5F1" w:themeFill="accent1" w:themeFillTint="33"/>
-          </w:tcPr>
-          <w:p>
-            <w:pPr>
-              <w:pStyle w:val="ListParagraph"/>
-              <w:numPr>
-                <w:ilvl w:val="0"/>
-                <w:numId w:val="28"/>
-              </w:numPr>
-              <w:bidi/>
-              <w:ind w:left="0" w:firstLine="0"/>
-              <w:jc w:val="center"/>
-              <w:rPr>
-                <w:b w:val="0"/>
-                <w:bCs w:val="0"/>
-                <w:sz w:val="24"/>
-                <w:szCs w:val="24"/>
-                <w:rtl/>
-                <w:lang w:bidi="fa-IR"/>
-              </w:rPr>
-            </w:pPr>
-          </w:p>
-        </w:tc>
-        <w:tc>
-          <w:tcPr>
-            <w:tcW w:w="816" w:type="dxa"/>
-            <w:vMerge/>
-            <w:tcBorders>
-              <w:left w:val="none" w:sz="0" w:space="0" w:color="auto"/>
-              <w:right w:val="none" w:sz="0" w:space="0" w:color="auto"/>
-            </w:tcBorders>
-            <w:shd w:val="clear" w:color="auto" w:fill="B8CCE4" w:themeFill="accent1" w:themeFillTint="66"/>
-            <w:textDirection w:val="btLr"/>
-            <w:vAlign w:val="center"/>
-          </w:tcPr>
-          <w:p>
-            <w:pPr>
-              <w:bidi/>
-              <w:ind w:left="113" w:right="113"/>
-              <w:jc w:val="center"/>
-              <w:cnfStyle w:val="000000010000" w:firstRow="0" w:lastRow="0" w:firstColumn="0" w:lastColumn="0" w:oddVBand="0" w:evenVBand="0" w:oddHBand="0" w:evenHBand="1" w:firstRowFirstColumn="0" w:firstRowLastColumn="0" w:lastRowFirstColumn="0" w:lastRowLastColumn="0"/>
-              <w:rPr>
-                <w:sz w:val="24"/>
-                <w:szCs w:val="24"/>
-                <w:rtl/>
-                <w:lang w:bidi="ar-SA"/>
-              </w:rPr>
-            </w:pPr>
-          </w:p>
-        </w:tc>
-        <w:tc>
-          <w:tcPr>
-            <w:tcW w:w="6979" w:type="dxa"/>
-            <w:tcBorders>
-              <w:left w:val="none" w:sz="0" w:space="0" w:color="auto"/>
-              <w:right w:val="none" w:sz="0" w:space="0" w:color="auto"/>
-            </w:tcBorders>
-            <w:shd w:val="clear" w:color="auto" w:fill="DBE5F1" w:themeFill="accent1" w:themeFillTint="33"/>
-          </w:tcPr>
-          <w:p>
-            <w:pPr>
-              <w:bidi/>
-              <w:cnfStyle w:val="000000010000" w:firstRow="0" w:lastRow="0" w:firstColumn="0" w:lastColumn="0" w:oddVBand="0" w:evenVBand="0" w:oddHBand="0" w:evenHBand="1" w:firstRowFirstColumn="0" w:firstRowLastColumn="0" w:lastRowFirstColumn="0" w:lastRowLastColumn="0"/>
-              <w:rPr>
-                <w:sz w:val="24"/>
-                <w:szCs w:val="24"/>
-                <w:lang w:bidi="ar-SA"/>
-              </w:rPr>
-            </w:pPr>
-          </w:p>
-        </w:tc>
-        <w:tc>
-          <w:tcPr>
-            <w:tcW w:w="425" w:type="dxa"/>
-            <w:tcBorders>
-              <w:left w:val="none" w:sz="0" w:space="0" w:color="auto"/>
-              <w:right w:val="none" w:sz="0" w:space="0" w:color="auto"/>
-            </w:tcBorders>
-            <w:shd w:val="clear" w:color="auto" w:fill="DBE5F1" w:themeFill="accent1" w:themeFillTint="33"/>
-            <w:vAlign w:val="center"/>
-          </w:tcPr>
-          <w:p>
-            <w:pPr>
-              <w:jc w:val="center"/>
-              <w:cnfStyle w:val="000000010000" w:firstRow="0" w:lastRow="0" w:firstColumn="0" w:lastColumn="0" w:oddVBand="0" w:evenVBand="0" w:oddHBand="0" w:evenHBand="1" w:firstRowFirstColumn="0" w:firstRowLastColumn="0" w:lastRowFirstColumn="0" w:lastRowLastColumn="0"/>
-              <w:rPr>
-                <w:rFonts w:asciiTheme="majorBidi" w:hAnsiTheme="majorBidi" w:cstheme="majorBidi"/>
-                <w:sz w:val="18"/>
-                <w:szCs w:val="18"/>
-                <w:lang w:bidi="ar-SA"/>
-              </w:rPr>
-            </w:pPr>
-            <w:r>
-              <w:rPr>
-                <w:rFonts w:asciiTheme="majorBidi" w:hAnsiTheme="majorBidi" w:cstheme="majorBidi" w:hint="cs"/>
-                <w:sz w:val="18"/>
-                <w:szCs w:val="18"/>
-                <w:rtl/>
-                <w:lang w:bidi="ar-SA"/>
-              </w:rPr>
-              <w:t>11</w:t>
-            </w:r>
-          </w:p>
-        </w:tc>
-        <w:tc>
-          <w:tcPr>
-            <w:tcW w:w="534" w:type="dxa"/>
-            <w:tcBorders>
-              <w:left w:val="none" w:sz="0" w:space="0" w:color="auto"/>
-            </w:tcBorders>
-            <w:shd w:val="clear" w:color="auto" w:fill="DBE5F1" w:themeFill="accent1" w:themeFillTint="33"/>
-            <w:vAlign w:val="center"/>
-          </w:tcPr>
-          <w:p>
-            <w:pPr>
-              <w:jc w:val="center"/>
-              <w:cnfStyle w:val="000000010000" w:firstRow="0" w:lastRow="0" w:firstColumn="0" w:lastColumn="0" w:oddVBand="0" w:evenVBand="0" w:oddHBand="0" w:evenHBand="1" w:firstRowFirstColumn="0" w:firstRowLastColumn="0" w:lastRowFirstColumn="0" w:lastRowLastColumn="0"/>
-              <w:rPr>
-                <w:rFonts w:asciiTheme="majorBidi" w:hAnsiTheme="majorBidi" w:cstheme="majorBidi"/>
-                <w:sz w:val="24"/>
-                <w:szCs w:val="24"/>
-                <w:lang w:bidi="ar-SA"/>
-              </w:rPr>
-            </w:pPr>
-            <w:r>
-              <w:rPr>
-                <w:rFonts w:asciiTheme="majorBidi" w:hAnsiTheme="majorBidi" w:cstheme="majorBidi"/>
-                <w:sz w:val="24"/>
-                <w:szCs w:val="24"/>
-                <w:lang w:bidi="ar-SA"/>
-              </w:rPr>
-              <w:t>n</w:t>
-            </w:r>
-          </w:p>
-        </w:tc>
-      </w:tr>
-      <w:tr>
-        <w:trPr>
-          <w:cnfStyle w:val="000000100000" w:firstRow="0" w:lastRow="0" w:firstColumn="0" w:lastColumn="0" w:oddVBand="0" w:evenVBand="0" w:oddHBand="1" w:evenHBand="0" w:firstRowFirstColumn="0" w:firstRowLastColumn="0" w:lastRowFirstColumn="0" w:lastRowLastColumn="0"/>
-          <w:cantSplit/>
-          <w:trHeight w:val="297"/>
-        </w:trPr>
-        <w:tc>
-          <w:tcPr>
-            <w:cnfStyle w:val="001000000000" w:firstRow="0" w:lastRow="0" w:firstColumn="1" w:lastColumn="0" w:oddVBand="0" w:evenVBand="0" w:oddHBand="0" w:evenHBand="0" w:firstRowFirstColumn="0" w:firstRowLastColumn="0" w:lastRowFirstColumn="0" w:lastRowLastColumn="0"/>
-            <w:tcW w:w="534" w:type="dxa"/>
-            <w:tcBorders>
-              <w:right w:val="none" w:sz="0" w:space="0" w:color="auto"/>
-            </w:tcBorders>
-            <w:shd w:val="clear" w:color="auto" w:fill="B8CCE4" w:themeFill="accent1" w:themeFillTint="66"/>
-          </w:tcPr>
-          <w:p>
-            <w:pPr>
-              <w:pStyle w:val="ListParagraph"/>
-              <w:numPr>
-                <w:ilvl w:val="0"/>
-                <w:numId w:val="28"/>
-              </w:numPr>
-              <w:bidi/>
-              <w:ind w:left="0" w:firstLine="0"/>
-              <w:jc w:val="center"/>
-              <w:rPr>
-                <w:b w:val="0"/>
-                <w:bCs w:val="0"/>
-                <w:sz w:val="24"/>
-                <w:szCs w:val="24"/>
-                <w:rtl/>
-                <w:lang w:bidi="fa-IR"/>
-              </w:rPr>
-            </w:pPr>
-          </w:p>
-        </w:tc>
-        <w:tc>
-          <w:tcPr>
-            <w:tcW w:w="816" w:type="dxa"/>
-            <w:vMerge/>
-            <w:tcBorders>
-              <w:left w:val="none" w:sz="0" w:space="0" w:color="auto"/>
-              <w:right w:val="none" w:sz="0" w:space="0" w:color="auto"/>
-            </w:tcBorders>
-            <w:shd w:val="clear" w:color="auto" w:fill="B8CCE4" w:themeFill="accent1" w:themeFillTint="66"/>
-            <w:textDirection w:val="btLr"/>
-            <w:vAlign w:val="center"/>
-          </w:tcPr>
-          <w:p>
-            <w:pPr>
-              <w:bidi/>
-              <w:ind w:left="113" w:right="113"/>
-              <w:jc w:val="center"/>
-              <w:cnfStyle w:val="000000100000" w:firstRow="0" w:lastRow="0" w:firstColumn="0" w:lastColumn="0" w:oddVBand="0" w:evenVBand="0" w:oddHBand="1" w:evenHBand="0" w:firstRowFirstColumn="0" w:firstRowLastColumn="0" w:lastRowFirstColumn="0" w:lastRowLastColumn="0"/>
-              <w:rPr>
-                <w:sz w:val="24"/>
-                <w:szCs w:val="24"/>
-                <w:rtl/>
-                <w:lang w:bidi="ar-SA"/>
-              </w:rPr>
-            </w:pPr>
-          </w:p>
-        </w:tc>
-        <w:tc>
-          <w:tcPr>
-            <w:tcW w:w="6979" w:type="dxa"/>
-            <w:tcBorders>
-              <w:left w:val="none" w:sz="0" w:space="0" w:color="auto"/>
-              <w:right w:val="none" w:sz="0" w:space="0" w:color="auto"/>
-            </w:tcBorders>
-            <w:shd w:val="clear" w:color="auto" w:fill="B8CCE4" w:themeFill="accent1" w:themeFillTint="66"/>
-          </w:tcPr>
-          <w:p>
-            <w:pPr>
-              <w:bidi/>
-              <w:cnfStyle w:val="000000100000" w:firstRow="0" w:lastRow="0" w:firstColumn="0" w:lastColumn="0" w:oddVBand="0" w:evenVBand="0" w:oddHBand="1" w:evenHBand="0" w:firstRowFirstColumn="0" w:firstRowLastColumn="0" w:lastRowFirstColumn="0" w:lastRowLastColumn="0"/>
-              <w:rPr>
-                <w:sz w:val="24"/>
-                <w:szCs w:val="24"/>
-                <w:rtl/>
-                <w:lang w:bidi="ar-SA"/>
-              </w:rPr>
-            </w:pPr>
-          </w:p>
-        </w:tc>
-        <w:tc>
-          <w:tcPr>
-            <w:tcW w:w="425" w:type="dxa"/>
-            <w:tcBorders>
-              <w:left w:val="none" w:sz="0" w:space="0" w:color="auto"/>
-              <w:right w:val="none" w:sz="0" w:space="0" w:color="auto"/>
-            </w:tcBorders>
-            <w:shd w:val="clear" w:color="auto" w:fill="B8CCE4" w:themeFill="accent1" w:themeFillTint="66"/>
-            <w:vAlign w:val="center"/>
-          </w:tcPr>
-          <w:p>
-            <w:pPr>
-              <w:jc w:val="center"/>
-              <w:cnfStyle w:val="000000100000" w:firstRow="0" w:lastRow="0" w:firstColumn="0" w:lastColumn="0" w:oddVBand="0" w:evenVBand="0" w:oddHBand="1" w:evenHBand="0" w:firstRowFirstColumn="0" w:firstRowLastColumn="0" w:lastRowFirstColumn="0" w:lastRowLastColumn="0"/>
-              <w:rPr>
-                <w:rFonts w:asciiTheme="majorBidi" w:hAnsiTheme="majorBidi" w:cstheme="majorBidi"/>
-                <w:sz w:val="18"/>
-                <w:szCs w:val="18"/>
-                <w:lang w:bidi="ar-SA"/>
-              </w:rPr>
-            </w:pPr>
-            <w:r>
-              <w:rPr>
-                <w:rFonts w:asciiTheme="majorBidi" w:hAnsiTheme="majorBidi" w:cstheme="majorBidi" w:hint="cs"/>
-                <w:sz w:val="18"/>
-                <w:szCs w:val="18"/>
-                <w:rtl/>
-                <w:lang w:bidi="ar-SA"/>
-              </w:rPr>
-              <w:t>15</w:t>
-            </w:r>
-          </w:p>
-        </w:tc>
-        <w:tc>
-          <w:tcPr>
-            <w:tcW w:w="534" w:type="dxa"/>
-            <w:tcBorders>
-              <w:left w:val="none" w:sz="0" w:space="0" w:color="auto"/>
-            </w:tcBorders>
-            <w:shd w:val="clear" w:color="auto" w:fill="B8CCE4" w:themeFill="accent1" w:themeFillTint="66"/>
-            <w:vAlign w:val="center"/>
-          </w:tcPr>
-          <w:p>
-            <w:pPr>
-              <w:jc w:val="center"/>
-              <w:cnfStyle w:val="000000100000" w:firstRow="0" w:lastRow="0" w:firstColumn="0" w:lastColumn="0" w:oddVBand="0" w:evenVBand="0" w:oddHBand="1" w:evenHBand="0" w:firstRowFirstColumn="0" w:firstRowLastColumn="0" w:lastRowFirstColumn="0" w:lastRowLastColumn="0"/>
-              <w:rPr>
-                <w:rFonts w:asciiTheme="majorBidi" w:hAnsiTheme="majorBidi" w:cstheme="majorBidi"/>
-                <w:sz w:val="24"/>
-                <w:szCs w:val="24"/>
-                <w:lang w:bidi="ar-SA"/>
-              </w:rPr>
-            </w:pPr>
-            <w:r>
-              <w:rPr>
-                <w:rFonts w:asciiTheme="majorBidi" w:hAnsiTheme="majorBidi" w:cstheme="majorBidi"/>
-                <w:sz w:val="24"/>
-                <w:szCs w:val="24"/>
-                <w:lang w:bidi="ar-SA"/>
-              </w:rPr>
-              <w:t>n</w:t>
-            </w:r>
-          </w:p>
-        </w:tc>
-      </w:tr>
-      <w:tr>
-        <w:trPr>
-          <w:cnfStyle w:val="000000010000" w:firstRow="0" w:lastRow="0" w:firstColumn="0" w:lastColumn="0" w:oddVBand="0" w:evenVBand="0" w:oddHBand="0" w:evenHBand="1" w:firstRowFirstColumn="0" w:firstRowLastColumn="0" w:lastRowFirstColumn="0" w:lastRowLastColumn="0"/>
-          <w:cantSplit/>
-          <w:trHeight w:val="142"/>
-        </w:trPr>
-        <w:tc>
-          <w:tcPr>
-            <w:cnfStyle w:val="001000000000" w:firstRow="0" w:lastRow="0" w:firstColumn="1" w:lastColumn="0" w:oddVBand="0" w:evenVBand="0" w:oddHBand="0" w:evenHBand="0" w:firstRowFirstColumn="0" w:firstRowLastColumn="0" w:lastRowFirstColumn="0" w:lastRowLastColumn="0"/>
-            <w:tcW w:w="534" w:type="dxa"/>
-            <w:tcBorders>
-              <w:right w:val="none" w:sz="0" w:space="0" w:color="auto"/>
-            </w:tcBorders>
-            <w:shd w:val="clear" w:color="auto" w:fill="DBE5F1" w:themeFill="accent1" w:themeFillTint="33"/>
-          </w:tcPr>
-          <w:p>
-            <w:pPr>
-              <w:pStyle w:val="ListParagraph"/>
-              <w:numPr>
-                <w:ilvl w:val="0"/>
-                <w:numId w:val="28"/>
-              </w:numPr>
-              <w:bidi/>
-              <w:ind w:left="0" w:firstLine="0"/>
-              <w:jc w:val="center"/>
-              <w:rPr>
-                <w:b w:val="0"/>
-                <w:bCs w:val="0"/>
-                <w:sz w:val="24"/>
-                <w:szCs w:val="24"/>
-                <w:rtl/>
-                <w:lang w:bidi="fa-IR"/>
-              </w:rPr>
-            </w:pPr>
-          </w:p>
-        </w:tc>
-        <w:tc>
-          <w:tcPr>
-            <w:tcW w:w="816" w:type="dxa"/>
-            <w:vMerge w:val="restart"/>
-            <w:tcBorders>
-              <w:left w:val="none" w:sz="0" w:space="0" w:color="auto"/>
-              <w:right w:val="none" w:sz="0" w:space="0" w:color="auto"/>
-            </w:tcBorders>
-            <w:shd w:val="clear" w:color="auto" w:fill="DBE5F1" w:themeFill="accent1" w:themeFillTint="33"/>
-            <w:textDirection w:val="btLr"/>
-            <w:vAlign w:val="center"/>
-          </w:tcPr>
-          <w:p>
-            <w:pPr>
-              <w:bidi/>
-              <w:ind w:left="113" w:right="113"/>
-              <w:jc w:val="center"/>
-              <w:cnfStyle w:val="000000010000" w:firstRow="0" w:lastRow="0" w:firstColumn="0" w:lastColumn="0" w:oddVBand="0" w:evenVBand="0" w:oddHBand="0" w:evenHBand="1" w:firstRowFirstColumn="0" w:firstRowLastColumn="0" w:lastRowFirstColumn="0" w:lastRowLastColumn="0"/>
-              <w:rPr>
-                <w:sz w:val="24"/>
-                <w:szCs w:val="24"/>
-                <w:rtl/>
-                <w:lang w:bidi="ar-SA"/>
-              </w:rPr>
-            </w:pPr>
-            <w:r>
-              <w:rPr>
-                <w:rFonts w:hint="cs"/>
-                <w:sz w:val="24"/>
-                <w:szCs w:val="24"/>
-                <w:rtl/>
-                <w:lang w:bidi="ar-SA"/>
-              </w:rPr>
-              <w:t>ساير</w:t>
-            </w:r>
-          </w:p>
-        </w:tc>
-        <w:tc>
-          <w:tcPr>
-            <w:tcW w:w="6979" w:type="dxa"/>
-            <w:tcBorders>
-              <w:left w:val="none" w:sz="0" w:space="0" w:color="auto"/>
-              <w:right w:val="none" w:sz="0" w:space="0" w:color="auto"/>
-            </w:tcBorders>
-            <w:shd w:val="clear" w:color="auto" w:fill="DBE5F1" w:themeFill="accent1" w:themeFillTint="33"/>
-          </w:tcPr>
-          <w:p>
-            <w:pPr>
-              <w:bidi/>
-              <w:cnfStyle w:val="000000010000" w:firstRow="0" w:lastRow="0" w:firstColumn="0" w:lastColumn="0" w:oddVBand="0" w:evenVBand="0" w:oddHBand="0" w:evenHBand="1" w:firstRowFirstColumn="0" w:firstRowLastColumn="0" w:lastRowFirstColumn="0" w:lastRowLastColumn="0"/>
-              <w:rPr>
-                <w:rFonts w:asciiTheme="majorBidi" w:hAnsiTheme="majorBidi" w:cstheme="majorBidi"/>
-                <w:sz w:val="24"/>
-                <w:szCs w:val="24"/>
-                <w:lang w:bidi="ar-SA"/>
-              </w:rPr>
-            </w:pPr>
-          </w:p>
-        </w:tc>
-        <w:tc>
-          <w:tcPr>
-            <w:tcW w:w="425" w:type="dxa"/>
-            <w:tcBorders>
-              <w:left w:val="none" w:sz="0" w:space="0" w:color="auto"/>
-              <w:right w:val="none" w:sz="0" w:space="0" w:color="auto"/>
-            </w:tcBorders>
-            <w:shd w:val="clear" w:color="auto" w:fill="DBE5F1" w:themeFill="accent1" w:themeFillTint="33"/>
-            <w:vAlign w:val="center"/>
-          </w:tcPr>
-          <w:p>
-            <w:pPr>
-              <w:bidi/>
-              <w:jc w:val="center"/>
-              <w:cnfStyle w:val="000000010000" w:firstRow="0" w:lastRow="0" w:firstColumn="0" w:lastColumn="0" w:oddVBand="0" w:evenVBand="0" w:oddHBand="0" w:evenHBand="1" w:firstRowFirstColumn="0" w:firstRowLastColumn="0" w:lastRowFirstColumn="0" w:lastRowLastColumn="0"/>
-              <w:rPr>
-                <w:rFonts w:asciiTheme="majorBidi" w:hAnsiTheme="majorBidi" w:cstheme="majorBidi"/>
-                <w:sz w:val="20"/>
-                <w:szCs w:val="20"/>
-                <w:lang w:bidi="ar-SA"/>
-              </w:rPr>
-            </w:pPr>
-            <w:r>
-              <w:rPr>
-                <w:rFonts w:asciiTheme="majorBidi" w:hAnsiTheme="majorBidi" w:cstheme="majorBidi" w:hint="cs"/>
-                <w:sz w:val="20"/>
-                <w:szCs w:val="20"/>
-                <w:rtl/>
-                <w:lang w:bidi="ar-SA"/>
-              </w:rPr>
-              <w:t>7</w:t>
-            </w:r>
-          </w:p>
-        </w:tc>
-        <w:tc>
-          <w:tcPr>
-            <w:tcW w:w="534" w:type="dxa"/>
-            <w:tcBorders>
-              <w:left w:val="none" w:sz="0" w:space="0" w:color="auto"/>
-            </w:tcBorders>
-            <w:shd w:val="clear" w:color="auto" w:fill="DBE5F1" w:themeFill="accent1" w:themeFillTint="33"/>
-            <w:vAlign w:val="center"/>
-          </w:tcPr>
-          <w:p>
-            <w:pPr>
-              <w:jc w:val="center"/>
-              <w:cnfStyle w:val="000000010000" w:firstRow="0" w:lastRow="0" w:firstColumn="0" w:lastColumn="0" w:oddVBand="0" w:evenVBand="0" w:oddHBand="0" w:evenHBand="1" w:firstRowFirstColumn="0" w:firstRowLastColumn="0" w:lastRowFirstColumn="0" w:lastRowLastColumn="0"/>
-              <w:rPr>
-                <w:rFonts w:asciiTheme="majorBidi" w:hAnsiTheme="majorBidi" w:cstheme="majorBidi"/>
-                <w:sz w:val="24"/>
-                <w:szCs w:val="24"/>
-                <w:lang w:bidi="ar-SA"/>
-              </w:rPr>
-            </w:pPr>
-            <w:r>
-              <w:rPr>
-                <w:rFonts w:asciiTheme="majorBidi" w:hAnsiTheme="majorBidi" w:cstheme="majorBidi"/>
-                <w:sz w:val="24"/>
-                <w:szCs w:val="24"/>
-                <w:lang w:bidi="ar-SA"/>
-              </w:rPr>
-              <w:t>1</w:t>
-            </w:r>
-          </w:p>
-        </w:tc>
-      </w:tr>
-      <w:tr>
-        <w:trPr>
-          <w:cnfStyle w:val="000000100000" w:firstRow="0" w:lastRow="0" w:firstColumn="0" w:lastColumn="0" w:oddVBand="0" w:evenVBand="0" w:oddHBand="1" w:evenHBand="0" w:firstRowFirstColumn="0" w:firstRowLastColumn="0" w:lastRowFirstColumn="0" w:lastRowLastColumn="0"/>
-          <w:cantSplit/>
-          <w:trHeight w:val="272"/>
-        </w:trPr>
-        <w:tc>
-          <w:tcPr>
-            <w:cnfStyle w:val="001000000000" w:firstRow="0" w:lastRow="0" w:firstColumn="1" w:lastColumn="0" w:oddVBand="0" w:evenVBand="0" w:oddHBand="0" w:evenHBand="0" w:firstRowFirstColumn="0" w:firstRowLastColumn="0" w:lastRowFirstColumn="0" w:lastRowLastColumn="0"/>
-            <w:tcW w:w="534" w:type="dxa"/>
-            <w:tcBorders>
-              <w:right w:val="none" w:sz="0" w:space="0" w:color="auto"/>
-            </w:tcBorders>
-            <w:shd w:val="clear" w:color="auto" w:fill="B8CCE4" w:themeFill="accent1" w:themeFillTint="66"/>
-          </w:tcPr>
-          <w:p>
-            <w:pPr>
-              <w:pStyle w:val="ListParagraph"/>
-              <w:numPr>
-                <w:ilvl w:val="0"/>
-                <w:numId w:val="28"/>
-              </w:numPr>
-              <w:bidi/>
-              <w:ind w:left="0" w:firstLine="0"/>
-              <w:jc w:val="center"/>
-              <w:rPr>
-                <w:b w:val="0"/>
-                <w:bCs w:val="0"/>
-                <w:sz w:val="24"/>
-                <w:szCs w:val="24"/>
-                <w:rtl/>
-                <w:lang w:bidi="fa-IR"/>
-              </w:rPr>
-            </w:pPr>
-          </w:p>
-        </w:tc>
-        <w:tc>
-          <w:tcPr>
-            <w:tcW w:w="816" w:type="dxa"/>
-            <w:vMerge/>
-            <w:tcBorders>
-              <w:left w:val="none" w:sz="0" w:space="0" w:color="auto"/>
-              <w:right w:val="none" w:sz="0" w:space="0" w:color="auto"/>
-            </w:tcBorders>
-            <w:shd w:val="clear" w:color="auto" w:fill="DBE5F1" w:themeFill="accent1" w:themeFillTint="33"/>
-            <w:vAlign w:val="center"/>
-          </w:tcPr>
-          <w:p>
-            <w:pPr>
-              <w:bidi/>
-              <w:jc w:val="center"/>
-              <w:cnfStyle w:val="000000100000" w:firstRow="0" w:lastRow="0" w:firstColumn="0" w:lastColumn="0" w:oddVBand="0" w:evenVBand="0" w:oddHBand="1" w:evenHBand="0" w:firstRowFirstColumn="0" w:firstRowLastColumn="0" w:lastRowFirstColumn="0" w:lastRowLastColumn="0"/>
-              <w:rPr>
-                <w:sz w:val="24"/>
-                <w:szCs w:val="24"/>
-                <w:rtl/>
-                <w:lang w:bidi="ar-SA"/>
-              </w:rPr>
-            </w:pPr>
-          </w:p>
-        </w:tc>
-        <w:tc>
-          <w:tcPr>
-            <w:tcW w:w="6979" w:type="dxa"/>
-            <w:tcBorders>
-              <w:left w:val="none" w:sz="0" w:space="0" w:color="auto"/>
-              <w:right w:val="none" w:sz="0" w:space="0" w:color="auto"/>
-            </w:tcBorders>
-            <w:shd w:val="clear" w:color="auto" w:fill="B8CCE4" w:themeFill="accent1" w:themeFillTint="66"/>
-          </w:tcPr>
-          <w:p>
-            <w:pPr>
-              <w:bidi/>
-              <w:cnfStyle w:val="000000100000" w:firstRow="0" w:lastRow="0" w:firstColumn="0" w:lastColumn="0" w:oddVBand="0" w:evenVBand="0" w:oddHBand="1" w:evenHBand="0" w:firstRowFirstColumn="0" w:firstRowLastColumn="0" w:lastRowFirstColumn="0" w:lastRowLastColumn="0"/>
-              <w:rPr>
-                <w:sz w:val="24"/>
-                <w:szCs w:val="24"/>
-                <w:lang w:bidi="ar-SA"/>
-              </w:rPr>
-            </w:pPr>
-          </w:p>
-        </w:tc>
-        <w:tc>
-          <w:tcPr>
-            <w:tcW w:w="425" w:type="dxa"/>
-            <w:tcBorders>
-              <w:left w:val="none" w:sz="0" w:space="0" w:color="auto"/>
-              <w:right w:val="none" w:sz="0" w:space="0" w:color="auto"/>
-            </w:tcBorders>
-            <w:shd w:val="clear" w:color="auto" w:fill="B8CCE4" w:themeFill="accent1" w:themeFillTint="66"/>
-            <w:vAlign w:val="center"/>
-          </w:tcPr>
-          <w:p>
-            <w:pPr>
-              <w:jc w:val="center"/>
-              <w:cnfStyle w:val="000000100000" w:firstRow="0" w:lastRow="0" w:firstColumn="0" w:lastColumn="0" w:oddVBand="0" w:evenVBand="0" w:oddHBand="1" w:evenHBand="0" w:firstRowFirstColumn="0" w:firstRowLastColumn="0" w:lastRowFirstColumn="0" w:lastRowLastColumn="0"/>
-              <w:rPr>
-                <w:sz w:val="20"/>
-                <w:szCs w:val="20"/>
-              </w:rPr>
-            </w:pPr>
-            <w:r>
-              <w:rPr>
-                <w:rFonts w:asciiTheme="majorBidi" w:hAnsiTheme="majorBidi" w:cstheme="majorBidi" w:hint="cs"/>
-                <w:sz w:val="20"/>
-                <w:szCs w:val="20"/>
-                <w:rtl/>
-                <w:lang w:bidi="ar-SA"/>
-              </w:rPr>
-              <w:t>7</w:t>
-            </w:r>
-          </w:p>
-        </w:tc>
-        <w:tc>
-          <w:tcPr>
-            <w:tcW w:w="534" w:type="dxa"/>
-            <w:tcBorders>
-              <w:left w:val="none" w:sz="0" w:space="0" w:color="auto"/>
-            </w:tcBorders>
-            <w:shd w:val="clear" w:color="auto" w:fill="B8CCE4" w:themeFill="accent1" w:themeFillTint="66"/>
-            <w:vAlign w:val="center"/>
-          </w:tcPr>
-          <w:p>
-            <w:pPr>
-              <w:jc w:val="center"/>
-              <w:cnfStyle w:val="000000100000" w:firstRow="0" w:lastRow="0" w:firstColumn="0" w:lastColumn="0" w:oddVBand="0" w:evenVBand="0" w:oddHBand="1" w:evenHBand="0" w:firstRowFirstColumn="0" w:firstRowLastColumn="0" w:lastRowFirstColumn="0" w:lastRowLastColumn="0"/>
-              <w:rPr>
-                <w:rFonts w:asciiTheme="majorBidi" w:hAnsiTheme="majorBidi" w:cstheme="majorBidi"/>
-                <w:sz w:val="24"/>
-                <w:szCs w:val="24"/>
-                <w:lang w:bidi="ar-SA"/>
-              </w:rPr>
-            </w:pPr>
-            <w:r>
-              <w:rPr>
-                <w:rFonts w:asciiTheme="majorBidi" w:hAnsiTheme="majorBidi" w:cstheme="majorBidi"/>
-                <w:sz w:val="24"/>
-                <w:szCs w:val="24"/>
-                <w:lang w:bidi="ar-SA"/>
-              </w:rPr>
-              <w:t>2</w:t>
-            </w:r>
-          </w:p>
-        </w:tc>
-      </w:tr>
-      <w:tr>
-        <w:trPr>
-          <w:cnfStyle w:val="000000010000" w:firstRow="0" w:lastRow="0" w:firstColumn="0" w:lastColumn="0" w:oddVBand="0" w:evenVBand="0" w:oddHBand="0" w:evenHBand="1" w:firstRowFirstColumn="0" w:firstRowLastColumn="0" w:lastRowFirstColumn="0" w:lastRowLastColumn="0"/>
-          <w:cantSplit/>
-          <w:trHeight w:val="260"/>
-        </w:trPr>
-        <w:tc>
-          <w:tcPr>
-            <w:cnfStyle w:val="001000000000" w:firstRow="0" w:lastRow="0" w:firstColumn="1" w:lastColumn="0" w:oddVBand="0" w:evenVBand="0" w:oddHBand="0" w:evenHBand="0" w:firstRowFirstColumn="0" w:firstRowLastColumn="0" w:lastRowFirstColumn="0" w:lastRowLastColumn="0"/>
-            <w:tcW w:w="534" w:type="dxa"/>
-            <w:tcBorders>
-              <w:right w:val="none" w:sz="0" w:space="0" w:color="auto"/>
-            </w:tcBorders>
-            <w:shd w:val="clear" w:color="auto" w:fill="DBE5F1" w:themeFill="accent1" w:themeFillTint="33"/>
-          </w:tcPr>
-          <w:p>
-            <w:pPr>
-              <w:pStyle w:val="ListParagraph"/>
-              <w:numPr>
-                <w:ilvl w:val="0"/>
-                <w:numId w:val="28"/>
-              </w:numPr>
-              <w:bidi/>
-              <w:ind w:left="0" w:firstLine="0"/>
-              <w:jc w:val="center"/>
-              <w:rPr>
-                <w:b w:val="0"/>
-                <w:bCs w:val="0"/>
-                <w:sz w:val="24"/>
-                <w:szCs w:val="24"/>
-                <w:rtl/>
-                <w:lang w:bidi="fa-IR"/>
-              </w:rPr>
-            </w:pPr>
-          </w:p>
-        </w:tc>
-        <w:tc>
-          <w:tcPr>
-            <w:tcW w:w="816" w:type="dxa"/>
-            <w:vMerge/>
-            <w:tcBorders>
-              <w:left w:val="none" w:sz="0" w:space="0" w:color="auto"/>
-              <w:right w:val="none" w:sz="0" w:space="0" w:color="auto"/>
-            </w:tcBorders>
-            <w:shd w:val="clear" w:color="auto" w:fill="DBE5F1" w:themeFill="accent1" w:themeFillTint="33"/>
-            <w:vAlign w:val="center"/>
-          </w:tcPr>
-          <w:p>
-            <w:pPr>
-              <w:bidi/>
-              <w:jc w:val="center"/>
-              <w:cnfStyle w:val="000000010000" w:firstRow="0" w:lastRow="0" w:firstColumn="0" w:lastColumn="0" w:oddVBand="0" w:evenVBand="0" w:oddHBand="0" w:evenHBand="1" w:firstRowFirstColumn="0" w:firstRowLastColumn="0" w:lastRowFirstColumn="0" w:lastRowLastColumn="0"/>
-              <w:rPr>
-                <w:sz w:val="24"/>
-                <w:szCs w:val="24"/>
-                <w:rtl/>
-                <w:lang w:bidi="ar-SA"/>
-              </w:rPr>
-            </w:pPr>
-          </w:p>
-        </w:tc>
-        <w:tc>
-          <w:tcPr>
-            <w:tcW w:w="6979" w:type="dxa"/>
-            <w:tcBorders>
-              <w:left w:val="none" w:sz="0" w:space="0" w:color="auto"/>
-              <w:right w:val="none" w:sz="0" w:space="0" w:color="auto"/>
-            </w:tcBorders>
-            <w:shd w:val="clear" w:color="auto" w:fill="DBE5F1" w:themeFill="accent1" w:themeFillTint="33"/>
-          </w:tcPr>
-          <w:p>
-            <w:pPr>
-              <w:bidi/>
-              <w:cnfStyle w:val="000000010000" w:firstRow="0" w:lastRow="0" w:firstColumn="0" w:lastColumn="0" w:oddVBand="0" w:evenVBand="0" w:oddHBand="0" w:evenHBand="1" w:firstRowFirstColumn="0" w:firstRowLastColumn="0" w:lastRowFirstColumn="0" w:lastRowLastColumn="0"/>
-              <w:rPr>
-                <w:sz w:val="24"/>
-                <w:szCs w:val="24"/>
-                <w:rtl/>
-                <w:lang w:bidi="fa-IR"/>
-              </w:rPr>
-            </w:pPr>
-          </w:p>
-        </w:tc>
-        <w:tc>
-          <w:tcPr>
-            <w:tcW w:w="425" w:type="dxa"/>
-            <w:tcBorders>
-              <w:left w:val="none" w:sz="0" w:space="0" w:color="auto"/>
-              <w:right w:val="none" w:sz="0" w:space="0" w:color="auto"/>
-            </w:tcBorders>
-            <w:shd w:val="clear" w:color="auto" w:fill="DBE5F1" w:themeFill="accent1" w:themeFillTint="33"/>
-            <w:vAlign w:val="center"/>
-          </w:tcPr>
-          <w:p>
-            <w:pPr>
-              <w:bidi/>
-              <w:jc w:val="center"/>
-              <w:cnfStyle w:val="000000010000" w:firstRow="0" w:lastRow="0" w:firstColumn="0" w:lastColumn="0" w:oddVBand="0" w:evenVBand="0" w:oddHBand="0" w:evenHBand="1" w:firstRowFirstColumn="0" w:firstRowLastColumn="0" w:lastRowFirstColumn="0" w:lastRowLastColumn="0"/>
-              <w:rPr>
-                <w:rFonts w:asciiTheme="majorBidi" w:hAnsiTheme="majorBidi" w:cstheme="majorBidi"/>
-                <w:sz w:val="20"/>
-                <w:szCs w:val="20"/>
-                <w:lang w:bidi="ar-SA"/>
-              </w:rPr>
-            </w:pPr>
-            <w:r>
-              <w:rPr>
-                <w:rFonts w:asciiTheme="majorBidi" w:hAnsiTheme="majorBidi" w:cstheme="majorBidi" w:hint="cs"/>
-                <w:sz w:val="20"/>
-                <w:szCs w:val="20"/>
-                <w:rtl/>
-                <w:lang w:bidi="ar-SA"/>
-              </w:rPr>
-              <w:t>9</w:t>
-            </w:r>
-          </w:p>
-        </w:tc>
-        <w:tc>
-          <w:tcPr>
-            <w:tcW w:w="534" w:type="dxa"/>
-            <w:tcBorders>
-              <w:left w:val="none" w:sz="0" w:space="0" w:color="auto"/>
-            </w:tcBorders>
-            <w:shd w:val="clear" w:color="auto" w:fill="DBE5F1" w:themeFill="accent1" w:themeFillTint="33"/>
-            <w:vAlign w:val="center"/>
-          </w:tcPr>
-          <w:p>
-            <w:pPr>
-              <w:jc w:val="center"/>
-              <w:cnfStyle w:val="000000010000" w:firstRow="0" w:lastRow="0" w:firstColumn="0" w:lastColumn="0" w:oddVBand="0" w:evenVBand="0" w:oddHBand="0" w:evenHBand="1" w:firstRowFirstColumn="0" w:firstRowLastColumn="0" w:lastRowFirstColumn="0" w:lastRowLastColumn="0"/>
-              <w:rPr>
-                <w:rFonts w:asciiTheme="majorBidi" w:hAnsiTheme="majorBidi" w:cstheme="majorBidi"/>
-                <w:sz w:val="24"/>
-                <w:szCs w:val="24"/>
-                <w:lang w:bidi="ar-SA"/>
-              </w:rPr>
-            </w:pPr>
-            <w:r>
-              <w:rPr>
-                <w:rFonts w:asciiTheme="majorBidi" w:hAnsiTheme="majorBidi" w:cstheme="majorBidi"/>
-                <w:sz w:val="24"/>
-                <w:szCs w:val="24"/>
-                <w:lang w:bidi="ar-SA"/>
-              </w:rPr>
-              <w:t>3</w:t>
-            </w:r>
-          </w:p>
-        </w:tc>
-      </w:tr>
-      <w:tr>
-        <w:trPr>
-          <w:cnfStyle w:val="000000100000" w:firstRow="0" w:lastRow="0" w:firstColumn="0" w:lastColumn="0" w:oddVBand="0" w:evenVBand="0" w:oddHBand="1" w:evenHBand="0" w:firstRowFirstColumn="0" w:firstRowLastColumn="0" w:lastRowFirstColumn="0" w:lastRowLastColumn="0"/>
-          <w:cantSplit/>
-          <w:trHeight w:val="262"/>
-        </w:trPr>
-        <w:tc>
-          <w:tcPr>
-            <w:cnfStyle w:val="001000000000" w:firstRow="0" w:lastRow="0" w:firstColumn="1" w:lastColumn="0" w:oddVBand="0" w:evenVBand="0" w:oddHBand="0" w:evenHBand="0" w:firstRowFirstColumn="0" w:firstRowLastColumn="0" w:lastRowFirstColumn="0" w:lastRowLastColumn="0"/>
-            <w:tcW w:w="534" w:type="dxa"/>
-            <w:tcBorders>
-              <w:right w:val="none" w:sz="0" w:space="0" w:color="auto"/>
-            </w:tcBorders>
-            <w:shd w:val="clear" w:color="auto" w:fill="B8CCE4" w:themeFill="accent1" w:themeFillTint="66"/>
-          </w:tcPr>
-          <w:p>
-            <w:pPr>
-              <w:pStyle w:val="ListParagraph"/>
-              <w:numPr>
-                <w:ilvl w:val="0"/>
-                <w:numId w:val="28"/>
-              </w:numPr>
-              <w:bidi/>
-              <w:ind w:left="0" w:firstLine="0"/>
-              <w:jc w:val="center"/>
-              <w:rPr>
-                <w:b w:val="0"/>
-                <w:bCs w:val="0"/>
-                <w:sz w:val="24"/>
-                <w:szCs w:val="24"/>
-                <w:rtl/>
-                <w:lang w:bidi="fa-IR"/>
-              </w:rPr>
-            </w:pPr>
-          </w:p>
-        </w:tc>
-        <w:tc>
-          <w:tcPr>
-            <w:tcW w:w="816" w:type="dxa"/>
-            <w:vMerge/>
-            <w:tcBorders>
-              <w:left w:val="none" w:sz="0" w:space="0" w:color="auto"/>
-              <w:right w:val="none" w:sz="0" w:space="0" w:color="auto"/>
-            </w:tcBorders>
-            <w:shd w:val="clear" w:color="auto" w:fill="DBE5F1" w:themeFill="accent1" w:themeFillTint="33"/>
-            <w:vAlign w:val="center"/>
-          </w:tcPr>
-          <w:p>
-            <w:pPr>
-              <w:bidi/>
-              <w:jc w:val="center"/>
-              <w:cnfStyle w:val="000000100000" w:firstRow="0" w:lastRow="0" w:firstColumn="0" w:lastColumn="0" w:oddVBand="0" w:evenVBand="0" w:oddHBand="1" w:evenHBand="0" w:firstRowFirstColumn="0" w:firstRowLastColumn="0" w:lastRowFirstColumn="0" w:lastRowLastColumn="0"/>
-              <w:rPr>
-                <w:sz w:val="24"/>
-                <w:szCs w:val="24"/>
-                <w:rtl/>
-                <w:lang w:bidi="ar-SA"/>
-              </w:rPr>
-            </w:pPr>
-          </w:p>
-        </w:tc>
-        <w:tc>
-          <w:tcPr>
-            <w:tcW w:w="6979" w:type="dxa"/>
-            <w:tcBorders>
-              <w:left w:val="none" w:sz="0" w:space="0" w:color="auto"/>
-              <w:right w:val="none" w:sz="0" w:space="0" w:color="auto"/>
-            </w:tcBorders>
-            <w:shd w:val="clear" w:color="auto" w:fill="B8CCE4" w:themeFill="accent1" w:themeFillTint="66"/>
-          </w:tcPr>
-          <w:p>
-            <w:pPr>
-              <w:bidi/>
-              <w:cnfStyle w:val="000000100000" w:firstRow="0" w:lastRow="0" w:firstColumn="0" w:lastColumn="0" w:oddVBand="0" w:evenVBand="0" w:oddHBand="1" w:evenHBand="0" w:firstRowFirstColumn="0" w:firstRowLastColumn="0" w:lastRowFirstColumn="0" w:lastRowLastColumn="0"/>
-              <w:rPr>
-                <w:sz w:val="24"/>
-                <w:szCs w:val="24"/>
-                <w:rtl/>
-                <w:lang w:bidi="fa-IR"/>
-              </w:rPr>
-            </w:pPr>
-          </w:p>
-        </w:tc>
-        <w:tc>
-          <w:tcPr>
-            <w:tcW w:w="425" w:type="dxa"/>
-            <w:tcBorders>
-              <w:left w:val="none" w:sz="0" w:space="0" w:color="auto"/>
-              <w:right w:val="none" w:sz="0" w:space="0" w:color="auto"/>
-            </w:tcBorders>
-            <w:shd w:val="clear" w:color="auto" w:fill="B8CCE4" w:themeFill="accent1" w:themeFillTint="66"/>
-            <w:vAlign w:val="center"/>
-          </w:tcPr>
-          <w:p>
-            <w:pPr>
-              <w:bidi/>
-              <w:jc w:val="center"/>
-              <w:cnfStyle w:val="000000100000" w:firstRow="0" w:lastRow="0" w:firstColumn="0" w:lastColumn="0" w:oddVBand="0" w:evenVBand="0" w:oddHBand="1" w:evenHBand="0" w:firstRowFirstColumn="0" w:firstRowLastColumn="0" w:lastRowFirstColumn="0" w:lastRowLastColumn="0"/>
-              <w:rPr>
-                <w:rFonts w:asciiTheme="majorBidi" w:hAnsiTheme="majorBidi" w:cstheme="majorBidi"/>
-                <w:sz w:val="20"/>
-                <w:szCs w:val="20"/>
-                <w:lang w:bidi="ar-SA"/>
-              </w:rPr>
-            </w:pPr>
-            <w:r>
-              <w:rPr>
-                <w:rFonts w:asciiTheme="majorBidi" w:hAnsiTheme="majorBidi" w:cstheme="majorBidi" w:hint="cs"/>
-                <w:sz w:val="20"/>
-                <w:szCs w:val="20"/>
-                <w:rtl/>
-                <w:lang w:bidi="ar-SA"/>
-              </w:rPr>
-              <w:t>7</w:t>
-            </w:r>
-          </w:p>
-        </w:tc>
-        <w:tc>
-          <w:tcPr>
-            <w:tcW w:w="534" w:type="dxa"/>
-            <w:tcBorders>
-              <w:left w:val="none" w:sz="0" w:space="0" w:color="auto"/>
-            </w:tcBorders>
-            <w:shd w:val="clear" w:color="auto" w:fill="B8CCE4" w:themeFill="accent1" w:themeFillTint="66"/>
-            <w:vAlign w:val="center"/>
-          </w:tcPr>
-          <w:p>
-            <w:pPr>
-              <w:jc w:val="center"/>
-              <w:cnfStyle w:val="000000100000" w:firstRow="0" w:lastRow="0" w:firstColumn="0" w:lastColumn="0" w:oddVBand="0" w:evenVBand="0" w:oddHBand="1" w:evenHBand="0" w:firstRowFirstColumn="0" w:firstRowLastColumn="0" w:lastRowFirstColumn="0" w:lastRowLastColumn="0"/>
-              <w:rPr>
-                <w:rFonts w:asciiTheme="majorBidi" w:hAnsiTheme="majorBidi" w:cstheme="majorBidi"/>
-                <w:sz w:val="24"/>
-                <w:szCs w:val="24"/>
-                <w:lang w:bidi="ar-SA"/>
-              </w:rPr>
-            </w:pPr>
-            <w:r>
-              <w:rPr>
-                <w:rFonts w:asciiTheme="majorBidi" w:hAnsiTheme="majorBidi" w:cstheme="majorBidi"/>
-                <w:sz w:val="24"/>
-                <w:szCs w:val="24"/>
-                <w:lang w:bidi="ar-SA"/>
-              </w:rPr>
-              <w:t>3</w:t>
-            </w:r>
-          </w:p>
-        </w:tc>
-      </w:tr>
-      <w:tr>
-        <w:trPr>
-          <w:cnfStyle w:val="000000010000" w:firstRow="0" w:lastRow="0" w:firstColumn="0" w:lastColumn="0" w:oddVBand="0" w:evenVBand="0" w:oddHBand="0" w:evenHBand="1" w:firstRowFirstColumn="0" w:firstRowLastColumn="0" w:lastRowFirstColumn="0" w:lastRowLastColumn="0"/>
-          <w:cantSplit/>
-          <w:trHeight w:val="378"/>
-        </w:trPr>
-        <w:tc>
-          <w:tcPr>
-            <w:cnfStyle w:val="001000000000" w:firstRow="0" w:lastRow="0" w:firstColumn="1" w:lastColumn="0" w:oddVBand="0" w:evenVBand="0" w:oddHBand="0" w:evenHBand="0" w:firstRowFirstColumn="0" w:firstRowLastColumn="0" w:lastRowFirstColumn="0" w:lastRowLastColumn="0"/>
-            <w:tcW w:w="534" w:type="dxa"/>
-            <w:tcBorders>
-              <w:right w:val="none" w:sz="0" w:space="0" w:color="auto"/>
-            </w:tcBorders>
-            <w:shd w:val="clear" w:color="auto" w:fill="DBE5F1" w:themeFill="accent1" w:themeFillTint="33"/>
-          </w:tcPr>
-          <w:p>
-            <w:pPr>
-              <w:pStyle w:val="ListParagraph"/>
-              <w:numPr>
-                <w:ilvl w:val="0"/>
-                <w:numId w:val="28"/>
-              </w:numPr>
-              <w:bidi/>
-              <w:ind w:left="0" w:firstLine="0"/>
-              <w:jc w:val="center"/>
-              <w:rPr>
-                <w:b w:val="0"/>
-                <w:bCs w:val="0"/>
-                <w:sz w:val="24"/>
-                <w:szCs w:val="24"/>
-                <w:rtl/>
-                <w:lang w:bidi="fa-IR"/>
-              </w:rPr>
-            </w:pPr>
-          </w:p>
-        </w:tc>
-        <w:tc>
-          <w:tcPr>
-            <w:tcW w:w="816" w:type="dxa"/>
-            <w:vMerge/>
-            <w:tcBorders>
-              <w:left w:val="none" w:sz="0" w:space="0" w:color="auto"/>
-              <w:right w:val="none" w:sz="0" w:space="0" w:color="auto"/>
-            </w:tcBorders>
-            <w:shd w:val="clear" w:color="auto" w:fill="DBE5F1" w:themeFill="accent1" w:themeFillTint="33"/>
-            <w:vAlign w:val="center"/>
-          </w:tcPr>
-          <w:p>
-            <w:pPr>
-              <w:bidi/>
-              <w:jc w:val="center"/>
-              <w:cnfStyle w:val="000000010000" w:firstRow="0" w:lastRow="0" w:firstColumn="0" w:lastColumn="0" w:oddVBand="0" w:evenVBand="0" w:oddHBand="0" w:evenHBand="1" w:firstRowFirstColumn="0" w:firstRowLastColumn="0" w:lastRowFirstColumn="0" w:lastRowLastColumn="0"/>
-              <w:rPr>
-                <w:sz w:val="24"/>
-                <w:szCs w:val="24"/>
-                <w:rtl/>
-                <w:lang w:bidi="ar-SA"/>
-              </w:rPr>
-            </w:pPr>
-          </w:p>
-        </w:tc>
-        <w:tc>
-          <w:tcPr>
-            <w:tcW w:w="6979" w:type="dxa"/>
-            <w:tcBorders>
-              <w:left w:val="none" w:sz="0" w:space="0" w:color="auto"/>
-              <w:right w:val="none" w:sz="0" w:space="0" w:color="auto"/>
-            </w:tcBorders>
-            <w:shd w:val="clear" w:color="auto" w:fill="DBE5F1" w:themeFill="accent1" w:themeFillTint="33"/>
-          </w:tcPr>
-          <w:p>
-            <w:pPr>
-              <w:bidi/>
-              <w:cnfStyle w:val="000000010000" w:firstRow="0" w:lastRow="0" w:firstColumn="0" w:lastColumn="0" w:oddVBand="0" w:evenVBand="0" w:oddHBand="0" w:evenHBand="1" w:firstRowFirstColumn="0" w:firstRowLastColumn="0" w:lastRowFirstColumn="0" w:lastRowLastColumn="0"/>
-              <w:rPr>
-                <w:rFonts w:asciiTheme="majorBidi" w:hAnsiTheme="majorBidi" w:cstheme="majorBidi"/>
-                <w:sz w:val="24"/>
-                <w:szCs w:val="24"/>
-                <w:rtl/>
-                <w:lang w:bidi="fa-IR"/>
-              </w:rPr>
-            </w:pPr>
-          </w:p>
-        </w:tc>
-        <w:tc>
-          <w:tcPr>
-            <w:tcW w:w="425" w:type="dxa"/>
-            <w:tcBorders>
-              <w:left w:val="none" w:sz="0" w:space="0" w:color="auto"/>
-              <w:right w:val="none" w:sz="0" w:space="0" w:color="auto"/>
-            </w:tcBorders>
-            <w:shd w:val="clear" w:color="auto" w:fill="DBE5F1" w:themeFill="accent1" w:themeFillTint="33"/>
-            <w:vAlign w:val="center"/>
-          </w:tcPr>
-          <w:p>
-            <w:pPr>
-              <w:bidi/>
-              <w:jc w:val="center"/>
-              <w:cnfStyle w:val="000000010000" w:firstRow="0" w:lastRow="0" w:firstColumn="0" w:lastColumn="0" w:oddVBand="0" w:evenVBand="0" w:oddHBand="0" w:evenHBand="1" w:firstRowFirstColumn="0" w:firstRowLastColumn="0" w:lastRowFirstColumn="0" w:lastRowLastColumn="0"/>
-              <w:rPr>
-                <w:rFonts w:asciiTheme="majorBidi" w:hAnsiTheme="majorBidi" w:cstheme="majorBidi"/>
-                <w:sz w:val="20"/>
-                <w:szCs w:val="20"/>
-                <w:lang w:bidi="ar-SA"/>
-              </w:rPr>
-            </w:pPr>
-            <w:r>
-              <w:rPr>
-                <w:rFonts w:asciiTheme="majorBidi" w:hAnsiTheme="majorBidi" w:cstheme="majorBidi" w:hint="cs"/>
-                <w:sz w:val="18"/>
-                <w:szCs w:val="18"/>
-                <w:rtl/>
-                <w:lang w:bidi="ar-SA"/>
-              </w:rPr>
-              <w:t>14</w:t>
-            </w:r>
-          </w:p>
-        </w:tc>
-        <w:tc>
-          <w:tcPr>
-            <w:tcW w:w="534" w:type="dxa"/>
-            <w:tcBorders>
-              <w:left w:val="none" w:sz="0" w:space="0" w:color="auto"/>
-            </w:tcBorders>
-            <w:shd w:val="clear" w:color="auto" w:fill="DBE5F1" w:themeFill="accent1" w:themeFillTint="33"/>
-            <w:vAlign w:val="center"/>
-          </w:tcPr>
-          <w:p>
-            <w:pPr>
-              <w:jc w:val="center"/>
-              <w:cnfStyle w:val="000000010000" w:firstRow="0" w:lastRow="0" w:firstColumn="0" w:lastColumn="0" w:oddVBand="0" w:evenVBand="0" w:oddHBand="0" w:evenHBand="1" w:firstRowFirstColumn="0" w:firstRowLastColumn="0" w:lastRowFirstColumn="0" w:lastRowLastColumn="0"/>
-              <w:rPr>
-                <w:rFonts w:asciiTheme="majorBidi" w:hAnsiTheme="majorBidi" w:cstheme="majorBidi"/>
-                <w:sz w:val="24"/>
-                <w:szCs w:val="24"/>
-                <w:lang w:bidi="ar-SA"/>
-              </w:rPr>
-            </w:pPr>
-            <w:r>
-              <w:rPr>
                 <w:rFonts w:asciiTheme="majorBidi" w:hAnsiTheme="majorBidi" w:cstheme="majorBidi"/>
                 <w:sz w:val="24"/>
                 <w:szCs w:val="24"/>
@@ -35062,6 +33061,7 @@
           <w:rtl/>
           <w:lang w:bidi="fa-IR"/>
         </w:rPr>
+        <w:lastRenderedPageBreak/>
         <w:t>يكپارچگي با مديريت كاربران ساير برنامه</w:t>
       </w:r>
       <w:r>
@@ -36155,7 +34155,7 @@
               <w:szCs w:val="24"/>
               <w:rtl/>
             </w:rPr>
-            <w:t>12</w:t>
+            <w:t>13</w:t>
           </w:r>
           <w:r>
             <w:rPr>
@@ -43141,19 +41141,12 @@
 </file>
 
 <file path=customXml/item1.xml><?xml version="1.0" encoding="utf-8"?>
-<p:properties xmlns:p="http://schemas.microsoft.com/office/2006/metadata/properties" xmlns:xsi="http://www.w3.org/2001/XMLSchema-instance">
-  <documentManagement>
-    <Status xmlns="92199C09-16CB-4216-8B57-4CF35BF947E2">Draft</Status>
-    <Owner xmlns="92199C09-16CB-4216-8B57-4CF35BF947E2">
-      <UserInfo>
-        <DisplayName/>
-        <AccountId xsi:nil="true"/>
-        <AccountType/>
-      </UserInfo>
-    </Owner>
-    <Links xmlns="92199C09-16CB-4216-8B57-4CF35BF947E2" xsi:nil="true"/>
-  </documentManagement>
-</p:properties>
+<?mso-contentType ?>
+<FormTemplates xmlns="http://schemas.microsoft.com/sharepoint/v3/contenttype/forms">
+  <Display>DocumentLibraryForm</Display>
+  <Edit>DocumentLibraryForm</Edit>
+  <New>DocumentLibraryForm</New>
+</FormTemplates>
 </file>
 
 <file path=customXml/item2.xml><?xml version="1.0" encoding="utf-8"?>
@@ -43247,12 +41240,19 @@
 </file>
 
 <file path=customXml/item3.xml><?xml version="1.0" encoding="utf-8"?>
-<?mso-contentType ?>
-<FormTemplates xmlns="http://schemas.microsoft.com/sharepoint/v3/contenttype/forms">
-  <Display>DocumentLibraryForm</Display>
-  <Edit>DocumentLibraryForm</Edit>
-  <New>DocumentLibraryForm</New>
-</FormTemplates>
+<p:properties xmlns:p="http://schemas.microsoft.com/office/2006/metadata/properties" xmlns:xsi="http://www.w3.org/2001/XMLSchema-instance">
+  <documentManagement>
+    <Status xmlns="92199C09-16CB-4216-8B57-4CF35BF947E2">Draft</Status>
+    <Owner xmlns="92199C09-16CB-4216-8B57-4CF35BF947E2">
+      <UserInfo>
+        <DisplayName/>
+        <AccountId xsi:nil="true"/>
+        <AccountType/>
+      </UserInfo>
+    </Owner>
+    <Links xmlns="92199C09-16CB-4216-8B57-4CF35BF947E2" xsi:nil="true"/>
+  </documentManagement>
+</p:properties>
 </file>
 
 <file path=customXml/item4.xml><?xml version="1.0" encoding="utf-8"?>
@@ -43260,10 +41260,9 @@
 </file>
 
 <file path=customXml/itemProps1.xml><?xml version="1.0" encoding="utf-8"?>
-<ds:datastoreItem xmlns:ds="http://schemas.openxmlformats.org/officeDocument/2006/customXml" ds:itemID="{20DADBC0-7B38-4509-93EF-8C9C590F6FCF}">
+<ds:datastoreItem xmlns:ds="http://schemas.openxmlformats.org/officeDocument/2006/customXml" ds:itemID="{CBEAD18F-E1A2-4336-87BE-263819C9D94F}">
   <ds:schemaRefs>
-    <ds:schemaRef ds:uri="http://schemas.microsoft.com/office/2006/metadata/properties"/>
-    <ds:schemaRef ds:uri="92199C09-16CB-4216-8B57-4CF35BF947E2"/>
+    <ds:schemaRef ds:uri="http://schemas.microsoft.com/sharepoint/v3/contenttype/forms"/>
   </ds:schemaRefs>
 </ds:datastoreItem>
 </file>
@@ -43286,15 +41285,16 @@
 </file>
 
 <file path=customXml/itemProps3.xml><?xml version="1.0" encoding="utf-8"?>
-<ds:datastoreItem xmlns:ds="http://schemas.openxmlformats.org/officeDocument/2006/customXml" ds:itemID="{CBEAD18F-E1A2-4336-87BE-263819C9D94F}">
+<ds:datastoreItem xmlns:ds="http://schemas.openxmlformats.org/officeDocument/2006/customXml" ds:itemID="{20DADBC0-7B38-4509-93EF-8C9C590F6FCF}">
   <ds:schemaRefs>
-    <ds:schemaRef ds:uri="http://schemas.microsoft.com/sharepoint/v3/contenttype/forms"/>
+    <ds:schemaRef ds:uri="http://schemas.microsoft.com/office/2006/metadata/properties"/>
+    <ds:schemaRef ds:uri="92199C09-16CB-4216-8B57-4CF35BF947E2"/>
   </ds:schemaRefs>
 </ds:datastoreItem>
 </file>
 
 <file path=customXml/itemProps4.xml><?xml version="1.0" encoding="utf-8"?>
-<ds:datastoreItem xmlns:ds="http://schemas.openxmlformats.org/officeDocument/2006/customXml" ds:itemID="{F3313244-3919-4DE6-A4DD-7589E7C799CB}">
+<ds:datastoreItem xmlns:ds="http://schemas.openxmlformats.org/officeDocument/2006/customXml" ds:itemID="{DA0CBAD6-09E7-4A92-A4D1-7A552F6B8DEF}">
   <ds:schemaRefs>
     <ds:schemaRef ds:uri="http://schemas.openxmlformats.org/officeDocument/2006/bibliography"/>
   </ds:schemaRefs>
